--- a/phase1doc .docx
+++ b/phase1doc .docx
@@ -10,12 +10,11 @@
         <w:bidi/>
         <w:ind w:left="2" w:right="-11" w:hanging="2"/>
         <w:rPr>
-          <w:rFonts w:cs="B Nazanin" w:hint="cs"/>
+          <w:rFonts w:cs="B Nazanin"/>
           <w:b/>
           <w:bCs/>
           <w:sz w:val="24"/>
           <w:szCs w:val="24"/>
-          <w:rtl/>
           <w:lang w:bidi="fa-IR"/>
         </w:rPr>
       </w:pPr>
@@ -29,23 +28,29 @@
           <w:rtl/>
           <w:lang w:bidi="fa-IR"/>
         </w:rPr>
-        <w:t xml:space="preserve">3.2. </w:t>
-      </w:r>
-      <w:r>
-        <w:rPr>
-          <w:rFonts w:cs="B Nazanin" w:hint="cs"/>
+        <w:t>1-</w:t>
+      </w:r>
+      <w:r>
+        <w:rPr>
+          <w:rFonts w:cs="B Nazanin"/>
           <w:b/>
           <w:bCs/>
           <w:sz w:val="28"/>
           <w:szCs w:val="28"/>
-          <w:rtl/>
-          <w:lang w:bidi="fa-IR"/>
-        </w:rPr>
-        <w:t>نیازمندی های</w:t>
-      </w:r>
-      <w:r>
-        <w:rPr>
-          <w:rFonts w:cs="B Nazanin" w:hint="cs"/>
+          <w:lang w:bidi="fa-IR"/>
+        </w:rPr>
+        <w:t>Requirement Analysis Document</w:t>
+      </w:r>
+    </w:p>
+    <w:p>
+      <w:pPr>
+        <w:tabs>
+          <w:tab w:val="left" w:pos="2"/>
+        </w:tabs>
+        <w:bidi/>
+        <w:ind w:right="-11"/>
+        <w:rPr>
+          <w:rFonts w:cs="B Nazanin"/>
           <w:b/>
           <w:bCs/>
           <w:sz w:val="28"/>
@@ -53,8 +58,850 @@
           <w:rtl/>
           <w:lang w:bidi="fa-IR"/>
         </w:rPr>
-        <w:t xml:space="preserve"> عملیاتی</w:t>
-      </w:r>
+      </w:pPr>
+      <w:r>
+        <w:rPr>
+          <w:rFonts w:cs="B Nazanin" w:hint="cs"/>
+          <w:b/>
+          <w:bCs/>
+          <w:sz w:val="28"/>
+          <w:szCs w:val="28"/>
+          <w:rtl/>
+          <w:lang w:bidi="fa-IR"/>
+        </w:rPr>
+        <w:t>فهرست</w:t>
+      </w:r>
+    </w:p>
+    <w:p>
+      <w:pPr>
+        <w:tabs>
+          <w:tab w:val="left" w:pos="2"/>
+        </w:tabs>
+        <w:bidi/>
+        <w:ind w:right="-11"/>
+        <w:rPr>
+          <w:rFonts w:cs="B Nazanin"/>
+          <w:b/>
+          <w:bCs/>
+          <w:sz w:val="28"/>
+          <w:szCs w:val="28"/>
+          <w:rtl/>
+          <w:lang w:bidi="fa-IR"/>
+        </w:rPr>
+      </w:pPr>
+      <w:r>
+        <w:rPr>
+          <w:rFonts w:cs="B Nazanin" w:hint="cs"/>
+          <w:b/>
+          <w:bCs/>
+          <w:sz w:val="28"/>
+          <w:szCs w:val="28"/>
+          <w:rtl/>
+          <w:lang w:bidi="fa-IR"/>
+        </w:rPr>
+        <w:t>1-مقدمه</w:t>
+      </w:r>
+    </w:p>
+    <w:p>
+      <w:pPr>
+        <w:pStyle w:val="ListParagraph"/>
+        <w:numPr>
+          <w:ilvl w:val="1"/>
+          <w:numId w:val="3"/>
+        </w:numPr>
+        <w:tabs>
+          <w:tab w:val="left" w:pos="2"/>
+        </w:tabs>
+        <w:bidi/>
+        <w:ind w:right="-11"/>
+        <w:rPr>
+          <w:rFonts w:cs="B Nazanin" w:hint="cs"/>
+          <w:b/>
+          <w:bCs/>
+          <w:sz w:val="28"/>
+          <w:szCs w:val="28"/>
+          <w:lang w:bidi="fa-IR"/>
+        </w:rPr>
+      </w:pPr>
+      <w:r>
+        <w:rPr>
+          <w:rFonts w:cs="B Nazanin" w:hint="cs"/>
+          <w:b/>
+          <w:bCs/>
+          <w:sz w:val="28"/>
+          <w:szCs w:val="28"/>
+          <w:rtl/>
+          <w:lang w:bidi="fa-IR"/>
+        </w:rPr>
+        <w:t>هدف سیستم</w:t>
+      </w:r>
+    </w:p>
+    <w:p>
+      <w:pPr>
+        <w:pStyle w:val="ListParagraph"/>
+        <w:tabs>
+          <w:tab w:val="left" w:pos="2"/>
+        </w:tabs>
+        <w:bidi/>
+        <w:ind w:right="-11"/>
+        <w:rPr>
+          <w:rFonts w:cs="B Nazanin" w:hint="cs"/>
+          <w:sz w:val="24"/>
+          <w:szCs w:val="24"/>
+          <w:rtl/>
+          <w:lang w:bidi="fa-IR"/>
+        </w:rPr>
+      </w:pPr>
+      <w:r>
+        <w:rPr>
+          <w:rFonts w:cs="B Nazanin" w:hint="cs"/>
+          <w:sz w:val="24"/>
+          <w:szCs w:val="24"/>
+          <w:rtl/>
+          <w:lang w:bidi="fa-IR"/>
+        </w:rPr>
+        <w:t>هدف از ساخت این بازی</w:t>
+      </w:r>
+      <w:r>
+        <w:rPr>
+          <w:rFonts w:cs="B Nazanin" w:hint="cs"/>
+          <w:rtl/>
+        </w:rPr>
+        <w:t xml:space="preserve"> احیای</w:t>
+      </w:r>
+      <w:r>
+        <w:rPr>
+          <w:rFonts w:cs="B Nazanin" w:hint="cs"/>
+          <w:rtl/>
+        </w:rPr>
+        <w:t xml:space="preserve"> بازی بومی</w:t>
+      </w:r>
+      <w:r>
+        <w:rPr>
+          <w:rFonts w:cs="B Nazanin" w:hint="cs"/>
+          <w:rtl/>
+        </w:rPr>
+        <w:t xml:space="preserve"> اسم و فامیل اما به شیوه مدرن میباشد و چون </w:t>
+      </w:r>
+      <w:r>
+        <w:rPr>
+          <w:rFonts w:cs="B Nazanin" w:hint="cs"/>
+          <w:rtl/>
+        </w:rPr>
+        <w:t xml:space="preserve"> با وجود پیشرفت تکنولوژی کم</w:t>
+      </w:r>
+      <w:r>
+        <w:rPr>
+          <w:rFonts w:cs="B Nazanin" w:hint="cs"/>
+          <w:rtl/>
+        </w:rPr>
+        <w:t xml:space="preserve">تر کسی بسراغ بازی با کاغذ میرود و تمایلات به سمت بازی های کامپیوتری و بازی های گوشی سوق داده شده است </w:t>
+      </w:r>
+      <w:r>
+        <w:rPr>
+          <w:rFonts w:cs="B Nazanin" w:hint="cs"/>
+          <w:sz w:val="24"/>
+          <w:szCs w:val="24"/>
+          <w:rtl/>
+          <w:lang w:bidi="fa-IR"/>
+        </w:rPr>
+        <w:t>، این بازی نیز تحت شبکه و</w:t>
+      </w:r>
+      <w:r>
+        <w:rPr>
+          <w:rFonts w:cs="B Nazanin" w:hint="cs"/>
+          <w:sz w:val="24"/>
+          <w:szCs w:val="24"/>
+          <w:rtl/>
+          <w:lang w:bidi="fa-IR"/>
+        </w:rPr>
+        <w:t xml:space="preserve"> سیستم عامل</w:t>
+      </w:r>
+      <w:r>
+        <w:rPr>
+          <w:rFonts w:cs="B Nazanin" w:hint="cs"/>
+          <w:sz w:val="24"/>
+          <w:szCs w:val="24"/>
+          <w:rtl/>
+          <w:lang w:bidi="fa-IR"/>
+        </w:rPr>
+        <w:t xml:space="preserve"> اندروید</w:t>
+      </w:r>
+      <w:r>
+        <w:rPr>
+          <w:rFonts w:cs="B Nazanin" w:hint="cs"/>
+          <w:sz w:val="24"/>
+          <w:szCs w:val="24"/>
+          <w:rtl/>
+          <w:lang w:bidi="fa-IR"/>
+        </w:rPr>
+        <w:t xml:space="preserve"> و با درنظر داشتن قابلیت سرعت و دقت کافی و همچنین با محیط کاربری </w:t>
+      </w:r>
+      <w:r>
+        <w:rPr>
+          <w:rFonts w:cs="B Nazanin" w:hint="cs"/>
+          <w:sz w:val="24"/>
+          <w:szCs w:val="24"/>
+          <w:rtl/>
+          <w:lang w:bidi="fa-IR"/>
+        </w:rPr>
+        <w:t>جذاب و</w:t>
+      </w:r>
+      <w:r>
+        <w:rPr>
+          <w:rFonts w:cs="B Nazanin" w:hint="cs"/>
+          <w:sz w:val="24"/>
+          <w:szCs w:val="24"/>
+          <w:rtl/>
+          <w:lang w:bidi="fa-IR"/>
+        </w:rPr>
+        <w:t xml:space="preserve"> با داشتن راهنمایی های کافی برای راحتی بازیکنان </w:t>
+      </w:r>
+      <w:r>
+        <w:rPr>
+          <w:rFonts w:cs="B Nazanin" w:hint="cs"/>
+          <w:sz w:val="24"/>
+          <w:szCs w:val="24"/>
+          <w:rtl/>
+          <w:lang w:bidi="fa-IR"/>
+        </w:rPr>
+        <w:t xml:space="preserve"> طراحی شده به طوریکه چند نفر از دوستان توانسته از طریق گوشی های موبایل خود </w:t>
+      </w:r>
+      <w:r>
+        <w:rPr>
+          <w:rFonts w:cs="B Nazanin" w:hint="cs"/>
+          <w:sz w:val="24"/>
+          <w:szCs w:val="24"/>
+          <w:rtl/>
+          <w:lang w:bidi="fa-IR"/>
+        </w:rPr>
+        <w:t xml:space="preserve">به راحتی به بازی وصل شده و </w:t>
+      </w:r>
+      <w:r>
+        <w:rPr>
+          <w:rFonts w:cs="B Nazanin" w:hint="cs"/>
+          <w:sz w:val="24"/>
+          <w:szCs w:val="24"/>
+          <w:rtl/>
+          <w:lang w:bidi="fa-IR"/>
+        </w:rPr>
+        <w:t>به طور دسته جمعی به بازی بپردازند</w:t>
+      </w:r>
+      <w:r>
+        <w:rPr>
+          <w:rFonts w:cs="B Nazanin" w:hint="cs"/>
+          <w:sz w:val="24"/>
+          <w:szCs w:val="24"/>
+          <w:rtl/>
+          <w:lang w:bidi="fa-IR"/>
+        </w:rPr>
+        <w:t xml:space="preserve"> و برای سرگرمی بیشتر تغییراتی نیز در بازی داده شده که به هیجان و فکری بودن بازی اضافه میکند همچنین هدف دیگری که در بازی دنبال میشود </w:t>
+      </w:r>
+      <w:r>
+        <w:rPr>
+          <w:rFonts w:cs="B Nazanin" w:hint="cs"/>
+          <w:rtl/>
+        </w:rPr>
+        <w:t>به چالش کشیدن توانایی‌های متفات بازی کننده ها و الگوهای متفاوت بازی میباشد.این چالشها شامل تفکر سریع(با توجه به قوانین جدید) ؛سرعت عمل(بخصوص در مینی گیمها) ؛اطلاعات عمومی و قدرت تصمیم گیری در لحظه میباشد</w:t>
+      </w:r>
+    </w:p>
+    <w:p>
+      <w:pPr>
+        <w:pStyle w:val="ListParagraph"/>
+        <w:tabs>
+          <w:tab w:val="left" w:pos="2"/>
+        </w:tabs>
+        <w:bidi/>
+        <w:ind w:right="-11"/>
+        <w:rPr>
+          <w:rFonts w:cs="B Nazanin"/>
+          <w:sz w:val="24"/>
+          <w:szCs w:val="24"/>
+          <w:lang w:bidi="fa-IR"/>
+        </w:rPr>
+      </w:pPr>
+    </w:p>
+    <w:p>
+      <w:pPr>
+        <w:pStyle w:val="ListParagraph"/>
+        <w:numPr>
+          <w:ilvl w:val="1"/>
+          <w:numId w:val="3"/>
+        </w:numPr>
+        <w:tabs>
+          <w:tab w:val="left" w:pos="2"/>
+        </w:tabs>
+        <w:bidi/>
+        <w:ind w:right="-11"/>
+        <w:rPr>
+          <w:rFonts w:cs="B Nazanin" w:hint="cs"/>
+          <w:b/>
+          <w:bCs/>
+          <w:sz w:val="28"/>
+          <w:szCs w:val="28"/>
+          <w:lang w:bidi="fa-IR"/>
+        </w:rPr>
+      </w:pPr>
+      <w:r>
+        <w:rPr>
+          <w:rFonts w:cs="B Nazanin" w:hint="cs"/>
+          <w:b/>
+          <w:bCs/>
+          <w:sz w:val="28"/>
+          <w:szCs w:val="28"/>
+          <w:rtl/>
+          <w:lang w:bidi="fa-IR"/>
+        </w:rPr>
+        <w:t>حوزه سیستم</w:t>
+      </w:r>
+    </w:p>
+    <w:p>
+      <w:pPr>
+        <w:pStyle w:val="ListParagraph"/>
+        <w:tabs>
+          <w:tab w:val="left" w:pos="2"/>
+        </w:tabs>
+        <w:bidi/>
+        <w:ind w:right="-11"/>
+        <w:rPr>
+          <w:rFonts w:cs="B Nazanin" w:hint="cs"/>
+          <w:sz w:val="24"/>
+          <w:szCs w:val="24"/>
+          <w:rtl/>
+          <w:lang w:bidi="fa-IR"/>
+        </w:rPr>
+      </w:pPr>
+      <w:r>
+        <w:rPr>
+          <w:rFonts w:cs="B Nazanin" w:hint="cs"/>
+          <w:sz w:val="24"/>
+          <w:szCs w:val="24"/>
+          <w:rtl/>
+          <w:lang w:bidi="fa-IR"/>
+        </w:rPr>
+        <w:t>حوزه ای که این بازی شامل آن میشود ، بازیکنان بازی می باشند که با همدیگر به رقابت میپردازند.</w:t>
+      </w:r>
+    </w:p>
+    <w:p>
+      <w:pPr>
+        <w:pStyle w:val="ListParagraph"/>
+        <w:tabs>
+          <w:tab w:val="left" w:pos="2"/>
+        </w:tabs>
+        <w:bidi/>
+        <w:ind w:right="-11"/>
+        <w:rPr>
+          <w:rFonts w:cs="B Nazanin" w:hint="cs"/>
+          <w:sz w:val="24"/>
+          <w:szCs w:val="24"/>
+          <w:lang w:bidi="fa-IR"/>
+        </w:rPr>
+      </w:pPr>
+    </w:p>
+    <w:p>
+      <w:pPr>
+        <w:pStyle w:val="ListParagraph"/>
+        <w:numPr>
+          <w:ilvl w:val="1"/>
+          <w:numId w:val="3"/>
+        </w:numPr>
+        <w:tabs>
+          <w:tab w:val="left" w:pos="2"/>
+        </w:tabs>
+        <w:bidi/>
+        <w:ind w:right="-11"/>
+        <w:rPr>
+          <w:rFonts w:cs="B Nazanin" w:hint="cs"/>
+          <w:b/>
+          <w:bCs/>
+          <w:sz w:val="28"/>
+          <w:szCs w:val="28"/>
+          <w:lang w:bidi="fa-IR"/>
+        </w:rPr>
+      </w:pPr>
+      <w:r>
+        <w:rPr>
+          <w:rFonts w:cs="B Nazanin" w:hint="cs"/>
+          <w:b/>
+          <w:bCs/>
+          <w:sz w:val="28"/>
+          <w:szCs w:val="28"/>
+          <w:rtl/>
+          <w:lang w:bidi="fa-IR"/>
+        </w:rPr>
+        <w:t>اهداف و معیارهای موفقیت پروژه</w:t>
+      </w:r>
+    </w:p>
+    <w:p>
+      <w:pPr>
+        <w:pStyle w:val="ListParagraph"/>
+        <w:tabs>
+          <w:tab w:val="left" w:pos="2"/>
+        </w:tabs>
+        <w:bidi/>
+        <w:ind w:right="-11"/>
+        <w:rPr>
+          <w:rFonts w:cs="B Nazanin"/>
+          <w:sz w:val="24"/>
+          <w:szCs w:val="24"/>
+          <w:lang w:bidi="fa-IR"/>
+        </w:rPr>
+      </w:pPr>
+      <w:r>
+        <w:rPr>
+          <w:rFonts w:cs="B Nazanin" w:hint="cs"/>
+          <w:sz w:val="24"/>
+          <w:szCs w:val="24"/>
+          <w:rtl/>
+          <w:lang w:bidi="fa-IR"/>
+        </w:rPr>
+        <w:t xml:space="preserve">در این بازی اهداف مهمی که مد نظرمان است و میخواهیم در محصول نهایی به آن ها برسیم سرعت قابل قبول </w:t>
+      </w:r>
+      <w:r>
+        <w:rPr>
+          <w:rFonts w:cs="B Nazanin" w:hint="cs"/>
+          <w:sz w:val="24"/>
+          <w:szCs w:val="24"/>
+          <w:rtl/>
+          <w:lang w:bidi="fa-IR"/>
+        </w:rPr>
+        <w:t xml:space="preserve">و کمترین احتیاج پیدا کردن به لمس گوشی </w:t>
+      </w:r>
+      <w:r>
+        <w:rPr>
+          <w:rFonts w:cs="B Nazanin" w:hint="cs"/>
+          <w:sz w:val="24"/>
+          <w:szCs w:val="24"/>
+          <w:rtl/>
+          <w:lang w:bidi="fa-IR"/>
+        </w:rPr>
+        <w:t xml:space="preserve">برای راحتی کار بازیکنان ، نضمین امنیت و قابل اعتماد بودن محصول و </w:t>
+      </w:r>
+      <w:r>
+        <w:rPr>
+          <w:rFonts w:cs="B Nazanin" w:hint="cs"/>
+          <w:sz w:val="24"/>
+          <w:szCs w:val="24"/>
+          <w:rtl/>
+          <w:lang w:bidi="fa-IR"/>
+        </w:rPr>
+        <w:t>پرطرفدار شدن و مخاطب زیاد پیدا کردن</w:t>
+      </w:r>
+      <w:r>
+        <w:rPr>
+          <w:rFonts w:cs="B Nazanin" w:hint="cs"/>
+          <w:sz w:val="24"/>
+          <w:szCs w:val="24"/>
+          <w:rtl/>
+          <w:lang w:bidi="fa-IR"/>
+        </w:rPr>
+        <w:t xml:space="preserve"> بازی میباشد که از معیارهای موفقیت محصول</w:t>
+      </w:r>
+      <w:r>
+        <w:rPr>
+          <w:rFonts w:cs="B Nazanin" w:hint="cs"/>
+          <w:sz w:val="24"/>
+          <w:szCs w:val="24"/>
+          <w:rtl/>
+          <w:lang w:bidi="fa-IR"/>
+        </w:rPr>
+        <w:t xml:space="preserve">مان </w:t>
+      </w:r>
+      <w:r>
+        <w:rPr>
+          <w:rFonts w:cs="B Nazanin" w:hint="cs"/>
+          <w:sz w:val="24"/>
+          <w:szCs w:val="24"/>
+          <w:rtl/>
+          <w:lang w:bidi="fa-IR"/>
+        </w:rPr>
+        <w:t xml:space="preserve"> میباشند.</w:t>
+      </w:r>
+    </w:p>
+    <w:p>
+      <w:pPr>
+        <w:pStyle w:val="ListParagraph"/>
+        <w:tabs>
+          <w:tab w:val="left" w:pos="2"/>
+        </w:tabs>
+        <w:bidi/>
+        <w:ind w:right="-11"/>
+        <w:rPr>
+          <w:rFonts w:cs="B Nazanin"/>
+          <w:b/>
+          <w:bCs/>
+          <w:sz w:val="28"/>
+          <w:szCs w:val="28"/>
+          <w:lang w:bidi="fa-IR"/>
+        </w:rPr>
+      </w:pPr>
+    </w:p>
+    <w:p>
+      <w:pPr>
+        <w:pStyle w:val="ListParagraph"/>
+        <w:numPr>
+          <w:ilvl w:val="1"/>
+          <w:numId w:val="3"/>
+        </w:numPr>
+        <w:tabs>
+          <w:tab w:val="left" w:pos="2"/>
+        </w:tabs>
+        <w:bidi/>
+        <w:ind w:right="-11"/>
+        <w:rPr>
+          <w:rFonts w:cs="B Nazanin" w:hint="cs"/>
+          <w:b/>
+          <w:bCs/>
+          <w:sz w:val="28"/>
+          <w:szCs w:val="28"/>
+          <w:lang w:bidi="fa-IR"/>
+        </w:rPr>
+      </w:pPr>
+      <w:r>
+        <w:rPr>
+          <w:rFonts w:cs="B Nazanin" w:hint="cs"/>
+          <w:b/>
+          <w:bCs/>
+          <w:sz w:val="28"/>
+          <w:szCs w:val="28"/>
+          <w:rtl/>
+          <w:lang w:bidi="fa-IR"/>
+        </w:rPr>
+        <w:t>تعاریف ، سرنام ها و کلمات اختصاری</w:t>
+      </w:r>
+    </w:p>
+    <w:p>
+      <w:pPr>
+        <w:pStyle w:val="ListParagraph"/>
+        <w:tabs>
+          <w:tab w:val="left" w:pos="2"/>
+        </w:tabs>
+        <w:bidi/>
+        <w:ind w:right="-11"/>
+        <w:rPr>
+          <w:rFonts w:cs="B Nazanin"/>
+          <w:sz w:val="24"/>
+          <w:szCs w:val="24"/>
+          <w:lang w:bidi="fa-IR"/>
+        </w:rPr>
+      </w:pPr>
+      <w:r>
+        <w:rPr>
+          <w:rFonts w:cs="B Nazanin" w:hint="cs"/>
+          <w:b/>
+          <w:bCs/>
+          <w:sz w:val="24"/>
+          <w:szCs w:val="24"/>
+          <w:rtl/>
+          <w:lang w:bidi="fa-IR"/>
+        </w:rPr>
+        <w:t>مینی گیم:</w:t>
+      </w:r>
+      <w:r>
+        <w:rPr>
+          <w:rFonts w:cs="B Nazanin" w:hint="cs"/>
+          <w:sz w:val="24"/>
+          <w:szCs w:val="24"/>
+          <w:rtl/>
+          <w:lang w:bidi="fa-IR"/>
+        </w:rPr>
+        <w:t xml:space="preserve">  بعد از هر راند بازی اصلی به منظور جمع آوری حروف برای دورهای بعدی ، یک سری بازی های کوچک در جهت هیجان بخشیدن و به چالش کشیدن توانایی بازیکن از قبیل سرعت و عکس العمل سریع و تمرکز و اطلاعات عمومی و... طراحی شده است.</w:t>
+      </w:r>
+    </w:p>
+    <w:p>
+      <w:pPr>
+        <w:pStyle w:val="ListParagraph"/>
+        <w:tabs>
+          <w:tab w:val="left" w:pos="2"/>
+        </w:tabs>
+        <w:bidi/>
+        <w:ind w:right="-11"/>
+        <w:rPr>
+          <w:rFonts w:cs="B Nazanin"/>
+          <w:b/>
+          <w:bCs/>
+          <w:sz w:val="28"/>
+          <w:szCs w:val="28"/>
+          <w:lang w:bidi="fa-IR"/>
+        </w:rPr>
+      </w:pPr>
+    </w:p>
+    <w:p>
+      <w:pPr>
+        <w:pStyle w:val="ListParagraph"/>
+        <w:numPr>
+          <w:ilvl w:val="1"/>
+          <w:numId w:val="3"/>
+        </w:numPr>
+        <w:tabs>
+          <w:tab w:val="left" w:pos="2"/>
+        </w:tabs>
+        <w:bidi/>
+        <w:ind w:right="-11"/>
+        <w:rPr>
+          <w:rFonts w:cs="B Nazanin" w:hint="cs"/>
+          <w:b/>
+          <w:bCs/>
+          <w:sz w:val="28"/>
+          <w:szCs w:val="28"/>
+          <w:lang w:bidi="fa-IR"/>
+        </w:rPr>
+      </w:pPr>
+      <w:r>
+        <w:rPr>
+          <w:rFonts w:cs="B Nazanin" w:hint="cs"/>
+          <w:b/>
+          <w:bCs/>
+          <w:sz w:val="28"/>
+          <w:szCs w:val="28"/>
+          <w:rtl/>
+          <w:lang w:bidi="fa-IR"/>
+        </w:rPr>
+        <w:t>مراجع</w:t>
+      </w:r>
+    </w:p>
+    <w:p>
+      <w:pPr>
+        <w:pStyle w:val="ListParagraph"/>
+        <w:tabs>
+          <w:tab w:val="left" w:pos="2"/>
+        </w:tabs>
+        <w:bidi/>
+        <w:ind w:right="-11"/>
+        <w:rPr>
+          <w:rFonts w:cs="B Nazanin"/>
+          <w:sz w:val="24"/>
+          <w:szCs w:val="24"/>
+          <w:lang w:bidi="fa-IR"/>
+        </w:rPr>
+      </w:pPr>
+      <w:r>
+        <w:rPr>
+          <w:rFonts w:cs="B Nazanin" w:hint="cs"/>
+          <w:sz w:val="24"/>
+          <w:szCs w:val="24"/>
+          <w:rtl/>
+          <w:lang w:bidi="fa-IR"/>
+        </w:rPr>
+        <w:t>این بازی کاملا یک بازی جدید و ابتکاری است و از نمونه خاصی الگو برداری و تکمیل نشده است.</w:t>
+      </w:r>
+    </w:p>
+    <w:p>
+      <w:pPr>
+        <w:pStyle w:val="ListParagraph"/>
+        <w:tabs>
+          <w:tab w:val="left" w:pos="2"/>
+        </w:tabs>
+        <w:bidi/>
+        <w:ind w:right="-11"/>
+        <w:rPr>
+          <w:rFonts w:cs="B Nazanin"/>
+          <w:b/>
+          <w:bCs/>
+          <w:sz w:val="28"/>
+          <w:szCs w:val="28"/>
+          <w:lang w:bidi="fa-IR"/>
+        </w:rPr>
+      </w:pPr>
+    </w:p>
+    <w:p>
+      <w:pPr>
+        <w:pStyle w:val="ListParagraph"/>
+        <w:numPr>
+          <w:ilvl w:val="1"/>
+          <w:numId w:val="3"/>
+        </w:numPr>
+        <w:tabs>
+          <w:tab w:val="left" w:pos="2"/>
+        </w:tabs>
+        <w:bidi/>
+        <w:ind w:right="-11"/>
+        <w:rPr>
+          <w:rFonts w:cs="B Nazanin" w:hint="cs"/>
+          <w:b/>
+          <w:bCs/>
+          <w:sz w:val="28"/>
+          <w:szCs w:val="28"/>
+          <w:lang w:bidi="fa-IR"/>
+        </w:rPr>
+      </w:pPr>
+      <w:r>
+        <w:rPr>
+          <w:rFonts w:cs="B Nazanin" w:hint="cs"/>
+          <w:b/>
+          <w:bCs/>
+          <w:sz w:val="28"/>
+          <w:szCs w:val="28"/>
+          <w:rtl/>
+          <w:lang w:bidi="fa-IR"/>
+        </w:rPr>
+        <w:t>خلاصه</w:t>
+      </w:r>
+    </w:p>
+    <w:p>
+      <w:pPr>
+        <w:tabs>
+          <w:tab w:val="left" w:pos="2"/>
+        </w:tabs>
+        <w:bidi/>
+        <w:ind w:left="720" w:right="-11"/>
+        <w:rPr>
+          <w:rFonts w:cs="B Nazanin" w:hint="cs"/>
+          <w:sz w:val="24"/>
+          <w:szCs w:val="24"/>
+          <w:rtl/>
+          <w:lang w:bidi="fa-IR"/>
+        </w:rPr>
+      </w:pPr>
+      <w:r>
+        <w:rPr>
+          <w:rFonts w:cs="B Nazanin" w:hint="cs"/>
+          <w:sz w:val="24"/>
+          <w:szCs w:val="24"/>
+          <w:rtl/>
+          <w:lang w:bidi="fa-IR"/>
+        </w:rPr>
+        <w:lastRenderedPageBreak/>
+        <w:t xml:space="preserve">در مسنتد </w:t>
+      </w:r>
+      <w:r>
+        <w:rPr>
+          <w:rFonts w:cs="B Nazanin"/>
+          <w:sz w:val="24"/>
+          <w:szCs w:val="24"/>
+          <w:lang w:bidi="fa-IR"/>
+        </w:rPr>
+        <w:t>RAD</w:t>
+      </w:r>
+      <w:r>
+        <w:rPr>
+          <w:rFonts w:cs="B Nazanin" w:hint="cs"/>
+          <w:sz w:val="24"/>
+          <w:szCs w:val="24"/>
+          <w:rtl/>
+          <w:lang w:bidi="fa-IR"/>
+        </w:rPr>
+        <w:t xml:space="preserve"> به تحلیل نیازمندی های سیستم و </w:t>
+      </w:r>
+      <w:r>
+        <w:rPr>
+          <w:rFonts w:cs="B Nazanin" w:hint="cs"/>
+          <w:sz w:val="24"/>
+          <w:szCs w:val="24"/>
+          <w:rtl/>
+          <w:lang w:bidi="fa-IR"/>
+        </w:rPr>
+        <w:t xml:space="preserve">معرفی و توضیح </w:t>
+      </w:r>
+      <w:r>
+        <w:rPr>
+          <w:rFonts w:cs="B Nazanin" w:hint="cs"/>
+          <w:sz w:val="24"/>
+          <w:szCs w:val="24"/>
+          <w:rtl/>
+          <w:lang w:bidi="fa-IR"/>
+        </w:rPr>
+        <w:t>مواردی از این قبیل میپردازیم :</w:t>
+      </w:r>
+    </w:p>
+    <w:p>
+      <w:pPr>
+        <w:pStyle w:val="ListParagraph"/>
+        <w:numPr>
+          <w:ilvl w:val="0"/>
+          <w:numId w:val="4"/>
+        </w:numPr>
+        <w:tabs>
+          <w:tab w:val="left" w:pos="2"/>
+        </w:tabs>
+        <w:bidi/>
+        <w:ind w:right="-11"/>
+        <w:rPr>
+          <w:rFonts w:cs="B Nazanin" w:hint="cs"/>
+          <w:sz w:val="24"/>
+          <w:szCs w:val="24"/>
+          <w:lang w:bidi="fa-IR"/>
+        </w:rPr>
+      </w:pPr>
+      <w:r>
+        <w:rPr>
+          <w:rFonts w:cs="B Nazanin" w:hint="cs"/>
+          <w:sz w:val="24"/>
+          <w:szCs w:val="24"/>
+          <w:rtl/>
+          <w:lang w:bidi="fa-IR"/>
+        </w:rPr>
+        <w:t>نیازمندی های عملیاتی سیستم ، نیازمندی های غیر عملیاتی شامل مواردی از قبیل قابلیت استفاد</w:t>
+      </w:r>
+      <w:r>
+        <w:rPr>
+          <w:rFonts w:cs="B Nazanin" w:hint="cs"/>
+          <w:sz w:val="24"/>
+          <w:szCs w:val="24"/>
+          <w:rtl/>
+          <w:lang w:bidi="fa-IR"/>
+        </w:rPr>
+        <w:t>ه ، قابلیت اطمینان ، کارآیی ، قابلیت پشتیبانی ، پیاده سازی ، محیط کاربری ، بسته بندی ، حق نشر</w:t>
+      </w:r>
+    </w:p>
+    <w:p>
+      <w:pPr>
+        <w:pStyle w:val="ListParagraph"/>
+        <w:numPr>
+          <w:ilvl w:val="0"/>
+          <w:numId w:val="4"/>
+        </w:numPr>
+        <w:tabs>
+          <w:tab w:val="left" w:pos="2"/>
+        </w:tabs>
+        <w:bidi/>
+        <w:ind w:right="-11"/>
+        <w:rPr>
+          <w:rFonts w:cs="B Nazanin" w:hint="cs"/>
+          <w:sz w:val="24"/>
+          <w:szCs w:val="24"/>
+          <w:lang w:bidi="fa-IR"/>
+        </w:rPr>
+      </w:pPr>
+      <w:r>
+        <w:rPr>
+          <w:rFonts w:cs="B Nazanin" w:hint="cs"/>
+          <w:sz w:val="24"/>
+          <w:szCs w:val="24"/>
+          <w:rtl/>
+          <w:lang w:bidi="fa-IR"/>
+        </w:rPr>
+        <w:t xml:space="preserve">مدل سازی سیستم شامل سناریو ، مورد های استفاده ، نمودار </w:t>
+      </w:r>
+      <w:r>
+        <w:rPr>
+          <w:rFonts w:cs="B Nazanin" w:hint="cs"/>
+          <w:sz w:val="24"/>
+          <w:szCs w:val="24"/>
+          <w:rtl/>
+          <w:lang w:bidi="fa-IR"/>
+        </w:rPr>
+        <w:t xml:space="preserve">کلاس ها ، نمودار توالی </w:t>
+      </w:r>
+      <w:bookmarkStart w:id="0" w:name="_GoBack"/>
+      <w:bookmarkEnd w:id="0"/>
+    </w:p>
+    <w:p>
+      <w:pPr>
+        <w:pStyle w:val="ListParagraph"/>
+        <w:tabs>
+          <w:tab w:val="left" w:pos="2"/>
+        </w:tabs>
+        <w:bidi/>
+        <w:ind w:left="1080" w:right="-11"/>
+        <w:rPr>
+          <w:rFonts w:cs="B Nazanin"/>
+          <w:sz w:val="24"/>
+          <w:szCs w:val="24"/>
+          <w:rtl/>
+          <w:lang w:bidi="fa-IR"/>
+        </w:rPr>
+      </w:pPr>
     </w:p>
     <w:p>
       <w:pPr>
@@ -64,32 +911,50 @@
         <w:bidi/>
         <w:ind w:left="2" w:right="-11" w:hanging="2"/>
         <w:rPr>
-          <w:rFonts w:cs="B Nazanin" w:hint="cs"/>
-          <w:sz w:val="24"/>
-          <w:szCs w:val="24"/>
-          <w:rtl/>
-          <w:lang w:bidi="fa-IR"/>
-        </w:rPr>
-      </w:pPr>
-      <w:r>
-        <w:rPr>
-          <w:rFonts w:cs="B Nazanin" w:hint="cs"/>
-          <w:sz w:val="24"/>
-          <w:szCs w:val="24"/>
-          <w:rtl/>
-          <w:lang w:bidi="fa-IR"/>
-        </w:rPr>
-        <w:t xml:space="preserve">- </w:t>
-      </w:r>
-      <w:r>
-        <w:rPr>
-          <w:rFonts w:cs="B Nazanin" w:hint="cs"/>
-          <w:sz w:val="24"/>
-          <w:szCs w:val="24"/>
-          <w:rtl/>
-          <w:lang w:bidi="fa-IR"/>
-        </w:rPr>
-        <w:t>روشن و خاموش کردن صدای بازی</w:t>
+          <w:rFonts w:cs="B Nazanin"/>
+          <w:b/>
+          <w:bCs/>
+          <w:sz w:val="24"/>
+          <w:szCs w:val="24"/>
+          <w:rtl/>
+          <w:lang w:bidi="fa-IR"/>
+        </w:rPr>
+      </w:pPr>
+      <w:r>
+        <w:rPr>
+          <w:rFonts w:cs="B Nazanin" w:hint="cs"/>
+          <w:b/>
+          <w:bCs/>
+          <w:sz w:val="24"/>
+          <w:szCs w:val="24"/>
+          <w:rtl/>
+          <w:lang w:bidi="fa-IR"/>
+        </w:rPr>
+        <w:t xml:space="preserve">3.2. </w:t>
+      </w:r>
+      <w:r>
+        <w:rPr>
+          <w:rFonts w:cs="B Nazanin" w:hint="cs"/>
+          <w:b/>
+          <w:bCs/>
+          <w:sz w:val="28"/>
+          <w:szCs w:val="28"/>
+          <w:rtl/>
+          <w:lang w:bidi="fa-IR"/>
+        </w:rPr>
+        <w:t>نیازمندی های</w:t>
+      </w:r>
+      <w:r>
+        <w:rPr>
+          <w:rFonts w:cs="B Nazanin" w:hint="cs"/>
+          <w:b/>
+          <w:bCs/>
+          <w:sz w:val="28"/>
+          <w:szCs w:val="28"/>
+          <w:rtl/>
+          <w:lang w:bidi="fa-IR"/>
+        </w:rPr>
+        <w:t xml:space="preserve"> عملیاتی</w:t>
       </w:r>
     </w:p>
     <w:p>
@@ -100,7 +965,7 @@
         <w:bidi/>
         <w:ind w:left="2" w:right="-11" w:hanging="2"/>
         <w:rPr>
-          <w:rFonts w:cs="B Nazanin" w:hint="cs"/>
+          <w:rFonts w:cs="B Nazanin"/>
           <w:sz w:val="24"/>
           <w:szCs w:val="24"/>
           <w:rtl/>
@@ -125,7 +990,7 @@
           <w:rtl/>
           <w:lang w:bidi="fa-IR"/>
         </w:rPr>
-        <w:t>روشن و خاموش کردن لرزش دستگاه در هنگام بازی</w:t>
+        <w:t>روشن و خاموش کردن صدای بازی</w:t>
       </w:r>
     </w:p>
     <w:p>
@@ -136,7 +1001,7 @@
         <w:bidi/>
         <w:ind w:left="2" w:right="-11" w:hanging="2"/>
         <w:rPr>
-          <w:rFonts w:cs="B Nazanin" w:hint="cs"/>
+          <w:rFonts w:cs="B Nazanin"/>
           <w:sz w:val="24"/>
           <w:szCs w:val="24"/>
           <w:rtl/>
@@ -161,7 +1026,7 @@
           <w:rtl/>
           <w:lang w:bidi="fa-IR"/>
         </w:rPr>
-        <w:t>روشن و خاموش کردن آهنگ پس زمینه ی بازی</w:t>
+        <w:t>روشن و خاموش کردن لرزش دستگاه در هنگام بازی</w:t>
       </w:r>
     </w:p>
     <w:p>
@@ -172,42 +1037,32 @@
         <w:bidi/>
         <w:ind w:left="2" w:right="-11" w:hanging="2"/>
         <w:rPr>
-          <w:rFonts w:cs="B Nazanin" w:hint="cs"/>
-          <w:sz w:val="24"/>
-          <w:szCs w:val="24"/>
-          <w:rtl/>
-          <w:lang w:bidi="fa-IR"/>
-        </w:rPr>
-      </w:pPr>
-      <w:r>
-        <w:rPr>
-          <w:rFonts w:cs="B Nazanin" w:hint="cs"/>
-          <w:sz w:val="24"/>
-          <w:szCs w:val="24"/>
-          <w:rtl/>
-          <w:lang w:bidi="fa-IR"/>
-        </w:rPr>
-        <w:t xml:space="preserve">- انتخاب عکس </w:t>
-      </w:r>
-      <w:r>
-        <w:rPr>
-          <w:rFonts w:cs="B Nazanin" w:hint="cs"/>
-          <w:sz w:val="24"/>
-          <w:szCs w:val="24"/>
-          <w:rtl/>
-          <w:lang w:bidi="fa-IR"/>
-        </w:rPr>
-        <w:t xml:space="preserve">شخصی </w:t>
-      </w:r>
-      <w:r>
-        <w:rPr>
-          <w:rFonts w:cs="B Nazanin" w:hint="cs"/>
-          <w:sz w:val="24"/>
-          <w:szCs w:val="24"/>
-          <w:rtl/>
-          <w:lang w:bidi="fa-IR"/>
-        </w:rPr>
-        <w:t>بازیکن</w:t>
+          <w:rFonts w:cs="B Nazanin"/>
+          <w:sz w:val="24"/>
+          <w:szCs w:val="24"/>
+          <w:rtl/>
+          <w:lang w:bidi="fa-IR"/>
+        </w:rPr>
+      </w:pPr>
+      <w:r>
+        <w:rPr>
+          <w:rFonts w:cs="B Nazanin" w:hint="cs"/>
+          <w:sz w:val="24"/>
+          <w:szCs w:val="24"/>
+          <w:rtl/>
+          <w:lang w:bidi="fa-IR"/>
+        </w:rPr>
+        <w:t xml:space="preserve">- </w:t>
+      </w:r>
+      <w:r>
+        <w:rPr>
+          <w:rFonts w:cs="B Nazanin" w:hint="cs"/>
+          <w:sz w:val="24"/>
+          <w:szCs w:val="24"/>
+          <w:rtl/>
+          <w:lang w:bidi="fa-IR"/>
+        </w:rPr>
+        <w:t>روشن و خاموش کردن آهنگ پس زمینه ی بازی</w:t>
       </w:r>
     </w:p>
     <w:p>
@@ -218,26 +1073,42 @@
         <w:bidi/>
         <w:ind w:left="2" w:right="-11" w:hanging="2"/>
         <w:rPr>
-          <w:rFonts w:cs="B Nazanin" w:hint="cs"/>
-          <w:b/>
-          <w:bCs/>
-          <w:sz w:val="24"/>
-          <w:szCs w:val="24"/>
-          <w:rtl/>
-          <w:lang w:bidi="fa-IR"/>
-        </w:rPr>
-      </w:pPr>
-      <w:r>
-        <w:rPr>
-          <w:rFonts w:cs="B Nazanin" w:hint="cs"/>
-          <w:b/>
-          <w:bCs/>
-          <w:sz w:val="24"/>
-          <w:szCs w:val="24"/>
-          <w:rtl/>
-          <w:lang w:bidi="fa-IR"/>
-        </w:rPr>
-        <w:t>3.3. نیازمندی های غیر عملیاتی</w:t>
+          <w:rFonts w:cs="B Nazanin"/>
+          <w:sz w:val="24"/>
+          <w:szCs w:val="24"/>
+          <w:rtl/>
+          <w:lang w:bidi="fa-IR"/>
+        </w:rPr>
+      </w:pPr>
+      <w:r>
+        <w:rPr>
+          <w:rFonts w:cs="B Nazanin" w:hint="cs"/>
+          <w:sz w:val="24"/>
+          <w:szCs w:val="24"/>
+          <w:rtl/>
+          <w:lang w:bidi="fa-IR"/>
+        </w:rPr>
+        <w:t xml:space="preserve">- انتخاب عکس </w:t>
+      </w:r>
+      <w:r>
+        <w:rPr>
+          <w:rFonts w:cs="B Nazanin" w:hint="cs"/>
+          <w:sz w:val="24"/>
+          <w:szCs w:val="24"/>
+          <w:rtl/>
+          <w:lang w:bidi="fa-IR"/>
+        </w:rPr>
+        <w:t xml:space="preserve">شخصی </w:t>
+      </w:r>
+      <w:r>
+        <w:rPr>
+          <w:rFonts w:cs="B Nazanin" w:hint="cs"/>
+          <w:sz w:val="24"/>
+          <w:szCs w:val="24"/>
+          <w:rtl/>
+          <w:lang w:bidi="fa-IR"/>
+        </w:rPr>
+        <w:t>بازیکن</w:t>
       </w:r>
     </w:p>
     <w:p>
@@ -248,7 +1119,37 @@
         <w:bidi/>
         <w:ind w:left="2" w:right="-11" w:hanging="2"/>
         <w:rPr>
-          <w:rFonts w:cs="B Nazanin" w:hint="cs"/>
+          <w:rFonts w:cs="B Nazanin"/>
+          <w:b/>
+          <w:bCs/>
+          <w:sz w:val="24"/>
+          <w:szCs w:val="24"/>
+          <w:rtl/>
+          <w:lang w:bidi="fa-IR"/>
+        </w:rPr>
+      </w:pPr>
+      <w:r>
+        <w:rPr>
+          <w:rFonts w:cs="B Nazanin" w:hint="cs"/>
+          <w:b/>
+          <w:bCs/>
+          <w:sz w:val="24"/>
+          <w:szCs w:val="24"/>
+          <w:rtl/>
+          <w:lang w:bidi="fa-IR"/>
+        </w:rPr>
+        <w:t>3.3. نیازمندی های غیر عملیاتی</w:t>
+      </w:r>
+    </w:p>
+    <w:p>
+      <w:pPr>
+        <w:tabs>
+          <w:tab w:val="left" w:pos="2"/>
+        </w:tabs>
+        <w:bidi/>
+        <w:ind w:left="2" w:right="-11" w:hanging="2"/>
+        <w:rPr>
+          <w:rFonts w:cs="B Nazanin"/>
           <w:sz w:val="24"/>
           <w:szCs w:val="24"/>
           <w:rtl/>
@@ -286,7 +1187,7 @@
         <w:bidi/>
         <w:ind w:right="-11"/>
         <w:rPr>
-          <w:rFonts w:cs="B Nazanin" w:hint="cs"/>
+          <w:rFonts w:cs="B Nazanin"/>
           <w:sz w:val="24"/>
           <w:szCs w:val="24"/>
           <w:rtl/>
@@ -324,7 +1225,7 @@
         <w:bidi/>
         <w:ind w:right="-11"/>
         <w:rPr>
-          <w:rFonts w:cs="B Nazanin" w:hint="cs"/>
+          <w:rFonts w:cs="B Nazanin"/>
           <w:sz w:val="24"/>
           <w:szCs w:val="24"/>
           <w:rtl/>
@@ -362,7 +1263,7 @@
         <w:bidi/>
         <w:ind w:right="-11"/>
         <w:rPr>
-          <w:rFonts w:cs="B Nazanin" w:hint="cs"/>
+          <w:rFonts w:cs="B Nazanin"/>
           <w:sz w:val="24"/>
           <w:szCs w:val="24"/>
           <w:rtl/>
@@ -400,7 +1301,7 @@
         <w:bidi/>
         <w:ind w:right="-11"/>
         <w:rPr>
-          <w:rFonts w:cs="B Nazanin" w:hint="cs"/>
+          <w:rFonts w:cs="B Nazanin"/>
           <w:sz w:val="24"/>
           <w:szCs w:val="24"/>
           <w:rtl/>
@@ -438,7 +1339,7 @@
         <w:bidi/>
         <w:ind w:right="-11"/>
         <w:rPr>
-          <w:rFonts w:cs="B Nazanin" w:hint="cs"/>
+          <w:rFonts w:cs="B Nazanin"/>
           <w:sz w:val="24"/>
           <w:szCs w:val="24"/>
           <w:rtl/>
@@ -495,7 +1396,7 @@
         <w:bidi/>
         <w:ind w:right="-11"/>
         <w:rPr>
-          <w:rFonts w:cs="B Nazanin" w:hint="cs"/>
+          <w:rFonts w:cs="B Nazanin"/>
           <w:sz w:val="24"/>
           <w:szCs w:val="24"/>
           <w:rtl/>
@@ -533,7 +1434,7 @@
         <w:bidi/>
         <w:ind w:right="-11"/>
         <w:rPr>
-          <w:rFonts w:cs="B Nazanin" w:hint="cs"/>
+          <w:rFonts w:cs="B Nazanin"/>
           <w:sz w:val="24"/>
           <w:szCs w:val="24"/>
           <w:rtl/>
@@ -572,8 +1473,6 @@
         </w:rPr>
         <w:t>.</w:t>
       </w:r>
-      <w:bookmarkStart w:id="0" w:name="_GoBack"/>
-      <w:bookmarkEnd w:id="0"/>
     </w:p>
     <w:p>
       <w:pPr>
@@ -583,7 +1482,7 @@
         <w:bidi/>
         <w:ind w:left="2" w:right="-11" w:hanging="2"/>
         <w:rPr>
-          <w:rFonts w:cs="B Nazanin" w:hint="cs"/>
+          <w:rFonts w:cs="B Nazanin"/>
           <w:b/>
           <w:bCs/>
           <w:sz w:val="24"/>
@@ -614,7 +1513,31 @@
           <w:rtl/>
           <w:lang w:bidi="fa-IR"/>
         </w:rPr>
-        <w:t>مدل سیستم</w:t>
+        <w:t>مدل</w:t>
+      </w:r>
+      <w:r>
+        <w:rPr>
+          <w:rFonts w:cs="B Nazanin" w:hint="cs"/>
+          <w:b/>
+          <w:bCs/>
+          <w:sz w:val="28"/>
+          <w:szCs w:val="28"/>
+          <w:rtl/>
+          <w:lang w:bidi="fa-IR"/>
+        </w:rPr>
+        <w:t xml:space="preserve"> سازی</w:t>
+      </w:r>
+      <w:r>
+        <w:rPr>
+          <w:rFonts w:cs="B Nazanin" w:hint="cs"/>
+          <w:b/>
+          <w:bCs/>
+          <w:sz w:val="28"/>
+          <w:szCs w:val="28"/>
+          <w:rtl/>
+          <w:lang w:bidi="fa-IR"/>
+        </w:rPr>
+        <w:t xml:space="preserve"> سیستم</w:t>
       </w:r>
     </w:p>
     <w:p>
@@ -625,7 +1548,7 @@
         <w:bidi/>
         <w:ind w:left="2" w:right="-11" w:hanging="2"/>
         <w:rPr>
-          <w:rFonts w:cs="B Nazanin" w:hint="cs"/>
+          <w:rFonts w:cs="B Nazanin"/>
           <w:b/>
           <w:bCs/>
           <w:sz w:val="24"/>
@@ -644,6 +1567,7 @@
           <w:rtl/>
           <w:lang w:bidi="fa-IR"/>
         </w:rPr>
+        <w:lastRenderedPageBreak/>
         <w:t>3.4.1- سناریو</w:t>
       </w:r>
     </w:p>
@@ -821,7 +1745,6 @@
                 <w:bCs/>
                 <w:rtl/>
               </w:rPr>
-              <w:lastRenderedPageBreak/>
               <w:t>بازیگر</w:t>
             </w:r>
           </w:p>
@@ -1116,7 +2039,7 @@
               <w:bidi/>
               <w:ind w:left="2" w:right="-11" w:hanging="2"/>
               <w:rPr>
-                <w:rFonts w:ascii="Calibri" w:eastAsia="Droid Sans" w:hAnsi="Calibri" w:hint="cs"/>
+                <w:rFonts w:ascii="Calibri" w:eastAsia="Droid Sans" w:hAnsi="Calibri"/>
                 <w:rtl/>
                 <w:lang w:bidi="fa-IR"/>
               </w:rPr>
@@ -1558,7 +2481,7 @@
               <w:bidi/>
               <w:ind w:left="2" w:right="-11" w:hanging="2"/>
               <w:rPr>
-                <w:rFonts w:ascii="Calibri" w:eastAsia="Droid Sans" w:hAnsi="Calibri" w:hint="cs"/>
+                <w:rFonts w:ascii="Calibri" w:eastAsia="Droid Sans" w:hAnsi="Calibri"/>
                 <w:rtl/>
                 <w:lang w:bidi="fa-IR"/>
               </w:rPr>
@@ -1668,7 +2591,7 @@
         <w:bidi/>
         <w:ind w:left="2" w:right="-11" w:hanging="2"/>
         <w:rPr>
-          <w:rFonts w:cs="B Nazanin" w:hint="cs"/>
+          <w:rFonts w:cs="B Nazanin"/>
           <w:b/>
           <w:bCs/>
           <w:sz w:val="24"/>
@@ -1687,19 +2610,7 @@
           <w:rtl/>
           <w:lang w:bidi="fa-IR"/>
         </w:rPr>
-        <w:t xml:space="preserve">سناریوی </w:t>
-      </w:r>
-      <w:r>
-        <w:rPr>
-          <w:rFonts w:cs="B Nazanin" w:hint="cs"/>
-          <w:b/>
-          <w:bCs/>
-          <w:sz w:val="24"/>
-          <w:szCs w:val="24"/>
-          <w:rtl/>
-          <w:lang w:bidi="fa-IR"/>
-        </w:rPr>
-        <w:t xml:space="preserve">خاموش/روشن کردن صدا، </w:t>
+        <w:t xml:space="preserve">سناریوی خاموش/روشن کردن صدا، </w:t>
       </w:r>
       <w:r>
         <w:rPr>
@@ -2237,6 +3148,7 @@
                 <w:bCs/>
                 <w:rtl/>
               </w:rPr>
+              <w:lastRenderedPageBreak/>
               <w:t>پس فرض</w:t>
             </w:r>
           </w:p>
@@ -2270,7 +3182,7 @@
               <w:bidi/>
               <w:ind w:left="2" w:right="-11" w:hanging="2"/>
               <w:rPr>
-                <w:rFonts w:ascii="Calibri" w:eastAsia="Droid Sans" w:hAnsi="Calibri" w:hint="cs"/>
+                <w:rFonts w:ascii="Calibri" w:eastAsia="Droid Sans" w:hAnsi="Calibri"/>
                 <w:rtl/>
                 <w:lang w:bidi="fa-IR"/>
               </w:rPr>
@@ -2395,18 +3307,7 @@
                 <w:rtl/>
                 <w:lang w:bidi="fa-IR"/>
               </w:rPr>
-              <w:t xml:space="preserve">برای اینکه بازیکن بتواند تنظیمات دلخواه خود را اعمال کند امکان خاموش و روشن کردن صدا، لرزش و آهنگ برای او  قرار داده شده است که از صفحه ی تنظیمات به آن ها دسترسی دارد و به راحتی با لمس </w:t>
-            </w:r>
-            <w:r>
-              <w:rPr>
-                <w:rFonts w:cs="B Nazanin" w:hint="cs"/>
-                <w:sz w:val="24"/>
-                <w:szCs w:val="24"/>
-                <w:rtl/>
-                <w:lang w:bidi="fa-IR"/>
-              </w:rPr>
-              <w:lastRenderedPageBreak/>
-              <w:t>کردن دگمه ی مربوط به هر کدام می تواند آن را خاموش و روشن کند.</w:t>
+              <w:t>برای اینکه بازیکن بتواند تنظیمات دلخواه خود را اعمال کند امکان خاموش و روشن کردن صدا، لرزش و آهنگ برای او  قرار داده شده است که از صفحه ی تنظیمات به آن ها دسترسی دارد و به راحتی با لمس کردن دگمه ی مربوط به هر کدام می تواند آن را خاموش و روشن کند.</w:t>
             </w:r>
           </w:p>
         </w:tc>
@@ -2452,7 +3353,6 @@
                 <w:bCs/>
                 <w:rtl/>
               </w:rPr>
-              <w:lastRenderedPageBreak/>
               <w:t>نیازها</w:t>
             </w:r>
           </w:p>
@@ -2665,7 +3565,7 @@
               <w:bidi/>
               <w:ind w:left="2" w:right="-11" w:hanging="2"/>
               <w:rPr>
-                <w:rFonts w:ascii="Calibri" w:eastAsia="Droid Sans" w:hAnsi="Calibri" w:hint="cs"/>
+                <w:rFonts w:ascii="Calibri" w:eastAsia="Droid Sans" w:hAnsi="Calibri"/>
                 <w:rtl/>
                 <w:lang w:bidi="fa-IR"/>
               </w:rPr>
@@ -2699,7 +3599,7 @@
         <w:bidi/>
         <w:ind w:left="2" w:right="-11" w:hanging="2"/>
         <w:rPr>
-          <w:rFonts w:ascii="Calibri" w:eastAsia="Droid Sans" w:hAnsi="Calibri" w:hint="cs"/>
+          <w:rFonts w:ascii="Calibri" w:eastAsia="Droid Sans" w:hAnsi="Calibri"/>
           <w:rtl/>
           <w:lang w:bidi="fa-IR"/>
         </w:rPr>
@@ -2761,7 +3661,6 @@
               <w:pStyle w:val="TableContents"/>
               <w:bidi/>
               <w:rPr>
-                <w:rFonts w:hint="cs"/>
                 <w:rtl/>
                 <w:lang w:bidi="fa-IR"/>
               </w:rPr>
@@ -2824,16 +3723,7 @@
                 <w:szCs w:val="24"/>
                 <w:rtl/>
               </w:rPr>
-              <w:t xml:space="preserve"> </w:t>
-            </w:r>
-            <w:r>
-              <w:rPr>
-                <w:rFonts w:cs="B Nazanin" w:hint="cs"/>
-                <w:sz w:val="24"/>
-                <w:szCs w:val="24"/>
-                <w:rtl/>
-              </w:rPr>
-              <w:t>سیستم در صورت خاموش بودن دگمه، آن را روشن می کند و تنظیمات را اعمال می کند.</w:t>
+              <w:t xml:space="preserve"> سیستم در صورت خاموش بودن دگمه، آن را روشن می کند و تنظیمات را اعمال می کند.</w:t>
             </w:r>
           </w:p>
         </w:tc>
@@ -2863,6 +3753,448 @@
     </w:sectPr>
   </w:body>
 </w:document>
+</file>
+
+<file path=word/numbering.xml><?xml version="1.0" encoding="utf-8"?>
+<w:numbering xmlns:wpc="http://schemas.microsoft.com/office/word/2010/wordprocessingCanvas" xmlns:mc="http://schemas.openxmlformats.org/markup-compatibility/2006" xmlns:o="urn:schemas-microsoft-com:office:office" xmlns:r="http://schemas.openxmlformats.org/officeDocument/2006/relationships" xmlns:m="http://schemas.openxmlformats.org/officeDocument/2006/math" xmlns:v="urn:schemas-microsoft-com:vml" xmlns:wp14="http://schemas.microsoft.com/office/word/2010/wordprocessingDrawing" xmlns:wp="http://schemas.openxmlformats.org/drawingml/2006/wordprocessingDrawing" xmlns:w10="urn:schemas-microsoft-com:office:word" xmlns:w="http://schemas.openxmlformats.org/wordprocessingml/2006/main" xmlns:w14="http://schemas.microsoft.com/office/word/2010/wordml" xmlns:wpg="http://schemas.microsoft.com/office/word/2010/wordprocessingGroup" xmlns:wpi="http://schemas.microsoft.com/office/word/2010/wordprocessingInk" xmlns:wne="http://schemas.microsoft.com/office/word/2006/wordml" xmlns:wps="http://schemas.microsoft.com/office/word/2010/wordprocessingShape" mc:Ignorable="w14 wp14">
+  <w:abstractNum w:abstractNumId="0">
+    <w:nsid w:val="0D2C1049"/>
+    <w:multiLevelType w:val="hybridMultilevel"/>
+    <w:tmpl w:val="CB6436D4"/>
+    <w:lvl w:ilvl="0" w:tplc="BC78E2C2">
+      <w:start w:val="3"/>
+      <w:numFmt w:val="bullet"/>
+      <w:lvlText w:val="-"/>
+      <w:lvlJc w:val="left"/>
+      <w:pPr>
+        <w:ind w:left="1080" w:hanging="360"/>
+      </w:pPr>
+      <w:rPr>
+        <w:rFonts w:asciiTheme="minorHAnsi" w:eastAsiaTheme="minorHAnsi" w:hAnsiTheme="minorHAnsi" w:cs="B Nazanin" w:hint="default"/>
+      </w:rPr>
+    </w:lvl>
+    <w:lvl w:ilvl="1" w:tplc="04090003" w:tentative="1">
+      <w:start w:val="1"/>
+      <w:numFmt w:val="bullet"/>
+      <w:lvlText w:val="o"/>
+      <w:lvlJc w:val="left"/>
+      <w:pPr>
+        <w:ind w:left="1800" w:hanging="360"/>
+      </w:pPr>
+      <w:rPr>
+        <w:rFonts w:ascii="Courier New" w:hAnsi="Courier New" w:cs="Courier New" w:hint="default"/>
+      </w:rPr>
+    </w:lvl>
+    <w:lvl w:ilvl="2" w:tplc="04090005" w:tentative="1">
+      <w:start w:val="1"/>
+      <w:numFmt w:val="bullet"/>
+      <w:lvlText w:val=""/>
+      <w:lvlJc w:val="left"/>
+      <w:pPr>
+        <w:ind w:left="2520" w:hanging="360"/>
+      </w:pPr>
+      <w:rPr>
+        <w:rFonts w:ascii="Wingdings" w:hAnsi="Wingdings" w:hint="default"/>
+      </w:rPr>
+    </w:lvl>
+    <w:lvl w:ilvl="3" w:tplc="04090001" w:tentative="1">
+      <w:start w:val="1"/>
+      <w:numFmt w:val="bullet"/>
+      <w:lvlText w:val=""/>
+      <w:lvlJc w:val="left"/>
+      <w:pPr>
+        <w:ind w:left="3240" w:hanging="360"/>
+      </w:pPr>
+      <w:rPr>
+        <w:rFonts w:ascii="Symbol" w:hAnsi="Symbol" w:hint="default"/>
+      </w:rPr>
+    </w:lvl>
+    <w:lvl w:ilvl="4" w:tplc="04090003" w:tentative="1">
+      <w:start w:val="1"/>
+      <w:numFmt w:val="bullet"/>
+      <w:lvlText w:val="o"/>
+      <w:lvlJc w:val="left"/>
+      <w:pPr>
+        <w:ind w:left="3960" w:hanging="360"/>
+      </w:pPr>
+      <w:rPr>
+        <w:rFonts w:ascii="Courier New" w:hAnsi="Courier New" w:cs="Courier New" w:hint="default"/>
+      </w:rPr>
+    </w:lvl>
+    <w:lvl w:ilvl="5" w:tplc="04090005" w:tentative="1">
+      <w:start w:val="1"/>
+      <w:numFmt w:val="bullet"/>
+      <w:lvlText w:val=""/>
+      <w:lvlJc w:val="left"/>
+      <w:pPr>
+        <w:ind w:left="4680" w:hanging="360"/>
+      </w:pPr>
+      <w:rPr>
+        <w:rFonts w:ascii="Wingdings" w:hAnsi="Wingdings" w:hint="default"/>
+      </w:rPr>
+    </w:lvl>
+    <w:lvl w:ilvl="6" w:tplc="04090001" w:tentative="1">
+      <w:start w:val="1"/>
+      <w:numFmt w:val="bullet"/>
+      <w:lvlText w:val=""/>
+      <w:lvlJc w:val="left"/>
+      <w:pPr>
+        <w:ind w:left="5400" w:hanging="360"/>
+      </w:pPr>
+      <w:rPr>
+        <w:rFonts w:ascii="Symbol" w:hAnsi="Symbol" w:hint="default"/>
+      </w:rPr>
+    </w:lvl>
+    <w:lvl w:ilvl="7" w:tplc="04090003" w:tentative="1">
+      <w:start w:val="1"/>
+      <w:numFmt w:val="bullet"/>
+      <w:lvlText w:val="o"/>
+      <w:lvlJc w:val="left"/>
+      <w:pPr>
+        <w:ind w:left="6120" w:hanging="360"/>
+      </w:pPr>
+      <w:rPr>
+        <w:rFonts w:ascii="Courier New" w:hAnsi="Courier New" w:cs="Courier New" w:hint="default"/>
+      </w:rPr>
+    </w:lvl>
+    <w:lvl w:ilvl="8" w:tplc="04090005" w:tentative="1">
+      <w:start w:val="1"/>
+      <w:numFmt w:val="bullet"/>
+      <w:lvlText w:val=""/>
+      <w:lvlJc w:val="left"/>
+      <w:pPr>
+        <w:ind w:left="6840" w:hanging="360"/>
+      </w:pPr>
+      <w:rPr>
+        <w:rFonts w:ascii="Wingdings" w:hAnsi="Wingdings" w:hint="default"/>
+      </w:rPr>
+    </w:lvl>
+  </w:abstractNum>
+  <w:abstractNum w:abstractNumId="1">
+    <w:nsid w:val="6AD8232C"/>
+    <w:multiLevelType w:val="hybridMultilevel"/>
+    <w:tmpl w:val="EE7C894A"/>
+    <w:lvl w:ilvl="0" w:tplc="04090009">
+      <w:start w:val="1"/>
+      <w:numFmt w:val="bullet"/>
+      <w:lvlText w:val=""/>
+      <w:lvlJc w:val="left"/>
+      <w:pPr>
+        <w:ind w:left="720" w:hanging="360"/>
+      </w:pPr>
+      <w:rPr>
+        <w:rFonts w:ascii="Wingdings" w:hAnsi="Wingdings" w:hint="default"/>
+      </w:rPr>
+    </w:lvl>
+    <w:lvl w:ilvl="1" w:tplc="04090003" w:tentative="1">
+      <w:start w:val="1"/>
+      <w:numFmt w:val="bullet"/>
+      <w:lvlText w:val="o"/>
+      <w:lvlJc w:val="left"/>
+      <w:pPr>
+        <w:ind w:left="1440" w:hanging="360"/>
+      </w:pPr>
+      <w:rPr>
+        <w:rFonts w:ascii="Courier New" w:hAnsi="Courier New" w:cs="Courier New" w:hint="default"/>
+      </w:rPr>
+    </w:lvl>
+    <w:lvl w:ilvl="2" w:tplc="04090005" w:tentative="1">
+      <w:start w:val="1"/>
+      <w:numFmt w:val="bullet"/>
+      <w:lvlText w:val=""/>
+      <w:lvlJc w:val="left"/>
+      <w:pPr>
+        <w:ind w:left="2160" w:hanging="360"/>
+      </w:pPr>
+      <w:rPr>
+        <w:rFonts w:ascii="Wingdings" w:hAnsi="Wingdings" w:hint="default"/>
+      </w:rPr>
+    </w:lvl>
+    <w:lvl w:ilvl="3" w:tplc="04090001" w:tentative="1">
+      <w:start w:val="1"/>
+      <w:numFmt w:val="bullet"/>
+      <w:lvlText w:val=""/>
+      <w:lvlJc w:val="left"/>
+      <w:pPr>
+        <w:ind w:left="2880" w:hanging="360"/>
+      </w:pPr>
+      <w:rPr>
+        <w:rFonts w:ascii="Symbol" w:hAnsi="Symbol" w:hint="default"/>
+      </w:rPr>
+    </w:lvl>
+    <w:lvl w:ilvl="4" w:tplc="04090003" w:tentative="1">
+      <w:start w:val="1"/>
+      <w:numFmt w:val="bullet"/>
+      <w:lvlText w:val="o"/>
+      <w:lvlJc w:val="left"/>
+      <w:pPr>
+        <w:ind w:left="3600" w:hanging="360"/>
+      </w:pPr>
+      <w:rPr>
+        <w:rFonts w:ascii="Courier New" w:hAnsi="Courier New" w:cs="Courier New" w:hint="default"/>
+      </w:rPr>
+    </w:lvl>
+    <w:lvl w:ilvl="5" w:tplc="04090005" w:tentative="1">
+      <w:start w:val="1"/>
+      <w:numFmt w:val="bullet"/>
+      <w:lvlText w:val=""/>
+      <w:lvlJc w:val="left"/>
+      <w:pPr>
+        <w:ind w:left="4320" w:hanging="360"/>
+      </w:pPr>
+      <w:rPr>
+        <w:rFonts w:ascii="Wingdings" w:hAnsi="Wingdings" w:hint="default"/>
+      </w:rPr>
+    </w:lvl>
+    <w:lvl w:ilvl="6" w:tplc="04090001" w:tentative="1">
+      <w:start w:val="1"/>
+      <w:numFmt w:val="bullet"/>
+      <w:lvlText w:val=""/>
+      <w:lvlJc w:val="left"/>
+      <w:pPr>
+        <w:ind w:left="5040" w:hanging="360"/>
+      </w:pPr>
+      <w:rPr>
+        <w:rFonts w:ascii="Symbol" w:hAnsi="Symbol" w:hint="default"/>
+      </w:rPr>
+    </w:lvl>
+    <w:lvl w:ilvl="7" w:tplc="04090003" w:tentative="1">
+      <w:start w:val="1"/>
+      <w:numFmt w:val="bullet"/>
+      <w:lvlText w:val="o"/>
+      <w:lvlJc w:val="left"/>
+      <w:pPr>
+        <w:ind w:left="5760" w:hanging="360"/>
+      </w:pPr>
+      <w:rPr>
+        <w:rFonts w:ascii="Courier New" w:hAnsi="Courier New" w:cs="Courier New" w:hint="default"/>
+      </w:rPr>
+    </w:lvl>
+    <w:lvl w:ilvl="8" w:tplc="04090005" w:tentative="1">
+      <w:start w:val="1"/>
+      <w:numFmt w:val="bullet"/>
+      <w:lvlText w:val=""/>
+      <w:lvlJc w:val="left"/>
+      <w:pPr>
+        <w:ind w:left="6480" w:hanging="360"/>
+      </w:pPr>
+      <w:rPr>
+        <w:rFonts w:ascii="Wingdings" w:hAnsi="Wingdings" w:hint="default"/>
+      </w:rPr>
+    </w:lvl>
+  </w:abstractNum>
+  <w:abstractNum w:abstractNumId="2">
+    <w:nsid w:val="6C716B6D"/>
+    <w:multiLevelType w:val="multilevel"/>
+    <w:tmpl w:val="274C0B2C"/>
+    <w:lvl w:ilvl="0">
+      <w:start w:val="1"/>
+      <w:numFmt w:val="decimal"/>
+      <w:lvlText w:val="%1."/>
+      <w:lvlJc w:val="left"/>
+      <w:pPr>
+        <w:ind w:left="384" w:hanging="384"/>
+      </w:pPr>
+      <w:rPr>
+        <w:rFonts w:hint="default"/>
+      </w:rPr>
+    </w:lvl>
+    <w:lvl w:ilvl="1">
+      <w:start w:val="1"/>
+      <w:numFmt w:val="decimal"/>
+      <w:lvlText w:val="%1.%2-"/>
+      <w:lvlJc w:val="left"/>
+      <w:pPr>
+        <w:ind w:left="720" w:hanging="720"/>
+      </w:pPr>
+      <w:rPr>
+        <w:rFonts w:hint="default"/>
+      </w:rPr>
+    </w:lvl>
+    <w:lvl w:ilvl="2">
+      <w:start w:val="1"/>
+      <w:numFmt w:val="decimal"/>
+      <w:lvlText w:val="%1.%2-%3."/>
+      <w:lvlJc w:val="left"/>
+      <w:pPr>
+        <w:ind w:left="720" w:hanging="720"/>
+      </w:pPr>
+      <w:rPr>
+        <w:rFonts w:hint="default"/>
+      </w:rPr>
+    </w:lvl>
+    <w:lvl w:ilvl="3">
+      <w:start w:val="1"/>
+      <w:numFmt w:val="decimal"/>
+      <w:lvlText w:val="%1.%2-%3.%4."/>
+      <w:lvlJc w:val="left"/>
+      <w:pPr>
+        <w:ind w:left="1080" w:hanging="1080"/>
+      </w:pPr>
+      <w:rPr>
+        <w:rFonts w:hint="default"/>
+      </w:rPr>
+    </w:lvl>
+    <w:lvl w:ilvl="4">
+      <w:start w:val="1"/>
+      <w:numFmt w:val="decimal"/>
+      <w:lvlText w:val="%1.%2-%3.%4.%5."/>
+      <w:lvlJc w:val="left"/>
+      <w:pPr>
+        <w:ind w:left="1080" w:hanging="1080"/>
+      </w:pPr>
+      <w:rPr>
+        <w:rFonts w:hint="default"/>
+      </w:rPr>
+    </w:lvl>
+    <w:lvl w:ilvl="5">
+      <w:start w:val="1"/>
+      <w:numFmt w:val="decimal"/>
+      <w:lvlText w:val="%1.%2-%3.%4.%5.%6."/>
+      <w:lvlJc w:val="left"/>
+      <w:pPr>
+        <w:ind w:left="1440" w:hanging="1440"/>
+      </w:pPr>
+      <w:rPr>
+        <w:rFonts w:hint="default"/>
+      </w:rPr>
+    </w:lvl>
+    <w:lvl w:ilvl="6">
+      <w:start w:val="1"/>
+      <w:numFmt w:val="decimal"/>
+      <w:lvlText w:val="%1.%2-%3.%4.%5.%6.%7."/>
+      <w:lvlJc w:val="left"/>
+      <w:pPr>
+        <w:ind w:left="1800" w:hanging="1800"/>
+      </w:pPr>
+      <w:rPr>
+        <w:rFonts w:hint="default"/>
+      </w:rPr>
+    </w:lvl>
+    <w:lvl w:ilvl="7">
+      <w:start w:val="1"/>
+      <w:numFmt w:val="decimal"/>
+      <w:lvlText w:val="%1.%2-%3.%4.%5.%6.%7.%8."/>
+      <w:lvlJc w:val="left"/>
+      <w:pPr>
+        <w:ind w:left="1800" w:hanging="1800"/>
+      </w:pPr>
+      <w:rPr>
+        <w:rFonts w:hint="default"/>
+      </w:rPr>
+    </w:lvl>
+    <w:lvl w:ilvl="8">
+      <w:start w:val="1"/>
+      <w:numFmt w:val="decimal"/>
+      <w:lvlText w:val="%1.%2-%3.%4.%5.%6.%7.%8.%9."/>
+      <w:lvlJc w:val="left"/>
+      <w:pPr>
+        <w:ind w:left="2160" w:hanging="2160"/>
+      </w:pPr>
+      <w:rPr>
+        <w:rFonts w:hint="default"/>
+      </w:rPr>
+    </w:lvl>
+  </w:abstractNum>
+  <w:abstractNum w:abstractNumId="3">
+    <w:nsid w:val="7147798A"/>
+    <w:multiLevelType w:val="hybridMultilevel"/>
+    <w:tmpl w:val="0FEC3E86"/>
+    <w:lvl w:ilvl="0" w:tplc="0409000F">
+      <w:start w:val="1"/>
+      <w:numFmt w:val="decimal"/>
+      <w:lvlText w:val="%1."/>
+      <w:lvlJc w:val="left"/>
+      <w:pPr>
+        <w:ind w:left="720" w:hanging="360"/>
+      </w:pPr>
+    </w:lvl>
+    <w:lvl w:ilvl="1" w:tplc="04090019" w:tentative="1">
+      <w:start w:val="1"/>
+      <w:numFmt w:val="lowerLetter"/>
+      <w:lvlText w:val="%2."/>
+      <w:lvlJc w:val="left"/>
+      <w:pPr>
+        <w:ind w:left="1440" w:hanging="360"/>
+      </w:pPr>
+    </w:lvl>
+    <w:lvl w:ilvl="2" w:tplc="0409001B" w:tentative="1">
+      <w:start w:val="1"/>
+      <w:numFmt w:val="lowerRoman"/>
+      <w:lvlText w:val="%3."/>
+      <w:lvlJc w:val="right"/>
+      <w:pPr>
+        <w:ind w:left="2160" w:hanging="180"/>
+      </w:pPr>
+    </w:lvl>
+    <w:lvl w:ilvl="3" w:tplc="0409000F" w:tentative="1">
+      <w:start w:val="1"/>
+      <w:numFmt w:val="decimal"/>
+      <w:lvlText w:val="%4."/>
+      <w:lvlJc w:val="left"/>
+      <w:pPr>
+        <w:ind w:left="2880" w:hanging="360"/>
+      </w:pPr>
+    </w:lvl>
+    <w:lvl w:ilvl="4" w:tplc="04090019" w:tentative="1">
+      <w:start w:val="1"/>
+      <w:numFmt w:val="lowerLetter"/>
+      <w:lvlText w:val="%5."/>
+      <w:lvlJc w:val="left"/>
+      <w:pPr>
+        <w:ind w:left="3600" w:hanging="360"/>
+      </w:pPr>
+    </w:lvl>
+    <w:lvl w:ilvl="5" w:tplc="0409001B" w:tentative="1">
+      <w:start w:val="1"/>
+      <w:numFmt w:val="lowerRoman"/>
+      <w:lvlText w:val="%6."/>
+      <w:lvlJc w:val="right"/>
+      <w:pPr>
+        <w:ind w:left="4320" w:hanging="180"/>
+      </w:pPr>
+    </w:lvl>
+    <w:lvl w:ilvl="6" w:tplc="0409000F" w:tentative="1">
+      <w:start w:val="1"/>
+      <w:numFmt w:val="decimal"/>
+      <w:lvlText w:val="%7."/>
+      <w:lvlJc w:val="left"/>
+      <w:pPr>
+        <w:ind w:left="5040" w:hanging="360"/>
+      </w:pPr>
+    </w:lvl>
+    <w:lvl w:ilvl="7" w:tplc="04090019" w:tentative="1">
+      <w:start w:val="1"/>
+      <w:numFmt w:val="lowerLetter"/>
+      <w:lvlText w:val="%8."/>
+      <w:lvlJc w:val="left"/>
+      <w:pPr>
+        <w:ind w:left="5760" w:hanging="360"/>
+      </w:pPr>
+    </w:lvl>
+    <w:lvl w:ilvl="8" w:tplc="0409001B" w:tentative="1">
+      <w:start w:val="1"/>
+      <w:numFmt w:val="lowerRoman"/>
+      <w:lvlText w:val="%9."/>
+      <w:lvlJc w:val="right"/>
+      <w:pPr>
+        <w:ind w:left="6480" w:hanging="180"/>
+      </w:pPr>
+    </w:lvl>
+  </w:abstractNum>
+  <w:num w:numId="1">
+    <w:abstractNumId w:val="3"/>
+  </w:num>
+  <w:num w:numId="2">
+    <w:abstractNumId w:val="1"/>
+  </w:num>
+  <w:num w:numId="3">
+    <w:abstractNumId w:val="2"/>
+  </w:num>
+  <w:num w:numId="4">
+    <w:abstractNumId w:val="0"/>
+  </w:num>
+</w:numbering>
 </file>
 
 <file path=word/styles.xml><?xml version="1.0" encoding="utf-8"?>
@@ -2932,7 +4264,7 @@
     <w:lsdException w:name="Medium Shading 2 Accent 1" w:semiHidden="0" w:uiPriority="64" w:unhideWhenUsed="0"/>
     <w:lsdException w:name="Medium List 1 Accent 1" w:semiHidden="0" w:uiPriority="65" w:unhideWhenUsed="0"/>
     <w:lsdException w:name="Revision" w:unhideWhenUsed="0"/>
-    <w:lsdException w:name="List Paragraph" w:semiHidden="0" w:uiPriority="34" w:unhideWhenUsed="0" w:qFormat="1"/>
+    <w:lsdException w:name="List Paragraph" w:semiHidden="0" w:uiPriority="0" w:unhideWhenUsed="0" w:qFormat="1"/>
     <w:lsdException w:name="Quote" w:semiHidden="0" w:uiPriority="29" w:unhideWhenUsed="0" w:qFormat="1"/>
     <w:lsdException w:name="Intense Quote" w:semiHidden="0" w:uiPriority="30" w:unhideWhenUsed="0" w:qFormat="1"/>
     <w:lsdException w:name="Medium List 2 Accent 1" w:semiHidden="0" w:uiPriority="66" w:unhideWhenUsed="0"/>
@@ -3071,6 +4403,16 @@
       <w:rFonts w:ascii="Calibri" w:eastAsia="Droid Sans" w:hAnsi="Calibri"/>
     </w:rPr>
   </w:style>
+  <w:style w:type="paragraph" w:styleId="ListParagraph">
+    <w:name w:val="List Paragraph"/>
+    <w:basedOn w:val="Normal"/>
+    <w:qFormat/>
+    <w:rsid w:val="005C21AA"/>
+    <w:pPr>
+      <w:ind w:left="720"/>
+      <w:contextualSpacing/>
+    </w:pPr>
+  </w:style>
 </w:styles>
 </file>
 
@@ -3141,7 +4483,7 @@
     <w:lsdException w:name="Medium Shading 2 Accent 1" w:semiHidden="0" w:uiPriority="64" w:unhideWhenUsed="0"/>
     <w:lsdException w:name="Medium List 1 Accent 1" w:semiHidden="0" w:uiPriority="65" w:unhideWhenUsed="0"/>
     <w:lsdException w:name="Revision" w:unhideWhenUsed="0"/>
-    <w:lsdException w:name="List Paragraph" w:semiHidden="0" w:uiPriority="34" w:unhideWhenUsed="0" w:qFormat="1"/>
+    <w:lsdException w:name="List Paragraph" w:semiHidden="0" w:uiPriority="0" w:unhideWhenUsed="0" w:qFormat="1"/>
     <w:lsdException w:name="Quote" w:semiHidden="0" w:uiPriority="29" w:unhideWhenUsed="0" w:qFormat="1"/>
     <w:lsdException w:name="Intense Quote" w:semiHidden="0" w:uiPriority="30" w:unhideWhenUsed="0" w:qFormat="1"/>
     <w:lsdException w:name="Medium List 2 Accent 1" w:semiHidden="0" w:uiPriority="66" w:unhideWhenUsed="0"/>
@@ -3279,6 +4621,16 @@
     <w:rPr>
       <w:rFonts w:ascii="Calibri" w:eastAsia="Droid Sans" w:hAnsi="Calibri"/>
     </w:rPr>
+  </w:style>
+  <w:style w:type="paragraph" w:styleId="ListParagraph">
+    <w:name w:val="List Paragraph"/>
+    <w:basedOn w:val="Normal"/>
+    <w:qFormat/>
+    <w:rsid w:val="005C21AA"/>
+    <w:pPr>
+      <w:ind w:left="720"/>
+      <w:contextualSpacing/>
+    </w:pPr>
   </w:style>
 </w:styles>
 </file>

--- a/phase1doc .docx
+++ b/phase1doc .docx
@@ -9,37 +9,40 @@
         </w:tabs>
         <w:bidi/>
         <w:ind w:left="2" w:right="-11" w:hanging="2"/>
-        <w:rPr>
-          <w:rFonts w:cs="B Nazanin"/>
-          <w:b/>
-          <w:bCs/>
-          <w:sz w:val="24"/>
-          <w:szCs w:val="24"/>
-          <w:lang w:bidi="fa-IR"/>
-        </w:rPr>
-      </w:pPr>
-      <w:r>
-        <w:rPr>
-          <w:rFonts w:cs="B Nazanin" w:hint="cs"/>
-          <w:b/>
-          <w:bCs/>
-          <w:sz w:val="24"/>
-          <w:szCs w:val="24"/>
-          <w:rtl/>
-          <w:lang w:bidi="fa-IR"/>
-        </w:rPr>
-        <w:t>1-</w:t>
-      </w:r>
-      <w:r>
-        <w:rPr>
-          <w:rFonts w:cs="B Nazanin"/>
-          <w:b/>
-          <w:bCs/>
-          <w:sz w:val="28"/>
-          <w:szCs w:val="28"/>
-          <w:lang w:bidi="fa-IR"/>
-        </w:rPr>
-        <w:t>Requirement Analysis Document</w:t>
+        <w:jc w:val="center"/>
+        <w:rPr>
+          <w:rFonts w:cs="B Nazanin" w:hint="cs"/>
+          <w:b/>
+          <w:bCs/>
+          <w:sz w:val="52"/>
+          <w:szCs w:val="52"/>
+          <w:rtl/>
+          <w:lang w:bidi="fa-IR"/>
+        </w:rPr>
+      </w:pPr>
+      <w:r>
+        <w:rPr>
+          <w:rFonts w:cs="B Nazanin" w:hint="cs"/>
+          <w:b/>
+          <w:bCs/>
+          <w:sz w:val="52"/>
+          <w:szCs w:val="52"/>
+          <w:rtl/>
+          <w:lang w:bidi="fa-IR"/>
+        </w:rPr>
+        <w:t xml:space="preserve">   </w:t>
+      </w:r>
+      <w:r>
+        <w:rPr>
+          <w:rFonts w:cs="B Nazanin" w:hint="cs"/>
+          <w:b/>
+          <w:bCs/>
+          <w:sz w:val="52"/>
+          <w:szCs w:val="52"/>
+          <w:rtl/>
+          <w:lang w:bidi="fa-IR"/>
+        </w:rPr>
+        <w:t>به نام خدا</w:t>
       </w:r>
     </w:p>
     <w:p>
@@ -48,28 +51,71 @@
           <w:tab w:val="left" w:pos="2"/>
         </w:tabs>
         <w:bidi/>
-        <w:ind w:right="-11"/>
-        <w:rPr>
-          <w:rFonts w:cs="B Nazanin"/>
-          <w:b/>
-          <w:bCs/>
-          <w:sz w:val="28"/>
-          <w:szCs w:val="28"/>
-          <w:rtl/>
-          <w:lang w:bidi="fa-IR"/>
-        </w:rPr>
-      </w:pPr>
-      <w:r>
-        <w:rPr>
-          <w:rFonts w:cs="B Nazanin" w:hint="cs"/>
-          <w:b/>
-          <w:bCs/>
-          <w:sz w:val="28"/>
-          <w:szCs w:val="28"/>
-          <w:rtl/>
-          <w:lang w:bidi="fa-IR"/>
-        </w:rPr>
-        <w:t>فهرست</w:t>
+        <w:ind w:left="2" w:right="-11" w:hanging="2"/>
+        <w:rPr>
+          <w:rFonts w:cs="B Nazanin" w:hint="cs"/>
+          <w:b/>
+          <w:bCs/>
+          <w:sz w:val="24"/>
+          <w:szCs w:val="24"/>
+          <w:rtl/>
+          <w:lang w:bidi="fa-IR"/>
+        </w:rPr>
+      </w:pPr>
+      <w:r>
+        <w:rPr>
+          <w:rFonts w:ascii="IranNastaliq" w:hAnsi="IranNastaliq" w:cs="IranNastaliq"/>
+          <w:noProof/>
+        </w:rPr>
+        <w:drawing>
+          <wp:anchor distT="0" distB="0" distL="114300" distR="114300" simplePos="0" relativeHeight="251659264" behindDoc="0" locked="0" layoutInCell="1" allowOverlap="1" wp14:anchorId="4EC79A86" wp14:editId="5A7FD893">
+            <wp:simplePos x="0" y="0"/>
+            <wp:positionH relativeFrom="column">
+              <wp:posOffset>1950720</wp:posOffset>
+            </wp:positionH>
+            <wp:positionV relativeFrom="paragraph">
+              <wp:posOffset>97790</wp:posOffset>
+            </wp:positionV>
+            <wp:extent cx="1619250" cy="1553210"/>
+            <wp:effectExtent l="0" t="0" r="0" b="8890"/>
+            <wp:wrapNone/>
+            <wp:docPr id="1" name="Picture 1"/>
+            <wp:cNvGraphicFramePr>
+              <a:graphicFrameLocks xmlns:a="http://schemas.openxmlformats.org/drawingml/2006/main" noChangeAspect="1"/>
+            </wp:cNvGraphicFramePr>
+            <a:graphic xmlns:a="http://schemas.openxmlformats.org/drawingml/2006/main">
+              <a:graphicData uri="http://schemas.openxmlformats.org/drawingml/2006/picture">
+                <pic:pic xmlns:pic="http://schemas.openxmlformats.org/drawingml/2006/picture">
+                  <pic:nvPicPr>
+                    <pic:cNvPr id="0" name="iust_modiriaast_logo1.jpg"/>
+                    <pic:cNvPicPr/>
+                  </pic:nvPicPr>
+                  <pic:blipFill>
+                    <a:blip r:embed="rId7" cstate="print">
+                      <a:extLst>
+                        <a:ext uri="{28A0092B-C50C-407E-A947-70E740481C1C}">
+                          <a14:useLocalDpi xmlns:a14="http://schemas.microsoft.com/office/drawing/2010/main" val="0"/>
+                        </a:ext>
+                      </a:extLst>
+                    </a:blip>
+                    <a:stretch>
+                      <a:fillRect/>
+                    </a:stretch>
+                  </pic:blipFill>
+                  <pic:spPr>
+                    <a:xfrm>
+                      <a:off x="0" y="0"/>
+                      <a:ext cx="1619250" cy="1553210"/>
+                    </a:xfrm>
+                    <a:prstGeom prst="rect">
+                      <a:avLst/>
+                    </a:prstGeom>
+                  </pic:spPr>
+                </pic:pic>
+              </a:graphicData>
+            </a:graphic>
+          </wp:anchor>
+        </w:drawing>
       </w:r>
     </w:p>
     <w:p>
@@ -78,22 +124,721 @@
           <w:tab w:val="left" w:pos="2"/>
         </w:tabs>
         <w:bidi/>
-        <w:ind w:right="-11"/>
-        <w:rPr>
-          <w:rFonts w:cs="B Nazanin"/>
+        <w:ind w:left="2" w:right="-11" w:hanging="2"/>
+        <w:rPr>
+          <w:rFonts w:cs="B Nazanin" w:hint="cs"/>
+          <w:b/>
+          <w:bCs/>
+          <w:sz w:val="24"/>
+          <w:szCs w:val="24"/>
+          <w:rtl/>
+          <w:lang w:bidi="fa-IR"/>
+        </w:rPr>
+      </w:pPr>
+    </w:p>
+    <w:p>
+      <w:pPr>
+        <w:tabs>
+          <w:tab w:val="left" w:pos="2"/>
+        </w:tabs>
+        <w:bidi/>
+        <w:ind w:left="2" w:right="-11" w:hanging="2"/>
+        <w:rPr>
+          <w:rFonts w:cs="B Nazanin" w:hint="cs"/>
+          <w:b/>
+          <w:bCs/>
+          <w:sz w:val="24"/>
+          <w:szCs w:val="24"/>
+          <w:rtl/>
+          <w:lang w:bidi="fa-IR"/>
+        </w:rPr>
+      </w:pPr>
+    </w:p>
+    <w:p>
+      <w:pPr>
+        <w:tabs>
+          <w:tab w:val="left" w:pos="2"/>
+        </w:tabs>
+        <w:bidi/>
+        <w:ind w:left="2" w:right="-11" w:hanging="2"/>
+        <w:rPr>
+          <w:rFonts w:cs="B Nazanin" w:hint="cs"/>
+          <w:b/>
+          <w:bCs/>
+          <w:sz w:val="24"/>
+          <w:szCs w:val="24"/>
+          <w:rtl/>
+          <w:lang w:bidi="fa-IR"/>
+        </w:rPr>
+      </w:pPr>
+    </w:p>
+    <w:p>
+      <w:pPr>
+        <w:ind w:left="284"/>
+        <w:jc w:val="center"/>
+        <w:rPr>
+          <w:rFonts w:ascii="Arial" w:hAnsi="Arial" w:cs="B Nazanin"/>
           <w:b/>
           <w:bCs/>
           <w:sz w:val="28"/>
           <w:szCs w:val="28"/>
-          <w:rtl/>
-          <w:lang w:bidi="fa-IR"/>
-        </w:rPr>
-      </w:pPr>
-      <w:r>
-        <w:rPr>
-          <w:rFonts w:cs="B Nazanin" w:hint="cs"/>
-          <w:b/>
-          <w:bCs/>
+          <w:lang w:bidi="fa-IR"/>
+        </w:rPr>
+      </w:pPr>
+    </w:p>
+    <w:p>
+      <w:pPr>
+        <w:jc w:val="center"/>
+        <w:rPr>
+          <w:rFonts w:ascii="Arial" w:hAnsi="Arial" w:cs="B Nazanin"/>
+          <w:b/>
+          <w:bCs/>
+          <w:sz w:val="28"/>
+          <w:szCs w:val="28"/>
+          <w:lang w:bidi="fa-IR"/>
+        </w:rPr>
+      </w:pPr>
+      <w:r>
+        <w:rPr>
+          <w:rFonts w:ascii="Arial" w:hAnsi="Arial" w:cs="B Nazanin" w:hint="cs"/>
+          <w:b/>
+          <w:bCs/>
+          <w:sz w:val="28"/>
+          <w:szCs w:val="28"/>
+          <w:rtl/>
+          <w:lang w:bidi="fa-IR"/>
+        </w:rPr>
+        <w:t xml:space="preserve">فاز اول </w:t>
+      </w:r>
+      <w:r>
+        <w:rPr>
+          <w:rFonts w:ascii="Arial" w:hAnsi="Arial" w:cs="B Nazanin" w:hint="cs"/>
+          <w:b/>
+          <w:bCs/>
+          <w:sz w:val="28"/>
+          <w:szCs w:val="28"/>
+          <w:rtl/>
+        </w:rPr>
+        <w:t>پروژه درس مهندسی نرم افزار 2</w:t>
+      </w:r>
+      <w:r>
+        <w:rPr>
+          <w:rFonts w:ascii="Arial" w:hAnsi="Arial" w:cs="B Nazanin"/>
+          <w:b/>
+          <w:bCs/>
+          <w:sz w:val="28"/>
+          <w:szCs w:val="28"/>
+          <w:lang w:bidi="fa-IR"/>
+        </w:rPr>
+        <w:t xml:space="preserve">  </w:t>
+      </w:r>
+    </w:p>
+    <w:p>
+      <w:pPr>
+        <w:ind w:left="284"/>
+        <w:jc w:val="center"/>
+        <w:rPr>
+          <w:rFonts w:ascii="Arial" w:hAnsi="Arial" w:cs="B Nazanin"/>
+          <w:b/>
+          <w:bCs/>
+          <w:sz w:val="28"/>
+          <w:szCs w:val="28"/>
+          <w:lang w:bidi="fa-IR"/>
+        </w:rPr>
+      </w:pPr>
+    </w:p>
+    <w:p>
+      <w:pPr>
+        <w:ind w:left="284"/>
+        <w:jc w:val="center"/>
+        <w:rPr>
+          <w:rFonts w:ascii="Arial" w:hAnsi="Arial" w:cs="B Nazanin"/>
+          <w:b/>
+          <w:bCs/>
+          <w:sz w:val="28"/>
+          <w:szCs w:val="28"/>
+          <w:rtl/>
+        </w:rPr>
+      </w:pPr>
+      <w:r>
+        <w:rPr>
+          <w:rFonts w:ascii="Arial" w:hAnsi="Arial" w:cs="B Nazanin" w:hint="cs"/>
+          <w:b/>
+          <w:bCs/>
+          <w:sz w:val="28"/>
+          <w:szCs w:val="28"/>
+          <w:rtl/>
+        </w:rPr>
+        <w:t>اعضای گروه:</w:t>
+      </w:r>
+    </w:p>
+    <w:p>
+      <w:pPr>
+        <w:ind w:left="284"/>
+        <w:jc w:val="center"/>
+        <w:rPr>
+          <w:rFonts w:ascii="Arial" w:hAnsi="Arial" w:cs="B Nazanin"/>
+          <w:b/>
+          <w:bCs/>
+          <w:sz w:val="24"/>
+          <w:szCs w:val="24"/>
+          <w:rtl/>
+        </w:rPr>
+      </w:pPr>
+      <w:r>
+        <w:rPr>
+          <w:rFonts w:ascii="Arial" w:hAnsi="Arial" w:cs="B Nazanin" w:hint="cs"/>
+          <w:b/>
+          <w:bCs/>
+          <w:sz w:val="24"/>
+          <w:szCs w:val="24"/>
+          <w:rtl/>
+        </w:rPr>
+        <w:t xml:space="preserve">ریحانه عامری                  </w:t>
+      </w:r>
+      <w:r>
+        <w:rPr>
+          <w:rFonts w:ascii="Arial" w:hAnsi="Arial" w:cs="B Nazanin" w:hint="cs"/>
+          <w:b/>
+          <w:bCs/>
+          <w:sz w:val="24"/>
+          <w:szCs w:val="24"/>
+          <w:rtl/>
+        </w:rPr>
+        <w:t xml:space="preserve">     </w:t>
+      </w:r>
+      <w:r>
+        <w:rPr>
+          <w:rFonts w:ascii="Arial" w:hAnsi="Arial" w:cs="B Nazanin" w:hint="cs"/>
+          <w:b/>
+          <w:bCs/>
+          <w:sz w:val="24"/>
+          <w:szCs w:val="24"/>
+          <w:rtl/>
+        </w:rPr>
+        <w:t xml:space="preserve">   89521053</w:t>
+      </w:r>
+    </w:p>
+    <w:p>
+      <w:pPr>
+        <w:ind w:left="284"/>
+        <w:jc w:val="center"/>
+        <w:rPr>
+          <w:rFonts w:ascii="Arial" w:hAnsi="Arial" w:cs="B Nazanin"/>
+          <w:b/>
+          <w:bCs/>
+          <w:sz w:val="24"/>
+          <w:szCs w:val="24"/>
+          <w:rtl/>
+        </w:rPr>
+      </w:pPr>
+      <w:r>
+        <w:rPr>
+          <w:rFonts w:ascii="Arial" w:hAnsi="Arial" w:cs="B Nazanin" w:hint="cs"/>
+          <w:b/>
+          <w:bCs/>
+          <w:sz w:val="24"/>
+          <w:szCs w:val="24"/>
+          <w:rtl/>
+        </w:rPr>
+        <w:t xml:space="preserve">مهسا اسدی                    </w:t>
+      </w:r>
+      <w:r>
+        <w:rPr>
+          <w:rFonts w:ascii="Arial" w:hAnsi="Arial" w:cs="B Nazanin" w:hint="cs"/>
+          <w:b/>
+          <w:bCs/>
+          <w:sz w:val="24"/>
+          <w:szCs w:val="24"/>
+          <w:rtl/>
+        </w:rPr>
+        <w:t xml:space="preserve">      </w:t>
+      </w:r>
+      <w:r>
+        <w:rPr>
+          <w:rFonts w:ascii="Arial" w:hAnsi="Arial" w:cs="B Nazanin" w:hint="cs"/>
+          <w:b/>
+          <w:bCs/>
+          <w:sz w:val="24"/>
+          <w:szCs w:val="24"/>
+          <w:rtl/>
+        </w:rPr>
+        <w:t xml:space="preserve">   89521133</w:t>
+      </w:r>
+    </w:p>
+    <w:p>
+      <w:pPr>
+        <w:ind w:left="284"/>
+        <w:jc w:val="center"/>
+        <w:rPr>
+          <w:rFonts w:ascii="Arial" w:hAnsi="Arial" w:cs="B Nazanin"/>
+          <w:b/>
+          <w:bCs/>
+          <w:sz w:val="24"/>
+          <w:szCs w:val="24"/>
+          <w:rtl/>
+        </w:rPr>
+      </w:pPr>
+      <w:r>
+        <w:rPr>
+          <w:rFonts w:ascii="Arial" w:hAnsi="Arial" w:cs="B Nazanin" w:hint="cs"/>
+          <w:b/>
+          <w:bCs/>
+          <w:sz w:val="24"/>
+          <w:szCs w:val="24"/>
+          <w:rtl/>
+        </w:rPr>
+        <w:t xml:space="preserve">امین فلاحی </w:t>
+      </w:r>
+      <w:r>
+        <w:rPr>
+          <w:rFonts w:ascii="Arial" w:hAnsi="Arial" w:cs="B Nazanin" w:hint="cs"/>
+          <w:b/>
+          <w:bCs/>
+          <w:sz w:val="24"/>
+          <w:szCs w:val="24"/>
+          <w:rtl/>
+        </w:rPr>
+        <w:t xml:space="preserve">                            89521302</w:t>
+      </w:r>
+    </w:p>
+    <w:p>
+      <w:pPr>
+        <w:ind w:left="284"/>
+        <w:jc w:val="center"/>
+        <w:rPr>
+          <w:rFonts w:ascii="Arial" w:hAnsi="Arial" w:cs="B Nazanin"/>
+          <w:b/>
+          <w:bCs/>
+          <w:sz w:val="24"/>
+          <w:szCs w:val="24"/>
+          <w:rtl/>
+        </w:rPr>
+      </w:pPr>
+      <w:r>
+        <w:rPr>
+          <w:rFonts w:ascii="Arial" w:hAnsi="Arial" w:cs="B Nazanin" w:hint="cs"/>
+          <w:b/>
+          <w:bCs/>
+          <w:sz w:val="24"/>
+          <w:szCs w:val="24"/>
+          <w:rtl/>
+        </w:rPr>
+        <w:t>محمدرضا حاجی حسین خانی</w:t>
+      </w:r>
+      <w:r>
+        <w:rPr>
+          <w:rFonts w:ascii="Arial" w:hAnsi="Arial" w:cs="B Nazanin" w:hint="cs"/>
+          <w:b/>
+          <w:bCs/>
+          <w:sz w:val="24"/>
+          <w:szCs w:val="24"/>
+          <w:rtl/>
+        </w:rPr>
+        <w:t xml:space="preserve"> 89521213</w:t>
+      </w:r>
+    </w:p>
+    <w:p>
+      <w:pPr>
+        <w:ind w:left="284"/>
+        <w:jc w:val="center"/>
+        <w:rPr>
+          <w:rFonts w:ascii="Arial" w:hAnsi="Arial" w:cs="B Nazanin"/>
+          <w:b/>
+          <w:bCs/>
+          <w:sz w:val="24"/>
+          <w:szCs w:val="24"/>
+          <w:rtl/>
+        </w:rPr>
+      </w:pPr>
+      <w:r>
+        <w:rPr>
+          <w:rFonts w:ascii="Arial" w:hAnsi="Arial" w:cs="B Nazanin" w:hint="cs"/>
+          <w:b/>
+          <w:bCs/>
+          <w:sz w:val="24"/>
+          <w:szCs w:val="24"/>
+          <w:rtl/>
+        </w:rPr>
+        <w:t>سینا پیری</w:t>
+      </w:r>
+      <w:r>
+        <w:rPr>
+          <w:rFonts w:ascii="Arial" w:hAnsi="Arial" w:cs="B Nazanin" w:hint="cs"/>
+          <w:b/>
+          <w:bCs/>
+          <w:sz w:val="24"/>
+          <w:szCs w:val="24"/>
+          <w:rtl/>
+        </w:rPr>
+        <w:t xml:space="preserve">                              89521142</w:t>
+      </w:r>
+    </w:p>
+    <w:p>
+      <w:pPr>
+        <w:ind w:left="284"/>
+        <w:jc w:val="center"/>
+        <w:rPr>
+          <w:rFonts w:ascii="Arial" w:hAnsi="Arial" w:cs="B Nazanin"/>
+          <w:b/>
+          <w:bCs/>
+          <w:sz w:val="24"/>
+          <w:szCs w:val="24"/>
+          <w:rtl/>
+        </w:rPr>
+      </w:pPr>
+      <w:r>
+        <w:rPr>
+          <w:rFonts w:ascii="Arial" w:hAnsi="Arial" w:cs="B Nazanin" w:hint="cs"/>
+          <w:b/>
+          <w:bCs/>
+          <w:sz w:val="24"/>
+          <w:szCs w:val="24"/>
+          <w:rtl/>
+        </w:rPr>
+        <w:t>کیومرث رزمی تپه</w:t>
+      </w:r>
+      <w:r>
+        <w:rPr>
+          <w:rFonts w:ascii="Arial" w:hAnsi="Arial" w:cs="B Nazanin" w:hint="cs"/>
+          <w:b/>
+          <w:bCs/>
+          <w:sz w:val="24"/>
+          <w:szCs w:val="24"/>
+          <w:rtl/>
+        </w:rPr>
+        <w:t xml:space="preserve">                   89521008</w:t>
+      </w:r>
+    </w:p>
+    <w:p>
+      <w:pPr>
+        <w:spacing w:after="0"/>
+        <w:jc w:val="center"/>
+        <w:outlineLvl w:val="0"/>
+        <w:rPr>
+          <w:rFonts w:cs="B Nazanin"/>
+          <w:b/>
+          <w:bCs/>
+          <w:sz w:val="28"/>
+          <w:szCs w:val="28"/>
+          <w:rtl/>
+        </w:rPr>
+      </w:pPr>
+      <w:bookmarkStart w:id="0" w:name="_Toc338158741"/>
+      <w:r>
+        <w:rPr>
+          <w:rFonts w:cs="B Nazanin" w:hint="cs"/>
+          <w:b/>
+          <w:bCs/>
+          <w:sz w:val="28"/>
+          <w:szCs w:val="28"/>
+          <w:rtl/>
+        </w:rPr>
+        <w:t>استاد درس :</w:t>
+      </w:r>
+      <w:bookmarkEnd w:id="0"/>
+    </w:p>
+    <w:p>
+      <w:pPr>
+        <w:spacing w:after="0"/>
+        <w:jc w:val="center"/>
+        <w:outlineLvl w:val="0"/>
+        <w:rPr>
+          <w:rFonts w:cs="B Nazanin"/>
+          <w:b/>
+          <w:bCs/>
+          <w:sz w:val="24"/>
+          <w:szCs w:val="24"/>
+          <w:rtl/>
+        </w:rPr>
+      </w:pPr>
+      <w:r>
+        <w:rPr>
+          <w:rFonts w:cs="B Nazanin" w:hint="cs"/>
+          <w:b/>
+          <w:bCs/>
+          <w:sz w:val="24"/>
+          <w:szCs w:val="24"/>
+          <w:rtl/>
+        </w:rPr>
+        <w:t>دکتر بهروز مینایی</w:t>
+      </w:r>
+    </w:p>
+    <w:p>
+      <w:pPr>
+        <w:spacing w:after="0"/>
+        <w:jc w:val="center"/>
+        <w:outlineLvl w:val="0"/>
+        <w:rPr>
+          <w:rFonts w:cs="B Nazanin"/>
+          <w:b/>
+          <w:bCs/>
+          <w:sz w:val="28"/>
+          <w:szCs w:val="28"/>
+          <w:rtl/>
+        </w:rPr>
+      </w:pPr>
+      <w:r>
+        <w:rPr>
+          <w:rFonts w:cs="B Nazanin" w:hint="cs"/>
+          <w:b/>
+          <w:bCs/>
+          <w:sz w:val="28"/>
+          <w:szCs w:val="28"/>
+          <w:rtl/>
+        </w:rPr>
+        <w:t>کمک استاد :</w:t>
+      </w:r>
+    </w:p>
+    <w:p>
+      <w:pPr>
+        <w:spacing w:after="0"/>
+        <w:jc w:val="center"/>
+        <w:outlineLvl w:val="0"/>
+        <w:rPr>
+          <w:rFonts w:cs="B Nazanin"/>
+          <w:b/>
+          <w:bCs/>
+          <w:sz w:val="24"/>
+          <w:szCs w:val="24"/>
+          <w:rtl/>
+        </w:rPr>
+      </w:pPr>
+      <w:r>
+        <w:rPr>
+          <w:rFonts w:cs="B Nazanin" w:hint="cs"/>
+          <w:b/>
+          <w:bCs/>
+          <w:sz w:val="24"/>
+          <w:szCs w:val="24"/>
+          <w:rtl/>
+        </w:rPr>
+        <w:t>مهندس محمد جواد امیری</w:t>
+      </w:r>
+    </w:p>
+    <w:p>
+      <w:pPr>
+        <w:spacing w:after="0"/>
+        <w:jc w:val="center"/>
+        <w:outlineLvl w:val="0"/>
+        <w:rPr>
+          <w:rFonts w:cs="B Nazanin" w:hint="cs"/>
+          <w:b/>
+          <w:bCs/>
+          <w:sz w:val="24"/>
+          <w:szCs w:val="24"/>
+          <w:rtl/>
+          <w:lang w:bidi="fa-IR"/>
+        </w:rPr>
+      </w:pPr>
+      <w:r>
+        <w:rPr>
+          <w:rFonts w:cs="B Nazanin" w:hint="cs"/>
+          <w:b/>
+          <w:bCs/>
+          <w:sz w:val="24"/>
+          <w:szCs w:val="24"/>
+          <w:rtl/>
+        </w:rPr>
+        <w:t>مهندس علیرضا نوریان</w:t>
+      </w:r>
+    </w:p>
+    <w:p>
+      <w:pPr>
+        <w:spacing w:after="0"/>
+        <w:jc w:val="center"/>
+        <w:outlineLvl w:val="0"/>
+        <w:rPr>
+          <w:rFonts w:cs="B Nazanin" w:hint="cs"/>
+          <w:b/>
+          <w:bCs/>
+          <w:sz w:val="24"/>
+          <w:szCs w:val="24"/>
+          <w:rtl/>
+          <w:lang w:bidi="fa-IR"/>
+        </w:rPr>
+      </w:pPr>
+    </w:p>
+    <w:p>
+      <w:pPr>
+        <w:spacing w:after="0"/>
+        <w:jc w:val="center"/>
+        <w:outlineLvl w:val="0"/>
+        <w:rPr>
+          <w:rFonts w:cs="B Nazanin"/>
+          <w:b/>
+          <w:bCs/>
+          <w:sz w:val="24"/>
+          <w:szCs w:val="24"/>
+          <w:rtl/>
+          <w:lang w:bidi="fa-IR"/>
+        </w:rPr>
+      </w:pPr>
+    </w:p>
+    <w:p>
+      <w:pPr>
+        <w:tabs>
+          <w:tab w:val="left" w:pos="2"/>
+        </w:tabs>
+        <w:bidi/>
+        <w:ind w:left="2" w:right="-11" w:hanging="2"/>
+        <w:rPr>
+          <w:rFonts w:cs="B Nazanin" w:hint="cs"/>
+          <w:b/>
+          <w:bCs/>
+          <w:sz w:val="24"/>
+          <w:szCs w:val="24"/>
+          <w:rtl/>
+          <w:lang w:bidi="fa-IR"/>
+        </w:rPr>
+      </w:pPr>
+    </w:p>
+    <w:p>
+      <w:pPr>
+        <w:tabs>
+          <w:tab w:val="left" w:pos="2"/>
+        </w:tabs>
+        <w:bidi/>
+        <w:ind w:left="2" w:right="-11" w:hanging="2"/>
+        <w:rPr>
+          <w:rFonts w:cs="B Nazanin" w:hint="cs"/>
+          <w:b/>
+          <w:bCs/>
+          <w:sz w:val="24"/>
+          <w:szCs w:val="24"/>
+          <w:rtl/>
+          <w:lang w:bidi="fa-IR"/>
+        </w:rPr>
+      </w:pPr>
+      <w:r>
+        <w:rPr>
+          <w:rFonts w:cs="B Nazanin" w:hint="cs"/>
+          <w:b/>
+          <w:bCs/>
+          <w:color w:val="1F497D" w:themeColor="text2"/>
+          <w:sz w:val="36"/>
+          <w:szCs w:val="36"/>
+          <w:rtl/>
+          <w:lang w:bidi="fa-IR"/>
+        </w:rPr>
+        <w:lastRenderedPageBreak/>
+        <w:t>1-</w:t>
+      </w:r>
+      <w:r>
+        <w:rPr>
+          <w:rFonts w:cs="B Nazanin"/>
+          <w:b/>
+          <w:bCs/>
+          <w:sz w:val="32"/>
+          <w:szCs w:val="32"/>
+          <w:lang w:bidi="fa-IR"/>
+          <w14:textOutline w14:w="5270" w14:cap="flat" w14:cmpd="sng" w14:algn="ctr">
+            <w14:solidFill>
+              <w14:schemeClr w14:val="accent1">
+                <w14:shade w14:val="88000"/>
+                <w14:satMod w14:val="110000"/>
+              </w14:schemeClr>
+            </w14:solidFill>
+            <w14:prstDash w14:val="solid"/>
+            <w14:round/>
+          </w14:textOutline>
+          <w14:textFill>
+            <w14:gradFill>
+              <w14:gsLst>
+                <w14:gs w14:pos="0">
+                  <w14:schemeClr w14:val="accent1">
+                    <w14:tint w14:val="40000"/>
+                    <w14:satMod w14:val="250000"/>
+                  </w14:schemeClr>
+                </w14:gs>
+                <w14:gs w14:pos="9000">
+                  <w14:schemeClr w14:val="accent1">
+                    <w14:tint w14:val="52000"/>
+                    <w14:satMod w14:val="300000"/>
+                  </w14:schemeClr>
+                </w14:gs>
+                <w14:gs w14:pos="50000">
+                  <w14:schemeClr w14:val="accent1">
+                    <w14:shade w14:val="20000"/>
+                    <w14:satMod w14:val="300000"/>
+                  </w14:schemeClr>
+                </w14:gs>
+                <w14:gs w14:pos="79000">
+                  <w14:schemeClr w14:val="accent1">
+                    <w14:tint w14:val="52000"/>
+                    <w14:satMod w14:val="300000"/>
+                  </w14:schemeClr>
+                </w14:gs>
+                <w14:gs w14:pos="100000">
+                  <w14:schemeClr w14:val="accent1">
+                    <w14:tint w14:val="40000"/>
+                    <w14:satMod w14:val="250000"/>
+                  </w14:schemeClr>
+                </w14:gs>
+              </w14:gsLst>
+              <w14:lin w14:ang="5400000" w14:scaled="0"/>
+            </w14:gradFill>
+          </w14:textFill>
+        </w:rPr>
+        <w:t>Requirement Analysis Document</w:t>
+      </w:r>
+    </w:p>
+    <w:p>
+      <w:pPr>
+        <w:tabs>
+          <w:tab w:val="left" w:pos="2"/>
+        </w:tabs>
+        <w:bidi/>
+        <w:ind w:right="-11"/>
+        <w:rPr>
+          <w:rFonts w:cs="B Nazanin" w:hint="cs"/>
+          <w:b/>
+          <w:bCs/>
+          <w:color w:val="FF0000"/>
+          <w:sz w:val="32"/>
+          <w:szCs w:val="32"/>
+          <w:rtl/>
+          <w:lang w:bidi="fa-IR"/>
+        </w:rPr>
+      </w:pPr>
+      <w:r>
+        <w:rPr>
+          <w:rFonts w:cs="B Nazanin" w:hint="cs"/>
+          <w:b/>
+          <w:bCs/>
+          <w:color w:val="FF0000"/>
+          <w:sz w:val="32"/>
+          <w:szCs w:val="32"/>
+          <w:rtl/>
+          <w:lang w:bidi="fa-IR"/>
+        </w:rPr>
+        <w:t>فهرست</w:t>
+      </w:r>
+    </w:p>
+    <w:p>
+      <w:pPr>
+        <w:tabs>
+          <w:tab w:val="left" w:pos="2"/>
+        </w:tabs>
+        <w:bidi/>
+        <w:ind w:right="-11"/>
+        <w:rPr>
+          <w:rFonts w:cs="B Nazanin"/>
+          <w:b/>
+          <w:bCs/>
+          <w:color w:val="FF0000"/>
+          <w:sz w:val="28"/>
+          <w:szCs w:val="28"/>
+          <w:rtl/>
+          <w:lang w:bidi="fa-IR"/>
+        </w:rPr>
+      </w:pPr>
+      <w:r>
+        <w:rPr>
+          <w:rFonts w:cs="B Nazanin" w:hint="cs"/>
+          <w:b/>
+          <w:bCs/>
+          <w:color w:val="FF0000"/>
           <w:sz w:val="28"/>
           <w:szCs w:val="28"/>
           <w:rtl/>
@@ -115,7 +860,7 @@
         <w:bidi/>
         <w:ind w:right="-11"/>
         <w:rPr>
-          <w:rFonts w:cs="B Nazanin" w:hint="cs"/>
+          <w:rFonts w:cs="B Nazanin"/>
           <w:b/>
           <w:bCs/>
           <w:sz w:val="28"/>
@@ -145,7 +890,7 @@
         <w:bidi/>
         <w:ind w:right="-11"/>
         <w:rPr>
-          <w:rFonts w:cs="B Nazanin" w:hint="cs"/>
+          <w:rFonts w:cs="B Nazanin"/>
           <w:sz w:val="24"/>
           <w:szCs w:val="24"/>
           <w:rtl/>
@@ -334,7 +1079,7 @@
         <w:bidi/>
         <w:ind w:right="-11"/>
         <w:rPr>
-          <w:rFonts w:cs="B Nazanin" w:hint="cs"/>
+          <w:rFonts w:cs="B Nazanin"/>
           <w:b/>
           <w:bCs/>
           <w:sz w:val="28"/>
@@ -364,7 +1109,7 @@
         <w:bidi/>
         <w:ind w:right="-11"/>
         <w:rPr>
-          <w:rFonts w:cs="B Nazanin" w:hint="cs"/>
+          <w:rFonts w:cs="B Nazanin"/>
           <w:sz w:val="24"/>
           <w:szCs w:val="24"/>
           <w:rtl/>
@@ -391,7 +1136,7 @@
         <w:bidi/>
         <w:ind w:right="-11"/>
         <w:rPr>
-          <w:rFonts w:cs="B Nazanin" w:hint="cs"/>
+          <w:rFonts w:cs="B Nazanin"/>
           <w:sz w:val="24"/>
           <w:szCs w:val="24"/>
           <w:lang w:bidi="fa-IR"/>
@@ -411,7 +1156,7 @@
         <w:bidi/>
         <w:ind w:right="-11"/>
         <w:rPr>
-          <w:rFonts w:cs="B Nazanin" w:hint="cs"/>
+          <w:rFonts w:cs="B Nazanin"/>
           <w:b/>
           <w:bCs/>
           <w:sz w:val="28"/>
@@ -549,7 +1294,7 @@
         <w:bidi/>
         <w:ind w:right="-11"/>
         <w:rPr>
-          <w:rFonts w:cs="B Nazanin" w:hint="cs"/>
+          <w:rFonts w:cs="B Nazanin"/>
           <w:b/>
           <w:bCs/>
           <w:sz w:val="28"/>
@@ -579,9 +1324,10 @@
         <w:bidi/>
         <w:ind w:right="-11"/>
         <w:rPr>
-          <w:rFonts w:cs="B Nazanin"/>
-          <w:sz w:val="24"/>
-          <w:szCs w:val="24"/>
+          <w:rFonts w:cs="B Nazanin" w:hint="cs"/>
+          <w:sz w:val="24"/>
+          <w:szCs w:val="24"/>
+          <w:rtl/>
           <w:lang w:bidi="fa-IR"/>
         </w:rPr>
       </w:pPr>
@@ -606,6 +1352,79 @@
           <w:lang w:bidi="fa-IR"/>
         </w:rPr>
         <w:t xml:space="preserve">  بعد از هر راند بازی اصلی به منظور جمع آوری حروف برای دورهای بعدی ، یک سری بازی های کوچک در جهت هیجان بخشیدن و به چالش کشیدن توانایی بازیکن از قبیل سرعت و عکس العمل سریع و تمرکز و اطلاعات عمومی و... طراحی شده است.</w:t>
+      </w:r>
+    </w:p>
+    <w:p>
+      <w:pPr>
+        <w:pStyle w:val="ListParagraph"/>
+        <w:tabs>
+          <w:tab w:val="left" w:pos="2"/>
+        </w:tabs>
+        <w:bidi/>
+        <w:ind w:right="-11"/>
+        <w:rPr>
+          <w:rFonts w:cs="B Nazanin" w:hint="cs"/>
+          <w:sz w:val="24"/>
+          <w:szCs w:val="24"/>
+          <w:rtl/>
+          <w:lang w:bidi="fa-IR"/>
+        </w:rPr>
+      </w:pPr>
+      <w:proofErr w:type="spellStart"/>
+      <w:proofErr w:type="gramStart"/>
+      <w:r>
+        <w:rPr>
+          <w:rFonts w:cs="B Nazanin"/>
+          <w:b/>
+          <w:bCs/>
+          <w:sz w:val="24"/>
+          <w:szCs w:val="24"/>
+          <w:lang w:bidi="fa-IR"/>
+        </w:rPr>
+        <w:t>i</w:t>
+      </w:r>
+      <w:proofErr w:type="spellEnd"/>
+      <w:proofErr w:type="gramEnd"/>
+      <w:r>
+        <w:rPr>
+          <w:rFonts w:cs="B Nazanin" w:hint="cs"/>
+          <w:b/>
+          <w:bCs/>
+          <w:sz w:val="24"/>
+          <w:szCs w:val="24"/>
+          <w:rtl/>
+          <w:lang w:bidi="fa-IR"/>
+        </w:rPr>
+        <w:t>:</w:t>
+      </w:r>
+      <w:r>
+        <w:rPr>
+          <w:rFonts w:cs="B Nazanin" w:hint="cs"/>
+          <w:sz w:val="24"/>
+          <w:szCs w:val="24"/>
+          <w:rtl/>
+          <w:lang w:bidi="fa-IR"/>
+        </w:rPr>
+        <w:t xml:space="preserve"> </w:t>
+      </w:r>
+      <w:r>
+        <w:rPr>
+          <w:rFonts w:cs="B Nazanin"/>
+          <w:sz w:val="24"/>
+          <w:szCs w:val="24"/>
+          <w:lang w:bidi="fa-IR"/>
+        </w:rPr>
+        <w:t>help</w:t>
+      </w:r>
+      <w:r>
+        <w:rPr>
+          <w:rFonts w:cs="B Nazanin" w:hint="cs"/>
+          <w:sz w:val="24"/>
+          <w:szCs w:val="24"/>
+          <w:rtl/>
+          <w:lang w:bidi="fa-IR"/>
+        </w:rPr>
+        <w:t xml:space="preserve"> و راهنمای بازی</w:t>
       </w:r>
     </w:p>
     <w:p>
@@ -639,7 +1458,7 @@
         <w:bidi/>
         <w:ind w:right="-11"/>
         <w:rPr>
-          <w:rFonts w:cs="B Nazanin" w:hint="cs"/>
+          <w:rFonts w:cs="B Nazanin"/>
           <w:b/>
           <w:bCs/>
           <w:sz w:val="28"/>
@@ -717,7 +1536,7 @@
         <w:bidi/>
         <w:ind w:right="-11"/>
         <w:rPr>
-          <w:rFonts w:cs="B Nazanin" w:hint="cs"/>
+          <w:rFonts w:cs="B Nazanin"/>
           <w:b/>
           <w:bCs/>
           <w:sz w:val="28"/>
@@ -746,22 +1565,21 @@
         <w:bidi/>
         <w:ind w:left="720" w:right="-11"/>
         <w:rPr>
-          <w:rFonts w:cs="B Nazanin" w:hint="cs"/>
-          <w:sz w:val="24"/>
-          <w:szCs w:val="24"/>
-          <w:rtl/>
-          <w:lang w:bidi="fa-IR"/>
-        </w:rPr>
-      </w:pPr>
-      <w:r>
-        <w:rPr>
-          <w:rFonts w:cs="B Nazanin" w:hint="cs"/>
-          <w:sz w:val="24"/>
-          <w:szCs w:val="24"/>
-          <w:rtl/>
-          <w:lang w:bidi="fa-IR"/>
-        </w:rPr>
-        <w:lastRenderedPageBreak/>
+          <w:rFonts w:cs="B Nazanin"/>
+          <w:sz w:val="24"/>
+          <w:szCs w:val="24"/>
+          <w:rtl/>
+          <w:lang w:bidi="fa-IR"/>
+        </w:rPr>
+      </w:pPr>
+      <w:r>
+        <w:rPr>
+          <w:rFonts w:cs="B Nazanin" w:hint="cs"/>
+          <w:sz w:val="24"/>
+          <w:szCs w:val="24"/>
+          <w:rtl/>
+          <w:lang w:bidi="fa-IR"/>
+        </w:rPr>
         <w:t xml:space="preserve">در مسنتد </w:t>
       </w:r>
       <w:r>
@@ -817,7 +1635,7 @@
         <w:bidi/>
         <w:ind w:right="-11"/>
         <w:rPr>
-          <w:rFonts w:cs="B Nazanin" w:hint="cs"/>
+          <w:rFonts w:cs="B Nazanin"/>
           <w:sz w:val="24"/>
           <w:szCs w:val="24"/>
           <w:lang w:bidi="fa-IR"/>
@@ -857,7 +1675,7 @@
         <w:bidi/>
         <w:ind w:right="-11"/>
         <w:rPr>
-          <w:rFonts w:cs="B Nazanin" w:hint="cs"/>
+          <w:rFonts w:cs="B Nazanin"/>
           <w:sz w:val="24"/>
           <w:szCs w:val="24"/>
           <w:lang w:bidi="fa-IR"/>
@@ -883,8 +1701,6 @@
         </w:rPr>
         <w:t xml:space="preserve">کلاس ها ، نمودار توالی </w:t>
       </w:r>
-      <w:bookmarkStart w:id="0" w:name="_GoBack"/>
-      <w:bookmarkEnd w:id="0"/>
     </w:p>
     <w:p>
       <w:pPr>
@@ -911,7 +1727,7 @@
         <w:bidi/>
         <w:ind w:left="2" w:right="-11" w:hanging="2"/>
         <w:rPr>
-          <w:rFonts w:cs="B Nazanin"/>
+          <w:rFonts w:cs="B Nazanin" w:hint="cs"/>
           <w:b/>
           <w:bCs/>
           <w:sz w:val="24"/>
@@ -955,6 +1771,182 @@
           <w:lang w:bidi="fa-IR"/>
         </w:rPr>
         <w:t xml:space="preserve"> عملیاتی</w:t>
+      </w:r>
+    </w:p>
+    <w:p>
+      <w:pPr>
+        <w:bidi/>
+        <w:rPr>
+          <w:rFonts w:ascii="Times New Roman" w:eastAsia="Times New Roman" w:hAnsi="Times New Roman" w:cs="B Nazanin"/>
+          <w:sz w:val="24"/>
+          <w:szCs w:val="24"/>
+          <w:rtl/>
+          <w:lang w:bidi="fa-IR"/>
+        </w:rPr>
+      </w:pPr>
+      <w:r>
+        <w:rPr>
+          <w:rFonts w:ascii="Times New Roman" w:eastAsia="Times New Roman" w:hAnsi="Times New Roman" w:cs="B Nazanin" w:hint="cs"/>
+          <w:sz w:val="24"/>
+          <w:szCs w:val="24"/>
+          <w:rtl/>
+          <w:lang w:bidi="fa-IR"/>
+        </w:rPr>
+        <w:t xml:space="preserve">- </w:t>
+      </w:r>
+      <w:r>
+        <w:rPr>
+          <w:rFonts w:ascii="Times New Roman" w:eastAsia="Times New Roman" w:hAnsi="Times New Roman" w:cs="B Nazanin" w:hint="cs"/>
+          <w:sz w:val="24"/>
+          <w:szCs w:val="24"/>
+          <w:rtl/>
+          <w:lang w:bidi="fa-IR"/>
+        </w:rPr>
+        <w:t>امکان مشاهده ی کاربرانی که برای بازی به سرور متصل شده اند</w:t>
+      </w:r>
+      <w:r>
+        <w:rPr>
+          <w:rFonts w:ascii="Times New Roman" w:eastAsia="Times New Roman" w:hAnsi="Times New Roman" w:cs="B Nazanin" w:hint="cs"/>
+          <w:sz w:val="24"/>
+          <w:szCs w:val="24"/>
+          <w:rtl/>
+          <w:lang w:bidi="fa-IR"/>
+        </w:rPr>
+        <w:t xml:space="preserve"> </w:t>
+      </w:r>
+    </w:p>
+    <w:p>
+      <w:pPr>
+        <w:bidi/>
+        <w:rPr>
+          <w:rFonts w:ascii="Times New Roman" w:eastAsia="Times New Roman" w:hAnsi="Times New Roman" w:cs="B Nazanin"/>
+          <w:sz w:val="24"/>
+          <w:szCs w:val="24"/>
+          <w:rtl/>
+          <w:lang w:bidi="fa-IR"/>
+        </w:rPr>
+      </w:pPr>
+      <w:r>
+        <w:rPr>
+          <w:rFonts w:ascii="Times New Roman" w:eastAsia="Times New Roman" w:hAnsi="Times New Roman" w:cs="B Nazanin" w:hint="cs"/>
+          <w:sz w:val="24"/>
+          <w:szCs w:val="24"/>
+          <w:rtl/>
+          <w:lang w:bidi="fa-IR"/>
+        </w:rPr>
+        <w:t xml:space="preserve">- </w:t>
+      </w:r>
+      <w:r>
+        <w:rPr>
+          <w:rFonts w:ascii="Times New Roman" w:eastAsia="Times New Roman" w:hAnsi="Times New Roman" w:cs="B Nazanin" w:hint="cs"/>
+          <w:sz w:val="24"/>
+          <w:szCs w:val="24"/>
+          <w:rtl/>
+          <w:lang w:bidi="fa-IR"/>
+        </w:rPr>
+        <w:t xml:space="preserve">امکان تنظیم </w:t>
+      </w:r>
+      <w:r>
+        <w:rPr>
+          <w:rFonts w:ascii="Times New Roman" w:eastAsia="Times New Roman" w:hAnsi="Times New Roman" w:cs="B Nazanin"/>
+          <w:sz w:val="24"/>
+          <w:szCs w:val="24"/>
+          <w:lang w:bidi="fa-IR"/>
+        </w:rPr>
+        <w:t>mode</w:t>
+      </w:r>
+      <w:r>
+        <w:rPr>
+          <w:rFonts w:ascii="Times New Roman" w:eastAsia="Times New Roman" w:hAnsi="Times New Roman" w:cs="B Nazanin" w:hint="cs"/>
+          <w:sz w:val="24"/>
+          <w:szCs w:val="24"/>
+          <w:rtl/>
+          <w:lang w:bidi="fa-IR"/>
+        </w:rPr>
+        <w:t xml:space="preserve"> های بازی توسط سرور </w:t>
+      </w:r>
+    </w:p>
+    <w:p>
+      <w:pPr>
+        <w:bidi/>
+        <w:rPr>
+          <w:rFonts w:ascii="Times New Roman" w:eastAsia="Times New Roman" w:hAnsi="Times New Roman" w:cs="B Nazanin"/>
+          <w:sz w:val="24"/>
+          <w:szCs w:val="24"/>
+          <w:rtl/>
+          <w:lang w:bidi="fa-IR"/>
+        </w:rPr>
+      </w:pPr>
+      <w:r>
+        <w:rPr>
+          <w:rFonts w:ascii="Times New Roman" w:eastAsia="Times New Roman" w:hAnsi="Times New Roman" w:cs="B Nazanin" w:hint="cs"/>
+          <w:sz w:val="24"/>
+          <w:szCs w:val="24"/>
+          <w:rtl/>
+          <w:lang w:bidi="fa-IR"/>
+        </w:rPr>
+        <w:t xml:space="preserve">- </w:t>
+      </w:r>
+      <w:r>
+        <w:rPr>
+          <w:rFonts w:ascii="Times New Roman" w:eastAsia="Times New Roman" w:hAnsi="Times New Roman" w:cs="B Nazanin" w:hint="cs"/>
+          <w:sz w:val="24"/>
+          <w:szCs w:val="24"/>
+          <w:rtl/>
+          <w:lang w:bidi="fa-IR"/>
+        </w:rPr>
+        <w:t xml:space="preserve">شروع بازی توسط سرور </w:t>
+      </w:r>
+    </w:p>
+    <w:p>
+      <w:pPr>
+        <w:bidi/>
+        <w:rPr>
+          <w:rFonts w:ascii="Times New Roman" w:eastAsia="Times New Roman" w:hAnsi="Times New Roman" w:cs="B Nazanin"/>
+          <w:sz w:val="24"/>
+          <w:szCs w:val="24"/>
+          <w:rtl/>
+          <w:lang w:bidi="fa-IR"/>
+        </w:rPr>
+      </w:pPr>
+      <w:r>
+        <w:rPr>
+          <w:rFonts w:ascii="Times New Roman" w:eastAsia="Times New Roman" w:hAnsi="Times New Roman" w:cs="B Nazanin" w:hint="cs"/>
+          <w:sz w:val="24"/>
+          <w:szCs w:val="24"/>
+          <w:rtl/>
+          <w:lang w:bidi="fa-IR"/>
+        </w:rPr>
+        <w:t xml:space="preserve">- </w:t>
+      </w:r>
+      <w:r>
+        <w:rPr>
+          <w:rFonts w:ascii="Times New Roman" w:eastAsia="Times New Roman" w:hAnsi="Times New Roman" w:cs="B Nazanin" w:hint="cs"/>
+          <w:sz w:val="24"/>
+          <w:szCs w:val="24"/>
+          <w:rtl/>
+          <w:lang w:bidi="fa-IR"/>
+        </w:rPr>
+        <w:t xml:space="preserve">امکان مشاهده ی </w:t>
+      </w:r>
+      <w:r>
+        <w:rPr>
+          <w:rFonts w:ascii="Times New Roman" w:eastAsia="Times New Roman" w:hAnsi="Times New Roman" w:cs="B Nazanin"/>
+          <w:sz w:val="24"/>
+          <w:szCs w:val="24"/>
+          <w:lang w:bidi="fa-IR"/>
+        </w:rPr>
+        <w:t>mode</w:t>
+      </w:r>
+      <w:r>
+        <w:rPr>
+          <w:rFonts w:ascii="Times New Roman" w:eastAsia="Times New Roman" w:hAnsi="Times New Roman" w:cs="B Nazanin" w:hint="cs"/>
+          <w:sz w:val="24"/>
+          <w:szCs w:val="24"/>
+          <w:rtl/>
+          <w:lang w:bidi="fa-IR"/>
+        </w:rPr>
+        <w:t xml:space="preserve"> هایی که توسط سرور انتخاب شده است توسط کاربرانی که برای بازی ملحق شده اند .</w:t>
       </w:r>
     </w:p>
     <w:p>
@@ -1318,6 +2310,7 @@
           <w:rtl/>
           <w:lang w:bidi="fa-IR"/>
         </w:rPr>
+        <w:lastRenderedPageBreak/>
         <w:t xml:space="preserve">3.3.5. پیاده سازی: </w:t>
       </w:r>
       <w:r>
@@ -1434,7 +2427,7 @@
         <w:bidi/>
         <w:ind w:right="-11"/>
         <w:rPr>
-          <w:rFonts w:cs="B Nazanin"/>
+          <w:rFonts w:cs="B Nazanin" w:hint="cs"/>
           <w:sz w:val="24"/>
           <w:szCs w:val="24"/>
           <w:rtl/>
@@ -1480,65 +2473,15 @@
           <w:tab w:val="left" w:pos="2"/>
         </w:tabs>
         <w:bidi/>
-        <w:ind w:left="2" w:right="-11" w:hanging="2"/>
-        <w:rPr>
-          <w:rFonts w:cs="B Nazanin"/>
-          <w:b/>
-          <w:bCs/>
-          <w:sz w:val="24"/>
-          <w:szCs w:val="24"/>
-          <w:rtl/>
-          <w:lang w:bidi="fa-IR"/>
-        </w:rPr>
-      </w:pPr>
-      <w:r>
-        <w:rPr>
-          <w:rFonts w:cs="B Nazanin" w:hint="cs"/>
-          <w:b/>
-          <w:bCs/>
-          <w:sz w:val="24"/>
-          <w:szCs w:val="24"/>
-          <w:rtl/>
-          <w:lang w:bidi="fa-IR"/>
-        </w:rPr>
-        <w:t xml:space="preserve">3.4- </w:t>
-      </w:r>
-      <w:r>
-        <w:rPr>
-          <w:rFonts w:cs="B Nazanin" w:hint="cs"/>
-          <w:b/>
-          <w:bCs/>
-          <w:sz w:val="28"/>
-          <w:szCs w:val="28"/>
-          <w:rtl/>
-          <w:lang w:bidi="fa-IR"/>
-        </w:rPr>
-        <w:t>مدل</w:t>
-      </w:r>
-      <w:r>
-        <w:rPr>
-          <w:rFonts w:cs="B Nazanin" w:hint="cs"/>
-          <w:b/>
-          <w:bCs/>
-          <w:sz w:val="28"/>
-          <w:szCs w:val="28"/>
-          <w:rtl/>
-          <w:lang w:bidi="fa-IR"/>
-        </w:rPr>
-        <w:t xml:space="preserve"> سازی</w:t>
-      </w:r>
-      <w:r>
-        <w:rPr>
-          <w:rFonts w:cs="B Nazanin" w:hint="cs"/>
-          <w:b/>
-          <w:bCs/>
-          <w:sz w:val="28"/>
-          <w:szCs w:val="28"/>
-          <w:rtl/>
-          <w:lang w:bidi="fa-IR"/>
-        </w:rPr>
-        <w:t xml:space="preserve"> سیستم</w:t>
-      </w:r>
+        <w:ind w:right="-11"/>
+        <w:rPr>
+          <w:rFonts w:cs="B Nazanin"/>
+          <w:sz w:val="24"/>
+          <w:szCs w:val="24"/>
+          <w:rtl/>
+          <w:lang w:bidi="fa-IR"/>
+        </w:rPr>
+      </w:pPr>
     </w:p>
     <w:p>
       <w:pPr>
@@ -1567,9 +2510,2241 @@
           <w:rtl/>
           <w:lang w:bidi="fa-IR"/>
         </w:rPr>
-        <w:lastRenderedPageBreak/>
-        <w:t>3.4.1- سناریو</w:t>
-      </w:r>
+        <w:t xml:space="preserve">3.4- </w:t>
+      </w:r>
+      <w:r>
+        <w:rPr>
+          <w:rFonts w:cs="B Nazanin" w:hint="cs"/>
+          <w:b/>
+          <w:bCs/>
+          <w:color w:val="FF0000"/>
+          <w:sz w:val="28"/>
+          <w:szCs w:val="28"/>
+          <w:rtl/>
+          <w:lang w:bidi="fa-IR"/>
+        </w:rPr>
+        <w:t>مدل</w:t>
+      </w:r>
+      <w:r>
+        <w:rPr>
+          <w:rFonts w:cs="B Nazanin" w:hint="cs"/>
+          <w:b/>
+          <w:bCs/>
+          <w:color w:val="FF0000"/>
+          <w:sz w:val="28"/>
+          <w:szCs w:val="28"/>
+          <w:rtl/>
+          <w:lang w:bidi="fa-IR"/>
+        </w:rPr>
+        <w:t xml:space="preserve"> سازی</w:t>
+      </w:r>
+      <w:r>
+        <w:rPr>
+          <w:rFonts w:cs="B Nazanin" w:hint="cs"/>
+          <w:b/>
+          <w:bCs/>
+          <w:color w:val="FF0000"/>
+          <w:sz w:val="28"/>
+          <w:szCs w:val="28"/>
+          <w:rtl/>
+          <w:lang w:bidi="fa-IR"/>
+        </w:rPr>
+        <w:t xml:space="preserve"> سیستم</w:t>
+      </w:r>
+    </w:p>
+    <w:p>
+      <w:pPr>
+        <w:tabs>
+          <w:tab w:val="left" w:pos="2"/>
+        </w:tabs>
+        <w:bidi/>
+        <w:ind w:left="2" w:right="-11" w:hanging="2"/>
+        <w:rPr>
+          <w:rFonts w:cs="B Nazanin" w:hint="cs"/>
+          <w:b/>
+          <w:bCs/>
+          <w:sz w:val="24"/>
+          <w:szCs w:val="24"/>
+          <w:rtl/>
+          <w:lang w:bidi="fa-IR"/>
+        </w:rPr>
+      </w:pPr>
+      <w:r>
+        <w:rPr>
+          <w:rFonts w:cs="B Nazanin" w:hint="cs"/>
+          <w:b/>
+          <w:bCs/>
+          <w:sz w:val="24"/>
+          <w:szCs w:val="24"/>
+          <w:rtl/>
+          <w:lang w:bidi="fa-IR"/>
+        </w:rPr>
+        <w:t xml:space="preserve">3.4.1- </w:t>
+      </w:r>
+      <w:r>
+        <w:rPr>
+          <w:rFonts w:cs="B Nazanin" w:hint="cs"/>
+          <w:b/>
+          <w:bCs/>
+          <w:color w:val="FF0000"/>
+          <w:sz w:val="28"/>
+          <w:szCs w:val="28"/>
+          <w:rtl/>
+          <w:lang w:bidi="fa-IR"/>
+        </w:rPr>
+        <w:t>سناریو</w:t>
+      </w:r>
+    </w:p>
+    <w:p>
+      <w:pPr>
+        <w:bidi/>
+        <w:ind w:right="450"/>
+        <w:rPr>
+          <w:rFonts w:ascii="Times New Roman" w:eastAsia="Times New Roman" w:hAnsi="Times New Roman" w:cs="B Nazanin" w:hint="cs"/>
+          <w:sz w:val="28"/>
+          <w:szCs w:val="28"/>
+          <w:rtl/>
+          <w:lang w:bidi="fa-IR"/>
+        </w:rPr>
+      </w:pPr>
+      <w:r>
+        <w:rPr>
+          <w:rFonts w:hint="cs"/>
+          <w:rtl/>
+        </w:rPr>
+        <w:t xml:space="preserve">        </w:t>
+      </w:r>
+      <w:r>
+        <w:rPr>
+          <w:rFonts w:cs="B Nazanin" w:hint="cs"/>
+          <w:sz w:val="24"/>
+          <w:szCs w:val="24"/>
+          <w:rtl/>
+        </w:rPr>
+        <w:t>سناریوی کارخواست</w:t>
+      </w:r>
+      <w:r>
+        <w:rPr>
+          <w:rFonts w:hint="cs"/>
+          <w:sz w:val="24"/>
+          <w:szCs w:val="24"/>
+          <w:rtl/>
+        </w:rPr>
+        <w:t xml:space="preserve"> </w:t>
+      </w:r>
+      <w:r>
+        <w:rPr>
+          <w:rFonts w:ascii="Times New Roman" w:eastAsia="Times New Roman" w:hAnsi="Times New Roman" w:cs="B Nazanin" w:hint="cs"/>
+          <w:sz w:val="28"/>
+          <w:szCs w:val="28"/>
+          <w:rtl/>
+          <w:lang w:bidi="fa-IR"/>
+        </w:rPr>
+        <w:t xml:space="preserve">تنظیم </w:t>
+      </w:r>
+      <w:r>
+        <w:rPr>
+          <w:rFonts w:ascii="Times New Roman" w:eastAsia="Times New Roman" w:hAnsi="Times New Roman" w:cs="B Nazanin"/>
+          <w:sz w:val="28"/>
+          <w:szCs w:val="28"/>
+          <w:lang w:bidi="fa-IR"/>
+        </w:rPr>
+        <w:t>mode</w:t>
+      </w:r>
+      <w:r>
+        <w:rPr>
+          <w:rFonts w:ascii="Times New Roman" w:eastAsia="Times New Roman" w:hAnsi="Times New Roman" w:cs="B Nazanin" w:hint="cs"/>
+          <w:sz w:val="28"/>
+          <w:szCs w:val="28"/>
+          <w:rtl/>
+          <w:lang w:bidi="fa-IR"/>
+        </w:rPr>
+        <w:t xml:space="preserve"> های بازی توسط سرور</w:t>
+      </w:r>
+    </w:p>
+    <w:tbl>
+      <w:tblPr>
+        <w:tblStyle w:val="TableGrid"/>
+        <w:bidiVisual/>
+        <w:tblW w:w="0" w:type="auto"/>
+        <w:tblLook w:val="02E0" w:firstRow="1" w:lastRow="1" w:firstColumn="1" w:lastColumn="0" w:noHBand="1" w:noVBand="0"/>
+      </w:tblPr>
+      <w:tblGrid>
+        <w:gridCol w:w="2017"/>
+        <w:gridCol w:w="3043"/>
+        <w:gridCol w:w="4182"/>
+      </w:tblGrid>
+      <w:tr>
+        <w:tc>
+          <w:tcPr>
+            <w:tcW w:w="2033" w:type="dxa"/>
+            <w:shd w:val="clear" w:color="auto" w:fill="17365D" w:themeFill="text2" w:themeFillShade="BF"/>
+          </w:tcPr>
+          <w:p>
+            <w:pPr>
+              <w:bidi/>
+              <w:rPr>
+                <w:rFonts w:cs="B Nazanin"/>
+                <w:sz w:val="24"/>
+                <w:szCs w:val="24"/>
+              </w:rPr>
+            </w:pPr>
+            <w:r>
+              <w:rPr>
+                <w:rFonts w:cs="B Nazanin" w:hint="cs"/>
+                <w:sz w:val="24"/>
+                <w:szCs w:val="24"/>
+                <w:rtl/>
+              </w:rPr>
+              <w:t>کارخواست</w:t>
+            </w:r>
+          </w:p>
+        </w:tc>
+        <w:tc>
+          <w:tcPr>
+            <w:tcW w:w="7317" w:type="dxa"/>
+            <w:gridSpan w:val="2"/>
+          </w:tcPr>
+          <w:p>
+            <w:pPr>
+              <w:bidi/>
+              <w:rPr>
+                <w:sz w:val="24"/>
+                <w:szCs w:val="24"/>
+                <w:rtl/>
+                <w:lang w:bidi="fa-IR"/>
+              </w:rPr>
+            </w:pPr>
+            <w:r>
+              <w:rPr>
+                <w:rFonts w:ascii="Times New Roman" w:eastAsia="Times New Roman" w:hAnsi="Times New Roman" w:cs="B Nazanin" w:hint="cs"/>
+                <w:sz w:val="24"/>
+                <w:szCs w:val="24"/>
+                <w:rtl/>
+                <w:lang w:bidi="fa-IR"/>
+              </w:rPr>
+              <w:t xml:space="preserve">تنظیم </w:t>
+            </w:r>
+            <w:r>
+              <w:rPr>
+                <w:rFonts w:ascii="Times New Roman" w:eastAsia="Times New Roman" w:hAnsi="Times New Roman" w:cs="B Nazanin"/>
+                <w:sz w:val="24"/>
+                <w:szCs w:val="24"/>
+                <w:lang w:bidi="fa-IR"/>
+              </w:rPr>
+              <w:t>mode</w:t>
+            </w:r>
+            <w:r>
+              <w:rPr>
+                <w:rFonts w:ascii="Times New Roman" w:eastAsia="Times New Roman" w:hAnsi="Times New Roman" w:cs="B Nazanin" w:hint="cs"/>
+                <w:sz w:val="24"/>
+                <w:szCs w:val="24"/>
+                <w:rtl/>
+                <w:lang w:bidi="fa-IR"/>
+              </w:rPr>
+              <w:t xml:space="preserve"> های بازی توسط سرور</w:t>
+            </w:r>
+          </w:p>
+        </w:tc>
+      </w:tr>
+      <w:tr>
+        <w:tc>
+          <w:tcPr>
+            <w:tcW w:w="2033" w:type="dxa"/>
+            <w:shd w:val="clear" w:color="auto" w:fill="17365D" w:themeFill="text2" w:themeFillShade="BF"/>
+          </w:tcPr>
+          <w:p>
+            <w:pPr>
+              <w:bidi/>
+              <w:rPr>
+                <w:rFonts w:cs="B Nazanin"/>
+                <w:sz w:val="24"/>
+                <w:szCs w:val="24"/>
+              </w:rPr>
+            </w:pPr>
+            <w:r>
+              <w:rPr>
+                <w:rFonts w:cs="B Nazanin" w:hint="cs"/>
+                <w:sz w:val="24"/>
+                <w:szCs w:val="24"/>
+                <w:rtl/>
+              </w:rPr>
+              <w:t>کنشگر</w:t>
+            </w:r>
+          </w:p>
+        </w:tc>
+        <w:tc>
+          <w:tcPr>
+            <w:tcW w:w="7317" w:type="dxa"/>
+            <w:gridSpan w:val="2"/>
+          </w:tcPr>
+          <w:p>
+            <w:pPr>
+              <w:bidi/>
+              <w:rPr>
+                <w:rFonts w:cs="B Nazanin"/>
+                <w:sz w:val="24"/>
+                <w:szCs w:val="24"/>
+                <w:rtl/>
+                <w:lang w:bidi="fa-IR"/>
+              </w:rPr>
+            </w:pPr>
+            <w:r>
+              <w:rPr>
+                <w:rFonts w:cs="B Nazanin" w:hint="cs"/>
+                <w:sz w:val="24"/>
+                <w:szCs w:val="24"/>
+                <w:rtl/>
+                <w:lang w:bidi="fa-IR"/>
+              </w:rPr>
+              <w:t>کاربر</w:t>
+            </w:r>
+            <w:r>
+              <w:rPr>
+                <w:rFonts w:cs="Cambria" w:hint="cs"/>
+                <w:sz w:val="24"/>
+                <w:szCs w:val="24"/>
+                <w:rtl/>
+                <w:lang w:bidi="fa-IR"/>
+              </w:rPr>
+              <w:t>_</w:t>
+            </w:r>
+            <w:r>
+              <w:rPr>
+                <w:rFonts w:cs="B Nazanin" w:hint="cs"/>
+                <w:sz w:val="24"/>
+                <w:szCs w:val="24"/>
+                <w:rtl/>
+                <w:lang w:bidi="fa-IR"/>
+              </w:rPr>
+              <w:t>سرورشده</w:t>
+            </w:r>
+          </w:p>
+        </w:tc>
+      </w:tr>
+      <w:tr>
+        <w:tc>
+          <w:tcPr>
+            <w:tcW w:w="2033" w:type="dxa"/>
+            <w:shd w:val="clear" w:color="auto" w:fill="17365D" w:themeFill="text2" w:themeFillShade="BF"/>
+          </w:tcPr>
+          <w:p>
+            <w:pPr>
+              <w:bidi/>
+              <w:rPr>
+                <w:rFonts w:cs="B Nazanin"/>
+                <w:sz w:val="24"/>
+                <w:szCs w:val="24"/>
+              </w:rPr>
+            </w:pPr>
+            <w:r>
+              <w:rPr>
+                <w:rFonts w:cs="B Nazanin" w:hint="cs"/>
+                <w:sz w:val="24"/>
+                <w:szCs w:val="24"/>
+                <w:rtl/>
+              </w:rPr>
+              <w:t>نوع</w:t>
+            </w:r>
+          </w:p>
+        </w:tc>
+        <w:tc>
+          <w:tcPr>
+            <w:tcW w:w="7317" w:type="dxa"/>
+            <w:gridSpan w:val="2"/>
+          </w:tcPr>
+          <w:p>
+            <w:pPr>
+              <w:bidi/>
+              <w:rPr>
+                <w:rFonts w:cs="B Nazanin"/>
+                <w:sz w:val="24"/>
+                <w:szCs w:val="24"/>
+              </w:rPr>
+            </w:pPr>
+            <w:r>
+              <w:rPr>
+                <w:rFonts w:cs="B Nazanin" w:hint="cs"/>
+                <w:sz w:val="24"/>
+                <w:szCs w:val="24"/>
+                <w:rtl/>
+              </w:rPr>
+              <w:t>اصلی</w:t>
+            </w:r>
+          </w:p>
+        </w:tc>
+      </w:tr>
+      <w:tr>
+        <w:tc>
+          <w:tcPr>
+            <w:tcW w:w="2033" w:type="dxa"/>
+            <w:shd w:val="clear" w:color="auto" w:fill="17365D" w:themeFill="text2" w:themeFillShade="BF"/>
+          </w:tcPr>
+          <w:p>
+            <w:pPr>
+              <w:bidi/>
+              <w:rPr>
+                <w:rFonts w:cs="B Nazanin"/>
+                <w:sz w:val="24"/>
+                <w:szCs w:val="24"/>
+              </w:rPr>
+            </w:pPr>
+            <w:r>
+              <w:rPr>
+                <w:rFonts w:cs="B Nazanin" w:hint="cs"/>
+                <w:sz w:val="24"/>
+                <w:szCs w:val="24"/>
+                <w:rtl/>
+              </w:rPr>
+              <w:t>هدف</w:t>
+            </w:r>
+          </w:p>
+        </w:tc>
+        <w:tc>
+          <w:tcPr>
+            <w:tcW w:w="7317" w:type="dxa"/>
+            <w:gridSpan w:val="2"/>
+          </w:tcPr>
+          <w:p>
+            <w:pPr>
+              <w:bidi/>
+              <w:rPr>
+                <w:rFonts w:cs="B Nazanin"/>
+                <w:sz w:val="24"/>
+                <w:szCs w:val="24"/>
+              </w:rPr>
+            </w:pPr>
+            <w:r>
+              <w:rPr>
+                <w:rFonts w:ascii="Times New Roman" w:eastAsia="Times New Roman" w:hAnsi="Times New Roman" w:cs="B Nazanin" w:hint="cs"/>
+                <w:sz w:val="24"/>
+                <w:szCs w:val="24"/>
+                <w:rtl/>
+                <w:lang w:bidi="fa-IR"/>
+              </w:rPr>
+              <w:t xml:space="preserve">تنظیم </w:t>
+            </w:r>
+            <w:r>
+              <w:rPr>
+                <w:rFonts w:ascii="Times New Roman" w:eastAsia="Times New Roman" w:hAnsi="Times New Roman" w:cs="B Nazanin"/>
+                <w:sz w:val="24"/>
+                <w:szCs w:val="24"/>
+                <w:lang w:bidi="fa-IR"/>
+              </w:rPr>
+              <w:t>mode</w:t>
+            </w:r>
+            <w:r>
+              <w:rPr>
+                <w:rFonts w:ascii="Times New Roman" w:eastAsia="Times New Roman" w:hAnsi="Times New Roman" w:cs="B Nazanin" w:hint="cs"/>
+                <w:sz w:val="24"/>
+                <w:szCs w:val="24"/>
+                <w:rtl/>
+                <w:lang w:bidi="fa-IR"/>
+              </w:rPr>
+              <w:t xml:space="preserve"> های بازی</w:t>
+            </w:r>
+          </w:p>
+        </w:tc>
+      </w:tr>
+      <w:tr>
+        <w:tc>
+          <w:tcPr>
+            <w:tcW w:w="2033" w:type="dxa"/>
+            <w:shd w:val="clear" w:color="auto" w:fill="17365D" w:themeFill="text2" w:themeFillShade="BF"/>
+          </w:tcPr>
+          <w:p>
+            <w:pPr>
+              <w:bidi/>
+              <w:rPr>
+                <w:rFonts w:cs="B Nazanin"/>
+                <w:sz w:val="24"/>
+                <w:szCs w:val="24"/>
+              </w:rPr>
+            </w:pPr>
+            <w:r>
+              <w:rPr>
+                <w:rFonts w:cs="B Nazanin" w:hint="cs"/>
+                <w:sz w:val="24"/>
+                <w:szCs w:val="24"/>
+                <w:rtl/>
+              </w:rPr>
+              <w:t>پیش فرض</w:t>
+            </w:r>
+          </w:p>
+        </w:tc>
+        <w:tc>
+          <w:tcPr>
+            <w:tcW w:w="7317" w:type="dxa"/>
+            <w:gridSpan w:val="2"/>
+          </w:tcPr>
+          <w:p>
+            <w:pPr>
+              <w:bidi/>
+              <w:rPr>
+                <w:rFonts w:cs="B Nazanin"/>
+                <w:sz w:val="24"/>
+                <w:szCs w:val="24"/>
+                <w:rtl/>
+                <w:lang w:bidi="fa-IR"/>
+              </w:rPr>
+            </w:pPr>
+            <w:r>
+              <w:rPr>
+                <w:rFonts w:cs="B Nazanin" w:hint="cs"/>
+                <w:sz w:val="24"/>
+                <w:szCs w:val="24"/>
+                <w:rtl/>
+              </w:rPr>
+              <w:t xml:space="preserve">کاربر به اینترنت متصل است ، وارد صفحه ی اول شده و نام کاربری اش را وارد کرده است </w:t>
+            </w:r>
+            <w:r>
+              <w:rPr>
+                <w:rFonts w:cs="B Nazanin" w:hint="cs"/>
+                <w:sz w:val="24"/>
+                <w:szCs w:val="24"/>
+                <w:rtl/>
+                <w:lang w:bidi="fa-IR"/>
+              </w:rPr>
+              <w:t xml:space="preserve">. </w:t>
+            </w:r>
+          </w:p>
+        </w:tc>
+      </w:tr>
+      <w:tr>
+        <w:tc>
+          <w:tcPr>
+            <w:tcW w:w="2033" w:type="dxa"/>
+            <w:shd w:val="clear" w:color="auto" w:fill="17365D" w:themeFill="text2" w:themeFillShade="BF"/>
+          </w:tcPr>
+          <w:p>
+            <w:pPr>
+              <w:bidi/>
+              <w:rPr>
+                <w:rFonts w:cs="B Nazanin"/>
+                <w:sz w:val="24"/>
+                <w:szCs w:val="24"/>
+              </w:rPr>
+            </w:pPr>
+            <w:r>
+              <w:rPr>
+                <w:rFonts w:cs="B Nazanin" w:hint="cs"/>
+                <w:sz w:val="24"/>
+                <w:szCs w:val="24"/>
+                <w:rtl/>
+              </w:rPr>
+              <w:t>پس فرض</w:t>
+            </w:r>
+          </w:p>
+        </w:tc>
+        <w:tc>
+          <w:tcPr>
+            <w:tcW w:w="7317" w:type="dxa"/>
+            <w:gridSpan w:val="2"/>
+          </w:tcPr>
+          <w:p>
+            <w:pPr>
+              <w:bidi/>
+              <w:rPr>
+                <w:sz w:val="24"/>
+                <w:szCs w:val="24"/>
+                <w:rtl/>
+                <w:lang w:bidi="fa-IR"/>
+              </w:rPr>
+            </w:pPr>
+            <w:r>
+              <w:rPr>
+                <w:rFonts w:cs="B Nazanin" w:hint="cs"/>
+                <w:sz w:val="24"/>
+                <w:szCs w:val="24"/>
+                <w:rtl/>
+              </w:rPr>
+              <w:t xml:space="preserve">کاربر_سرورشده </w:t>
+            </w:r>
+            <w:r>
+              <w:rPr>
+                <w:rFonts w:cs="B Nazanin"/>
+                <w:sz w:val="24"/>
+                <w:szCs w:val="24"/>
+              </w:rPr>
+              <w:t>mode</w:t>
+            </w:r>
+            <w:r>
+              <w:rPr>
+                <w:rFonts w:cs="B Nazanin" w:hint="cs"/>
+                <w:sz w:val="24"/>
+                <w:szCs w:val="24"/>
+                <w:rtl/>
+                <w:lang w:bidi="fa-IR"/>
+              </w:rPr>
+              <w:t xml:space="preserve"> های بازی را تنظیم می کند</w:t>
+            </w:r>
+            <w:r>
+              <w:rPr>
+                <w:rFonts w:hint="cs"/>
+                <w:sz w:val="24"/>
+                <w:szCs w:val="24"/>
+                <w:rtl/>
+                <w:lang w:bidi="fa-IR"/>
+              </w:rPr>
+              <w:t xml:space="preserve"> .</w:t>
+            </w:r>
+          </w:p>
+        </w:tc>
+      </w:tr>
+      <w:tr>
+        <w:tc>
+          <w:tcPr>
+            <w:tcW w:w="2033" w:type="dxa"/>
+            <w:shd w:val="clear" w:color="auto" w:fill="17365D" w:themeFill="text2" w:themeFillShade="BF"/>
+          </w:tcPr>
+          <w:p>
+            <w:pPr>
+              <w:bidi/>
+              <w:rPr>
+                <w:rFonts w:cs="B Nazanin"/>
+                <w:sz w:val="24"/>
+                <w:szCs w:val="24"/>
+              </w:rPr>
+            </w:pPr>
+            <w:r>
+              <w:rPr>
+                <w:rFonts w:cs="B Nazanin" w:hint="cs"/>
+                <w:sz w:val="24"/>
+                <w:szCs w:val="24"/>
+                <w:rtl/>
+              </w:rPr>
+              <w:t>شرح</w:t>
+            </w:r>
+          </w:p>
+        </w:tc>
+        <w:tc>
+          <w:tcPr>
+            <w:tcW w:w="7317" w:type="dxa"/>
+            <w:gridSpan w:val="2"/>
+          </w:tcPr>
+          <w:p>
+            <w:pPr>
+              <w:bidi/>
+              <w:rPr>
+                <w:rFonts w:cs="B Nazanin"/>
+                <w:sz w:val="24"/>
+                <w:szCs w:val="24"/>
+                <w:rtl/>
+                <w:lang w:bidi="fa-IR"/>
+              </w:rPr>
+            </w:pPr>
+            <w:r>
+              <w:rPr>
+                <w:rFonts w:cs="B Nazanin" w:hint="cs"/>
+                <w:sz w:val="24"/>
+                <w:szCs w:val="24"/>
+                <w:rtl/>
+              </w:rPr>
+              <w:t xml:space="preserve">کاربر پس از </w:t>
+            </w:r>
+            <w:r>
+              <w:rPr>
+                <w:rFonts w:cs="B Nazanin" w:hint="cs"/>
+                <w:sz w:val="24"/>
+                <w:szCs w:val="24"/>
+                <w:rtl/>
+                <w:lang w:bidi="fa-IR"/>
+              </w:rPr>
+              <w:t xml:space="preserve">ورود به صفحه ی اول بازی و کلیک روی سرور ، وارد صفحه ی </w:t>
+            </w:r>
+            <w:r>
+              <w:rPr>
+                <w:rFonts w:cs="B Nazanin"/>
+                <w:sz w:val="24"/>
+                <w:szCs w:val="24"/>
+                <w:lang w:bidi="fa-IR"/>
+              </w:rPr>
+              <w:t>server</w:t>
+            </w:r>
+            <w:r>
+              <w:rPr>
+                <w:rFonts w:cs="B Nazanin" w:hint="cs"/>
+                <w:sz w:val="24"/>
+                <w:szCs w:val="24"/>
+                <w:rtl/>
+                <w:lang w:bidi="fa-IR"/>
+              </w:rPr>
+              <w:t xml:space="preserve"> شده و در آن صفحه ، در قسمت تنظیمات بازی ، تنظیمات مورد نظر خودش را انتخاب می کند . </w:t>
+            </w:r>
+          </w:p>
+        </w:tc>
+      </w:tr>
+      <w:tr>
+        <w:tc>
+          <w:tcPr>
+            <w:tcW w:w="2033" w:type="dxa"/>
+            <w:shd w:val="clear" w:color="auto" w:fill="17365D" w:themeFill="text2" w:themeFillShade="BF"/>
+          </w:tcPr>
+          <w:p>
+            <w:pPr>
+              <w:bidi/>
+              <w:rPr>
+                <w:rFonts w:cs="B Nazanin"/>
+                <w:sz w:val="24"/>
+                <w:szCs w:val="24"/>
+              </w:rPr>
+            </w:pPr>
+            <w:r>
+              <w:rPr>
+                <w:rFonts w:cs="B Nazanin" w:hint="cs"/>
+                <w:sz w:val="24"/>
+                <w:szCs w:val="24"/>
+                <w:rtl/>
+                <w:lang w:bidi="fa-IR"/>
+              </w:rPr>
+              <w:t>نیازها</w:t>
+            </w:r>
+          </w:p>
+        </w:tc>
+        <w:tc>
+          <w:tcPr>
+            <w:tcW w:w="7317" w:type="dxa"/>
+            <w:gridSpan w:val="2"/>
+          </w:tcPr>
+          <w:p>
+            <w:pPr>
+              <w:bidi/>
+              <w:rPr>
+                <w:rFonts w:cs="B Nazanin"/>
+                <w:sz w:val="24"/>
+                <w:szCs w:val="24"/>
+                <w:rtl/>
+                <w:lang w:bidi="fa-IR"/>
+              </w:rPr>
+            </w:pPr>
+            <w:r>
+              <w:rPr>
+                <w:rFonts w:cs="B Nazanin"/>
+                <w:sz w:val="24"/>
+                <w:szCs w:val="24"/>
+              </w:rPr>
+              <w:t xml:space="preserve"> </w:t>
+            </w:r>
+            <w:r>
+              <w:rPr>
+                <w:rFonts w:cs="B Nazanin" w:hint="cs"/>
+                <w:sz w:val="24"/>
+                <w:szCs w:val="24"/>
+                <w:rtl/>
+              </w:rPr>
+              <w:t xml:space="preserve">امکان تنظیم </w:t>
+            </w:r>
+            <w:r>
+              <w:rPr>
+                <w:rFonts w:cs="B Nazanin"/>
+                <w:sz w:val="24"/>
+                <w:szCs w:val="24"/>
+              </w:rPr>
+              <w:t>mode</w:t>
+            </w:r>
+            <w:r>
+              <w:rPr>
+                <w:rFonts w:cs="B Nazanin" w:hint="cs"/>
+                <w:sz w:val="24"/>
+                <w:szCs w:val="24"/>
+                <w:rtl/>
+                <w:lang w:bidi="fa-IR"/>
+              </w:rPr>
+              <w:t xml:space="preserve"> های بازی</w:t>
+            </w:r>
+          </w:p>
+        </w:tc>
+      </w:tr>
+      <w:tr>
+        <w:tc>
+          <w:tcPr>
+            <w:tcW w:w="5120" w:type="dxa"/>
+            <w:gridSpan w:val="2"/>
+            <w:shd w:val="clear" w:color="auto" w:fill="17365D" w:themeFill="text2" w:themeFillShade="BF"/>
+          </w:tcPr>
+          <w:p>
+            <w:pPr>
+              <w:bidi/>
+              <w:rPr>
+                <w:rFonts w:cs="B Nazanin"/>
+                <w:sz w:val="24"/>
+                <w:szCs w:val="24"/>
+              </w:rPr>
+            </w:pPr>
+            <w:r>
+              <w:rPr>
+                <w:rFonts w:cs="B Nazanin" w:hint="cs"/>
+                <w:sz w:val="24"/>
+                <w:szCs w:val="24"/>
+                <w:rtl/>
+              </w:rPr>
+              <w:t>عمل کنشگر</w:t>
+            </w:r>
+          </w:p>
+        </w:tc>
+        <w:tc>
+          <w:tcPr>
+            <w:tcW w:w="4230" w:type="dxa"/>
+            <w:shd w:val="clear" w:color="auto" w:fill="17365D" w:themeFill="text2" w:themeFillShade="BF"/>
+          </w:tcPr>
+          <w:p>
+            <w:pPr>
+              <w:bidi/>
+              <w:rPr>
+                <w:rFonts w:cs="B Nazanin"/>
+                <w:sz w:val="24"/>
+                <w:szCs w:val="24"/>
+              </w:rPr>
+            </w:pPr>
+            <w:r>
+              <w:rPr>
+                <w:rFonts w:cs="B Nazanin" w:hint="cs"/>
+                <w:sz w:val="24"/>
+                <w:szCs w:val="24"/>
+                <w:rtl/>
+              </w:rPr>
+              <w:t>واکنش سیستم</w:t>
+            </w:r>
+          </w:p>
+        </w:tc>
+      </w:tr>
+      <w:tr>
+        <w:tc>
+          <w:tcPr>
+            <w:tcW w:w="5120" w:type="dxa"/>
+            <w:gridSpan w:val="2"/>
+          </w:tcPr>
+          <w:p>
+            <w:pPr>
+              <w:bidi/>
+              <w:rPr>
+                <w:rFonts w:cs="B Nazanin"/>
+                <w:sz w:val="24"/>
+                <w:szCs w:val="24"/>
+                <w:rtl/>
+              </w:rPr>
+            </w:pPr>
+            <w:r>
+              <w:rPr>
+                <w:rFonts w:cs="B Nazanin" w:hint="cs"/>
+                <w:sz w:val="24"/>
+                <w:szCs w:val="24"/>
+                <w:rtl/>
+              </w:rPr>
+              <w:t xml:space="preserve">1 . کاربر بر روی </w:t>
+            </w:r>
+            <w:r>
+              <w:rPr>
+                <w:rFonts w:cs="B Nazanin" w:hint="cs"/>
+                <w:sz w:val="24"/>
+                <w:szCs w:val="24"/>
+                <w:rtl/>
+                <w:lang w:bidi="fa-IR"/>
+              </w:rPr>
+              <w:t xml:space="preserve">گزینه </w:t>
+            </w:r>
+            <w:r>
+              <w:rPr>
+                <w:rFonts w:cs="Cambria" w:hint="cs"/>
+                <w:sz w:val="24"/>
+                <w:szCs w:val="24"/>
+                <w:rtl/>
+                <w:lang w:bidi="fa-IR"/>
+              </w:rPr>
+              <w:t>"</w:t>
+            </w:r>
+            <w:r>
+              <w:rPr>
+                <w:rFonts w:cs="B Nazanin" w:hint="cs"/>
+                <w:sz w:val="24"/>
+                <w:szCs w:val="24"/>
+                <w:rtl/>
+                <w:lang w:bidi="fa-IR"/>
+              </w:rPr>
+              <w:t>سرور" کلیک می کند</w:t>
+            </w:r>
+            <w:r>
+              <w:rPr>
+                <w:rFonts w:cs="Times New Roman" w:hint="cs"/>
+                <w:sz w:val="24"/>
+                <w:szCs w:val="24"/>
+                <w:rtl/>
+                <w:lang w:bidi="fa-IR"/>
+              </w:rPr>
+              <w:t xml:space="preserve"> </w:t>
+            </w:r>
+            <w:r>
+              <w:rPr>
+                <w:rFonts w:cs="B Nazanin" w:hint="cs"/>
+                <w:sz w:val="24"/>
+                <w:szCs w:val="24"/>
+                <w:rtl/>
+              </w:rPr>
+              <w:t xml:space="preserve">. </w:t>
+            </w:r>
+          </w:p>
+        </w:tc>
+        <w:tc>
+          <w:tcPr>
+            <w:tcW w:w="4230" w:type="dxa"/>
+          </w:tcPr>
+          <w:p>
+            <w:pPr>
+              <w:bidi/>
+              <w:rPr>
+                <w:rFonts w:cs="B Nazanin"/>
+                <w:sz w:val="24"/>
+                <w:szCs w:val="24"/>
+                <w:rtl/>
+                <w:lang w:bidi="fa-IR"/>
+              </w:rPr>
+            </w:pPr>
+            <w:r>
+              <w:rPr>
+                <w:rFonts w:cs="B Nazanin" w:hint="cs"/>
+                <w:sz w:val="24"/>
+                <w:szCs w:val="24"/>
+                <w:rtl/>
+              </w:rPr>
+              <w:t xml:space="preserve">2 . کاربر به صفحه ی  </w:t>
+            </w:r>
+            <w:r>
+              <w:rPr>
+                <w:rFonts w:cs="B Nazanin"/>
+                <w:sz w:val="24"/>
+                <w:szCs w:val="24"/>
+              </w:rPr>
+              <w:t>server</w:t>
+            </w:r>
+            <w:r>
+              <w:rPr>
+                <w:rFonts w:cs="B Nazanin" w:hint="cs"/>
+                <w:sz w:val="24"/>
+                <w:szCs w:val="24"/>
+                <w:rtl/>
+                <w:lang w:bidi="fa-IR"/>
+              </w:rPr>
+              <w:t xml:space="preserve"> هدایت می شود .</w:t>
+            </w:r>
+          </w:p>
+        </w:tc>
+      </w:tr>
+      <w:tr>
+        <w:tc>
+          <w:tcPr>
+            <w:tcW w:w="5120" w:type="dxa"/>
+            <w:gridSpan w:val="2"/>
+          </w:tcPr>
+          <w:p>
+            <w:pPr>
+              <w:bidi/>
+              <w:rPr>
+                <w:rFonts w:cs="B Nazanin"/>
+                <w:sz w:val="24"/>
+                <w:szCs w:val="24"/>
+                <w:rtl/>
+                <w:lang w:bidi="fa-IR"/>
+              </w:rPr>
+            </w:pPr>
+            <w:r>
+              <w:rPr>
+                <w:rFonts w:cs="B Nazanin" w:hint="cs"/>
+                <w:sz w:val="24"/>
+                <w:szCs w:val="24"/>
+                <w:rtl/>
+              </w:rPr>
+              <w:t xml:space="preserve">3.کاربردر صورت تمایل </w:t>
+            </w:r>
+            <w:r>
+              <w:rPr>
+                <w:rFonts w:cs="Cambria" w:hint="cs"/>
+                <w:sz w:val="24"/>
+                <w:szCs w:val="24"/>
+                <w:rtl/>
+              </w:rPr>
+              <w:t>"</w:t>
+            </w:r>
+            <w:r>
+              <w:rPr>
+                <w:rFonts w:cs="B Nazanin" w:hint="cs"/>
+                <w:sz w:val="24"/>
+                <w:szCs w:val="24"/>
+                <w:rtl/>
+              </w:rPr>
+              <w:t xml:space="preserve">کی برد درهم </w:t>
+            </w:r>
+            <w:r>
+              <w:rPr>
+                <w:rFonts w:cs="Cambria" w:hint="cs"/>
+                <w:sz w:val="24"/>
+                <w:szCs w:val="24"/>
+                <w:rtl/>
+              </w:rPr>
+              <w:t>"</w:t>
+            </w:r>
+            <w:r>
+              <w:rPr>
+                <w:rFonts w:cs="B Nazanin" w:hint="cs"/>
+                <w:sz w:val="24"/>
+                <w:szCs w:val="24"/>
+                <w:rtl/>
+              </w:rPr>
+              <w:t xml:space="preserve">و </w:t>
+            </w:r>
+            <w:r>
+              <w:rPr>
+                <w:rFonts w:cs="Cambria" w:hint="cs"/>
+                <w:sz w:val="24"/>
+                <w:szCs w:val="24"/>
+                <w:rtl/>
+              </w:rPr>
+              <w:t>"</w:t>
+            </w:r>
+            <w:r>
+              <w:rPr>
+                <w:rFonts w:cs="B Nazanin" w:hint="cs"/>
+                <w:sz w:val="24"/>
+                <w:szCs w:val="24"/>
+                <w:rtl/>
+              </w:rPr>
+              <w:t xml:space="preserve">خرید حروف </w:t>
+            </w:r>
+            <w:r>
+              <w:rPr>
+                <w:rFonts w:cs="Cambria" w:hint="cs"/>
+                <w:sz w:val="24"/>
+                <w:szCs w:val="24"/>
+                <w:rtl/>
+              </w:rPr>
+              <w:t>"</w:t>
+            </w:r>
+            <w:r>
+              <w:rPr>
+                <w:rFonts w:cs="B Nazanin" w:hint="cs"/>
+                <w:sz w:val="24"/>
+                <w:szCs w:val="24"/>
+                <w:rtl/>
+              </w:rPr>
+              <w:t xml:space="preserve"> برای </w:t>
+            </w:r>
+            <w:r>
+              <w:rPr>
+                <w:rFonts w:cs="B Nazanin"/>
+                <w:sz w:val="24"/>
+                <w:szCs w:val="24"/>
+              </w:rPr>
+              <w:t xml:space="preserve">mode  </w:t>
+            </w:r>
+            <w:r>
+              <w:rPr>
+                <w:rFonts w:cs="B Nazanin" w:hint="cs"/>
+                <w:sz w:val="24"/>
+                <w:szCs w:val="24"/>
+                <w:rtl/>
+                <w:lang w:bidi="fa-IR"/>
+              </w:rPr>
+              <w:t xml:space="preserve"> بازی </w:t>
+            </w:r>
+            <w:r>
+              <w:rPr>
+                <w:rFonts w:cs="B Nazanin" w:hint="cs"/>
+                <w:sz w:val="24"/>
+                <w:szCs w:val="24"/>
+                <w:rtl/>
+              </w:rPr>
+              <w:t xml:space="preserve">تنظیم می کند  . </w:t>
+            </w:r>
+          </w:p>
+        </w:tc>
+        <w:tc>
+          <w:tcPr>
+            <w:tcW w:w="4230" w:type="dxa"/>
+          </w:tcPr>
+          <w:p>
+            <w:pPr>
+              <w:bidi/>
+              <w:rPr>
+                <w:rFonts w:cs="B Nazanin"/>
+                <w:sz w:val="24"/>
+                <w:szCs w:val="24"/>
+                <w:rtl/>
+                <w:lang w:bidi="fa-IR"/>
+              </w:rPr>
+            </w:pPr>
+            <w:r>
+              <w:rPr>
+                <w:rFonts w:cs="B Nazanin" w:hint="cs"/>
+                <w:sz w:val="24"/>
+                <w:szCs w:val="24"/>
+                <w:rtl/>
+              </w:rPr>
+              <w:t xml:space="preserve">4. تنظیمات مورد نظر برای </w:t>
+            </w:r>
+            <w:r>
+              <w:rPr>
+                <w:rFonts w:cs="B Nazanin"/>
+                <w:sz w:val="24"/>
+                <w:szCs w:val="24"/>
+              </w:rPr>
+              <w:t>mode</w:t>
+            </w:r>
+            <w:r>
+              <w:rPr>
+                <w:rFonts w:cs="B Nazanin" w:hint="cs"/>
+                <w:sz w:val="24"/>
+                <w:szCs w:val="24"/>
+                <w:rtl/>
+                <w:lang w:bidi="fa-IR"/>
+              </w:rPr>
+              <w:t xml:space="preserve"> بازی ذخیره می شود . </w:t>
+            </w:r>
+          </w:p>
+        </w:tc>
+      </w:tr>
+    </w:tbl>
+    <w:p>
+      <w:pPr>
+        <w:bidi/>
+        <w:rPr>
+          <w:rFonts w:hint="cs"/>
+          <w:sz w:val="24"/>
+          <w:szCs w:val="24"/>
+          <w:rtl/>
+          <w:lang w:bidi="fa-IR"/>
+        </w:rPr>
+      </w:pPr>
+    </w:p>
+    <w:p>
+      <w:pPr>
+        <w:bidi/>
+        <w:ind w:right="450"/>
+        <w:rPr>
+          <w:rFonts w:ascii="Times New Roman" w:eastAsia="Times New Roman" w:hAnsi="Times New Roman" w:cs="B Nazanin"/>
+          <w:b/>
+          <w:bCs/>
+          <w:sz w:val="24"/>
+          <w:szCs w:val="24"/>
+          <w:rtl/>
+        </w:rPr>
+      </w:pPr>
+    </w:p>
+    <w:p>
+      <w:pPr>
+        <w:bidi/>
+        <w:ind w:right="450"/>
+        <w:rPr>
+          <w:rFonts w:ascii="Times New Roman" w:eastAsia="Times New Roman" w:hAnsi="Times New Roman" w:cs="B Nazanin"/>
+          <w:b/>
+          <w:bCs/>
+          <w:sz w:val="24"/>
+          <w:szCs w:val="24"/>
+          <w:rtl/>
+        </w:rPr>
+      </w:pPr>
+    </w:p>
+    <w:p>
+      <w:pPr>
+        <w:bidi/>
+        <w:ind w:right="450"/>
+        <w:rPr>
+          <w:rFonts w:ascii="Times New Roman" w:eastAsia="Times New Roman" w:hAnsi="Times New Roman" w:cs="B Nazanin"/>
+          <w:b/>
+          <w:bCs/>
+          <w:sz w:val="24"/>
+          <w:szCs w:val="24"/>
+          <w:rtl/>
+        </w:rPr>
+      </w:pPr>
+    </w:p>
+    <w:p>
+      <w:pPr>
+        <w:bidi/>
+        <w:ind w:left="270" w:right="450"/>
+        <w:rPr>
+          <w:rFonts w:ascii="Times New Roman" w:eastAsia="Times New Roman" w:hAnsi="Times New Roman" w:cs="B Nazanin"/>
+          <w:b/>
+          <w:bCs/>
+          <w:sz w:val="28"/>
+          <w:szCs w:val="28"/>
+          <w:rtl/>
+        </w:rPr>
+      </w:pPr>
+      <w:r>
+        <w:rPr>
+          <w:rFonts w:cs="B Nazanin" w:hint="cs"/>
+          <w:sz w:val="24"/>
+          <w:szCs w:val="24"/>
+          <w:rtl/>
+        </w:rPr>
+        <w:t>سناریوی کارخواست</w:t>
+      </w:r>
+      <w:r>
+        <w:rPr>
+          <w:rFonts w:hint="cs"/>
+          <w:sz w:val="24"/>
+          <w:szCs w:val="24"/>
+          <w:rtl/>
+        </w:rPr>
+        <w:t xml:space="preserve"> </w:t>
+      </w:r>
+      <w:r>
+        <w:rPr>
+          <w:rFonts w:ascii="Times New Roman" w:eastAsia="Times New Roman" w:hAnsi="Times New Roman" w:cs="B Nazanin" w:hint="cs"/>
+          <w:sz w:val="28"/>
+          <w:szCs w:val="28"/>
+          <w:rtl/>
+          <w:lang w:bidi="fa-IR"/>
+        </w:rPr>
+        <w:t>شروع بازی توسط سرور</w:t>
+      </w:r>
+    </w:p>
+    <w:tbl>
+      <w:tblPr>
+        <w:tblStyle w:val="TableGrid"/>
+        <w:bidiVisual/>
+        <w:tblW w:w="0" w:type="auto"/>
+        <w:tblLook w:val="02E0" w:firstRow="1" w:lastRow="1" w:firstColumn="1" w:lastColumn="0" w:noHBand="1" w:noVBand="0"/>
+      </w:tblPr>
+      <w:tblGrid>
+        <w:gridCol w:w="2017"/>
+        <w:gridCol w:w="3039"/>
+        <w:gridCol w:w="4186"/>
+      </w:tblGrid>
+      <w:tr>
+        <w:tc>
+          <w:tcPr>
+            <w:tcW w:w="2033" w:type="dxa"/>
+            <w:shd w:val="clear" w:color="auto" w:fill="17365D" w:themeFill="text2" w:themeFillShade="BF"/>
+          </w:tcPr>
+          <w:p>
+            <w:pPr>
+              <w:bidi/>
+              <w:rPr>
+                <w:rFonts w:cs="B Nazanin"/>
+                <w:sz w:val="24"/>
+                <w:szCs w:val="24"/>
+              </w:rPr>
+            </w:pPr>
+            <w:r>
+              <w:rPr>
+                <w:rFonts w:cs="B Nazanin" w:hint="cs"/>
+                <w:sz w:val="24"/>
+                <w:szCs w:val="24"/>
+                <w:rtl/>
+              </w:rPr>
+              <w:lastRenderedPageBreak/>
+              <w:t>کارخواست</w:t>
+            </w:r>
+          </w:p>
+        </w:tc>
+        <w:tc>
+          <w:tcPr>
+            <w:tcW w:w="7317" w:type="dxa"/>
+            <w:gridSpan w:val="2"/>
+          </w:tcPr>
+          <w:p>
+            <w:pPr>
+              <w:bidi/>
+              <w:rPr>
+                <w:sz w:val="24"/>
+                <w:szCs w:val="24"/>
+                <w:rtl/>
+                <w:lang w:bidi="fa-IR"/>
+              </w:rPr>
+            </w:pPr>
+            <w:r>
+              <w:rPr>
+                <w:rFonts w:ascii="Times New Roman" w:eastAsia="Times New Roman" w:hAnsi="Times New Roman" w:cs="B Nazanin" w:hint="cs"/>
+                <w:sz w:val="24"/>
+                <w:szCs w:val="24"/>
+                <w:rtl/>
+                <w:lang w:bidi="fa-IR"/>
+              </w:rPr>
+              <w:t>شروع بازی</w:t>
+            </w:r>
+          </w:p>
+        </w:tc>
+      </w:tr>
+      <w:tr>
+        <w:tc>
+          <w:tcPr>
+            <w:tcW w:w="2033" w:type="dxa"/>
+            <w:shd w:val="clear" w:color="auto" w:fill="17365D" w:themeFill="text2" w:themeFillShade="BF"/>
+          </w:tcPr>
+          <w:p>
+            <w:pPr>
+              <w:bidi/>
+              <w:rPr>
+                <w:rFonts w:cs="B Nazanin"/>
+                <w:sz w:val="24"/>
+                <w:szCs w:val="24"/>
+              </w:rPr>
+            </w:pPr>
+            <w:r>
+              <w:rPr>
+                <w:rFonts w:cs="B Nazanin" w:hint="cs"/>
+                <w:sz w:val="24"/>
+                <w:szCs w:val="24"/>
+                <w:rtl/>
+              </w:rPr>
+              <w:t>کنشگر</w:t>
+            </w:r>
+          </w:p>
+        </w:tc>
+        <w:tc>
+          <w:tcPr>
+            <w:tcW w:w="7317" w:type="dxa"/>
+            <w:gridSpan w:val="2"/>
+          </w:tcPr>
+          <w:p>
+            <w:pPr>
+              <w:bidi/>
+              <w:rPr>
+                <w:sz w:val="24"/>
+                <w:szCs w:val="24"/>
+                <w:rtl/>
+                <w:lang w:bidi="fa-IR"/>
+              </w:rPr>
+            </w:pPr>
+            <w:r>
+              <w:rPr>
+                <w:rFonts w:cs="B Nazanin" w:hint="cs"/>
+                <w:sz w:val="24"/>
+                <w:szCs w:val="24"/>
+                <w:rtl/>
+                <w:lang w:bidi="fa-IR"/>
+              </w:rPr>
+              <w:t>کاربر</w:t>
+            </w:r>
+            <w:r>
+              <w:rPr>
+                <w:rFonts w:cs="Cambria" w:hint="cs"/>
+                <w:sz w:val="24"/>
+                <w:szCs w:val="24"/>
+                <w:rtl/>
+                <w:lang w:bidi="fa-IR"/>
+              </w:rPr>
+              <w:t>_</w:t>
+            </w:r>
+            <w:r>
+              <w:rPr>
+                <w:rFonts w:cs="B Nazanin" w:hint="cs"/>
+                <w:sz w:val="24"/>
+                <w:szCs w:val="24"/>
+                <w:rtl/>
+                <w:lang w:bidi="fa-IR"/>
+              </w:rPr>
+              <w:t>سرورشده</w:t>
+            </w:r>
+          </w:p>
+        </w:tc>
+      </w:tr>
+      <w:tr>
+        <w:tc>
+          <w:tcPr>
+            <w:tcW w:w="2033" w:type="dxa"/>
+            <w:shd w:val="clear" w:color="auto" w:fill="17365D" w:themeFill="text2" w:themeFillShade="BF"/>
+          </w:tcPr>
+          <w:p>
+            <w:pPr>
+              <w:bidi/>
+              <w:rPr>
+                <w:rFonts w:cs="B Nazanin"/>
+                <w:sz w:val="24"/>
+                <w:szCs w:val="24"/>
+              </w:rPr>
+            </w:pPr>
+            <w:r>
+              <w:rPr>
+                <w:rFonts w:cs="B Nazanin" w:hint="cs"/>
+                <w:sz w:val="24"/>
+                <w:szCs w:val="24"/>
+                <w:rtl/>
+              </w:rPr>
+              <w:t>نوع</w:t>
+            </w:r>
+          </w:p>
+        </w:tc>
+        <w:tc>
+          <w:tcPr>
+            <w:tcW w:w="7317" w:type="dxa"/>
+            <w:gridSpan w:val="2"/>
+          </w:tcPr>
+          <w:p>
+            <w:pPr>
+              <w:bidi/>
+              <w:rPr>
+                <w:rFonts w:cs="B Nazanin"/>
+                <w:sz w:val="24"/>
+                <w:szCs w:val="24"/>
+                <w:rtl/>
+                <w:lang w:bidi="fa-IR"/>
+              </w:rPr>
+            </w:pPr>
+            <w:r>
+              <w:rPr>
+                <w:rFonts w:cs="B Nazanin" w:hint="cs"/>
+                <w:sz w:val="24"/>
+                <w:szCs w:val="24"/>
+                <w:rtl/>
+                <w:lang w:bidi="fa-IR"/>
+              </w:rPr>
+              <w:t>اصلی</w:t>
+            </w:r>
+          </w:p>
+        </w:tc>
+      </w:tr>
+      <w:tr>
+        <w:tc>
+          <w:tcPr>
+            <w:tcW w:w="2033" w:type="dxa"/>
+            <w:shd w:val="clear" w:color="auto" w:fill="17365D" w:themeFill="text2" w:themeFillShade="BF"/>
+          </w:tcPr>
+          <w:p>
+            <w:pPr>
+              <w:bidi/>
+              <w:rPr>
+                <w:rFonts w:cs="B Nazanin"/>
+                <w:sz w:val="24"/>
+                <w:szCs w:val="24"/>
+              </w:rPr>
+            </w:pPr>
+            <w:r>
+              <w:rPr>
+                <w:rFonts w:cs="B Nazanin" w:hint="cs"/>
+                <w:sz w:val="24"/>
+                <w:szCs w:val="24"/>
+                <w:rtl/>
+              </w:rPr>
+              <w:t>هدف</w:t>
+            </w:r>
+          </w:p>
+        </w:tc>
+        <w:tc>
+          <w:tcPr>
+            <w:tcW w:w="7317" w:type="dxa"/>
+            <w:gridSpan w:val="2"/>
+          </w:tcPr>
+          <w:p>
+            <w:pPr>
+              <w:bidi/>
+              <w:rPr>
+                <w:rFonts w:cs="B Nazanin"/>
+                <w:sz w:val="24"/>
+                <w:szCs w:val="24"/>
+              </w:rPr>
+            </w:pPr>
+            <w:r>
+              <w:rPr>
+                <w:rFonts w:ascii="Times New Roman" w:eastAsia="Times New Roman" w:hAnsi="Times New Roman" w:cs="B Nazanin" w:hint="cs"/>
+                <w:sz w:val="24"/>
+                <w:szCs w:val="24"/>
+                <w:rtl/>
+                <w:lang w:bidi="fa-IR"/>
+              </w:rPr>
+              <w:t>شروع بازی</w:t>
+            </w:r>
+          </w:p>
+        </w:tc>
+      </w:tr>
+      <w:tr>
+        <w:tc>
+          <w:tcPr>
+            <w:tcW w:w="2033" w:type="dxa"/>
+            <w:shd w:val="clear" w:color="auto" w:fill="17365D" w:themeFill="text2" w:themeFillShade="BF"/>
+          </w:tcPr>
+          <w:p>
+            <w:pPr>
+              <w:bidi/>
+              <w:rPr>
+                <w:rFonts w:cs="B Nazanin"/>
+                <w:sz w:val="24"/>
+                <w:szCs w:val="24"/>
+              </w:rPr>
+            </w:pPr>
+            <w:r>
+              <w:rPr>
+                <w:rFonts w:cs="B Nazanin" w:hint="cs"/>
+                <w:sz w:val="24"/>
+                <w:szCs w:val="24"/>
+                <w:rtl/>
+              </w:rPr>
+              <w:t>پیش فرض</w:t>
+            </w:r>
+          </w:p>
+        </w:tc>
+        <w:tc>
+          <w:tcPr>
+            <w:tcW w:w="7317" w:type="dxa"/>
+            <w:gridSpan w:val="2"/>
+          </w:tcPr>
+          <w:p>
+            <w:pPr>
+              <w:bidi/>
+              <w:rPr>
+                <w:rFonts w:cs="B Nazanin"/>
+                <w:sz w:val="24"/>
+                <w:szCs w:val="24"/>
+              </w:rPr>
+            </w:pPr>
+            <w:r>
+              <w:rPr>
+                <w:rFonts w:cs="B Nazanin" w:hint="cs"/>
+                <w:sz w:val="24"/>
+                <w:szCs w:val="24"/>
+                <w:rtl/>
+              </w:rPr>
+              <w:t xml:space="preserve">کاربر به اینترنت متصل است ، وارد صفحه ی اول شده و نام کاربری اش را وارد کرده است </w:t>
+            </w:r>
+            <w:r>
+              <w:rPr>
+                <w:rFonts w:cs="B Nazanin" w:hint="cs"/>
+                <w:sz w:val="24"/>
+                <w:szCs w:val="24"/>
+                <w:rtl/>
+                <w:lang w:bidi="fa-IR"/>
+              </w:rPr>
+              <w:t>.</w:t>
+            </w:r>
+          </w:p>
+        </w:tc>
+      </w:tr>
+      <w:tr>
+        <w:tc>
+          <w:tcPr>
+            <w:tcW w:w="2033" w:type="dxa"/>
+            <w:shd w:val="clear" w:color="auto" w:fill="17365D" w:themeFill="text2" w:themeFillShade="BF"/>
+          </w:tcPr>
+          <w:p>
+            <w:pPr>
+              <w:bidi/>
+              <w:rPr>
+                <w:rFonts w:cs="B Nazanin"/>
+                <w:sz w:val="24"/>
+                <w:szCs w:val="24"/>
+              </w:rPr>
+            </w:pPr>
+            <w:r>
+              <w:rPr>
+                <w:rFonts w:cs="B Nazanin" w:hint="cs"/>
+                <w:sz w:val="24"/>
+                <w:szCs w:val="24"/>
+                <w:rtl/>
+              </w:rPr>
+              <w:t>پس فرض</w:t>
+            </w:r>
+          </w:p>
+        </w:tc>
+        <w:tc>
+          <w:tcPr>
+            <w:tcW w:w="7317" w:type="dxa"/>
+            <w:gridSpan w:val="2"/>
+          </w:tcPr>
+          <w:p>
+            <w:pPr>
+              <w:bidi/>
+              <w:rPr>
+                <w:rFonts w:cs="B Nazanin"/>
+                <w:sz w:val="24"/>
+                <w:szCs w:val="24"/>
+              </w:rPr>
+            </w:pPr>
+            <w:r>
+              <w:rPr>
+                <w:rFonts w:cs="B Nazanin" w:hint="cs"/>
+                <w:sz w:val="24"/>
+                <w:szCs w:val="24"/>
+                <w:rtl/>
+              </w:rPr>
+              <w:t xml:space="preserve">تمام کاربران  متصل شده به سرور و </w:t>
+            </w:r>
+            <w:r>
+              <w:rPr>
+                <w:rFonts w:cs="B Nazanin" w:hint="cs"/>
+                <w:sz w:val="24"/>
+                <w:szCs w:val="24"/>
+                <w:rtl/>
+                <w:lang w:bidi="fa-IR"/>
+              </w:rPr>
+              <w:t>کاربر</w:t>
+            </w:r>
+            <w:r>
+              <w:rPr>
+                <w:rFonts w:cs="Cambria" w:hint="cs"/>
+                <w:sz w:val="24"/>
+                <w:szCs w:val="24"/>
+                <w:rtl/>
+                <w:lang w:bidi="fa-IR"/>
+              </w:rPr>
+              <w:t>_</w:t>
+            </w:r>
+            <w:r>
+              <w:rPr>
+                <w:rFonts w:cs="B Nazanin" w:hint="cs"/>
+                <w:sz w:val="24"/>
+                <w:szCs w:val="24"/>
+                <w:rtl/>
+                <w:lang w:bidi="fa-IR"/>
+              </w:rPr>
+              <w:t>سرورشده</w:t>
+            </w:r>
+            <w:r>
+              <w:rPr>
+                <w:rFonts w:cs="B Nazanin" w:hint="cs"/>
+                <w:sz w:val="24"/>
+                <w:szCs w:val="24"/>
+                <w:rtl/>
+              </w:rPr>
+              <w:t xml:space="preserve"> وارد صفحه ی اصلی بازی می شوند . </w:t>
+            </w:r>
+          </w:p>
+        </w:tc>
+      </w:tr>
+      <w:tr>
+        <w:tc>
+          <w:tcPr>
+            <w:tcW w:w="2033" w:type="dxa"/>
+            <w:shd w:val="clear" w:color="auto" w:fill="17365D" w:themeFill="text2" w:themeFillShade="BF"/>
+          </w:tcPr>
+          <w:p>
+            <w:pPr>
+              <w:bidi/>
+              <w:rPr>
+                <w:rFonts w:cs="B Nazanin"/>
+                <w:sz w:val="24"/>
+                <w:szCs w:val="24"/>
+              </w:rPr>
+            </w:pPr>
+            <w:r>
+              <w:rPr>
+                <w:rFonts w:cs="B Nazanin" w:hint="cs"/>
+                <w:sz w:val="24"/>
+                <w:szCs w:val="24"/>
+                <w:rtl/>
+              </w:rPr>
+              <w:t>شرح</w:t>
+            </w:r>
+          </w:p>
+        </w:tc>
+        <w:tc>
+          <w:tcPr>
+            <w:tcW w:w="7317" w:type="dxa"/>
+            <w:gridSpan w:val="2"/>
+          </w:tcPr>
+          <w:p>
+            <w:pPr>
+              <w:bidi/>
+              <w:rPr>
+                <w:rFonts w:cs="B Nazanin"/>
+                <w:sz w:val="24"/>
+                <w:szCs w:val="24"/>
+              </w:rPr>
+            </w:pPr>
+            <w:r>
+              <w:rPr>
+                <w:rFonts w:cs="B Nazanin" w:hint="cs"/>
+                <w:sz w:val="24"/>
+                <w:szCs w:val="24"/>
+                <w:rtl/>
+              </w:rPr>
+              <w:t xml:space="preserve">کاربر پس از </w:t>
+            </w:r>
+            <w:r>
+              <w:rPr>
+                <w:rFonts w:cs="B Nazanin" w:hint="cs"/>
+                <w:sz w:val="24"/>
+                <w:szCs w:val="24"/>
+                <w:rtl/>
+                <w:lang w:bidi="fa-IR"/>
+              </w:rPr>
+              <w:t xml:space="preserve">ورود به صفحه ی اول بازی و کلیک روی سرور ، وارد صفحه ی </w:t>
+            </w:r>
+            <w:r>
+              <w:rPr>
+                <w:rFonts w:cs="B Nazanin"/>
+                <w:sz w:val="24"/>
+                <w:szCs w:val="24"/>
+                <w:lang w:bidi="fa-IR"/>
+              </w:rPr>
+              <w:t>server</w:t>
+            </w:r>
+            <w:r>
+              <w:rPr>
+                <w:rFonts w:cs="B Nazanin" w:hint="cs"/>
+                <w:sz w:val="24"/>
+                <w:szCs w:val="24"/>
+                <w:rtl/>
+                <w:lang w:bidi="fa-IR"/>
+              </w:rPr>
+              <w:t xml:space="preserve"> شده و در آن صفحه ، روی "شروع بازی " کلیک می کند . </w:t>
+            </w:r>
+          </w:p>
+        </w:tc>
+      </w:tr>
+      <w:tr>
+        <w:tc>
+          <w:tcPr>
+            <w:tcW w:w="2033" w:type="dxa"/>
+            <w:shd w:val="clear" w:color="auto" w:fill="17365D" w:themeFill="text2" w:themeFillShade="BF"/>
+          </w:tcPr>
+          <w:p>
+            <w:pPr>
+              <w:bidi/>
+              <w:rPr>
+                <w:rFonts w:cs="B Nazanin"/>
+                <w:sz w:val="24"/>
+                <w:szCs w:val="24"/>
+              </w:rPr>
+            </w:pPr>
+            <w:r>
+              <w:rPr>
+                <w:rFonts w:cs="B Nazanin" w:hint="cs"/>
+                <w:sz w:val="24"/>
+                <w:szCs w:val="24"/>
+                <w:rtl/>
+                <w:lang w:bidi="fa-IR"/>
+              </w:rPr>
+              <w:t>نیازها</w:t>
+            </w:r>
+          </w:p>
+        </w:tc>
+        <w:tc>
+          <w:tcPr>
+            <w:tcW w:w="7317" w:type="dxa"/>
+            <w:gridSpan w:val="2"/>
+          </w:tcPr>
+          <w:p>
+            <w:pPr>
+              <w:bidi/>
+              <w:rPr>
+                <w:rFonts w:cs="B Nazanin"/>
+                <w:sz w:val="24"/>
+                <w:szCs w:val="24"/>
+              </w:rPr>
+            </w:pPr>
+            <w:r>
+              <w:rPr>
+                <w:rFonts w:cs="B Nazanin" w:hint="cs"/>
+                <w:sz w:val="24"/>
+                <w:szCs w:val="24"/>
+                <w:rtl/>
+              </w:rPr>
+              <w:t xml:space="preserve">امکان </w:t>
+            </w:r>
+            <w:r>
+              <w:rPr>
+                <w:rFonts w:ascii="Times New Roman" w:eastAsia="Times New Roman" w:hAnsi="Times New Roman" w:cs="B Nazanin" w:hint="cs"/>
+                <w:sz w:val="24"/>
+                <w:szCs w:val="24"/>
+                <w:rtl/>
+                <w:lang w:bidi="fa-IR"/>
+              </w:rPr>
+              <w:t>شروع بازی</w:t>
+            </w:r>
+          </w:p>
+        </w:tc>
+      </w:tr>
+      <w:tr>
+        <w:tc>
+          <w:tcPr>
+            <w:tcW w:w="5120" w:type="dxa"/>
+            <w:gridSpan w:val="2"/>
+            <w:shd w:val="clear" w:color="auto" w:fill="17365D" w:themeFill="text2" w:themeFillShade="BF"/>
+          </w:tcPr>
+          <w:p>
+            <w:pPr>
+              <w:bidi/>
+              <w:rPr>
+                <w:rFonts w:cs="B Nazanin"/>
+                <w:sz w:val="24"/>
+                <w:szCs w:val="24"/>
+              </w:rPr>
+            </w:pPr>
+            <w:r>
+              <w:rPr>
+                <w:rFonts w:cs="B Nazanin" w:hint="cs"/>
+                <w:sz w:val="24"/>
+                <w:szCs w:val="24"/>
+                <w:rtl/>
+              </w:rPr>
+              <w:t>عمل کنشگر</w:t>
+            </w:r>
+          </w:p>
+        </w:tc>
+        <w:tc>
+          <w:tcPr>
+            <w:tcW w:w="4230" w:type="dxa"/>
+            <w:shd w:val="clear" w:color="auto" w:fill="17365D" w:themeFill="text2" w:themeFillShade="BF"/>
+          </w:tcPr>
+          <w:p>
+            <w:pPr>
+              <w:bidi/>
+              <w:rPr>
+                <w:rFonts w:cs="B Nazanin"/>
+                <w:sz w:val="24"/>
+                <w:szCs w:val="24"/>
+              </w:rPr>
+            </w:pPr>
+            <w:r>
+              <w:rPr>
+                <w:rFonts w:cs="B Nazanin" w:hint="cs"/>
+                <w:sz w:val="24"/>
+                <w:szCs w:val="24"/>
+                <w:rtl/>
+              </w:rPr>
+              <w:t>واکنش سیستم</w:t>
+            </w:r>
+          </w:p>
+        </w:tc>
+      </w:tr>
+      <w:tr>
+        <w:tc>
+          <w:tcPr>
+            <w:tcW w:w="5120" w:type="dxa"/>
+            <w:gridSpan w:val="2"/>
+          </w:tcPr>
+          <w:p>
+            <w:pPr>
+              <w:bidi/>
+              <w:rPr>
+                <w:rFonts w:cs="B Nazanin"/>
+                <w:sz w:val="24"/>
+                <w:szCs w:val="24"/>
+                <w:rtl/>
+              </w:rPr>
+            </w:pPr>
+            <w:r>
+              <w:rPr>
+                <w:rFonts w:cs="B Nazanin" w:hint="cs"/>
+                <w:sz w:val="24"/>
+                <w:szCs w:val="24"/>
+                <w:rtl/>
+              </w:rPr>
+              <w:t xml:space="preserve">1 . کاربر بر روی </w:t>
+            </w:r>
+            <w:r>
+              <w:rPr>
+                <w:rFonts w:cs="B Nazanin" w:hint="cs"/>
+                <w:sz w:val="24"/>
+                <w:szCs w:val="24"/>
+                <w:rtl/>
+                <w:lang w:bidi="fa-IR"/>
+              </w:rPr>
+              <w:t xml:space="preserve">آیکن </w:t>
+            </w:r>
+            <w:r>
+              <w:rPr>
+                <w:rFonts w:cs="Cambria" w:hint="cs"/>
+                <w:sz w:val="24"/>
+                <w:szCs w:val="24"/>
+                <w:rtl/>
+                <w:lang w:bidi="fa-IR"/>
+              </w:rPr>
+              <w:t>"</w:t>
+            </w:r>
+            <w:r>
+              <w:rPr>
+                <w:rFonts w:cs="B Nazanin" w:hint="cs"/>
+                <w:sz w:val="24"/>
+                <w:szCs w:val="24"/>
+                <w:rtl/>
+                <w:lang w:bidi="fa-IR"/>
+              </w:rPr>
+              <w:t>سرور" کلیک می کند</w:t>
+            </w:r>
+            <w:r>
+              <w:rPr>
+                <w:rFonts w:cs="Times New Roman" w:hint="cs"/>
+                <w:sz w:val="24"/>
+                <w:szCs w:val="24"/>
+                <w:rtl/>
+                <w:lang w:bidi="fa-IR"/>
+              </w:rPr>
+              <w:t xml:space="preserve"> </w:t>
+            </w:r>
+            <w:r>
+              <w:rPr>
+                <w:rFonts w:cs="B Nazanin" w:hint="cs"/>
+                <w:sz w:val="24"/>
+                <w:szCs w:val="24"/>
+                <w:rtl/>
+              </w:rPr>
+              <w:t>.</w:t>
+            </w:r>
+          </w:p>
+        </w:tc>
+        <w:tc>
+          <w:tcPr>
+            <w:tcW w:w="4230" w:type="dxa"/>
+          </w:tcPr>
+          <w:p>
+            <w:pPr>
+              <w:bidi/>
+              <w:rPr>
+                <w:rFonts w:cs="B Nazanin"/>
+                <w:sz w:val="24"/>
+                <w:szCs w:val="24"/>
+                <w:rtl/>
+              </w:rPr>
+            </w:pPr>
+            <w:r>
+              <w:rPr>
+                <w:rFonts w:cs="B Nazanin" w:hint="cs"/>
+                <w:sz w:val="24"/>
+                <w:szCs w:val="24"/>
+                <w:rtl/>
+              </w:rPr>
+              <w:t xml:space="preserve">2 . کاربر به صفحه ی  </w:t>
+            </w:r>
+            <w:r>
+              <w:rPr>
+                <w:rFonts w:cs="B Nazanin"/>
+                <w:sz w:val="24"/>
+                <w:szCs w:val="24"/>
+              </w:rPr>
+              <w:t>server</w:t>
+            </w:r>
+            <w:r>
+              <w:rPr>
+                <w:rFonts w:cs="B Nazanin" w:hint="cs"/>
+                <w:sz w:val="24"/>
+                <w:szCs w:val="24"/>
+                <w:rtl/>
+                <w:lang w:bidi="fa-IR"/>
+              </w:rPr>
+              <w:t xml:space="preserve"> هدایت می شود .</w:t>
+            </w:r>
+          </w:p>
+        </w:tc>
+      </w:tr>
+      <w:tr>
+        <w:tc>
+          <w:tcPr>
+            <w:tcW w:w="5120" w:type="dxa"/>
+            <w:gridSpan w:val="2"/>
+          </w:tcPr>
+          <w:p>
+            <w:pPr>
+              <w:bidi/>
+              <w:rPr>
+                <w:rFonts w:cs="B Nazanin"/>
+                <w:sz w:val="24"/>
+                <w:szCs w:val="24"/>
+                <w:rtl/>
+              </w:rPr>
+            </w:pPr>
+            <w:r>
+              <w:rPr>
+                <w:rFonts w:cs="B Nazanin" w:hint="cs"/>
+                <w:sz w:val="24"/>
+                <w:szCs w:val="24"/>
+                <w:rtl/>
+              </w:rPr>
+              <w:t xml:space="preserve">3 . کاربر بر روی گزینه " شروع بازی " کلیک می کند . </w:t>
+            </w:r>
+          </w:p>
+        </w:tc>
+        <w:tc>
+          <w:tcPr>
+            <w:tcW w:w="4230" w:type="dxa"/>
+          </w:tcPr>
+          <w:p>
+            <w:pPr>
+              <w:bidi/>
+              <w:rPr>
+                <w:rFonts w:cs="B Nazanin"/>
+                <w:sz w:val="24"/>
+                <w:szCs w:val="24"/>
+                <w:rtl/>
+              </w:rPr>
+            </w:pPr>
+            <w:r>
+              <w:rPr>
+                <w:rFonts w:cs="B Nazanin" w:hint="cs"/>
+                <w:sz w:val="24"/>
+                <w:szCs w:val="24"/>
+                <w:rtl/>
+              </w:rPr>
+              <w:t>4 . تمام کاربران  متصل شده به سرور و</w:t>
+            </w:r>
+            <w:r>
+              <w:rPr>
+                <w:rFonts w:cs="B Nazanin" w:hint="cs"/>
+                <w:sz w:val="24"/>
+                <w:szCs w:val="24"/>
+                <w:rtl/>
+                <w:lang w:bidi="fa-IR"/>
+              </w:rPr>
+              <w:t>کاربر</w:t>
+            </w:r>
+            <w:r>
+              <w:rPr>
+                <w:rFonts w:cs="Cambria" w:hint="cs"/>
+                <w:sz w:val="24"/>
+                <w:szCs w:val="24"/>
+                <w:rtl/>
+                <w:lang w:bidi="fa-IR"/>
+              </w:rPr>
+              <w:t>_</w:t>
+            </w:r>
+            <w:r>
+              <w:rPr>
+                <w:rFonts w:cs="B Nazanin" w:hint="cs"/>
+                <w:sz w:val="24"/>
+                <w:szCs w:val="24"/>
+                <w:rtl/>
+                <w:lang w:bidi="fa-IR"/>
+              </w:rPr>
+              <w:t>سرورشده</w:t>
+            </w:r>
+            <w:r>
+              <w:rPr>
+                <w:rFonts w:cs="B Nazanin" w:hint="cs"/>
+                <w:sz w:val="24"/>
+                <w:szCs w:val="24"/>
+                <w:rtl/>
+              </w:rPr>
+              <w:t xml:space="preserve"> وارد صفحه ی اصلی بازی می شوند .</w:t>
+            </w:r>
+          </w:p>
+        </w:tc>
+      </w:tr>
+      <w:tr>
+        <w:tc>
+          <w:tcPr>
+            <w:tcW w:w="5120" w:type="dxa"/>
+            <w:gridSpan w:val="2"/>
+          </w:tcPr>
+          <w:p>
+            <w:pPr>
+              <w:bidi/>
+              <w:rPr>
+                <w:rFonts w:cs="B Nazanin"/>
+                <w:sz w:val="24"/>
+                <w:szCs w:val="24"/>
+                <w:rtl/>
+              </w:rPr>
+            </w:pPr>
+          </w:p>
+        </w:tc>
+        <w:tc>
+          <w:tcPr>
+            <w:tcW w:w="4230" w:type="dxa"/>
+          </w:tcPr>
+          <w:p>
+            <w:pPr>
+              <w:bidi/>
+              <w:rPr>
+                <w:rFonts w:cs="B Nazanin"/>
+                <w:sz w:val="24"/>
+                <w:szCs w:val="24"/>
+                <w:rtl/>
+              </w:rPr>
+            </w:pPr>
+            <w:r>
+              <w:rPr>
+                <w:rFonts w:cs="B Nazanin" w:hint="cs"/>
+                <w:sz w:val="24"/>
+                <w:szCs w:val="24"/>
+                <w:rtl/>
+              </w:rPr>
+              <w:t>5 . امکان اضافه کردن کاربر جدید هم از بین می رود .</w:t>
+            </w:r>
+          </w:p>
+        </w:tc>
+      </w:tr>
+    </w:tbl>
+    <w:p>
+      <w:pPr>
+        <w:bidi/>
+        <w:ind w:right="450"/>
+        <w:rPr>
+          <w:rFonts w:ascii="Times New Roman" w:eastAsia="Times New Roman" w:hAnsi="Times New Roman" w:cs="B Nazanin"/>
+          <w:b/>
+          <w:bCs/>
+          <w:sz w:val="24"/>
+          <w:szCs w:val="24"/>
+          <w:rtl/>
+        </w:rPr>
+      </w:pPr>
+    </w:p>
+    <w:tbl>
+      <w:tblPr>
+        <w:tblStyle w:val="TableGrid"/>
+        <w:bidiVisual/>
+        <w:tblW w:w="0" w:type="auto"/>
+        <w:tblLook w:val="04A0" w:firstRow="1" w:lastRow="0" w:firstColumn="1" w:lastColumn="0" w:noHBand="0" w:noVBand="1"/>
+      </w:tblPr>
+      <w:tblGrid>
+        <w:gridCol w:w="4618"/>
+        <w:gridCol w:w="4624"/>
+      </w:tblGrid>
+      <w:tr>
+        <w:tc>
+          <w:tcPr>
+            <w:tcW w:w="4788" w:type="dxa"/>
+            <w:shd w:val="clear" w:color="auto" w:fill="17365D" w:themeFill="text2" w:themeFillShade="BF"/>
+          </w:tcPr>
+          <w:p>
+            <w:pPr>
+              <w:bidi/>
+              <w:rPr>
+                <w:rFonts w:cs="B Nazanin"/>
+                <w:sz w:val="24"/>
+                <w:szCs w:val="24"/>
+                <w:rtl/>
+                <w:lang w:bidi="fa-IR"/>
+              </w:rPr>
+            </w:pPr>
+            <w:r>
+              <w:rPr>
+                <w:rFonts w:cs="B Nazanin" w:hint="cs"/>
+                <w:sz w:val="24"/>
+                <w:szCs w:val="24"/>
+                <w:rtl/>
+                <w:lang w:bidi="fa-IR"/>
+              </w:rPr>
+              <w:t>موارد دیگر</w:t>
+            </w:r>
+          </w:p>
+        </w:tc>
+        <w:tc>
+          <w:tcPr>
+            <w:tcW w:w="4788" w:type="dxa"/>
+            <w:tcBorders>
+              <w:top w:val="nil"/>
+              <w:bottom w:val="single" w:sz="4" w:space="0" w:color="auto"/>
+              <w:right w:val="nil"/>
+            </w:tcBorders>
+          </w:tcPr>
+          <w:p>
+            <w:pPr>
+              <w:bidi/>
+              <w:rPr>
+                <w:rFonts w:cs="B Nazanin"/>
+                <w:sz w:val="24"/>
+                <w:szCs w:val="24"/>
+                <w:rtl/>
+                <w:lang w:bidi="fa-IR"/>
+              </w:rPr>
+            </w:pPr>
+          </w:p>
+        </w:tc>
+      </w:tr>
+      <w:tr>
+        <w:tc>
+          <w:tcPr>
+            <w:tcW w:w="4788" w:type="dxa"/>
+          </w:tcPr>
+          <w:p>
+            <w:pPr>
+              <w:bidi/>
+              <w:rPr>
+                <w:rFonts w:cs="B Nazanin"/>
+                <w:sz w:val="24"/>
+                <w:szCs w:val="24"/>
+                <w:rtl/>
+              </w:rPr>
+            </w:pPr>
+            <w:r>
+              <w:rPr>
+                <w:rFonts w:cs="B Nazanin" w:hint="cs"/>
+                <w:sz w:val="24"/>
+                <w:szCs w:val="24"/>
+                <w:rtl/>
+              </w:rPr>
+              <w:t>بند 3</w:t>
+            </w:r>
+          </w:p>
+        </w:tc>
+        <w:tc>
+          <w:tcPr>
+            <w:tcW w:w="4788" w:type="dxa"/>
+            <w:tcBorders>
+              <w:top w:val="single" w:sz="4" w:space="0" w:color="auto"/>
+              <w:bottom w:val="single" w:sz="4" w:space="0" w:color="auto"/>
+            </w:tcBorders>
+          </w:tcPr>
+          <w:p>
+            <w:pPr>
+              <w:bidi/>
+              <w:rPr>
+                <w:rFonts w:cs="B Nazanin"/>
+                <w:sz w:val="24"/>
+                <w:szCs w:val="24"/>
+                <w:rtl/>
+              </w:rPr>
+            </w:pPr>
+            <w:r>
+              <w:rPr>
+                <w:rFonts w:cs="B Nazanin" w:hint="cs"/>
+                <w:sz w:val="24"/>
+                <w:szCs w:val="24"/>
+                <w:rtl/>
+                <w:lang w:bidi="fa-IR"/>
+              </w:rPr>
+              <w:t xml:space="preserve">در صورتی که هیچ کس به سرور متصل نشده است به وی پیغام خطا " برای بازی حداقل یک نفر باید به سرور متصل شود " را نمایش دهد . </w:t>
+            </w:r>
+          </w:p>
+        </w:tc>
+      </w:tr>
+    </w:tbl>
+    <w:p>
+      <w:pPr>
+        <w:bidi/>
+        <w:rPr>
+          <w:rFonts w:cs="B Nazanin"/>
+          <w:rtl/>
+          <w:lang w:bidi="fa-IR"/>
+        </w:rPr>
+      </w:pPr>
+    </w:p>
+    <w:p>
+      <w:pPr>
+        <w:bidi/>
+        <w:ind w:right="450"/>
+        <w:rPr>
+          <w:rFonts w:ascii="Times New Roman" w:eastAsia="Times New Roman" w:hAnsi="Times New Roman" w:cs="B Nazanin" w:hint="cs"/>
+          <w:b/>
+          <w:bCs/>
+          <w:sz w:val="24"/>
+          <w:szCs w:val="24"/>
+          <w:rtl/>
+          <w:lang w:bidi="fa-IR"/>
+        </w:rPr>
+      </w:pPr>
+    </w:p>
+    <w:p>
+      <w:pPr>
+        <w:bidi/>
+        <w:ind w:right="450"/>
+        <w:rPr>
+          <w:rFonts w:ascii="Times New Roman" w:eastAsia="Times New Roman" w:hAnsi="Times New Roman" w:cs="B Nazanin"/>
+          <w:b/>
+          <w:bCs/>
+          <w:sz w:val="24"/>
+          <w:szCs w:val="24"/>
+          <w:rtl/>
+        </w:rPr>
+      </w:pPr>
+    </w:p>
+    <w:p>
+      <w:pPr>
+        <w:tabs>
+          <w:tab w:val="left" w:pos="2"/>
+        </w:tabs>
+        <w:bidi/>
+        <w:ind w:left="2" w:right="-11" w:hanging="2"/>
+        <w:rPr>
+          <w:rFonts w:cs="B Nazanin"/>
+          <w:b/>
+          <w:bCs/>
+          <w:sz w:val="24"/>
+          <w:szCs w:val="24"/>
+          <w:rtl/>
+          <w:lang w:bidi="fa-IR"/>
+        </w:rPr>
+      </w:pPr>
     </w:p>
     <w:p>
       <w:pPr>
@@ -2094,6 +5269,7 @@
                 <w:bCs/>
                 <w:rtl/>
               </w:rPr>
+              <w:lastRenderedPageBreak/>
               <w:t>پس فرض</w:t>
             </w:r>
           </w:p>
@@ -3148,7 +6324,6 @@
                 <w:bCs/>
                 <w:rtl/>
               </w:rPr>
-              <w:lastRenderedPageBreak/>
               <w:t>پس فرض</w:t>
             </w:r>
           </w:p>
@@ -3533,7 +6708,15 @@
                 <w:rFonts w:cs="B Nazanin" w:hint="cs"/>
                 <w:rtl/>
               </w:rPr>
-              <w:t>دگمه ی خاموش و روشن کردن صدا یا لرزش یا آهنگ را لمس می کند.</w:t>
+              <w:t xml:space="preserve">دگمه ی خاموش و روشن کردن صدا یا لرزش </w:t>
+            </w:r>
+            <w:r>
+              <w:rPr>
+                <w:rFonts w:cs="B Nazanin" w:hint="cs"/>
+                <w:rtl/>
+              </w:rPr>
+              <w:lastRenderedPageBreak/>
+              <w:t>یا آهنگ را لمس می کند.</w:t>
             </w:r>
           </w:p>
         </w:tc>
@@ -3576,6 +6759,7 @@
                 <w:rtl/>
                 <w:lang w:bidi="fa-IR"/>
               </w:rPr>
+              <w:lastRenderedPageBreak/>
               <w:t xml:space="preserve">2. </w:t>
             </w:r>
             <w:r>
@@ -3584,7 +6768,16 @@
                 <w:rtl/>
                 <w:lang w:bidi="fa-IR"/>
               </w:rPr>
-              <w:t>سیستم در صورت روشن بودن دگمه، آن را خاموش می کند و تنظیمات را اعمال می کند.</w:t>
+              <w:t xml:space="preserve">سیستم در صورت روشن بودن دگمه، آن را خاموش می کند و تنظیمات را </w:t>
+            </w:r>
+            <w:r>
+              <w:rPr>
+                <w:rFonts w:cs="B Nazanin" w:hint="cs"/>
+                <w:rtl/>
+                <w:lang w:bidi="fa-IR"/>
+              </w:rPr>
+              <w:lastRenderedPageBreak/>
+              <w:t>اعمال می کند.</w:t>
             </w:r>
           </w:p>
         </w:tc>
@@ -3599,7 +6792,7 @@
         <w:bidi/>
         <w:ind w:left="2" w:right="-11" w:hanging="2"/>
         <w:rPr>
-          <w:rFonts w:ascii="Calibri" w:eastAsia="Droid Sans" w:hAnsi="Calibri"/>
+          <w:rFonts w:ascii="Calibri" w:eastAsia="Droid Sans" w:hAnsi="Calibri" w:hint="cs"/>
           <w:rtl/>
           <w:lang w:bidi="fa-IR"/>
         </w:rPr>
@@ -3737,12 +6930,5077 @@
         <w:bidi/>
         <w:ind w:left="2" w:right="-11" w:hanging="2"/>
         <w:rPr>
-          <w:rFonts w:ascii="Calibri" w:eastAsia="Droid Sans" w:hAnsi="Calibri"/>
-        </w:rPr>
-      </w:pPr>
+          <w:rFonts w:ascii="Calibri" w:eastAsia="Droid Sans" w:hAnsi="Calibri" w:hint="cs"/>
+          <w:rtl/>
+        </w:rPr>
+      </w:pPr>
+    </w:p>
+    <w:p>
+      <w:pPr>
+        <w:tabs>
+          <w:tab w:val="left" w:pos="2"/>
+        </w:tabs>
+        <w:bidi/>
+        <w:ind w:left="2" w:right="-11" w:hanging="2"/>
+        <w:rPr>
+          <w:rFonts w:ascii="Calibri" w:eastAsia="Droid Sans" w:hAnsi="Calibri" w:hint="cs"/>
+          <w:rtl/>
+        </w:rPr>
+      </w:pPr>
+    </w:p>
+    <w:p>
+      <w:pPr>
+        <w:tabs>
+          <w:tab w:val="left" w:pos="2"/>
+        </w:tabs>
+        <w:bidi/>
+        <w:ind w:left="2" w:right="-11" w:hanging="2"/>
+        <w:rPr>
+          <w:rFonts w:ascii="Calibri" w:eastAsia="Droid Sans" w:hAnsi="Calibri" w:hint="cs"/>
+          <w:rtl/>
+        </w:rPr>
+      </w:pPr>
+    </w:p>
+    <w:p>
+      <w:pPr>
+        <w:tabs>
+          <w:tab w:val="left" w:pos="2"/>
+        </w:tabs>
+        <w:bidi/>
+        <w:ind w:left="2" w:right="-11" w:hanging="2"/>
+        <w:rPr>
+          <w:rFonts w:ascii="Calibri" w:eastAsia="Droid Sans" w:hAnsi="Calibri" w:hint="cs"/>
+          <w:rtl/>
+        </w:rPr>
+      </w:pPr>
+    </w:p>
+    <w:p>
+      <w:pPr>
+        <w:tabs>
+          <w:tab w:val="left" w:pos="2"/>
+        </w:tabs>
+        <w:bidi/>
+        <w:ind w:left="2" w:right="-11" w:hanging="2"/>
+        <w:rPr>
+          <w:rFonts w:ascii="Calibri" w:eastAsia="Droid Sans" w:hAnsi="Calibri" w:cs="B Nazanin" w:hint="cs"/>
+          <w:b/>
+          <w:bCs/>
+          <w:sz w:val="28"/>
+          <w:szCs w:val="28"/>
+          <w:rtl/>
+          <w:lang w:bidi="fa-IR"/>
+        </w:rPr>
+      </w:pPr>
+      <w:r>
+        <w:rPr>
+          <w:rFonts w:ascii="Calibri" w:eastAsia="Droid Sans" w:hAnsi="Calibri" w:cs="B Nazanin" w:hint="cs"/>
+          <w:b/>
+          <w:bCs/>
+          <w:sz w:val="28"/>
+          <w:szCs w:val="28"/>
+          <w:rtl/>
+        </w:rPr>
+        <w:t>3.4.2. مدل موردهای استفاده</w:t>
+      </w:r>
+    </w:p>
+    <w:p>
+      <w:pPr>
+        <w:tabs>
+          <w:tab w:val="left" w:pos="2"/>
+        </w:tabs>
+        <w:bidi/>
+        <w:ind w:left="2" w:right="-11" w:hanging="2"/>
+        <w:rPr>
+          <w:rFonts w:ascii="Calibri" w:eastAsia="Droid Sans" w:hAnsi="Calibri" w:cs="B Nazanin" w:hint="cs"/>
+          <w:b/>
+          <w:bCs/>
+          <w:sz w:val="28"/>
+          <w:szCs w:val="28"/>
+          <w:rtl/>
+          <w:lang w:bidi="fa-IR"/>
+        </w:rPr>
+      </w:pPr>
+    </w:p>
+    <w:p>
+      <w:pPr>
+        <w:rPr>
+          <w:sz w:val="20"/>
+          <w:szCs w:val="20"/>
+        </w:rPr>
+      </w:pPr>
+    </w:p>
+    <w:p>
+      <w:r>
+        <w:rPr>
+          <w:noProof/>
+          <w:lang w:bidi="fa-IR"/>
+        </w:rPr>
+        <w:drawing>
+          <wp:inline distT="0" distB="0" distL="0" distR="0">
+            <wp:extent cx="7193902" cy="3041780"/>
+            <wp:effectExtent l="0" t="0" r="7620" b="6350"/>
+            <wp:docPr id="4" name="Picture 4" descr="C:\Users\Mahsa\Desktop\usecase diagram.jpg"/>
+            <wp:cNvGraphicFramePr>
+              <a:graphicFrameLocks xmlns:a="http://schemas.openxmlformats.org/drawingml/2006/main" noChangeAspect="1"/>
+            </wp:cNvGraphicFramePr>
+            <a:graphic xmlns:a="http://schemas.openxmlformats.org/drawingml/2006/main">
+              <a:graphicData uri="http://schemas.openxmlformats.org/drawingml/2006/picture">
+                <pic:pic xmlns:pic="http://schemas.openxmlformats.org/drawingml/2006/picture">
+                  <pic:nvPicPr>
+                    <pic:cNvPr id="0" name="Picture 2" descr="C:\Users\Mahsa\Desktop\usecase diagram.jpg"/>
+                    <pic:cNvPicPr>
+                      <a:picLocks noChangeAspect="1" noChangeArrowheads="1"/>
+                    </pic:cNvPicPr>
+                  </pic:nvPicPr>
+                  <pic:blipFill>
+                    <a:blip r:embed="rId8">
+                      <a:extLst>
+                        <a:ext uri="{28A0092B-C50C-407E-A947-70E740481C1C}">
+                          <a14:useLocalDpi xmlns:a14="http://schemas.microsoft.com/office/drawing/2010/main" val="0"/>
+                        </a:ext>
+                      </a:extLst>
+                    </a:blip>
+                    <a:srcRect/>
+                    <a:stretch>
+                      <a:fillRect/>
+                    </a:stretch>
+                  </pic:blipFill>
+                  <pic:spPr bwMode="auto">
+                    <a:xfrm>
+                      <a:off x="0" y="0"/>
+                      <a:ext cx="7185358" cy="3038167"/>
+                    </a:xfrm>
+                    <a:prstGeom prst="rect">
+                      <a:avLst/>
+                    </a:prstGeom>
+                    <a:noFill/>
+                    <a:ln>
+                      <a:noFill/>
+                    </a:ln>
+                  </pic:spPr>
+                </pic:pic>
+              </a:graphicData>
+            </a:graphic>
+          </wp:inline>
+        </w:drawing>
+      </w:r>
     </w:p>
     <w:p/>
-    <w:p/>
+    <w:p>
+      <w:pPr>
+        <w:rPr>
+          <w:rFonts w:hint="cs"/>
+          <w:rtl/>
+        </w:rPr>
+      </w:pPr>
+    </w:p>
+    <w:p>
+      <w:pPr>
+        <w:rPr>
+          <w:rFonts w:hint="cs"/>
+          <w:rtl/>
+        </w:rPr>
+      </w:pPr>
+    </w:p>
+    <w:p>
+      <w:pPr>
+        <w:rPr>
+          <w:rFonts w:hint="cs"/>
+          <w:rtl/>
+        </w:rPr>
+      </w:pPr>
+    </w:p>
+    <w:p>
+      <w:pPr>
+        <w:rPr>
+          <w:rFonts w:hint="cs"/>
+          <w:rtl/>
+        </w:rPr>
+      </w:pPr>
+    </w:p>
+    <w:p>
+      <w:pPr>
+        <w:rPr>
+          <w:rFonts w:hint="cs"/>
+          <w:rtl/>
+        </w:rPr>
+      </w:pPr>
+    </w:p>
+    <w:p>
+      <w:pPr>
+        <w:rPr>
+          <w:rFonts w:hint="cs"/>
+          <w:rtl/>
+        </w:rPr>
+      </w:pPr>
+    </w:p>
+    <w:p>
+      <w:pPr>
+        <w:jc w:val="right"/>
+        <w:rPr>
+          <w:rFonts w:cs="B Nazanin" w:hint="cs"/>
+          <w:b/>
+          <w:bCs/>
+          <w:sz w:val="28"/>
+          <w:szCs w:val="28"/>
+          <w:rtl/>
+          <w:lang w:bidi="fa-IR"/>
+        </w:rPr>
+      </w:pPr>
+      <w:r>
+        <w:rPr>
+          <w:rFonts w:cs="B Nazanin" w:hint="cs"/>
+          <w:b/>
+          <w:bCs/>
+          <w:sz w:val="28"/>
+          <w:szCs w:val="28"/>
+          <w:rtl/>
+          <w:lang w:bidi="fa-IR"/>
+        </w:rPr>
+        <w:t>3.4.3. نمودار کلاس ها</w:t>
+      </w:r>
+    </w:p>
+    <w:p>
+      <w:pPr>
+        <w:jc w:val="right"/>
+        <w:rPr>
+          <w:rFonts w:cs="B Nazanin"/>
+          <w:b/>
+          <w:bCs/>
+          <w:sz w:val="28"/>
+          <w:szCs w:val="28"/>
+          <w:rtl/>
+          <w:lang w:bidi="fa-IR"/>
+        </w:rPr>
+      </w:pPr>
+    </w:p>
+    <w:p>
+      <w:pPr>
+        <w:rPr>
+          <w:rFonts w:cs="B Nazanin"/>
+          <w:b/>
+          <w:bCs/>
+          <w:sz w:val="28"/>
+          <w:szCs w:val="28"/>
+          <w:lang w:bidi="fa-IR"/>
+        </w:rPr>
+      </w:pPr>
+    </w:p>
+    <w:p>
+      <w:pPr>
+        <w:jc w:val="right"/>
+        <w:rPr>
+          <w:rFonts w:cs="B Nazanin"/>
+          <w:b/>
+          <w:bCs/>
+          <w:sz w:val="28"/>
+          <w:szCs w:val="28"/>
+          <w:lang w:bidi="fa-IR"/>
+        </w:rPr>
+      </w:pPr>
+      <w:r>
+        <w:rPr>
+          <w:rFonts w:cs="B Nazanin"/>
+          <w:b/>
+          <w:bCs/>
+          <w:noProof/>
+          <w:sz w:val="28"/>
+          <w:szCs w:val="28"/>
+          <w:lang w:bidi="fa-IR"/>
+        </w:rPr>
+        <w:drawing>
+          <wp:inline distT="0" distB="0" distL="0" distR="0">
+            <wp:extent cx="6214188" cy="3778898"/>
+            <wp:effectExtent l="0" t="0" r="0" b="0"/>
+            <wp:docPr id="5" name="Picture 5" descr="C:\Users\Mahsa\Desktop\classdiagram.jpg"/>
+            <wp:cNvGraphicFramePr>
+              <a:graphicFrameLocks xmlns:a="http://schemas.openxmlformats.org/drawingml/2006/main" noChangeAspect="1"/>
+            </wp:cNvGraphicFramePr>
+            <a:graphic xmlns:a="http://schemas.openxmlformats.org/drawingml/2006/main">
+              <a:graphicData uri="http://schemas.openxmlformats.org/drawingml/2006/picture">
+                <pic:pic xmlns:pic="http://schemas.openxmlformats.org/drawingml/2006/picture">
+                  <pic:nvPicPr>
+                    <pic:cNvPr id="0" name="Picture 3" descr="C:\Users\Mahsa\Desktop\classdiagram.jpg"/>
+                    <pic:cNvPicPr>
+                      <a:picLocks noChangeAspect="1" noChangeArrowheads="1"/>
+                    </pic:cNvPicPr>
+                  </pic:nvPicPr>
+                  <pic:blipFill>
+                    <a:blip r:embed="rId9">
+                      <a:extLst>
+                        <a:ext uri="{28A0092B-C50C-407E-A947-70E740481C1C}">
+                          <a14:useLocalDpi xmlns:a14="http://schemas.microsoft.com/office/drawing/2010/main" val="0"/>
+                        </a:ext>
+                      </a:extLst>
+                    </a:blip>
+                    <a:srcRect/>
+                    <a:stretch>
+                      <a:fillRect/>
+                    </a:stretch>
+                  </pic:blipFill>
+                  <pic:spPr bwMode="auto">
+                    <a:xfrm>
+                      <a:off x="0" y="0"/>
+                      <a:ext cx="6214188" cy="3778898"/>
+                    </a:xfrm>
+                    <a:prstGeom prst="rect">
+                      <a:avLst/>
+                    </a:prstGeom>
+                    <a:noFill/>
+                    <a:ln>
+                      <a:noFill/>
+                    </a:ln>
+                  </pic:spPr>
+                </pic:pic>
+              </a:graphicData>
+            </a:graphic>
+          </wp:inline>
+        </w:drawing>
+      </w:r>
+    </w:p>
+    <w:p>
+      <w:pPr>
+        <w:jc w:val="right"/>
+        <w:rPr>
+          <w:rFonts w:cs="B Nazanin"/>
+          <w:sz w:val="24"/>
+          <w:szCs w:val="24"/>
+          <w:lang w:bidi="fa-IR"/>
+        </w:rPr>
+      </w:pPr>
+    </w:p>
+    <w:p>
+      <w:pPr>
+        <w:jc w:val="right"/>
+        <w:rPr>
+          <w:rFonts w:cs="B Nazanin" w:hint="cs"/>
+          <w:b/>
+          <w:bCs/>
+          <w:sz w:val="28"/>
+          <w:szCs w:val="28"/>
+          <w:rtl/>
+          <w:lang w:bidi="fa-IR"/>
+        </w:rPr>
+      </w:pPr>
+      <w:r>
+        <w:rPr>
+          <w:rFonts w:cs="B Nazanin" w:hint="cs"/>
+          <w:b/>
+          <w:bCs/>
+          <w:sz w:val="28"/>
+          <w:szCs w:val="28"/>
+          <w:rtl/>
+          <w:lang w:bidi="fa-IR"/>
+        </w:rPr>
+        <w:t>3.4.4. نمودار توالی</w:t>
+      </w:r>
+    </w:p>
+    <w:p>
+      <w:pPr>
+        <w:jc w:val="right"/>
+        <w:rPr>
+          <w:rFonts w:cs="B Nazanin" w:hint="cs"/>
+          <w:sz w:val="28"/>
+          <w:szCs w:val="28"/>
+          <w:rtl/>
+          <w:lang w:bidi="fa-IR"/>
+        </w:rPr>
+      </w:pPr>
+      <w:r>
+        <w:rPr>
+          <w:rFonts w:cs="B Nazanin" w:hint="cs"/>
+          <w:sz w:val="28"/>
+          <w:szCs w:val="28"/>
+          <w:rtl/>
+          <w:lang w:bidi="fa-IR"/>
+        </w:rPr>
+        <w:t>نمودار توالی شروع بازی توسط بازیکن سرور شده</w:t>
+      </w:r>
+    </w:p>
+    <w:p>
+      <w:pPr>
+        <w:jc w:val="right"/>
+        <w:rPr>
+          <w:rFonts w:cs="B Nazanin"/>
+          <w:sz w:val="28"/>
+          <w:szCs w:val="28"/>
+          <w:rtl/>
+          <w:lang w:bidi="fa-IR"/>
+        </w:rPr>
+      </w:pPr>
+    </w:p>
+    <w:p>
+      <w:pPr>
+        <w:jc w:val="right"/>
+        <w:rPr>
+          <w:rFonts w:cs="B Nazanin"/>
+          <w:sz w:val="28"/>
+          <w:szCs w:val="28"/>
+          <w:lang w:bidi="fa-IR"/>
+        </w:rPr>
+      </w:pPr>
+      <w:r>
+        <w:rPr>
+          <w:rFonts w:cs="B Nazanin"/>
+          <w:noProof/>
+          <w:sz w:val="28"/>
+          <w:szCs w:val="28"/>
+          <w:lang w:bidi="fa-IR"/>
+        </w:rPr>
+        <w:lastRenderedPageBreak/>
+        <w:drawing>
+          <wp:inline distT="0" distB="0" distL="0" distR="0">
+            <wp:extent cx="5731510" cy="1583466"/>
+            <wp:effectExtent l="0" t="0" r="2540" b="0"/>
+            <wp:docPr id="6" name="Picture 6" descr="C:\Users\Mahsa\Desktop\seqence.jpg"/>
+            <wp:cNvGraphicFramePr>
+              <a:graphicFrameLocks xmlns:a="http://schemas.openxmlformats.org/drawingml/2006/main" noChangeAspect="1"/>
+            </wp:cNvGraphicFramePr>
+            <a:graphic xmlns:a="http://schemas.openxmlformats.org/drawingml/2006/main">
+              <a:graphicData uri="http://schemas.openxmlformats.org/drawingml/2006/picture">
+                <pic:pic xmlns:pic="http://schemas.openxmlformats.org/drawingml/2006/picture">
+                  <pic:nvPicPr>
+                    <pic:cNvPr id="0" name="Picture 4" descr="C:\Users\Mahsa\Desktop\seqence.jpg"/>
+                    <pic:cNvPicPr>
+                      <a:picLocks noChangeAspect="1" noChangeArrowheads="1"/>
+                    </pic:cNvPicPr>
+                  </pic:nvPicPr>
+                  <pic:blipFill>
+                    <a:blip r:embed="rId10">
+                      <a:extLst>
+                        <a:ext uri="{28A0092B-C50C-407E-A947-70E740481C1C}">
+                          <a14:useLocalDpi xmlns:a14="http://schemas.microsoft.com/office/drawing/2010/main" val="0"/>
+                        </a:ext>
+                      </a:extLst>
+                    </a:blip>
+                    <a:srcRect/>
+                    <a:stretch>
+                      <a:fillRect/>
+                    </a:stretch>
+                  </pic:blipFill>
+                  <pic:spPr bwMode="auto">
+                    <a:xfrm>
+                      <a:off x="0" y="0"/>
+                      <a:ext cx="5731510" cy="1583466"/>
+                    </a:xfrm>
+                    <a:prstGeom prst="rect">
+                      <a:avLst/>
+                    </a:prstGeom>
+                    <a:noFill/>
+                    <a:ln>
+                      <a:noFill/>
+                    </a:ln>
+                  </pic:spPr>
+                </pic:pic>
+              </a:graphicData>
+            </a:graphic>
+          </wp:inline>
+        </w:drawing>
+      </w:r>
+    </w:p>
+    <w:p>
+      <w:pPr>
+        <w:jc w:val="right"/>
+        <w:rPr>
+          <w:rFonts w:cs="B Nazanin"/>
+          <w:sz w:val="28"/>
+          <w:szCs w:val="28"/>
+          <w:lang w:bidi="fa-IR"/>
+        </w:rPr>
+      </w:pPr>
+    </w:p>
+    <w:p>
+      <w:pPr>
+        <w:jc w:val="right"/>
+        <w:rPr>
+          <w:rFonts w:cs="B Nazanin" w:hint="cs"/>
+          <w:sz w:val="28"/>
+          <w:szCs w:val="28"/>
+          <w:rtl/>
+          <w:lang w:bidi="fa-IR"/>
+        </w:rPr>
+      </w:pPr>
+      <w:r>
+        <w:rPr>
+          <w:rFonts w:cs="B Nazanin" w:hint="cs"/>
+          <w:sz w:val="28"/>
+          <w:szCs w:val="28"/>
+          <w:rtl/>
+          <w:lang w:bidi="fa-IR"/>
+        </w:rPr>
+        <w:t>نمودار توالی انتخاب عکس</w:t>
+      </w:r>
+    </w:p>
+    <w:p>
+      <w:pPr>
+        <w:jc w:val="right"/>
+        <w:rPr>
+          <w:rFonts w:cs="B Nazanin"/>
+          <w:sz w:val="28"/>
+          <w:szCs w:val="28"/>
+          <w:rtl/>
+          <w:lang w:bidi="fa-IR"/>
+        </w:rPr>
+      </w:pPr>
+    </w:p>
+    <w:p>
+      <w:pPr>
+        <w:jc w:val="right"/>
+        <w:rPr>
+          <w:rFonts w:cs="B Nazanin"/>
+          <w:sz w:val="28"/>
+          <w:szCs w:val="28"/>
+          <w:lang w:bidi="fa-IR"/>
+        </w:rPr>
+      </w:pPr>
+      <w:r>
+        <w:rPr>
+          <w:rFonts w:cs="B Nazanin"/>
+          <w:noProof/>
+          <w:sz w:val="28"/>
+          <w:szCs w:val="28"/>
+          <w:lang w:bidi="fa-IR"/>
+        </w:rPr>
+        <w:drawing>
+          <wp:inline distT="0" distB="0" distL="0" distR="0">
+            <wp:extent cx="5731510" cy="2127790"/>
+            <wp:effectExtent l="0" t="0" r="2540" b="6350"/>
+            <wp:docPr id="7" name="Picture 7" descr="C:\Users\Mahsa\Desktop\انتخاب عکس.jpg"/>
+            <wp:cNvGraphicFramePr>
+              <a:graphicFrameLocks xmlns:a="http://schemas.openxmlformats.org/drawingml/2006/main" noChangeAspect="1"/>
+            </wp:cNvGraphicFramePr>
+            <a:graphic xmlns:a="http://schemas.openxmlformats.org/drawingml/2006/main">
+              <a:graphicData uri="http://schemas.openxmlformats.org/drawingml/2006/picture">
+                <pic:pic xmlns:pic="http://schemas.openxmlformats.org/drawingml/2006/picture">
+                  <pic:nvPicPr>
+                    <pic:cNvPr id="0" name="Picture 5" descr="C:\Users\Mahsa\Desktop\انتخاب عکس.jpg"/>
+                    <pic:cNvPicPr>
+                      <a:picLocks noChangeAspect="1" noChangeArrowheads="1"/>
+                    </pic:cNvPicPr>
+                  </pic:nvPicPr>
+                  <pic:blipFill>
+                    <a:blip r:embed="rId11">
+                      <a:extLst>
+                        <a:ext uri="{28A0092B-C50C-407E-A947-70E740481C1C}">
+                          <a14:useLocalDpi xmlns:a14="http://schemas.microsoft.com/office/drawing/2010/main" val="0"/>
+                        </a:ext>
+                      </a:extLst>
+                    </a:blip>
+                    <a:srcRect/>
+                    <a:stretch>
+                      <a:fillRect/>
+                    </a:stretch>
+                  </pic:blipFill>
+                  <pic:spPr bwMode="auto">
+                    <a:xfrm>
+                      <a:off x="0" y="0"/>
+                      <a:ext cx="5731510" cy="2127790"/>
+                    </a:xfrm>
+                    <a:prstGeom prst="rect">
+                      <a:avLst/>
+                    </a:prstGeom>
+                    <a:noFill/>
+                    <a:ln>
+                      <a:noFill/>
+                    </a:ln>
+                  </pic:spPr>
+                </pic:pic>
+              </a:graphicData>
+            </a:graphic>
+          </wp:inline>
+        </w:drawing>
+      </w:r>
+    </w:p>
+    <w:p>
+      <w:pPr>
+        <w:jc w:val="right"/>
+        <w:rPr>
+          <w:rFonts w:cs="B Nazanin"/>
+          <w:sz w:val="28"/>
+          <w:szCs w:val="28"/>
+          <w:lang w:bidi="fa-IR"/>
+        </w:rPr>
+      </w:pPr>
+    </w:p>
+    <w:p>
+      <w:pPr>
+        <w:jc w:val="right"/>
+        <w:rPr>
+          <w:rFonts w:cs="B Nazanin" w:hint="cs"/>
+          <w:sz w:val="28"/>
+          <w:szCs w:val="28"/>
+          <w:rtl/>
+          <w:lang w:bidi="fa-IR"/>
+        </w:rPr>
+      </w:pPr>
+      <w:r>
+        <w:rPr>
+          <w:rFonts w:cs="B Nazanin" w:hint="cs"/>
+          <w:sz w:val="28"/>
+          <w:szCs w:val="28"/>
+          <w:rtl/>
+          <w:lang w:bidi="fa-IR"/>
+        </w:rPr>
+        <w:t>نمودار توالی تنظیم صدا و لرزش و آهنگ</w:t>
+      </w:r>
+    </w:p>
+    <w:p>
+      <w:pPr>
+        <w:jc w:val="right"/>
+        <w:rPr>
+          <w:rFonts w:cs="B Nazanin"/>
+          <w:sz w:val="28"/>
+          <w:szCs w:val="28"/>
+          <w:rtl/>
+          <w:lang w:bidi="fa-IR"/>
+        </w:rPr>
+      </w:pPr>
+    </w:p>
+    <w:p>
+      <w:pPr>
+        <w:jc w:val="right"/>
+        <w:rPr>
+          <w:rFonts w:cs="B Nazanin"/>
+          <w:sz w:val="28"/>
+          <w:szCs w:val="28"/>
+          <w:lang w:bidi="fa-IR"/>
+        </w:rPr>
+      </w:pPr>
+      <w:r>
+        <w:rPr>
+          <w:rFonts w:cs="B Nazanin"/>
+          <w:noProof/>
+          <w:sz w:val="28"/>
+          <w:szCs w:val="28"/>
+          <w:lang w:bidi="fa-IR"/>
+        </w:rPr>
+        <w:drawing>
+          <wp:inline distT="0" distB="0" distL="0" distR="0">
+            <wp:extent cx="5731510" cy="1929048"/>
+            <wp:effectExtent l="0" t="0" r="2540" b="0"/>
+            <wp:docPr id="9" name="Picture 9" descr="C:\Users\Mahsa\Desktop\تنظیم صدا لرزش آهنگ.jpg"/>
+            <wp:cNvGraphicFramePr>
+              <a:graphicFrameLocks xmlns:a="http://schemas.openxmlformats.org/drawingml/2006/main" noChangeAspect="1"/>
+            </wp:cNvGraphicFramePr>
+            <a:graphic xmlns:a="http://schemas.openxmlformats.org/drawingml/2006/main">
+              <a:graphicData uri="http://schemas.openxmlformats.org/drawingml/2006/picture">
+                <pic:pic xmlns:pic="http://schemas.openxmlformats.org/drawingml/2006/picture">
+                  <pic:nvPicPr>
+                    <pic:cNvPr id="0" name="Picture 7" descr="C:\Users\Mahsa\Desktop\تنظیم صدا لرزش آهنگ.jpg"/>
+                    <pic:cNvPicPr>
+                      <a:picLocks noChangeAspect="1" noChangeArrowheads="1"/>
+                    </pic:cNvPicPr>
+                  </pic:nvPicPr>
+                  <pic:blipFill>
+                    <a:blip r:embed="rId12">
+                      <a:extLst>
+                        <a:ext uri="{28A0092B-C50C-407E-A947-70E740481C1C}">
+                          <a14:useLocalDpi xmlns:a14="http://schemas.microsoft.com/office/drawing/2010/main" val="0"/>
+                        </a:ext>
+                      </a:extLst>
+                    </a:blip>
+                    <a:srcRect/>
+                    <a:stretch>
+                      <a:fillRect/>
+                    </a:stretch>
+                  </pic:blipFill>
+                  <pic:spPr bwMode="auto">
+                    <a:xfrm>
+                      <a:off x="0" y="0"/>
+                      <a:ext cx="5731510" cy="1929048"/>
+                    </a:xfrm>
+                    <a:prstGeom prst="rect">
+                      <a:avLst/>
+                    </a:prstGeom>
+                    <a:noFill/>
+                    <a:ln>
+                      <a:noFill/>
+                    </a:ln>
+                  </pic:spPr>
+                </pic:pic>
+              </a:graphicData>
+            </a:graphic>
+          </wp:inline>
+        </w:drawing>
+      </w:r>
+    </w:p>
+    <w:p>
+      <w:pPr>
+        <w:jc w:val="right"/>
+        <w:rPr>
+          <w:rFonts w:cs="B Nazanin"/>
+          <w:sz w:val="28"/>
+          <w:szCs w:val="28"/>
+          <w:lang w:bidi="fa-IR"/>
+        </w:rPr>
+      </w:pPr>
+    </w:p>
+    <w:p>
+      <w:pPr>
+        <w:jc w:val="right"/>
+        <w:rPr>
+          <w:rFonts w:cs="B Nazanin"/>
+          <w:sz w:val="28"/>
+          <w:szCs w:val="28"/>
+          <w:lang w:bidi="fa-IR"/>
+        </w:rPr>
+      </w:pPr>
+    </w:p>
+    <w:p>
+      <w:pPr>
+        <w:jc w:val="right"/>
+        <w:rPr>
+          <w:rFonts w:cs="B Nazanin"/>
+          <w:sz w:val="28"/>
+          <w:szCs w:val="28"/>
+          <w:lang w:bidi="fa-IR"/>
+        </w:rPr>
+      </w:pPr>
+    </w:p>
+    <w:p>
+      <w:pPr>
+        <w:jc w:val="right"/>
+        <w:rPr>
+          <w:rFonts w:cs="B Nazanin"/>
+          <w:sz w:val="28"/>
+          <w:szCs w:val="28"/>
+          <w:lang w:bidi="fa-IR"/>
+        </w:rPr>
+      </w:pPr>
+    </w:p>
+    <w:p>
+      <w:pPr>
+        <w:jc w:val="right"/>
+        <w:rPr>
+          <w:rFonts w:cs="B Nazanin"/>
+          <w:sz w:val="28"/>
+          <w:szCs w:val="28"/>
+          <w:lang w:bidi="fa-IR"/>
+        </w:rPr>
+      </w:pPr>
+    </w:p>
+    <w:p>
+      <w:pPr>
+        <w:jc w:val="right"/>
+        <w:rPr>
+          <w:rFonts w:cs="B Nazanin" w:hint="cs"/>
+          <w:sz w:val="28"/>
+          <w:szCs w:val="28"/>
+          <w:rtl/>
+          <w:lang w:bidi="fa-IR"/>
+        </w:rPr>
+      </w:pPr>
+    </w:p>
+    <w:p>
+      <w:pPr>
+        <w:jc w:val="right"/>
+        <w:rPr>
+          <w:rFonts w:cs="B Nazanin"/>
+          <w:sz w:val="28"/>
+          <w:szCs w:val="28"/>
+          <w:lang w:bidi="fa-IR"/>
+        </w:rPr>
+      </w:pPr>
+      <w:r>
+        <w:rPr>
+          <w:rFonts w:cs="B Nazanin"/>
+          <w:b/>
+          <w:sz w:val="32"/>
+          <w:szCs w:val="32"/>
+          <w:lang w:bidi="fa-IR"/>
+          <w14:textOutline w14:w="5270" w14:cap="flat" w14:cmpd="sng" w14:algn="ctr">
+            <w14:solidFill>
+              <w14:schemeClr w14:val="accent1">
+                <w14:shade w14:val="88000"/>
+                <w14:satMod w14:val="110000"/>
+              </w14:schemeClr>
+            </w14:solidFill>
+            <w14:prstDash w14:val="solid"/>
+            <w14:round/>
+          </w14:textOutline>
+          <w14:textFill>
+            <w14:gradFill>
+              <w14:gsLst>
+                <w14:gs w14:pos="0">
+                  <w14:schemeClr w14:val="accent1">
+                    <w14:tint w14:val="40000"/>
+                    <w14:satMod w14:val="250000"/>
+                  </w14:schemeClr>
+                </w14:gs>
+                <w14:gs w14:pos="9000">
+                  <w14:schemeClr w14:val="accent1">
+                    <w14:tint w14:val="52000"/>
+                    <w14:satMod w14:val="300000"/>
+                  </w14:schemeClr>
+                </w14:gs>
+                <w14:gs w14:pos="50000">
+                  <w14:schemeClr w14:val="accent1">
+                    <w14:shade w14:val="20000"/>
+                    <w14:satMod w14:val="300000"/>
+                  </w14:schemeClr>
+                </w14:gs>
+                <w14:gs w14:pos="79000">
+                  <w14:schemeClr w14:val="accent1">
+                    <w14:tint w14:val="52000"/>
+                    <w14:satMod w14:val="300000"/>
+                  </w14:schemeClr>
+                </w14:gs>
+                <w14:gs w14:pos="100000">
+                  <w14:schemeClr w14:val="accent1">
+                    <w14:tint w14:val="40000"/>
+                    <w14:satMod w14:val="250000"/>
+                  </w14:schemeClr>
+                </w14:gs>
+              </w14:gsLst>
+              <w14:lin w14:ang="5400000" w14:scaled="0"/>
+            </w14:gradFill>
+          </w14:textFill>
+        </w:rPr>
+        <w:t>System Design Document</w:t>
+      </w:r>
+      <w:r>
+        <w:rPr>
+          <w:rFonts w:cs="B Nazanin" w:hint="cs"/>
+          <w:b/>
+          <w:color w:val="1F497D" w:themeColor="text2"/>
+          <w:sz w:val="32"/>
+          <w:szCs w:val="32"/>
+          <w:rtl/>
+          <w:lang w:bidi="fa-IR"/>
+        </w:rPr>
+        <w:t>2</w:t>
+      </w:r>
+      <w:r>
+        <w:rPr>
+          <w:rFonts w:cs="B Nazanin" w:hint="cs"/>
+          <w:color w:val="1F497D" w:themeColor="text2"/>
+          <w:sz w:val="36"/>
+          <w:szCs w:val="36"/>
+          <w:rtl/>
+          <w:lang w:bidi="fa-IR"/>
+        </w:rPr>
+        <w:t>-</w:t>
+      </w:r>
+      <w:r>
+        <w:rPr>
+          <w:rFonts w:cs="B Nazanin" w:hint="cs"/>
+          <w:sz w:val="28"/>
+          <w:szCs w:val="28"/>
+          <w:rtl/>
+          <w:lang w:bidi="fa-IR"/>
+        </w:rPr>
+        <w:t xml:space="preserve"> </w:t>
+      </w:r>
+    </w:p>
+    <w:p>
+      <w:pPr>
+        <w:bidi/>
+        <w:rPr>
+          <w:rFonts w:cs="B Nazanin" w:hint="cs"/>
+          <w:color w:val="FF0000"/>
+          <w:sz w:val="28"/>
+          <w:szCs w:val="28"/>
+          <w:rtl/>
+          <w:lang w:bidi="fa-IR"/>
+        </w:rPr>
+      </w:pPr>
+      <w:r>
+        <w:rPr>
+          <w:rFonts w:cs="B Nazanin"/>
+          <w:b/>
+          <w:bCs/>
+          <w:color w:val="FF0000"/>
+          <w:sz w:val="28"/>
+          <w:szCs w:val="28"/>
+          <w:rtl/>
+          <w:lang w:bidi="fa-IR"/>
+        </w:rPr>
+        <w:t>۱</w:t>
+      </w:r>
+      <w:r>
+        <w:rPr>
+          <w:rFonts w:cs="B Nazanin"/>
+          <w:b/>
+          <w:bCs/>
+          <w:color w:val="FF0000"/>
+          <w:sz w:val="28"/>
+          <w:szCs w:val="28"/>
+          <w:rtl/>
+          <w:cs/>
+        </w:rPr>
+        <w:t xml:space="preserve">- </w:t>
+      </w:r>
+      <w:r>
+        <w:rPr>
+          <w:rFonts w:cs="B Nazanin"/>
+          <w:b/>
+          <w:bCs/>
+          <w:color w:val="FF0000"/>
+          <w:sz w:val="28"/>
+          <w:szCs w:val="28"/>
+          <w:rtl/>
+        </w:rPr>
+        <w:t>مقدمه</w:t>
+      </w:r>
+    </w:p>
+    <w:p>
+      <w:pPr>
+        <w:bidi/>
+        <w:rPr>
+          <w:rFonts w:cs="B Nazanin"/>
+          <w:sz w:val="28"/>
+          <w:szCs w:val="28"/>
+        </w:rPr>
+      </w:pPr>
+      <w:r>
+        <w:rPr>
+          <w:rFonts w:cs="B Nazanin"/>
+          <w:b/>
+          <w:bCs/>
+          <w:sz w:val="28"/>
+          <w:szCs w:val="28"/>
+          <w:rtl/>
+          <w:lang w:bidi="fa-IR"/>
+        </w:rPr>
+        <w:t>۱</w:t>
+      </w:r>
+      <w:r>
+        <w:rPr>
+          <w:rFonts w:cs="B Nazanin"/>
+          <w:b/>
+          <w:bCs/>
+          <w:sz w:val="28"/>
+          <w:szCs w:val="28"/>
+        </w:rPr>
+        <w:t>.</w:t>
+      </w:r>
+      <w:r>
+        <w:rPr>
+          <w:rFonts w:cs="B Nazanin"/>
+          <w:b/>
+          <w:bCs/>
+          <w:sz w:val="28"/>
+          <w:szCs w:val="28"/>
+          <w:rtl/>
+          <w:lang w:bidi="fa-IR"/>
+        </w:rPr>
+        <w:t>۱</w:t>
+      </w:r>
+      <w:r>
+        <w:rPr>
+          <w:rFonts w:cs="B Nazanin"/>
+          <w:b/>
+          <w:bCs/>
+          <w:sz w:val="28"/>
+          <w:szCs w:val="28"/>
+          <w:rtl/>
+          <w:cs/>
+        </w:rPr>
+        <w:t xml:space="preserve">. </w:t>
+      </w:r>
+      <w:r>
+        <w:rPr>
+          <w:rFonts w:cs="B Nazanin"/>
+          <w:b/>
+          <w:bCs/>
+          <w:sz w:val="28"/>
+          <w:szCs w:val="28"/>
+          <w:rtl/>
+        </w:rPr>
+        <w:t>هدف سیستم</w:t>
+      </w:r>
+    </w:p>
+    <w:p>
+      <w:pPr>
+        <w:bidi/>
+        <w:rPr>
+          <w:rFonts w:cs="B Nazanin"/>
+          <w:sz w:val="24"/>
+          <w:szCs w:val="24"/>
+        </w:rPr>
+      </w:pPr>
+      <w:r>
+        <w:rPr>
+          <w:rFonts w:cs="B Nazanin"/>
+          <w:sz w:val="24"/>
+          <w:szCs w:val="24"/>
+          <w:rtl/>
+        </w:rPr>
+        <w:t>هدف به طور کلی رسیدن به سیستمی است که برای گروه های سنی مختلف جذاب باشد</w:t>
+      </w:r>
+      <w:r>
+        <w:rPr>
+          <w:rFonts w:cs="B Nazanin"/>
+          <w:sz w:val="24"/>
+          <w:szCs w:val="24"/>
+          <w:rtl/>
+          <w:cs/>
+        </w:rPr>
+        <w:t xml:space="preserve">. </w:t>
+      </w:r>
+      <w:r>
+        <w:rPr>
+          <w:rFonts w:cs="B Nazanin"/>
+          <w:sz w:val="24"/>
+          <w:szCs w:val="24"/>
+          <w:rtl/>
+        </w:rPr>
+        <w:t>به طوری که رنگ های به کار رفته شده در بازی مورد توجه قرار بگیرد</w:t>
+      </w:r>
+      <w:r>
+        <w:rPr>
+          <w:rFonts w:cs="B Nazanin"/>
+          <w:sz w:val="24"/>
+          <w:szCs w:val="24"/>
+          <w:rtl/>
+          <w:cs/>
+        </w:rPr>
+        <w:t xml:space="preserve">. </w:t>
+      </w:r>
+      <w:r>
+        <w:rPr>
+          <w:rFonts w:cs="B Nazanin"/>
+          <w:sz w:val="24"/>
+          <w:szCs w:val="24"/>
+          <w:rtl/>
+        </w:rPr>
+        <w:t>موسیقی و صداهای بازی نیز به طوری طراحی شوند که نه زننده و نه حوصله سر بر باشند و حداکثر جذابیت را به بازی بدهند</w:t>
+      </w:r>
+      <w:r>
+        <w:rPr>
+          <w:rFonts w:cs="B Nazanin"/>
+          <w:sz w:val="24"/>
+          <w:szCs w:val="24"/>
+          <w:rtl/>
+          <w:cs/>
+        </w:rPr>
+        <w:t>.</w:t>
+      </w:r>
+    </w:p>
+    <w:p>
+      <w:pPr>
+        <w:bidi/>
+        <w:rPr>
+          <w:rFonts w:cs="B Nazanin"/>
+          <w:sz w:val="24"/>
+          <w:szCs w:val="24"/>
+        </w:rPr>
+      </w:pPr>
+      <w:r>
+        <w:rPr>
+          <w:rFonts w:cs="B Nazanin"/>
+          <w:sz w:val="24"/>
+          <w:szCs w:val="24"/>
+          <w:rtl/>
+        </w:rPr>
+        <w:t>همچنین محیط کاربری باید راحت و قابل استفاده باشد به طوری که تمام کاربران به راحتی منوی مورد نظر را پیدا کرده، روند بازی را طی کنند و بازی را یاد بگیرند</w:t>
+      </w:r>
+      <w:r>
+        <w:rPr>
+          <w:rFonts w:cs="B Nazanin"/>
+          <w:sz w:val="24"/>
+          <w:szCs w:val="24"/>
+          <w:rtl/>
+          <w:cs/>
+        </w:rPr>
+        <w:t xml:space="preserve">. </w:t>
+      </w:r>
+      <w:r>
+        <w:rPr>
+          <w:rFonts w:cs="B Nazanin"/>
+          <w:sz w:val="24"/>
+          <w:szCs w:val="24"/>
+          <w:rtl/>
+        </w:rPr>
+        <w:t>در رسیدن به منوی مورد نظر به قابلیت کمترین تعداد بار لمس باید در نظر گرفته شود</w:t>
+      </w:r>
+      <w:r>
+        <w:rPr>
+          <w:rFonts w:cs="B Nazanin"/>
+          <w:sz w:val="24"/>
+          <w:szCs w:val="24"/>
+          <w:rtl/>
+          <w:cs/>
+        </w:rPr>
+        <w:t>.</w:t>
+      </w:r>
+    </w:p>
+    <w:p>
+      <w:pPr>
+        <w:bidi/>
+        <w:rPr>
+          <w:rFonts w:cs="B Nazanin"/>
+          <w:sz w:val="24"/>
+          <w:szCs w:val="24"/>
+        </w:rPr>
+      </w:pPr>
+      <w:r>
+        <w:rPr>
+          <w:rFonts w:cs="B Nazanin"/>
+          <w:sz w:val="24"/>
+          <w:szCs w:val="24"/>
+          <w:rtl/>
+        </w:rPr>
+        <w:t>همچنین راهنمای بازی باید به گونه ای باشد که در صورت آشنا نبودن کاربر به بازی به  راحتی و مختصر راهنمایی شود</w:t>
+      </w:r>
+      <w:r>
+        <w:rPr>
+          <w:rFonts w:cs="B Nazanin"/>
+          <w:sz w:val="24"/>
+          <w:szCs w:val="24"/>
+          <w:rtl/>
+          <w:cs/>
+        </w:rPr>
+        <w:t>.</w:t>
+      </w:r>
+    </w:p>
+    <w:p>
+      <w:pPr>
+        <w:bidi/>
+      </w:pPr>
+      <w:r>
+        <w:rPr>
+          <w:rFonts w:cs="B Nazanin"/>
+          <w:sz w:val="24"/>
+          <w:szCs w:val="24"/>
+          <w:rtl/>
+        </w:rPr>
+        <w:t>در کنار این ها سرعت، استفاده از منابع و امنیت هم در نظر گرفته می شود</w:t>
+      </w:r>
+      <w:r>
+        <w:rPr>
+          <w:rtl/>
+          <w:cs/>
+        </w:rPr>
+        <w:t>.</w:t>
+      </w:r>
+    </w:p>
+    <w:p>
+      <w:pPr>
+        <w:bidi/>
+        <w:rPr>
+          <w:rFonts w:cs="B Nazanin"/>
+          <w:sz w:val="24"/>
+          <w:szCs w:val="24"/>
+        </w:rPr>
+      </w:pPr>
+      <w:r>
+        <w:rPr>
+          <w:rFonts w:cs="B Nazanin"/>
+          <w:b/>
+          <w:bCs/>
+          <w:sz w:val="24"/>
+          <w:szCs w:val="24"/>
+          <w:rtl/>
+          <w:lang w:bidi="fa-IR"/>
+        </w:rPr>
+        <w:t>۱</w:t>
+      </w:r>
+      <w:r>
+        <w:rPr>
+          <w:rFonts w:cs="B Nazanin"/>
+          <w:b/>
+          <w:bCs/>
+          <w:sz w:val="24"/>
+          <w:szCs w:val="24"/>
+        </w:rPr>
+        <w:t>.</w:t>
+      </w:r>
+      <w:r>
+        <w:rPr>
+          <w:rFonts w:cs="B Nazanin"/>
+          <w:b/>
+          <w:bCs/>
+          <w:sz w:val="24"/>
+          <w:szCs w:val="24"/>
+          <w:rtl/>
+          <w:lang w:bidi="fa-IR"/>
+        </w:rPr>
+        <w:t>۲</w:t>
+      </w:r>
+      <w:r>
+        <w:rPr>
+          <w:rFonts w:cs="B Nazanin"/>
+          <w:b/>
+          <w:bCs/>
+          <w:sz w:val="24"/>
+          <w:szCs w:val="24"/>
+          <w:rtl/>
+          <w:cs/>
+        </w:rPr>
+        <w:t xml:space="preserve">. </w:t>
+      </w:r>
+      <w:r>
+        <w:rPr>
+          <w:rFonts w:cs="B Nazanin"/>
+          <w:b/>
+          <w:bCs/>
+          <w:sz w:val="24"/>
+          <w:szCs w:val="24"/>
+          <w:rtl/>
+        </w:rPr>
+        <w:t>اهداف طراحی</w:t>
+      </w:r>
+    </w:p>
+    <w:p>
+      <w:pPr>
+        <w:bidi/>
+        <w:rPr>
+          <w:rFonts w:cs="B Nazanin"/>
+          <w:sz w:val="24"/>
+          <w:szCs w:val="24"/>
+        </w:rPr>
+      </w:pPr>
+      <w:r>
+        <w:rPr>
+          <w:rFonts w:cs="B Nazanin"/>
+          <w:sz w:val="24"/>
+          <w:szCs w:val="24"/>
+          <w:rtl/>
+        </w:rPr>
+        <w:t>علاوه بر کارایی آسان، جذابیت و راهنمای بازی از اهداف مهم بازی جلب اعتماد افراد است</w:t>
+      </w:r>
+      <w:r>
+        <w:rPr>
+          <w:rFonts w:cs="B Nazanin"/>
+          <w:sz w:val="24"/>
+          <w:szCs w:val="24"/>
+          <w:rtl/>
+          <w:cs/>
+        </w:rPr>
+        <w:t xml:space="preserve">. </w:t>
+      </w:r>
+      <w:r>
+        <w:rPr>
+          <w:rFonts w:cs="B Nazanin"/>
+          <w:sz w:val="24"/>
+          <w:szCs w:val="24"/>
+          <w:rtl/>
+        </w:rPr>
+        <w:t>به طوری که نسبت به اینکه طراحی سیستم از حداقل منابع استفاده می کند و مخرب نیست باید توجه شود</w:t>
+      </w:r>
+      <w:r>
+        <w:rPr>
+          <w:rFonts w:cs="B Nazanin"/>
+          <w:sz w:val="24"/>
+          <w:szCs w:val="24"/>
+          <w:rtl/>
+          <w:cs/>
+        </w:rPr>
+        <w:t xml:space="preserve">. </w:t>
+      </w:r>
+      <w:r>
+        <w:rPr>
+          <w:rFonts w:cs="B Nazanin"/>
+          <w:sz w:val="24"/>
+          <w:szCs w:val="24"/>
+          <w:rtl/>
+        </w:rPr>
+        <w:t>همچنین امنیت سیستم و هنگ نکردن و باگی نبودن آن مورد توجه است</w:t>
+      </w:r>
+      <w:r>
+        <w:rPr>
+          <w:rFonts w:cs="B Nazanin"/>
+          <w:sz w:val="24"/>
+          <w:szCs w:val="24"/>
+          <w:rtl/>
+          <w:cs/>
+        </w:rPr>
+        <w:t>.</w:t>
+      </w:r>
+    </w:p>
+    <w:p>
+      <w:pPr>
+        <w:bidi/>
+        <w:rPr>
+          <w:rFonts w:cs="B Nazanin"/>
+          <w:sz w:val="24"/>
+          <w:szCs w:val="24"/>
+        </w:rPr>
+      </w:pPr>
+      <w:r>
+        <w:rPr>
+          <w:rFonts w:cs="B Nazanin"/>
+          <w:sz w:val="24"/>
+          <w:szCs w:val="24"/>
+          <w:rtl/>
+        </w:rPr>
+        <w:t>استفاده از رنگ های شاد در طراحی گرافیکی بازی باید در نظر گرفته شود تا بازی از حالت جدی خارج شود</w:t>
+      </w:r>
+      <w:r>
+        <w:rPr>
+          <w:rFonts w:cs="B Nazanin"/>
+          <w:sz w:val="24"/>
+          <w:szCs w:val="24"/>
+          <w:rtl/>
+          <w:cs/>
+        </w:rPr>
+        <w:t xml:space="preserve">. </w:t>
+      </w:r>
+      <w:r>
+        <w:rPr>
+          <w:rFonts w:cs="B Nazanin"/>
+          <w:sz w:val="24"/>
+          <w:szCs w:val="24"/>
+          <w:rtl/>
+        </w:rPr>
+        <w:t>بازی باید در محیطی شاد و جذاب انجام شود</w:t>
+      </w:r>
+      <w:r>
+        <w:rPr>
+          <w:rFonts w:cs="B Nazanin"/>
+          <w:sz w:val="24"/>
+          <w:szCs w:val="24"/>
+          <w:rtl/>
+          <w:cs/>
+        </w:rPr>
+        <w:t>.</w:t>
+      </w:r>
+    </w:p>
+    <w:p>
+      <w:pPr>
+        <w:bidi/>
+        <w:rPr>
+          <w:rFonts w:cs="B Nazanin" w:hint="cs"/>
+          <w:sz w:val="24"/>
+          <w:szCs w:val="24"/>
+          <w:rtl/>
+        </w:rPr>
+      </w:pPr>
+      <w:r>
+        <w:rPr>
+          <w:rFonts w:cs="B Nazanin"/>
+          <w:sz w:val="24"/>
+          <w:szCs w:val="24"/>
+          <w:rtl/>
+        </w:rPr>
+        <w:t>سادگی کار با لوگوهای مناسب برای دگمه ها در نظر گرفته می شود</w:t>
+      </w:r>
+      <w:r>
+        <w:rPr>
+          <w:rFonts w:cs="B Nazanin"/>
+          <w:sz w:val="24"/>
+          <w:szCs w:val="24"/>
+          <w:rtl/>
+          <w:cs/>
+        </w:rPr>
+        <w:t>.</w:t>
+      </w:r>
+    </w:p>
+    <w:p>
+      <w:pPr>
+        <w:bidi/>
+        <w:rPr>
+          <w:rFonts w:cs="B Nazanin"/>
+          <w:sz w:val="24"/>
+          <w:szCs w:val="24"/>
+        </w:rPr>
+      </w:pPr>
+    </w:p>
+    <w:p>
+      <w:pPr>
+        <w:bidi/>
+        <w:rPr>
+          <w:rFonts w:cs="B Nazanin" w:hint="cs"/>
+          <w:sz w:val="24"/>
+          <w:szCs w:val="24"/>
+          <w:rtl/>
+        </w:rPr>
+      </w:pPr>
+      <w:r>
+        <w:rPr>
+          <w:rFonts w:cs="B Nazanin"/>
+          <w:b/>
+          <w:bCs/>
+          <w:sz w:val="24"/>
+          <w:szCs w:val="24"/>
+          <w:rtl/>
+          <w:lang w:bidi="fa-IR"/>
+        </w:rPr>
+        <w:lastRenderedPageBreak/>
+        <w:t>۱</w:t>
+      </w:r>
+      <w:r>
+        <w:rPr>
+          <w:rFonts w:cs="B Nazanin"/>
+          <w:b/>
+          <w:bCs/>
+          <w:sz w:val="24"/>
+          <w:szCs w:val="24"/>
+        </w:rPr>
+        <w:t>.</w:t>
+      </w:r>
+      <w:r>
+        <w:rPr>
+          <w:rFonts w:cs="B Nazanin"/>
+          <w:b/>
+          <w:bCs/>
+          <w:sz w:val="24"/>
+          <w:szCs w:val="24"/>
+          <w:rtl/>
+          <w:lang w:bidi="fa-IR"/>
+        </w:rPr>
+        <w:t>۳</w:t>
+      </w:r>
+      <w:r>
+        <w:rPr>
+          <w:rFonts w:cs="B Nazanin"/>
+          <w:b/>
+          <w:bCs/>
+          <w:sz w:val="24"/>
+          <w:szCs w:val="24"/>
+          <w:rtl/>
+          <w:cs/>
+        </w:rPr>
+        <w:t xml:space="preserve">. </w:t>
+      </w:r>
+      <w:r>
+        <w:rPr>
+          <w:rFonts w:cs="B Nazanin"/>
+          <w:b/>
+          <w:bCs/>
+          <w:sz w:val="24"/>
+          <w:szCs w:val="24"/>
+          <w:rtl/>
+        </w:rPr>
+        <w:t>تعاریف، سرنام ها و کلمات اختصاری</w:t>
+      </w:r>
+    </w:p>
+    <w:p>
+      <w:pPr>
+        <w:pStyle w:val="ListParagraph"/>
+        <w:tabs>
+          <w:tab w:val="left" w:pos="2"/>
+        </w:tabs>
+        <w:bidi/>
+        <w:ind w:right="-11"/>
+        <w:rPr>
+          <w:rFonts w:cs="B Nazanin" w:hint="cs"/>
+          <w:sz w:val="24"/>
+          <w:szCs w:val="24"/>
+          <w:rtl/>
+          <w:lang w:bidi="fa-IR"/>
+        </w:rPr>
+      </w:pPr>
+      <w:r>
+        <w:rPr>
+          <w:rFonts w:cs="B Nazanin" w:hint="cs"/>
+          <w:b/>
+          <w:bCs/>
+          <w:sz w:val="24"/>
+          <w:szCs w:val="24"/>
+          <w:rtl/>
+          <w:lang w:bidi="fa-IR"/>
+        </w:rPr>
+        <w:t>مینی گیم:</w:t>
+      </w:r>
+      <w:r>
+        <w:rPr>
+          <w:rFonts w:cs="B Nazanin" w:hint="cs"/>
+          <w:sz w:val="24"/>
+          <w:szCs w:val="24"/>
+          <w:rtl/>
+          <w:lang w:bidi="fa-IR"/>
+        </w:rPr>
+        <w:t xml:space="preserve">  بعد از هر راند بازی اصلی به منظور جمع آوری حروف برای دورهای بعدی ، یک سری بازی های کوچک در جهت هیجان بخشیدن و به چالش کشیدن توانایی بازیکن از قبیل سرعت و عکس العمل سریع و تمرکز و اطلاعات عمومی و... طراحی شده است.</w:t>
+      </w:r>
+    </w:p>
+    <w:p>
+      <w:pPr>
+        <w:pStyle w:val="ListParagraph"/>
+        <w:tabs>
+          <w:tab w:val="left" w:pos="2"/>
+        </w:tabs>
+        <w:bidi/>
+        <w:ind w:right="-11"/>
+        <w:rPr>
+          <w:rFonts w:cs="B Nazanin" w:hint="cs"/>
+          <w:sz w:val="24"/>
+          <w:szCs w:val="24"/>
+          <w:rtl/>
+          <w:lang w:bidi="fa-IR"/>
+        </w:rPr>
+      </w:pPr>
+      <w:proofErr w:type="spellStart"/>
+      <w:proofErr w:type="gramStart"/>
+      <w:r>
+        <w:rPr>
+          <w:rFonts w:cs="B Nazanin"/>
+          <w:b/>
+          <w:bCs/>
+          <w:sz w:val="24"/>
+          <w:szCs w:val="24"/>
+          <w:lang w:bidi="fa-IR"/>
+        </w:rPr>
+        <w:t>i</w:t>
+      </w:r>
+      <w:proofErr w:type="spellEnd"/>
+      <w:proofErr w:type="gramEnd"/>
+      <w:r>
+        <w:rPr>
+          <w:rFonts w:cs="B Nazanin" w:hint="cs"/>
+          <w:b/>
+          <w:bCs/>
+          <w:sz w:val="24"/>
+          <w:szCs w:val="24"/>
+          <w:rtl/>
+          <w:lang w:bidi="fa-IR"/>
+        </w:rPr>
+        <w:t>:</w:t>
+      </w:r>
+      <w:r>
+        <w:rPr>
+          <w:rFonts w:cs="B Nazanin" w:hint="cs"/>
+          <w:sz w:val="24"/>
+          <w:szCs w:val="24"/>
+          <w:rtl/>
+          <w:lang w:bidi="fa-IR"/>
+        </w:rPr>
+        <w:t xml:space="preserve"> </w:t>
+      </w:r>
+      <w:r>
+        <w:rPr>
+          <w:rFonts w:cs="B Nazanin"/>
+          <w:sz w:val="24"/>
+          <w:szCs w:val="24"/>
+          <w:lang w:bidi="fa-IR"/>
+        </w:rPr>
+        <w:t>help</w:t>
+      </w:r>
+      <w:r>
+        <w:rPr>
+          <w:rFonts w:cs="B Nazanin" w:hint="cs"/>
+          <w:sz w:val="24"/>
+          <w:szCs w:val="24"/>
+          <w:rtl/>
+          <w:lang w:bidi="fa-IR"/>
+        </w:rPr>
+        <w:t xml:space="preserve"> و راهنمای بازی</w:t>
+      </w:r>
+    </w:p>
+    <w:p>
+      <w:pPr>
+        <w:bidi/>
+        <w:rPr>
+          <w:rFonts w:cs="B Nazanin" w:hint="cs"/>
+          <w:sz w:val="24"/>
+          <w:szCs w:val="24"/>
+          <w:lang w:bidi="fa-IR"/>
+        </w:rPr>
+      </w:pPr>
+    </w:p>
+    <w:p>
+      <w:pPr>
+        <w:bidi/>
+        <w:rPr>
+          <w:rFonts w:cs="B Nazanin" w:hint="cs"/>
+          <w:sz w:val="24"/>
+          <w:szCs w:val="24"/>
+          <w:rtl/>
+          <w:lang w:bidi="fa-IR"/>
+        </w:rPr>
+      </w:pPr>
+      <w:r>
+        <w:rPr>
+          <w:rFonts w:cs="B Nazanin"/>
+          <w:b/>
+          <w:bCs/>
+          <w:sz w:val="24"/>
+          <w:szCs w:val="24"/>
+          <w:rtl/>
+          <w:lang w:bidi="fa-IR"/>
+        </w:rPr>
+        <w:t>۱</w:t>
+      </w:r>
+      <w:r>
+        <w:rPr>
+          <w:rFonts w:cs="B Nazanin"/>
+          <w:b/>
+          <w:bCs/>
+          <w:sz w:val="24"/>
+          <w:szCs w:val="24"/>
+        </w:rPr>
+        <w:t>.</w:t>
+      </w:r>
+      <w:r>
+        <w:rPr>
+          <w:rFonts w:cs="B Nazanin"/>
+          <w:b/>
+          <w:bCs/>
+          <w:sz w:val="24"/>
+          <w:szCs w:val="24"/>
+          <w:rtl/>
+          <w:lang w:bidi="fa-IR"/>
+        </w:rPr>
+        <w:t>۵</w:t>
+      </w:r>
+      <w:r>
+        <w:rPr>
+          <w:rFonts w:cs="B Nazanin"/>
+          <w:b/>
+          <w:bCs/>
+          <w:sz w:val="24"/>
+          <w:szCs w:val="24"/>
+          <w:rtl/>
+          <w:cs/>
+        </w:rPr>
+        <w:t xml:space="preserve">. </w:t>
+      </w:r>
+      <w:r>
+        <w:rPr>
+          <w:rFonts w:cs="B Nazanin"/>
+          <w:b/>
+          <w:bCs/>
+          <w:sz w:val="24"/>
+          <w:szCs w:val="24"/>
+          <w:rtl/>
+        </w:rPr>
+        <w:t>خلاصه</w:t>
+      </w:r>
+    </w:p>
+    <w:p>
+      <w:pPr>
+        <w:bidi/>
+        <w:rPr>
+          <w:rFonts w:cs="B Nazanin" w:hint="cs"/>
+          <w:sz w:val="24"/>
+          <w:szCs w:val="24"/>
+          <w:rtl/>
+          <w:cs/>
+        </w:rPr>
+      </w:pPr>
+      <w:r>
+        <w:rPr>
+          <w:rFonts w:cs="B Nazanin"/>
+          <w:sz w:val="24"/>
+          <w:szCs w:val="24"/>
+          <w:rtl/>
+        </w:rPr>
+        <w:t>به طور کلی در این مستند به معماری سیستم، طراحی داخلی و زیرسیستم ها، منطق نرم افزاری و شبکه، روابط شبکه ای، تجزیه ی سیستم به زیرمولفه ها، بانک اطلاعاتی و مدیریت اطلاعات سیستم، قابلیت دسترسی و امنیت سیستم و مکانیزم های امنیتی و کنترلی به کار گرفته شده در سیستم، واسط های قرار گرفته بین سیستم ها و ارتباط زیرسیستم ها با هم و رفتار سیستم در حالات مختلف پراخته می شود</w:t>
+      </w:r>
+      <w:r>
+        <w:rPr>
+          <w:rFonts w:cs="B Nazanin"/>
+          <w:sz w:val="24"/>
+          <w:szCs w:val="24"/>
+          <w:rtl/>
+          <w:cs/>
+        </w:rPr>
+        <w:t>.</w:t>
+      </w:r>
+    </w:p>
+    <w:p>
+      <w:pPr>
+        <w:bidi/>
+        <w:rPr>
+          <w:rFonts w:cs="B Nazanin" w:hint="cs"/>
+          <w:sz w:val="24"/>
+          <w:szCs w:val="24"/>
+          <w:rtl/>
+        </w:rPr>
+      </w:pPr>
+    </w:p>
+    <w:p>
+      <w:pPr>
+        <w:bidi/>
+        <w:rPr>
+          <w:rFonts w:cs="B Nazanin" w:hint="cs"/>
+          <w:b/>
+          <w:bCs/>
+          <w:sz w:val="28"/>
+          <w:szCs w:val="28"/>
+          <w:rtl/>
+        </w:rPr>
+      </w:pPr>
+      <w:r>
+        <w:rPr>
+          <w:rFonts w:cs="B Nazanin" w:hint="cs"/>
+          <w:b/>
+          <w:bCs/>
+          <w:sz w:val="28"/>
+          <w:szCs w:val="28"/>
+          <w:rtl/>
+        </w:rPr>
+        <w:t>3.1.  خلاصه</w:t>
+      </w:r>
+    </w:p>
+    <w:p>
+      <w:pPr>
+        <w:spacing w:before="100" w:beforeAutospacing="1" w:after="100" w:afterAutospacing="1" w:line="240" w:lineRule="auto"/>
+        <w:jc w:val="right"/>
+        <w:rPr>
+          <w:rFonts w:ascii="Times New Roman" w:eastAsia="Times New Roman" w:hAnsi="Times New Roman" w:cs="B Nazanin" w:hint="cs"/>
+          <w:sz w:val="24"/>
+          <w:szCs w:val="24"/>
+          <w:rtl/>
+        </w:rPr>
+      </w:pPr>
+      <w:r>
+        <w:rPr>
+          <w:rFonts w:ascii="Times New Roman" w:eastAsia="Times New Roman" w:hAnsi="Times New Roman" w:cs="B Nazanin" w:hint="cs"/>
+          <w:sz w:val="24"/>
+          <w:szCs w:val="24"/>
+          <w:rtl/>
+        </w:rPr>
+        <w:t>همانطور که در بخشهای دیگر ذکر شد هدف اصلی ایجاد بازی سرگرم کننده اسم فامیل بود.نکته قابل توجه این میباشد که این بازی سریع و ساده میباشد برخلاف بازیهای سنگین سه بعدی.اما باید به این موضوع توجه کرد که این بازی بصورت گروهی و شبکه ای بوده وبایستی تمامی ملاحظات لازم را برای پشتیبانی از این قابلیت بکار برد</w:t>
+      </w:r>
+    </w:p>
+    <w:p>
+      <w:pPr>
+        <w:spacing w:before="100" w:beforeAutospacing="1" w:after="100" w:afterAutospacing="1" w:line="240" w:lineRule="auto"/>
+        <w:jc w:val="center"/>
+        <w:rPr>
+          <w:rFonts w:ascii="Times New Roman" w:eastAsia="Times New Roman" w:hAnsi="Times New Roman" w:cs="B Nazanin" w:hint="cs"/>
+          <w:sz w:val="24"/>
+          <w:szCs w:val="24"/>
+          <w:rtl/>
+        </w:rPr>
+      </w:pPr>
+    </w:p>
+    <w:p>
+      <w:pPr>
+        <w:bidi/>
+        <w:rPr>
+          <w:rFonts w:cs="B Nazanin" w:hint="cs"/>
+          <w:b/>
+          <w:bCs/>
+          <w:sz w:val="28"/>
+          <w:szCs w:val="28"/>
+          <w:rtl/>
+        </w:rPr>
+      </w:pPr>
+      <w:r>
+        <w:rPr>
+          <w:rFonts w:cs="B Nazanin" w:hint="cs"/>
+          <w:b/>
+          <w:bCs/>
+          <w:sz w:val="28"/>
+          <w:szCs w:val="28"/>
+          <w:rtl/>
+        </w:rPr>
+        <w:t>3.2. تجزیه زیر سیستم</w:t>
+      </w:r>
+    </w:p>
+    <w:p>
+      <w:pPr>
+        <w:spacing w:before="100" w:beforeAutospacing="1" w:after="100" w:afterAutospacing="1" w:line="240" w:lineRule="auto"/>
+        <w:jc w:val="right"/>
+        <w:rPr>
+          <w:rFonts w:ascii="Times New Roman" w:eastAsia="Times New Roman" w:hAnsi="Times New Roman" w:cs="B Nazanin" w:hint="cs"/>
+          <w:sz w:val="24"/>
+          <w:szCs w:val="24"/>
+          <w:rtl/>
+        </w:rPr>
+      </w:pPr>
+      <w:r>
+        <w:rPr>
+          <w:rFonts w:ascii="Times New Roman" w:eastAsia="Times New Roman" w:hAnsi="Times New Roman" w:cs="B Nazanin" w:hint="cs"/>
+          <w:sz w:val="24"/>
+          <w:szCs w:val="24"/>
+          <w:rtl/>
+        </w:rPr>
+        <w:t>بهنگام تجزیه به زیرسیستمها مختلف این پروژه به این نکته توجه داریم که سیستم را بخشهای کوچکتری با ارتباط محکمتری تبدیل کنیم</w:t>
+      </w:r>
+    </w:p>
+    <w:p>
+      <w:pPr>
+        <w:spacing w:before="100" w:beforeAutospacing="1" w:after="100" w:afterAutospacing="1" w:line="240" w:lineRule="auto"/>
+        <w:jc w:val="right"/>
+        <w:rPr>
+          <w:rFonts w:ascii="Times New Roman" w:eastAsia="Times New Roman" w:hAnsi="Times New Roman" w:cs="B Nazanin"/>
+          <w:sz w:val="24"/>
+          <w:szCs w:val="24"/>
+          <w:lang w:bidi="fa-IR"/>
+        </w:rPr>
+      </w:pPr>
+      <w:r>
+        <w:rPr>
+          <w:rFonts w:ascii="Times New Roman" w:eastAsia="Times New Roman" w:hAnsi="Times New Roman" w:cs="B Nazanin" w:hint="cs"/>
+          <w:noProof/>
+          <w:sz w:val="24"/>
+          <w:szCs w:val="24"/>
+          <w:lang w:bidi="fa-IR"/>
+        </w:rPr>
+        <w:lastRenderedPageBreak/>
+        <w:drawing>
+          <wp:inline distT="0" distB="0" distL="0" distR="0" wp14:anchorId="122025F9" wp14:editId="765D736E">
+            <wp:extent cx="6232849" cy="3703917"/>
+            <wp:effectExtent l="0" t="0" r="0" b="0"/>
+            <wp:docPr id="3" name="Picture 3"/>
+            <wp:cNvGraphicFramePr>
+              <a:graphicFrameLocks xmlns:a="http://schemas.openxmlformats.org/drawingml/2006/main" noChangeAspect="1"/>
+            </wp:cNvGraphicFramePr>
+            <a:graphic xmlns:a="http://schemas.openxmlformats.org/drawingml/2006/main">
+              <a:graphicData uri="http://schemas.openxmlformats.org/drawingml/2006/picture">
+                <pic:pic xmlns:pic="http://schemas.openxmlformats.org/drawingml/2006/picture">
+                  <pic:nvPicPr>
+                    <pic:cNvPr id="0" name="Picture 3"/>
+                    <pic:cNvPicPr>
+                      <a:picLocks noChangeAspect="1" noChangeArrowheads="1"/>
+                    </pic:cNvPicPr>
+                  </pic:nvPicPr>
+                  <pic:blipFill>
+                    <a:blip r:embed="rId13">
+                      <a:extLst>
+                        <a:ext uri="{28A0092B-C50C-407E-A947-70E740481C1C}">
+                          <a14:useLocalDpi xmlns:a14="http://schemas.microsoft.com/office/drawing/2010/main" val="0"/>
+                        </a:ext>
+                      </a:extLst>
+                    </a:blip>
+                    <a:srcRect/>
+                    <a:stretch>
+                      <a:fillRect/>
+                    </a:stretch>
+                  </pic:blipFill>
+                  <pic:spPr bwMode="auto">
+                    <a:xfrm>
+                      <a:off x="0" y="0"/>
+                      <a:ext cx="6235584" cy="3705543"/>
+                    </a:xfrm>
+                    <a:prstGeom prst="rect">
+                      <a:avLst/>
+                    </a:prstGeom>
+                    <a:noFill/>
+                    <a:ln>
+                      <a:noFill/>
+                    </a:ln>
+                  </pic:spPr>
+                </pic:pic>
+              </a:graphicData>
+            </a:graphic>
+          </wp:inline>
+        </w:drawing>
+      </w:r>
+    </w:p>
+    <w:p>
+      <w:pPr>
+        <w:bidi/>
+        <w:rPr>
+          <w:rFonts w:cs="B Nazanin" w:hint="cs"/>
+          <w:b/>
+          <w:bCs/>
+          <w:sz w:val="32"/>
+          <w:szCs w:val="32"/>
+          <w:rtl/>
+          <w:lang w:bidi="fa-IR"/>
+        </w:rPr>
+      </w:pPr>
+    </w:p>
+    <w:p>
+      <w:pPr>
+        <w:bidi/>
+        <w:rPr>
+          <w:rFonts w:cs="B Nazanin" w:hint="cs"/>
+          <w:sz w:val="24"/>
+          <w:szCs w:val="24"/>
+          <w:rtl/>
+          <w:cs/>
+          <w:lang w:bidi="fa-IR"/>
+        </w:rPr>
+      </w:pPr>
+      <w:r>
+        <w:rPr>
+          <w:rFonts w:cs="B Nazanin" w:hint="cs"/>
+          <w:b/>
+          <w:bCs/>
+          <w:sz w:val="28"/>
+          <w:szCs w:val="28"/>
+          <w:rtl/>
+          <w:lang w:bidi="fa-IR"/>
+        </w:rPr>
+        <w:t xml:space="preserve">3.3. </w:t>
+      </w:r>
+      <w:r>
+        <w:rPr>
+          <w:rFonts w:ascii="Times New Roman" w:eastAsia="Times New Roman" w:hAnsi="Times New Roman" w:cs="B Nazanin"/>
+          <w:b/>
+          <w:bCs/>
+          <w:sz w:val="28"/>
+          <w:szCs w:val="28"/>
+        </w:rPr>
+        <w:t>Hardware/software mapping</w:t>
+      </w:r>
+    </w:p>
+    <w:p>
+      <w:pPr>
+        <w:jc w:val="right"/>
+        <w:rPr>
+          <w:rFonts w:cs="B Nazanin"/>
+          <w:sz w:val="24"/>
+          <w:szCs w:val="24"/>
+          <w:lang w:bidi="fa-IR"/>
+        </w:rPr>
+      </w:pPr>
+      <w:r>
+        <w:rPr>
+          <w:rFonts w:cs="B Nazanin" w:hint="cs"/>
+          <w:sz w:val="24"/>
+          <w:szCs w:val="24"/>
+          <w:rtl/>
+          <w:lang w:bidi="fa-IR"/>
+        </w:rPr>
+        <w:t>این بازی بر روی هر موبایل و تبلت یا دستگاه دیگری که که اندروید را پشتیبانی میکند قابل اجراست.بدلیل پشتیبانی بهتر از فونت فارسی نسخه اندروید بهتر است که 4.0 به بالا باشد.بخش سخت افزاری دیگر مورد نیاز امکان اتصال سریع هر یک از دستگاهها به وایرلس میباشد که بتوان بازی را بصورت شبکه ای انجام داد.</w:t>
+      </w:r>
+    </w:p>
+    <w:p>
+      <w:pPr>
+        <w:pStyle w:val="ListParagraph"/>
+        <w:numPr>
+          <w:ilvl w:val="0"/>
+          <w:numId w:val="5"/>
+        </w:numPr>
+        <w:bidi/>
+        <w:rPr>
+          <w:rFonts w:cs="B Nazanin"/>
+          <w:sz w:val="24"/>
+          <w:szCs w:val="24"/>
+          <w:lang w:bidi="fa-IR"/>
+        </w:rPr>
+      </w:pPr>
+      <w:r>
+        <w:rPr>
+          <w:rFonts w:cs="B Nazanin" w:hint="cs"/>
+          <w:sz w:val="24"/>
+          <w:szCs w:val="24"/>
+          <w:rtl/>
+          <w:lang w:bidi="fa-IR"/>
+        </w:rPr>
+        <w:t>کارآمدی ورودی و خروجی:رابط اصلی بین کاربر و سیستم صفحه لمسی میباشد.که هم ورودی و خروجی را پشتیبانی میکند.هر پاسخی کمتر از نیم ثانیه قابل قبول میباشد.علاوه بر این سیستم صوتی تنها بصورت خروجی میباشد که کاربر تنها امکان تنظیم صدا و موسیقی بازی را دارد.</w:t>
+      </w:r>
+    </w:p>
+    <w:p>
+      <w:pPr>
+        <w:pStyle w:val="ListParagraph"/>
+        <w:numPr>
+          <w:ilvl w:val="0"/>
+          <w:numId w:val="5"/>
+        </w:numPr>
+        <w:bidi/>
+        <w:rPr>
+          <w:rFonts w:cs="B Nazanin"/>
+          <w:sz w:val="24"/>
+          <w:szCs w:val="24"/>
+          <w:lang w:bidi="fa-IR"/>
+        </w:rPr>
+      </w:pPr>
+      <w:r>
+        <w:rPr>
+          <w:rFonts w:cs="B Nazanin" w:hint="cs"/>
+          <w:sz w:val="24"/>
+          <w:szCs w:val="24"/>
+          <w:rtl/>
+          <w:lang w:bidi="fa-IR"/>
+        </w:rPr>
+        <w:t>تخصیص پردازنده:در این بازی تنها دو مینی گیم هستند که نیاز به سرعت پردازش بالاتری دارند.هر چند که خود مینی گیم ها بار پردازشی زیادی ندارند اما بعلت شبکه ای بودن بازی بایستی سیستمها قدرت پردازش مناسبی داشته باشند.</w:t>
+      </w:r>
+    </w:p>
+    <w:p>
+      <w:pPr>
+        <w:pStyle w:val="ListParagraph"/>
+        <w:numPr>
+          <w:ilvl w:val="0"/>
+          <w:numId w:val="5"/>
+        </w:numPr>
+        <w:bidi/>
+        <w:rPr>
+          <w:rFonts w:cs="2  Nazanin" w:hint="cs"/>
+          <w:lang w:bidi="fa-IR"/>
+        </w:rPr>
+      </w:pPr>
+      <w:r>
+        <w:rPr>
+          <w:rFonts w:cs="B Nazanin" w:hint="cs"/>
+          <w:sz w:val="24"/>
+          <w:szCs w:val="24"/>
+          <w:rtl/>
+          <w:lang w:bidi="fa-IR"/>
+        </w:rPr>
+        <w:t>تخصیص حافظه:بعلت شبکه ای بودن بازی بهتر است نرم افزارهای دیگر موجود بر سیستم هرفرد بحداقل خود برسد تا دستگاهها با رم کمتر به مشکلی برنخورند.حافظه ای با حداقل 32 مگابایت رم آزاد در لحظه بازی نیاز میباشد</w:t>
+      </w:r>
+      <w:r>
+        <w:rPr>
+          <w:rFonts w:cs="2  Nazanin" w:hint="cs"/>
+          <w:rtl/>
+          <w:lang w:bidi="fa-IR"/>
+        </w:rPr>
+        <w:t>.</w:t>
+      </w:r>
+    </w:p>
+    <w:p>
+      <w:pPr>
+        <w:pStyle w:val="ListParagraph"/>
+        <w:bidi/>
+        <w:rPr>
+          <w:rFonts w:cs="2  Nazanin" w:hint="cs"/>
+          <w:rtl/>
+          <w:lang w:bidi="fa-IR"/>
+        </w:rPr>
+      </w:pPr>
+    </w:p>
+    <w:p>
+      <w:pPr>
+        <w:pStyle w:val="ListParagraph"/>
+        <w:bidi/>
+        <w:rPr>
+          <w:rFonts w:cs="2  Nazanin" w:hint="cs"/>
+          <w:rtl/>
+          <w:lang w:bidi="fa-IR"/>
+        </w:rPr>
+      </w:pPr>
+    </w:p>
+    <w:p>
+      <w:pPr>
+        <w:pStyle w:val="ListParagraph"/>
+        <w:bidi/>
+        <w:rPr>
+          <w:rFonts w:cs="2  Nazanin" w:hint="cs"/>
+          <w:rtl/>
+          <w:lang w:bidi="fa-IR"/>
+        </w:rPr>
+      </w:pPr>
+    </w:p>
+    <w:p>
+      <w:pPr>
+        <w:pStyle w:val="ListParagraph"/>
+        <w:bidi/>
+        <w:rPr>
+          <w:rFonts w:cs="2  Nazanin"/>
+          <w:rtl/>
+          <w:lang w:bidi="fa-IR"/>
+        </w:rPr>
+      </w:pPr>
+    </w:p>
+    <w:p>
+      <w:pPr>
+        <w:bidi/>
+        <w:rPr>
+          <w:rFonts w:cs="B Nazanin" w:hint="cs"/>
+          <w:sz w:val="28"/>
+          <w:szCs w:val="28"/>
+          <w:rtl/>
+          <w:cs/>
+          <w:lang w:bidi="fa-IR"/>
+        </w:rPr>
+      </w:pPr>
+      <w:r>
+        <w:rPr>
+          <w:rFonts w:cs="B Nazanin" w:hint="cs"/>
+          <w:sz w:val="28"/>
+          <w:szCs w:val="28"/>
+          <w:rtl/>
+          <w:lang w:bidi="fa-IR"/>
+        </w:rPr>
+        <w:lastRenderedPageBreak/>
+        <w:t xml:space="preserve">3.4. </w:t>
+      </w:r>
+      <w:r>
+        <w:rPr>
+          <w:rFonts w:ascii="Times New Roman" w:eastAsia="Times New Roman" w:hAnsi="Times New Roman" w:cs="B Nazanin"/>
+          <w:b/>
+          <w:bCs/>
+          <w:sz w:val="28"/>
+          <w:szCs w:val="28"/>
+        </w:rPr>
+        <w:t>Persistent data management</w:t>
+      </w:r>
+    </w:p>
+    <w:p>
+      <w:pPr>
+        <w:bidi/>
+        <w:rPr>
+          <w:rFonts w:cs="B Nazanin" w:hint="cs"/>
+          <w:sz w:val="24"/>
+          <w:szCs w:val="24"/>
+          <w:rtl/>
+          <w:lang w:bidi="fa-IR"/>
+        </w:rPr>
+      </w:pPr>
+      <w:r>
+        <w:rPr>
+          <w:rFonts w:cs="B Nazanin" w:hint="cs"/>
+          <w:sz w:val="24"/>
+          <w:szCs w:val="24"/>
+          <w:rtl/>
+          <w:lang w:bidi="fa-IR"/>
+        </w:rPr>
+        <w:t xml:space="preserve">راهکار ما در این پروژه بمنظور ذخیره سازی داده ها استفاده از پایگاه داده در تمامی موبایلها میباشد.نکته ای که وجود دارد این است که هر موبایل پایگاه داده خود را دارد و این موضوع سربار اضافی برای چک کردن پایگاه داده سرور را رفع میکند.پایگاه داده مورد استفاده </w:t>
+      </w:r>
+      <w:proofErr w:type="spellStart"/>
+      <w:r>
+        <w:rPr>
+          <w:rFonts w:cs="B Nazanin"/>
+          <w:sz w:val="24"/>
+          <w:szCs w:val="24"/>
+          <w:lang w:bidi="fa-IR"/>
+        </w:rPr>
+        <w:t>Sqlite</w:t>
+      </w:r>
+      <w:proofErr w:type="spellEnd"/>
+      <w:r>
+        <w:rPr>
+          <w:rFonts w:cs="B Nazanin" w:hint="cs"/>
+          <w:sz w:val="24"/>
+          <w:szCs w:val="24"/>
+          <w:rtl/>
+          <w:lang w:bidi="fa-IR"/>
+        </w:rPr>
+        <w:t xml:space="preserve"> میباشد که بصورت </w:t>
+      </w:r>
+      <w:r>
+        <w:rPr>
+          <w:rFonts w:cs="B Nazanin"/>
+          <w:sz w:val="24"/>
+          <w:szCs w:val="24"/>
+          <w:lang w:bidi="fa-IR"/>
+        </w:rPr>
+        <w:t xml:space="preserve">built in </w:t>
+      </w:r>
+      <w:r>
+        <w:rPr>
+          <w:rFonts w:cs="B Nazanin" w:hint="cs"/>
+          <w:sz w:val="24"/>
+          <w:szCs w:val="24"/>
+          <w:rtl/>
+          <w:lang w:bidi="fa-IR"/>
+        </w:rPr>
+        <w:t xml:space="preserve"> در اندروید تعبیه شده است.نکته دیگری که موجود است امکان بروزرسانی پایگاه داده بازی میباشد.</w:t>
+      </w:r>
+    </w:p>
+    <w:p>
+      <w:pPr>
+        <w:bidi/>
+        <w:rPr>
+          <w:rFonts w:cs="B Nazanin" w:hint="cs"/>
+          <w:sz w:val="28"/>
+          <w:szCs w:val="28"/>
+          <w:rtl/>
+          <w:lang w:bidi="fa-IR"/>
+        </w:rPr>
+      </w:pPr>
+      <w:r>
+        <w:rPr>
+          <w:rFonts w:cs="B Nazanin"/>
+          <w:sz w:val="24"/>
+          <w:szCs w:val="24"/>
+          <w:rtl/>
+          <w:lang w:bidi="fa-IR"/>
+        </w:rPr>
+        <w:br/>
+      </w:r>
+      <w:r>
+        <w:rPr>
+          <w:rFonts w:cs="B Nazanin" w:hint="cs"/>
+          <w:sz w:val="28"/>
+          <w:szCs w:val="28"/>
+          <w:rtl/>
+          <w:lang w:bidi="fa-IR"/>
+        </w:rPr>
+        <w:t xml:space="preserve">3.5. </w:t>
+      </w:r>
+      <w:r>
+        <w:rPr>
+          <w:rFonts w:ascii="Times New Roman" w:eastAsia="Times New Roman" w:hAnsi="Times New Roman" w:cs="B Nazanin"/>
+          <w:b/>
+          <w:bCs/>
+          <w:sz w:val="28"/>
+          <w:szCs w:val="28"/>
+        </w:rPr>
+        <w:t>Access control and security</w:t>
+      </w:r>
+    </w:p>
+    <w:p>
+      <w:pPr>
+        <w:bidi/>
+        <w:rPr>
+          <w:rFonts w:cs="B Nazanin"/>
+          <w:sz w:val="24"/>
+          <w:szCs w:val="24"/>
+          <w:rtl/>
+          <w:lang w:bidi="fa-IR"/>
+        </w:rPr>
+      </w:pPr>
+      <w:r>
+        <w:rPr>
+          <w:rFonts w:cs="B Nazanin" w:hint="cs"/>
+          <w:sz w:val="24"/>
+          <w:szCs w:val="24"/>
+          <w:rtl/>
+          <w:lang w:bidi="fa-IR"/>
+        </w:rPr>
+        <w:t xml:space="preserve">تنها تفاوت دسترسی افراد در بازی تفاوت دسترسی </w:t>
+      </w:r>
+      <w:r>
+        <w:rPr>
+          <w:rFonts w:cs="B Nazanin"/>
+          <w:sz w:val="24"/>
+          <w:szCs w:val="24"/>
+          <w:lang w:bidi="fa-IR"/>
+        </w:rPr>
+        <w:t xml:space="preserve">host </w:t>
+      </w:r>
+      <w:r>
+        <w:rPr>
+          <w:rFonts w:cs="B Nazanin" w:hint="cs"/>
+          <w:sz w:val="24"/>
+          <w:szCs w:val="24"/>
+          <w:rtl/>
+          <w:lang w:bidi="fa-IR"/>
+        </w:rPr>
+        <w:t xml:space="preserve"> و بقیه افرادی میباشد که </w:t>
+      </w:r>
+      <w:r>
+        <w:rPr>
+          <w:rFonts w:cs="B Nazanin"/>
+          <w:sz w:val="24"/>
+          <w:szCs w:val="24"/>
+          <w:lang w:bidi="fa-IR"/>
+        </w:rPr>
+        <w:t>join</w:t>
+      </w:r>
+      <w:r>
+        <w:rPr>
+          <w:rFonts w:cs="B Nazanin" w:hint="cs"/>
+          <w:sz w:val="24"/>
+          <w:szCs w:val="24"/>
+          <w:rtl/>
+          <w:lang w:bidi="fa-IR"/>
+        </w:rPr>
+        <w:t xml:space="preserve"> شده اند.بطور مثال در بخشی از بازی که امکان مشاهده مدهای بازی میباشد سرور توانایی تغییر مد بازی را دارد اما بقیه افراد تنها تغییرات را مشاهده مینمایند.</w:t>
+      </w:r>
+    </w:p>
+    <w:p>
+      <w:pPr>
+        <w:bidi/>
+        <w:rPr>
+          <w:rFonts w:cs="B Nazanin" w:hint="cs"/>
+          <w:sz w:val="32"/>
+          <w:szCs w:val="32"/>
+          <w:rtl/>
+          <w:lang w:bidi="fa-IR"/>
+        </w:rPr>
+      </w:pPr>
+      <w:r>
+        <w:rPr>
+          <w:rFonts w:cs="B Nazanin" w:hint="cs"/>
+          <w:sz w:val="24"/>
+          <w:szCs w:val="24"/>
+          <w:rtl/>
+          <w:lang w:bidi="fa-IR"/>
+        </w:rPr>
+        <w:t>در مورد امنیت بازی این نکته حایز اهمیت است که چون سیستم  ها از طریق شبکه بهم متصل اند بایستی اجازه دسترسی سرور  به سایر اپلیکیشنهای دیگر سیستمها داده نشود.</w:t>
+      </w:r>
+    </w:p>
+    <w:p>
+      <w:pPr>
+        <w:bidi/>
+        <w:rPr>
+          <w:rFonts w:cs="B Nazanin" w:hint="cs"/>
+          <w:sz w:val="28"/>
+          <w:szCs w:val="28"/>
+          <w:rtl/>
+          <w:cs/>
+          <w:lang w:bidi="fa-IR"/>
+        </w:rPr>
+      </w:pPr>
+      <w:r>
+        <w:rPr>
+          <w:rFonts w:cs="B Nazanin" w:hint="cs"/>
+          <w:sz w:val="28"/>
+          <w:szCs w:val="28"/>
+          <w:rtl/>
+          <w:lang w:bidi="fa-IR"/>
+        </w:rPr>
+        <w:t xml:space="preserve">3.6. </w:t>
+      </w:r>
+      <w:r>
+        <w:rPr>
+          <w:rFonts w:ascii="Times New Roman" w:eastAsia="Times New Roman" w:hAnsi="Times New Roman" w:cs="B Nazanin"/>
+          <w:b/>
+          <w:bCs/>
+          <w:sz w:val="28"/>
+          <w:szCs w:val="28"/>
+        </w:rPr>
+        <w:t>Global software control</w:t>
+      </w:r>
+    </w:p>
+    <w:p>
+      <w:pPr>
+        <w:bidi/>
+        <w:rPr>
+          <w:rFonts w:cs="B Nazanin" w:hint="cs"/>
+          <w:sz w:val="32"/>
+          <w:szCs w:val="32"/>
+          <w:rtl/>
+          <w:cs/>
+          <w:lang w:bidi="fa-IR"/>
+        </w:rPr>
+      </w:pPr>
+      <w:r>
+        <w:rPr>
+          <w:rFonts w:cs="B Nazanin" w:hint="cs"/>
+          <w:sz w:val="24"/>
+          <w:szCs w:val="24"/>
+          <w:rtl/>
+          <w:lang w:bidi="fa-IR"/>
+        </w:rPr>
+        <w:t>مکانیزم کنترلی بر روی سیستم همانگونه که در قبل اشاره شد بدین گونه میباشد که یکی از بازیکننده ها سرور شده و بقیه به او ملحق میشوند.</w:t>
+      </w:r>
+    </w:p>
+    <w:p>
+      <w:pPr>
+        <w:bidi/>
+        <w:rPr>
+          <w:rFonts w:cs="B Nazanin" w:hint="cs"/>
+          <w:sz w:val="36"/>
+          <w:szCs w:val="36"/>
+          <w:rtl/>
+          <w:cs/>
+          <w:lang w:bidi="fa-IR"/>
+        </w:rPr>
+      </w:pPr>
+      <w:r>
+        <w:rPr>
+          <w:rFonts w:cs="B Nazanin" w:hint="cs"/>
+          <w:sz w:val="36"/>
+          <w:szCs w:val="36"/>
+          <w:rtl/>
+          <w:cs/>
+          <w:lang w:bidi="fa-IR"/>
+        </w:rPr>
+        <w:t xml:space="preserve">3.7. </w:t>
+      </w:r>
+      <w:r>
+        <w:rPr>
+          <w:rFonts w:ascii="Times New Roman" w:eastAsia="Times New Roman" w:hAnsi="Times New Roman" w:cs="B Nazanin"/>
+          <w:b/>
+          <w:bCs/>
+          <w:sz w:val="28"/>
+          <w:szCs w:val="28"/>
+        </w:rPr>
+        <w:t>Boundary conditions</w:t>
+      </w:r>
+    </w:p>
+    <w:p>
+      <w:pPr>
+        <w:jc w:val="right"/>
+        <w:rPr>
+          <w:rFonts w:cs="B Nazanin"/>
+          <w:sz w:val="24"/>
+          <w:szCs w:val="24"/>
+          <w:lang w:bidi="fa-IR"/>
+        </w:rPr>
+      </w:pPr>
+      <w:r>
+        <w:rPr>
+          <w:rFonts w:cs="B Nazanin" w:hint="cs"/>
+          <w:b/>
+          <w:bCs/>
+          <w:sz w:val="24"/>
+          <w:szCs w:val="24"/>
+          <w:rtl/>
+          <w:lang w:bidi="fa-IR"/>
+        </w:rPr>
+        <w:t>نصب:</w:t>
+      </w:r>
+      <w:r>
+        <w:rPr>
+          <w:rFonts w:cs="B Nazanin" w:hint="cs"/>
+          <w:sz w:val="24"/>
+          <w:szCs w:val="24"/>
+          <w:rtl/>
+          <w:lang w:bidi="fa-IR"/>
+        </w:rPr>
+        <w:t>کافیست که بازی از را از بازار دانلود کرده و سپس دکمه نصب را انتخاب کرد تا بازی بر روی موبایل یا تبلت مورد نظر نصب شود.</w:t>
+      </w:r>
+    </w:p>
+    <w:p>
+      <w:pPr>
+        <w:jc w:val="right"/>
+        <w:rPr>
+          <w:rFonts w:cs="B Nazanin"/>
+          <w:sz w:val="24"/>
+          <w:szCs w:val="24"/>
+          <w:lang w:bidi="fa-IR"/>
+        </w:rPr>
+      </w:pPr>
+      <w:r>
+        <w:rPr>
+          <w:rFonts w:cs="B Nazanin" w:hint="cs"/>
+          <w:b/>
+          <w:bCs/>
+          <w:sz w:val="24"/>
+          <w:szCs w:val="24"/>
+          <w:rtl/>
+          <w:lang w:bidi="fa-IR"/>
+        </w:rPr>
+        <w:t>آغاز</w:t>
+      </w:r>
+      <w:r>
+        <w:rPr>
+          <w:rFonts w:cs="B Nazanin" w:hint="cs"/>
+          <w:sz w:val="24"/>
+          <w:szCs w:val="24"/>
+          <w:rtl/>
+          <w:lang w:bidi="fa-IR"/>
+        </w:rPr>
+        <w:t>:از انجا که این بازی مخصوص سیستم عامل اندروید میباشد کافیست از منوی اپلیکیشنها این بازی را انتخاب کرده تا بازی اجرا شود.</w:t>
+      </w:r>
+    </w:p>
+    <w:p>
+      <w:pPr>
+        <w:jc w:val="right"/>
+        <w:rPr>
+          <w:rFonts w:cs="B Nazanin"/>
+          <w:sz w:val="24"/>
+          <w:szCs w:val="24"/>
+          <w:rtl/>
+          <w:lang w:bidi="fa-IR"/>
+        </w:rPr>
+      </w:pPr>
+      <w:r>
+        <w:rPr>
+          <w:rFonts w:cs="B Nazanin" w:hint="cs"/>
+          <w:b/>
+          <w:bCs/>
+          <w:sz w:val="24"/>
+          <w:szCs w:val="24"/>
+          <w:rtl/>
+          <w:lang w:bidi="fa-IR"/>
+        </w:rPr>
+        <w:t>پایان</w:t>
+      </w:r>
+      <w:r>
+        <w:rPr>
+          <w:rFonts w:cs="B Nazanin" w:hint="cs"/>
+          <w:sz w:val="24"/>
+          <w:szCs w:val="24"/>
+          <w:rtl/>
+          <w:lang w:bidi="fa-IR"/>
+        </w:rPr>
+        <w:t>:هر یک از گیمرها با انتخاب دکمه خانه یا بازگشت موبایل یا تبلت خود میتوانند از بازی خارج شوند.در بعضی بازیها این امکان به گیمر داده نمیشود.علاوه بر این در منوی بازی نیز دکمه ای برای خروج از بازی تعبیه شده است.</w:t>
+      </w:r>
+    </w:p>
+    <w:p>
+      <w:pPr>
+        <w:jc w:val="right"/>
+        <w:rPr>
+          <w:rFonts w:cs="B Nazanin"/>
+          <w:sz w:val="24"/>
+          <w:szCs w:val="24"/>
+          <w:lang w:bidi="fa-IR"/>
+        </w:rPr>
+      </w:pPr>
+      <w:r>
+        <w:rPr>
+          <w:rFonts w:cs="B Nazanin" w:hint="cs"/>
+          <w:sz w:val="24"/>
+          <w:szCs w:val="24"/>
+          <w:rtl/>
+          <w:lang w:bidi="fa-IR"/>
+        </w:rPr>
+        <w:t>شرایط مرزی برای هریک از زیر سیستمهای بدین گونه میباشد:</w:t>
+      </w:r>
+    </w:p>
+    <w:p>
+      <w:pPr>
+        <w:jc w:val="right"/>
+        <w:rPr>
+          <w:rFonts w:cs="B Nazanin"/>
+          <w:sz w:val="24"/>
+          <w:szCs w:val="24"/>
+          <w:lang w:bidi="fa-IR"/>
+        </w:rPr>
+      </w:pPr>
+      <w:r>
+        <w:rPr>
+          <w:rFonts w:cs="B Nazanin" w:hint="cs"/>
+          <w:sz w:val="24"/>
+          <w:szCs w:val="24"/>
+          <w:rtl/>
+          <w:lang w:bidi="fa-IR"/>
+        </w:rPr>
+        <w:t>رابط گرافیکی به محض شروع اپلیکیشین اغاز میشود.با ورود به بازی و انتخاب مد بازی رابط گرافیکی به اتمام میرسد.</w:t>
+      </w:r>
+    </w:p>
+    <w:p>
+      <w:pPr>
+        <w:jc w:val="right"/>
+        <w:rPr>
+          <w:rFonts w:cs="B Nazanin"/>
+          <w:sz w:val="24"/>
+          <w:szCs w:val="24"/>
+          <w:lang w:bidi="fa-IR"/>
+        </w:rPr>
+      </w:pPr>
+      <w:r>
+        <w:rPr>
+          <w:rFonts w:cs="B Nazanin" w:hint="cs"/>
+          <w:sz w:val="24"/>
+          <w:szCs w:val="24"/>
+          <w:rtl/>
+          <w:lang w:bidi="fa-IR"/>
+        </w:rPr>
+        <w:t>هر یک از مینی گیم ها در طول بازی بعد از چند نوبت اغاز و سپس به پایان میرسند .</w:t>
+      </w:r>
+    </w:p>
+    <w:p>
+      <w:pPr>
+        <w:bidi/>
+        <w:rPr>
+          <w:rFonts w:cs="B Nazanin" w:hint="cs"/>
+          <w:sz w:val="40"/>
+          <w:szCs w:val="40"/>
+          <w:rtl/>
+          <w:cs/>
+          <w:lang w:bidi="fa-IR"/>
+        </w:rPr>
+      </w:pPr>
+      <w:r>
+        <w:rPr>
+          <w:rFonts w:cs="B Nazanin" w:hint="cs"/>
+          <w:sz w:val="24"/>
+          <w:szCs w:val="24"/>
+          <w:rtl/>
+          <w:lang w:bidi="fa-IR"/>
+        </w:rPr>
+        <w:lastRenderedPageBreak/>
+        <w:t>زیر سیستم شبکه از زمانی که کاربران به هاست ملحق شدند اغاز و تا پایان بازی برقرار میباشد و با پایان بازی به اتمام میرسد.</w:t>
+      </w:r>
+    </w:p>
+    <w:p>
+      <w:pPr>
+        <w:bidi/>
+        <w:rPr>
+          <w:rFonts w:cs="B Nazanin" w:hint="cs"/>
+          <w:sz w:val="28"/>
+          <w:szCs w:val="28"/>
+          <w:lang w:bidi="fa-IR"/>
+        </w:rPr>
+      </w:pPr>
+    </w:p>
+    <w:p>
+      <w:pPr>
+        <w:jc w:val="right"/>
+        <w:rPr>
+          <w:rFonts w:cs="B Nazanin"/>
+          <w:sz w:val="28"/>
+          <w:szCs w:val="28"/>
+          <w:lang w:bidi="fa-IR"/>
+        </w:rPr>
+      </w:pPr>
+    </w:p>
+    <w:p>
+      <w:pPr>
+        <w:jc w:val="right"/>
+        <w:rPr>
+          <w:rFonts w:cs="B Nazanin"/>
+          <w:sz w:val="28"/>
+          <w:szCs w:val="28"/>
+          <w:lang w:bidi="fa-IR"/>
+        </w:rPr>
+      </w:pPr>
+      <w:r>
+        <w:rPr>
+          <w:rFonts w:cs="B Nazanin"/>
+          <w:b/>
+          <w:sz w:val="32"/>
+          <w:szCs w:val="32"/>
+          <w:lang w:bidi="fa-IR"/>
+          <w14:textOutline w14:w="5270" w14:cap="flat" w14:cmpd="sng" w14:algn="ctr">
+            <w14:solidFill>
+              <w14:schemeClr w14:val="accent1">
+                <w14:shade w14:val="88000"/>
+                <w14:satMod w14:val="110000"/>
+              </w14:schemeClr>
+            </w14:solidFill>
+            <w14:prstDash w14:val="solid"/>
+            <w14:round/>
+          </w14:textOutline>
+          <w14:textFill>
+            <w14:gradFill>
+              <w14:gsLst>
+                <w14:gs w14:pos="0">
+                  <w14:schemeClr w14:val="accent1">
+                    <w14:tint w14:val="40000"/>
+                    <w14:satMod w14:val="250000"/>
+                  </w14:schemeClr>
+                </w14:gs>
+                <w14:gs w14:pos="9000">
+                  <w14:schemeClr w14:val="accent1">
+                    <w14:tint w14:val="52000"/>
+                    <w14:satMod w14:val="300000"/>
+                  </w14:schemeClr>
+                </w14:gs>
+                <w14:gs w14:pos="50000">
+                  <w14:schemeClr w14:val="accent1">
+                    <w14:shade w14:val="20000"/>
+                    <w14:satMod w14:val="300000"/>
+                  </w14:schemeClr>
+                </w14:gs>
+                <w14:gs w14:pos="79000">
+                  <w14:schemeClr w14:val="accent1">
+                    <w14:tint w14:val="52000"/>
+                    <w14:satMod w14:val="300000"/>
+                  </w14:schemeClr>
+                </w14:gs>
+                <w14:gs w14:pos="100000">
+                  <w14:schemeClr w14:val="accent1">
+                    <w14:tint w14:val="40000"/>
+                    <w14:satMod w14:val="250000"/>
+                  </w14:schemeClr>
+                </w14:gs>
+              </w14:gsLst>
+              <w14:lin w14:ang="5400000" w14:scaled="0"/>
+            </w14:gradFill>
+          </w14:textFill>
+        </w:rPr>
+        <w:t>Test Plan</w:t>
+      </w:r>
+      <w:r>
+        <w:rPr>
+          <w:rFonts w:cs="B Nazanin" w:hint="cs"/>
+          <w:b/>
+          <w:sz w:val="32"/>
+          <w:szCs w:val="32"/>
+          <w:rtl/>
+          <w:lang w:bidi="fa-IR"/>
+          <w14:textOutline w14:w="5270" w14:cap="flat" w14:cmpd="sng" w14:algn="ctr">
+            <w14:solidFill>
+              <w14:schemeClr w14:val="accent1">
+                <w14:shade w14:val="88000"/>
+                <w14:satMod w14:val="110000"/>
+              </w14:schemeClr>
+            </w14:solidFill>
+            <w14:prstDash w14:val="solid"/>
+            <w14:round/>
+          </w14:textOutline>
+          <w14:textFill>
+            <w14:gradFill>
+              <w14:gsLst>
+                <w14:gs w14:pos="0">
+                  <w14:schemeClr w14:val="accent1">
+                    <w14:tint w14:val="40000"/>
+                    <w14:satMod w14:val="250000"/>
+                  </w14:schemeClr>
+                </w14:gs>
+                <w14:gs w14:pos="9000">
+                  <w14:schemeClr w14:val="accent1">
+                    <w14:tint w14:val="52000"/>
+                    <w14:satMod w14:val="300000"/>
+                  </w14:schemeClr>
+                </w14:gs>
+                <w14:gs w14:pos="50000">
+                  <w14:schemeClr w14:val="accent1">
+                    <w14:shade w14:val="20000"/>
+                    <w14:satMod w14:val="300000"/>
+                  </w14:schemeClr>
+                </w14:gs>
+                <w14:gs w14:pos="79000">
+                  <w14:schemeClr w14:val="accent1">
+                    <w14:tint w14:val="52000"/>
+                    <w14:satMod w14:val="300000"/>
+                  </w14:schemeClr>
+                </w14:gs>
+                <w14:gs w14:pos="100000">
+                  <w14:schemeClr w14:val="accent1">
+                    <w14:tint w14:val="40000"/>
+                    <w14:satMod w14:val="250000"/>
+                  </w14:schemeClr>
+                </w14:gs>
+              </w14:gsLst>
+              <w14:lin w14:ang="5400000" w14:scaled="0"/>
+            </w14:gradFill>
+          </w14:textFill>
+        </w:rPr>
+        <w:t>4</w:t>
+      </w:r>
+      <w:r>
+        <w:rPr>
+          <w:rFonts w:cs="B Nazanin" w:hint="cs"/>
+          <w:sz w:val="28"/>
+          <w:szCs w:val="28"/>
+          <w:rtl/>
+          <w:lang w:bidi="fa-IR"/>
+        </w:rPr>
+        <w:t xml:space="preserve">- </w:t>
+      </w:r>
+    </w:p>
+    <w:p>
+      <w:pPr>
+        <w:bidi/>
+        <w:rPr>
+          <w:rFonts w:cs="B Nazanin"/>
+          <w:sz w:val="32"/>
+          <w:szCs w:val="32"/>
+          <w:rtl/>
+          <w:lang w:bidi="fa-IR"/>
+        </w:rPr>
+      </w:pPr>
+      <w:r>
+        <w:rPr>
+          <w:rFonts w:cs="B Nazanin" w:hint="cs"/>
+          <w:sz w:val="32"/>
+          <w:szCs w:val="32"/>
+          <w:rtl/>
+          <w:lang w:bidi="fa-IR"/>
+        </w:rPr>
+        <w:t>معرفی:</w:t>
+      </w:r>
+    </w:p>
+    <w:p>
+      <w:pPr>
+        <w:pStyle w:val="ListParagraph"/>
+        <w:numPr>
+          <w:ilvl w:val="0"/>
+          <w:numId w:val="7"/>
+        </w:numPr>
+        <w:bidi/>
+        <w:spacing w:after="160" w:line="259" w:lineRule="auto"/>
+        <w:rPr>
+          <w:rFonts w:cs="B Nazanin"/>
+          <w:sz w:val="28"/>
+          <w:szCs w:val="28"/>
+          <w:rtl/>
+          <w:lang w:bidi="fa-IR"/>
+        </w:rPr>
+      </w:pPr>
+      <w:r>
+        <w:rPr>
+          <w:rFonts w:cs="B Nazanin" w:hint="cs"/>
+          <w:sz w:val="28"/>
+          <w:szCs w:val="28"/>
+          <w:rtl/>
+          <w:lang w:bidi="fa-IR"/>
+        </w:rPr>
+        <w:t>هدف</w:t>
+      </w:r>
+    </w:p>
+    <w:p>
+      <w:pPr>
+        <w:bidi/>
+        <w:rPr>
+          <w:rFonts w:cs="B Nazanin"/>
+          <w:rtl/>
+          <w:lang w:bidi="fa-IR"/>
+        </w:rPr>
+      </w:pPr>
+      <w:r>
+        <w:rPr>
+          <w:rFonts w:cs="B Nazanin" w:hint="cs"/>
+          <w:rtl/>
+          <w:lang w:bidi="fa-IR"/>
+        </w:rPr>
+        <w:t xml:space="preserve">معمولا در هر پروژه </w:t>
+      </w:r>
+      <w:r>
+        <w:rPr>
+          <w:rFonts w:cs="B Nazanin"/>
+          <w:lang w:bidi="fa-IR"/>
+        </w:rPr>
+        <w:t>document</w:t>
+      </w:r>
+      <w:r>
+        <w:rPr>
+          <w:rFonts w:cs="B Nazanin" w:hint="cs"/>
+          <w:rtl/>
+          <w:lang w:bidi="fa-IR"/>
+        </w:rPr>
+        <w:t xml:space="preserve"> ای با عنوان </w:t>
+      </w:r>
+      <w:r>
+        <w:rPr>
+          <w:rFonts w:cs="B Nazanin"/>
+          <w:lang w:bidi="fa-IR"/>
+        </w:rPr>
+        <w:t xml:space="preserve"> Test Plan</w:t>
+      </w:r>
+      <w:r>
+        <w:rPr>
+          <w:rFonts w:cs="B Nazanin" w:hint="cs"/>
+          <w:rtl/>
+          <w:lang w:bidi="fa-IR"/>
+        </w:rPr>
+        <w:t xml:space="preserve"> در نظر گرفته می شود که در ان توضیح کامل تست هایی که در فرایند تولید نرم افزار اجرا می شود توضیح داده شود.و در این </w:t>
+      </w:r>
+      <w:r>
+        <w:rPr>
+          <w:rFonts w:cs="B Nazanin"/>
+          <w:lang w:bidi="fa-IR"/>
+        </w:rPr>
+        <w:t xml:space="preserve">Document </w:t>
+      </w:r>
+      <w:r>
+        <w:rPr>
+          <w:rFonts w:cs="B Nazanin" w:hint="cs"/>
+          <w:rtl/>
+          <w:lang w:bidi="fa-IR"/>
+        </w:rPr>
+        <w:t xml:space="preserve"> ما توضیح کامل تست هایی که در فرایند تولید بازی اسم فامیل برای سیستم عامل اندروید اجرا شده است را با جزئیات اورده ایم.</w:t>
+      </w:r>
+    </w:p>
+    <w:p>
+      <w:pPr>
+        <w:pStyle w:val="ListParagraph"/>
+        <w:numPr>
+          <w:ilvl w:val="0"/>
+          <w:numId w:val="6"/>
+        </w:numPr>
+        <w:bidi/>
+        <w:spacing w:after="160" w:line="259" w:lineRule="auto"/>
+        <w:rPr>
+          <w:rFonts w:cs="B Nazanin"/>
+          <w:sz w:val="28"/>
+          <w:szCs w:val="28"/>
+          <w:lang w:bidi="fa-IR"/>
+        </w:rPr>
+      </w:pPr>
+      <w:r>
+        <w:rPr>
+          <w:rFonts w:cs="B Nazanin" w:hint="cs"/>
+          <w:sz w:val="28"/>
+          <w:szCs w:val="28"/>
+          <w:rtl/>
+          <w:lang w:bidi="fa-IR"/>
+        </w:rPr>
+        <w:t>مخاطبان</w:t>
+      </w:r>
+    </w:p>
+    <w:p>
+      <w:pPr>
+        <w:pStyle w:val="ListParagraph"/>
+        <w:numPr>
+          <w:ilvl w:val="0"/>
+          <w:numId w:val="8"/>
+        </w:numPr>
+        <w:bidi/>
+        <w:spacing w:after="160" w:line="259" w:lineRule="auto"/>
+        <w:rPr>
+          <w:rFonts w:cs="B Nazanin"/>
+          <w:lang w:bidi="fa-IR"/>
+        </w:rPr>
+      </w:pPr>
+      <w:r>
+        <w:rPr>
+          <w:rFonts w:cs="B Nazanin" w:hint="cs"/>
+          <w:rtl/>
+          <w:lang w:bidi="fa-IR"/>
+        </w:rPr>
+        <w:t>سرپرست: که مسئول نظارت بر وضعیت پروژه،جهت و نتایج ان می باشد.</w:t>
+      </w:r>
+    </w:p>
+    <w:p>
+      <w:pPr>
+        <w:pStyle w:val="ListParagraph"/>
+        <w:numPr>
+          <w:ilvl w:val="0"/>
+          <w:numId w:val="8"/>
+        </w:numPr>
+        <w:bidi/>
+        <w:spacing w:after="160" w:line="259" w:lineRule="auto"/>
+        <w:rPr>
+          <w:rFonts w:cs="B Nazanin"/>
+          <w:lang w:bidi="fa-IR"/>
+        </w:rPr>
+      </w:pPr>
+      <w:r>
+        <w:rPr>
+          <w:rFonts w:cs="B Nazanin" w:hint="cs"/>
+          <w:rtl/>
+          <w:lang w:bidi="fa-IR"/>
+        </w:rPr>
+        <w:t>تیم توسعه: تا یک نمای کلی از انچه در نرم افزار تولید شده تست خواهد شد،داشته باشند.</w:t>
+      </w:r>
+    </w:p>
+    <w:p>
+      <w:pPr>
+        <w:pStyle w:val="ListParagraph"/>
+        <w:numPr>
+          <w:ilvl w:val="0"/>
+          <w:numId w:val="6"/>
+        </w:numPr>
+        <w:bidi/>
+        <w:spacing w:after="160" w:line="259" w:lineRule="auto"/>
+        <w:rPr>
+          <w:rFonts w:cs="B Nazanin"/>
+          <w:sz w:val="28"/>
+          <w:szCs w:val="28"/>
+          <w:lang w:bidi="fa-IR"/>
+        </w:rPr>
+      </w:pPr>
+      <w:r>
+        <w:rPr>
+          <w:rFonts w:cs="B Nazanin" w:hint="cs"/>
+          <w:sz w:val="28"/>
+          <w:szCs w:val="28"/>
+          <w:rtl/>
+          <w:lang w:bidi="fa-IR"/>
+        </w:rPr>
+        <w:t>منابع</w:t>
+      </w:r>
+    </w:p>
+    <w:p>
+      <w:pPr>
+        <w:pStyle w:val="ListParagraph"/>
+        <w:bidi/>
+        <w:rPr>
+          <w:rFonts w:cs="B Nazanin"/>
+          <w:lang w:bidi="fa-IR"/>
+        </w:rPr>
+      </w:pPr>
+      <w:r>
+        <w:rPr>
+          <w:rFonts w:cs="B Nazanin" w:hint="cs"/>
+          <w:rtl/>
+          <w:lang w:bidi="fa-IR"/>
+        </w:rPr>
+        <w:t xml:space="preserve">با توجه به اینکه قبلا نمونه ی این بازی در این سطح برای سیستم عامل اندروید طراحی نشده است، نمونه ی مشابه ای وجود ندارد که از </w:t>
+      </w:r>
+      <w:r>
+        <w:rPr>
+          <w:rFonts w:cs="B Nazanin"/>
+          <w:lang w:bidi="fa-IR"/>
+        </w:rPr>
+        <w:t xml:space="preserve">Document </w:t>
+      </w:r>
+      <w:r>
+        <w:rPr>
+          <w:rFonts w:cs="B Nazanin" w:hint="cs"/>
+          <w:rtl/>
+          <w:lang w:bidi="fa-IR"/>
+        </w:rPr>
+        <w:t xml:space="preserve"> های ان استفاده شود و این </w:t>
+      </w:r>
+      <w:r>
+        <w:rPr>
+          <w:rFonts w:cs="B Nazanin"/>
+          <w:lang w:bidi="fa-IR"/>
+        </w:rPr>
+        <w:t>Document</w:t>
+      </w:r>
+      <w:r>
+        <w:rPr>
+          <w:rFonts w:cs="B Nazanin" w:hint="cs"/>
+          <w:rtl/>
+          <w:lang w:bidi="fa-IR"/>
+        </w:rPr>
+        <w:t xml:space="preserve"> اولین و تنها ترین مرجع برای این بازی می باشد.</w:t>
+      </w:r>
+    </w:p>
+    <w:p>
+      <w:pPr>
+        <w:bidi/>
+        <w:rPr>
+          <w:rFonts w:cs="B Nazanin"/>
+          <w:lang w:bidi="fa-IR"/>
+        </w:rPr>
+      </w:pPr>
+    </w:p>
+    <w:p>
+      <w:pPr>
+        <w:bidi/>
+        <w:rPr>
+          <w:rFonts w:cs="B Nazanin"/>
+          <w:sz w:val="32"/>
+          <w:szCs w:val="32"/>
+          <w:rtl/>
+          <w:lang w:bidi="fa-IR"/>
+        </w:rPr>
+      </w:pPr>
+      <w:r>
+        <w:rPr>
+          <w:rFonts w:cs="B Nazanin" w:hint="cs"/>
+          <w:sz w:val="32"/>
+          <w:szCs w:val="32"/>
+          <w:rtl/>
+          <w:lang w:bidi="fa-IR"/>
+        </w:rPr>
+        <w:t>مروری بر اپلیکیشن:</w:t>
+      </w:r>
+    </w:p>
+    <w:p>
+      <w:pPr>
+        <w:jc w:val="right"/>
+        <w:rPr>
+          <w:rFonts w:cs="B Nazanin"/>
+        </w:rPr>
+      </w:pPr>
+      <w:r>
+        <w:rPr>
+          <w:rFonts w:cs="B Nazanin" w:hint="cs"/>
+          <w:rtl/>
+        </w:rPr>
+        <w:t xml:space="preserve">همانطور که در دیگر سندها گفته شد در فاز اول اجرای پروژه قرار است به ویژگی‌های زیر پرداخته شود </w:t>
+      </w:r>
+    </w:p>
+    <w:p>
+      <w:pPr>
+        <w:pStyle w:val="ListParagraph"/>
+        <w:numPr>
+          <w:ilvl w:val="0"/>
+          <w:numId w:val="6"/>
+        </w:numPr>
+        <w:bidi/>
+        <w:spacing w:after="160" w:line="259" w:lineRule="auto"/>
+        <w:rPr>
+          <w:rFonts w:cs="B Nazanin"/>
+          <w:lang w:bidi="fa-IR"/>
+        </w:rPr>
+      </w:pPr>
+      <w:r>
+        <w:rPr>
+          <w:rFonts w:cs="B Nazanin" w:hint="cs"/>
+          <w:rtl/>
+          <w:lang w:bidi="fa-IR"/>
+        </w:rPr>
+        <w:t xml:space="preserve">وارد کردن </w:t>
+      </w:r>
+      <w:r>
+        <w:rPr>
+          <w:rFonts w:cs="B Nazanin"/>
+          <w:lang w:bidi="fa-IR"/>
+        </w:rPr>
+        <w:t>Nick Name</w:t>
+      </w:r>
+    </w:p>
+    <w:p>
+      <w:pPr>
+        <w:pStyle w:val="ListParagraph"/>
+        <w:numPr>
+          <w:ilvl w:val="0"/>
+          <w:numId w:val="6"/>
+        </w:numPr>
+        <w:bidi/>
+        <w:spacing w:after="160" w:line="259" w:lineRule="auto"/>
+        <w:rPr>
+          <w:rFonts w:cs="B Nazanin"/>
+          <w:lang w:bidi="fa-IR"/>
+        </w:rPr>
+      </w:pPr>
+      <w:r>
+        <w:rPr>
+          <w:rFonts w:cs="B Nazanin" w:hint="cs"/>
+          <w:rtl/>
+          <w:lang w:bidi="fa-IR"/>
+        </w:rPr>
+        <w:t xml:space="preserve">اگر کاربر خودش بخواهد سرور بشه به صفحه ی </w:t>
+      </w:r>
+      <w:r>
+        <w:rPr>
+          <w:rFonts w:cs="B Nazanin"/>
+          <w:lang w:bidi="fa-IR"/>
+        </w:rPr>
+        <w:t>Server</w:t>
+      </w:r>
+      <w:r>
+        <w:rPr>
+          <w:rFonts w:cs="B Nazanin" w:hint="cs"/>
+          <w:rtl/>
+          <w:lang w:bidi="fa-IR"/>
+        </w:rPr>
+        <w:t xml:space="preserve"> رفته و مد بازی را انتخاب کرده و یک شبکه ای راه می اندازد و کاربران به ان وصل می شوند.</w:t>
+      </w:r>
+    </w:p>
+    <w:p>
+      <w:pPr>
+        <w:pStyle w:val="ListParagraph"/>
+        <w:numPr>
+          <w:ilvl w:val="0"/>
+          <w:numId w:val="6"/>
+        </w:numPr>
+        <w:bidi/>
+        <w:spacing w:after="160" w:line="259" w:lineRule="auto"/>
+        <w:rPr>
+          <w:rFonts w:cs="B Nazanin"/>
+          <w:lang w:bidi="fa-IR"/>
+        </w:rPr>
+      </w:pPr>
+      <w:r>
+        <w:rPr>
+          <w:rFonts w:cs="B Nazanin" w:hint="cs"/>
+          <w:rtl/>
+          <w:lang w:bidi="fa-IR"/>
+        </w:rPr>
+        <w:t xml:space="preserve">اگر کاربر فقط می خواهد به یک سرور موجود وصل شود و بازی کند به قسمت </w:t>
+      </w:r>
+      <w:r>
+        <w:rPr>
+          <w:rFonts w:cs="B Nazanin"/>
+          <w:lang w:bidi="fa-IR"/>
+        </w:rPr>
+        <w:t>Join</w:t>
+      </w:r>
+      <w:r>
+        <w:rPr>
+          <w:rFonts w:cs="B Nazanin" w:hint="cs"/>
+          <w:rtl/>
+          <w:lang w:bidi="fa-IR"/>
+        </w:rPr>
+        <w:t xml:space="preserve"> رفته و سرور مورد نظر را انتخاب کرده و وارد بازی می شود.</w:t>
+      </w:r>
+    </w:p>
+    <w:p>
+      <w:pPr>
+        <w:pStyle w:val="ListParagraph"/>
+        <w:numPr>
+          <w:ilvl w:val="0"/>
+          <w:numId w:val="6"/>
+        </w:numPr>
+        <w:bidi/>
+        <w:spacing w:after="160" w:line="259" w:lineRule="auto"/>
+        <w:rPr>
+          <w:rFonts w:cs="B Nazanin"/>
+          <w:lang w:bidi="fa-IR"/>
+        </w:rPr>
+      </w:pPr>
+      <w:r>
+        <w:rPr>
+          <w:rFonts w:cs="B Nazanin" w:hint="cs"/>
+          <w:rtl/>
+          <w:lang w:bidi="fa-IR"/>
+        </w:rPr>
+        <w:t>ابتدای بازی به هر کاربر تعداد معینی حروف داده می شود که کاربر با انها کامه های مورد نظر را بسازند و در صورت تمام شدن حروفشان می توانند در قبال کم شدن امتیازشان حروف بخرند.</w:t>
+      </w:r>
+    </w:p>
+    <w:p>
+      <w:pPr>
+        <w:pStyle w:val="ListParagraph"/>
+        <w:numPr>
+          <w:ilvl w:val="0"/>
+          <w:numId w:val="6"/>
+        </w:numPr>
+        <w:bidi/>
+        <w:spacing w:after="160" w:line="259" w:lineRule="auto"/>
+        <w:rPr>
+          <w:rFonts w:cs="B Nazanin"/>
+          <w:lang w:bidi="fa-IR"/>
+        </w:rPr>
+      </w:pPr>
+      <w:r>
+        <w:rPr>
+          <w:rFonts w:cs="B Nazanin" w:hint="cs"/>
+          <w:rtl/>
+          <w:lang w:bidi="fa-IR"/>
+        </w:rPr>
+        <w:t>روال بازی به این صورت است که یک حرفی برای کاربران نشان داده می شود مه کاربران باید کلماتی که با این حرف نشان داده می شوند، بسازند. و سرور بر اساس تعداد کلمات صحیح امتیاز انها را افزایش می دهد و در اخر یک نفر را به عنوان برنده معرفی میکند.</w:t>
+      </w:r>
+    </w:p>
+    <w:p>
+      <w:pPr>
+        <w:pStyle w:val="ListParagraph"/>
+        <w:bidi/>
+        <w:rPr>
+          <w:rFonts w:cs="B Nazanin"/>
+          <w:rtl/>
+          <w:lang w:bidi="fa-IR"/>
+        </w:rPr>
+      </w:pPr>
+    </w:p>
+    <w:p>
+      <w:pPr>
+        <w:bidi/>
+        <w:rPr>
+          <w:rFonts w:cs="B Nazanin"/>
+          <w:lang w:bidi="fa-IR"/>
+        </w:rPr>
+      </w:pPr>
+    </w:p>
+    <w:p>
+      <w:pPr>
+        <w:bidi/>
+        <w:rPr>
+          <w:rFonts w:cs="B Nazanin"/>
+          <w:sz w:val="32"/>
+          <w:szCs w:val="32"/>
+          <w:rtl/>
+          <w:lang w:bidi="fa-IR"/>
+        </w:rPr>
+      </w:pPr>
+      <w:r>
+        <w:rPr>
+          <w:rFonts w:cs="B Nazanin" w:hint="cs"/>
+          <w:sz w:val="32"/>
+          <w:szCs w:val="32"/>
+          <w:rtl/>
+          <w:lang w:bidi="fa-IR"/>
+        </w:rPr>
+        <w:t>مواردی که باید تست شوند:</w:t>
+      </w:r>
+    </w:p>
+    <w:p>
+      <w:pPr>
+        <w:pStyle w:val="ListParagraph"/>
+        <w:numPr>
+          <w:ilvl w:val="0"/>
+          <w:numId w:val="6"/>
+        </w:numPr>
+        <w:bidi/>
+        <w:spacing w:after="160" w:line="259" w:lineRule="auto"/>
+        <w:rPr>
+          <w:rFonts w:cs="B Nazanin"/>
+          <w:color w:val="000000" w:themeColor="text1"/>
+          <w:lang w:bidi="fa-IR"/>
+        </w:rPr>
+      </w:pPr>
+      <w:r>
+        <w:rPr>
+          <w:rFonts w:cs="B Nazanin" w:hint="cs"/>
+          <w:color w:val="000000" w:themeColor="text1"/>
+          <w:sz w:val="28"/>
+          <w:szCs w:val="28"/>
+          <w:rtl/>
+          <w:lang w:bidi="fa-IR"/>
+        </w:rPr>
+        <w:t xml:space="preserve">تست </w:t>
+      </w:r>
+      <w:r>
+        <w:rPr>
+          <w:rFonts w:cs="B Nazanin"/>
+          <w:color w:val="000000" w:themeColor="text1"/>
+          <w:sz w:val="28"/>
+          <w:szCs w:val="28"/>
+          <w:lang w:bidi="fa-IR"/>
+        </w:rPr>
+        <w:t>UI</w:t>
+      </w:r>
+      <w:r>
+        <w:rPr>
+          <w:rFonts w:cs="B Nazanin" w:hint="cs"/>
+          <w:color w:val="000000" w:themeColor="text1"/>
+          <w:rtl/>
+          <w:lang w:bidi="fa-IR"/>
+        </w:rPr>
+        <w:t xml:space="preserve">  :که شامل موارد زیر میباشد توسط دو ابزار </w:t>
+      </w:r>
+      <w:proofErr w:type="spellStart"/>
+      <w:r>
+        <w:rPr>
+          <w:rFonts w:ascii="Courier New" w:hAnsi="Courier New" w:cs="B Nazanin"/>
+          <w:color w:val="000000" w:themeColor="text1"/>
+          <w:shd w:val="clear" w:color="auto" w:fill="F9F9F9"/>
+        </w:rPr>
+        <w:t>uiautomator</w:t>
+      </w:r>
+      <w:proofErr w:type="spellEnd"/>
+      <w:r>
+        <w:rPr>
+          <w:rFonts w:cs="B Nazanin" w:hint="cs"/>
+          <w:color w:val="000000" w:themeColor="text1"/>
+          <w:rtl/>
+          <w:lang w:bidi="fa-IR"/>
+        </w:rPr>
+        <w:t xml:space="preserve"> </w:t>
+      </w:r>
+      <w:r>
+        <w:rPr>
+          <w:rFonts w:ascii="Courier New" w:hAnsi="Courier New" w:cs="B Nazanin" w:hint="cs"/>
+          <w:color w:val="000000" w:themeColor="text1"/>
+          <w:shd w:val="clear" w:color="auto" w:fill="F9F9F9"/>
+          <w:rtl/>
+          <w:lang w:bidi="fa-IR"/>
+        </w:rPr>
+        <w:t xml:space="preserve">و </w:t>
+      </w:r>
+      <w:proofErr w:type="spellStart"/>
+      <w:r>
+        <w:rPr>
+          <w:rFonts w:ascii="Courier New" w:hAnsi="Courier New" w:cs="B Nazanin"/>
+          <w:color w:val="000000" w:themeColor="text1"/>
+          <w:shd w:val="clear" w:color="auto" w:fill="F9F9F9"/>
+        </w:rPr>
+        <w:t>uiautomatorviewer</w:t>
+      </w:r>
+      <w:proofErr w:type="spellEnd"/>
+      <w:r>
+        <w:rPr>
+          <w:rFonts w:ascii="Courier New" w:hAnsi="Courier New" w:cs="B Nazanin" w:hint="cs"/>
+          <w:color w:val="000000" w:themeColor="text1"/>
+          <w:shd w:val="clear" w:color="auto" w:fill="F9F9F9"/>
+          <w:rtl/>
+          <w:lang w:bidi="fa-IR"/>
+        </w:rPr>
+        <w:t xml:space="preserve"> انجام میشود که این ابزارها مجموعه ای از کلاس های مربوط به </w:t>
+      </w:r>
+      <w:r>
+        <w:rPr>
+          <w:rFonts w:ascii="Courier New" w:hAnsi="Courier New" w:cs="B Nazanin"/>
+          <w:color w:val="000000" w:themeColor="text1"/>
+          <w:shd w:val="clear" w:color="auto" w:fill="F9F9F9"/>
+          <w:lang w:bidi="fa-IR"/>
+        </w:rPr>
+        <w:t>UI</w:t>
+      </w:r>
+      <w:r>
+        <w:rPr>
+          <w:rFonts w:ascii="Courier New" w:hAnsi="Courier New" w:cs="B Nazanin" w:hint="cs"/>
+          <w:color w:val="000000" w:themeColor="text1"/>
+          <w:shd w:val="clear" w:color="auto" w:fill="F9F9F9"/>
+          <w:rtl/>
+          <w:lang w:bidi="fa-IR"/>
+        </w:rPr>
+        <w:t xml:space="preserve"> را به صورت اتوماتیک تولید می کنند، استفاده شده است.</w:t>
+      </w:r>
+    </w:p>
+    <w:p>
+      <w:pPr>
+        <w:pStyle w:val="ListParagraph"/>
+        <w:bidi/>
+        <w:rPr>
+          <w:rFonts w:cs="B Nazanin"/>
+          <w:color w:val="000000" w:themeColor="text1"/>
+          <w:lang w:bidi="fa-IR"/>
+        </w:rPr>
+      </w:pPr>
+    </w:p>
+    <w:p>
+      <w:pPr>
+        <w:pStyle w:val="ListParagraph"/>
+        <w:numPr>
+          <w:ilvl w:val="0"/>
+          <w:numId w:val="9"/>
+        </w:numPr>
+        <w:bidi/>
+        <w:spacing w:after="160" w:line="259" w:lineRule="auto"/>
+        <w:rPr>
+          <w:rFonts w:cs="B Nazanin"/>
+          <w:lang w:bidi="fa-IR"/>
+        </w:rPr>
+      </w:pPr>
+      <w:r>
+        <w:rPr>
+          <w:rFonts w:cs="B Nazanin" w:hint="cs"/>
+          <w:rtl/>
+          <w:lang w:bidi="fa-IR"/>
+        </w:rPr>
+        <w:t xml:space="preserve">کارکرد درست تمام </w:t>
+      </w:r>
+      <w:r>
+        <w:rPr>
+          <w:rFonts w:cs="B Nazanin"/>
+          <w:lang w:bidi="fa-IR"/>
+        </w:rPr>
+        <w:t>Button</w:t>
+      </w:r>
+      <w:r>
+        <w:rPr>
+          <w:rFonts w:cs="B Nazanin" w:hint="cs"/>
+          <w:rtl/>
+          <w:lang w:bidi="fa-IR"/>
+        </w:rPr>
+        <w:t xml:space="preserve"> ها و </w:t>
+      </w:r>
+      <w:r>
+        <w:rPr>
+          <w:rFonts w:cs="B Nazanin"/>
+          <w:lang w:bidi="fa-IR"/>
+        </w:rPr>
+        <w:t>Text Field</w:t>
+      </w:r>
+      <w:r>
+        <w:rPr>
+          <w:rFonts w:cs="B Nazanin" w:hint="cs"/>
+          <w:rtl/>
+          <w:lang w:bidi="fa-IR"/>
+        </w:rPr>
+        <w:t xml:space="preserve">  </w:t>
+      </w:r>
+    </w:p>
+    <w:p>
+      <w:pPr>
+        <w:pStyle w:val="ListParagraph"/>
+        <w:numPr>
+          <w:ilvl w:val="0"/>
+          <w:numId w:val="9"/>
+        </w:numPr>
+        <w:bidi/>
+        <w:spacing w:after="160" w:line="259" w:lineRule="auto"/>
+        <w:rPr>
+          <w:rFonts w:cs="B Nazanin"/>
+          <w:lang w:bidi="fa-IR"/>
+        </w:rPr>
+      </w:pPr>
+      <w:r>
+        <w:rPr>
+          <w:rFonts w:cs="B Nazanin" w:hint="cs"/>
+          <w:rtl/>
+          <w:lang w:bidi="fa-IR"/>
+        </w:rPr>
+        <w:t>هماهنگ بودن دکمه های صفحه کلید طراحی شده برای بازی با حروف مورد انتظار</w:t>
+      </w:r>
+    </w:p>
+    <w:p>
+      <w:pPr>
+        <w:pStyle w:val="ListParagraph"/>
+        <w:numPr>
+          <w:ilvl w:val="0"/>
+          <w:numId w:val="9"/>
+        </w:numPr>
+        <w:bidi/>
+        <w:spacing w:after="160" w:line="259" w:lineRule="auto"/>
+        <w:rPr>
+          <w:rFonts w:cs="B Nazanin"/>
+          <w:lang w:bidi="fa-IR"/>
+        </w:rPr>
+      </w:pPr>
+      <w:r>
+        <w:rPr>
+          <w:rFonts w:cs="B Nazanin" w:hint="cs"/>
+          <w:rtl/>
+          <w:lang w:bidi="fa-IR"/>
+        </w:rPr>
+        <w:t xml:space="preserve">نمایش درست و به موقع </w:t>
+      </w:r>
+      <w:r>
+        <w:rPr>
+          <w:rFonts w:cs="B Nazanin"/>
+          <w:lang w:bidi="fa-IR"/>
+        </w:rPr>
+        <w:t xml:space="preserve">Alarm </w:t>
+      </w:r>
+      <w:r>
+        <w:rPr>
+          <w:rFonts w:cs="B Nazanin" w:hint="cs"/>
+          <w:rtl/>
+          <w:lang w:bidi="fa-IR"/>
+        </w:rPr>
+        <w:t xml:space="preserve"> ها (برای مثال در صورت خالی  بودن فیلد </w:t>
+      </w:r>
+      <w:r>
+        <w:rPr>
+          <w:rFonts w:cs="B Nazanin"/>
+          <w:lang w:bidi="fa-IR"/>
+        </w:rPr>
+        <w:t>Nick Name</w:t>
+      </w:r>
+      <w:r>
+        <w:rPr>
+          <w:rFonts w:cs="B Nazanin" w:hint="cs"/>
+          <w:rtl/>
+          <w:lang w:bidi="fa-IR"/>
+        </w:rPr>
+        <w:t xml:space="preserve"> باید </w:t>
+      </w:r>
+      <w:r>
+        <w:rPr>
+          <w:rFonts w:cs="B Nazanin"/>
+          <w:lang w:bidi="fa-IR"/>
+        </w:rPr>
+        <w:t>Alarm</w:t>
+      </w:r>
+      <w:r>
+        <w:rPr>
+          <w:rFonts w:cs="B Nazanin" w:hint="cs"/>
+          <w:rtl/>
+          <w:lang w:bidi="fa-IR"/>
+        </w:rPr>
+        <w:t xml:space="preserve"> مناسب نشان داده شده و در صورت وارد نشدن عبارت مناسب از ورود کاربر به بازی جلو گیری کند)</w:t>
+      </w:r>
+    </w:p>
+    <w:p>
+      <w:pPr>
+        <w:pStyle w:val="ListParagraph"/>
+        <w:numPr>
+          <w:ilvl w:val="0"/>
+          <w:numId w:val="9"/>
+        </w:numPr>
+        <w:bidi/>
+        <w:spacing w:after="160" w:line="259" w:lineRule="auto"/>
+        <w:rPr>
+          <w:rFonts w:cs="B Nazanin"/>
+          <w:lang w:bidi="fa-IR"/>
+        </w:rPr>
+      </w:pPr>
+      <w:r>
+        <w:rPr>
+          <w:rFonts w:cs="B Nazanin" w:hint="cs"/>
+          <w:rtl/>
+          <w:lang w:bidi="fa-IR"/>
+        </w:rPr>
+        <w:t xml:space="preserve">نمایش درست </w:t>
+      </w:r>
+      <w:r>
+        <w:rPr>
+          <w:rFonts w:cs="B Nazanin"/>
+          <w:lang w:bidi="fa-IR"/>
+        </w:rPr>
+        <w:t>UI</w:t>
+      </w:r>
+      <w:r>
+        <w:rPr>
+          <w:rFonts w:cs="B Nazanin" w:hint="cs"/>
+          <w:rtl/>
+          <w:lang w:bidi="fa-IR"/>
+        </w:rPr>
+        <w:t xml:space="preserve"> در گوشی های با سایز های مختلف</w:t>
+      </w:r>
+    </w:p>
+    <w:p>
+      <w:pPr>
+        <w:pStyle w:val="ListParagraph"/>
+        <w:numPr>
+          <w:ilvl w:val="0"/>
+          <w:numId w:val="9"/>
+        </w:numPr>
+        <w:bidi/>
+        <w:spacing w:after="160" w:line="259" w:lineRule="auto"/>
+        <w:rPr>
+          <w:rFonts w:cs="B Nazanin"/>
+          <w:lang w:bidi="fa-IR"/>
+        </w:rPr>
+      </w:pPr>
+      <w:r>
+        <w:rPr>
+          <w:rFonts w:cs="B Nazanin" w:hint="cs"/>
+          <w:rtl/>
+          <w:lang w:bidi="fa-IR"/>
+        </w:rPr>
+        <w:t>ارتباط درست صفحات با یکدیگر</w:t>
+      </w:r>
+    </w:p>
+    <w:p>
+      <w:pPr>
+        <w:bidi/>
+        <w:rPr>
+          <w:rFonts w:cs="B Nazanin"/>
+          <w:lang w:bidi="fa-IR"/>
+        </w:rPr>
+      </w:pPr>
+    </w:p>
+    <w:p>
+      <w:pPr>
+        <w:pStyle w:val="ListParagraph"/>
+        <w:numPr>
+          <w:ilvl w:val="0"/>
+          <w:numId w:val="6"/>
+        </w:numPr>
+        <w:bidi/>
+        <w:spacing w:after="160" w:line="259" w:lineRule="auto"/>
+        <w:rPr>
+          <w:rFonts w:cs="B Nazanin"/>
+          <w:lang w:bidi="fa-IR"/>
+        </w:rPr>
+      </w:pPr>
+      <w:r>
+        <w:rPr>
+          <w:rFonts w:cs="B Nazanin" w:hint="cs"/>
+          <w:sz w:val="28"/>
+          <w:szCs w:val="28"/>
+          <w:rtl/>
+          <w:lang w:bidi="fa-IR"/>
+        </w:rPr>
+        <w:t xml:space="preserve">تست قسمت </w:t>
+      </w:r>
+      <w:r>
+        <w:rPr>
+          <w:rFonts w:cs="B Nazanin"/>
+          <w:sz w:val="28"/>
+          <w:szCs w:val="28"/>
+          <w:lang w:bidi="fa-IR"/>
+        </w:rPr>
+        <w:t>Logic</w:t>
+      </w:r>
+      <w:r>
+        <w:rPr>
+          <w:rFonts w:cs="B Nazanin" w:hint="cs"/>
+          <w:sz w:val="28"/>
+          <w:szCs w:val="28"/>
+          <w:rtl/>
+          <w:lang w:bidi="fa-IR"/>
+        </w:rPr>
+        <w:t xml:space="preserve"> بازی:</w:t>
+      </w:r>
+      <w:r>
+        <w:rPr>
+          <w:rFonts w:cs="B Nazanin" w:hint="cs"/>
+          <w:rtl/>
+          <w:lang w:bidi="fa-IR"/>
+        </w:rPr>
+        <w:t xml:space="preserve"> که این قسمت نیز توسط </w:t>
+      </w:r>
+      <w:proofErr w:type="spellStart"/>
+      <w:r>
+        <w:rPr>
+          <w:rFonts w:cs="B Nazanin"/>
+          <w:lang w:bidi="fa-IR"/>
+        </w:rPr>
+        <w:t>InstrumentationTestCase</w:t>
+      </w:r>
+      <w:proofErr w:type="spellEnd"/>
+      <w:r>
+        <w:rPr>
+          <w:rFonts w:cs="B Nazanin" w:hint="cs"/>
+          <w:rtl/>
+          <w:lang w:bidi="fa-IR"/>
+        </w:rPr>
+        <w:t xml:space="preserve"> که در فریم ورک </w:t>
+      </w:r>
+      <w:r>
+        <w:rPr>
+          <w:rFonts w:cs="B Nazanin"/>
+          <w:lang w:bidi="fa-IR"/>
+        </w:rPr>
+        <w:t>JUNIT</w:t>
+      </w:r>
+      <w:r>
+        <w:rPr>
+          <w:rFonts w:cs="B Nazanin" w:hint="cs"/>
+          <w:rtl/>
+          <w:lang w:bidi="fa-IR"/>
+        </w:rPr>
+        <w:t xml:space="preserve"> تعبیه شده است انجام می گیرد و شامل موارد زیر می باشد.</w:t>
+      </w:r>
+    </w:p>
+    <w:p>
+      <w:pPr>
+        <w:pStyle w:val="ListParagraph"/>
+        <w:numPr>
+          <w:ilvl w:val="0"/>
+          <w:numId w:val="10"/>
+        </w:numPr>
+        <w:bidi/>
+        <w:spacing w:after="160" w:line="259" w:lineRule="auto"/>
+        <w:rPr>
+          <w:rFonts w:cs="B Nazanin"/>
+          <w:lang w:bidi="fa-IR"/>
+        </w:rPr>
+      </w:pPr>
+      <w:r>
+        <w:rPr>
+          <w:rFonts w:cs="B Nazanin" w:hint="cs"/>
+          <w:rtl/>
+          <w:lang w:bidi="fa-IR"/>
+        </w:rPr>
+        <w:t>تست مد های بازی</w:t>
+      </w:r>
+    </w:p>
+    <w:p>
+      <w:pPr>
+        <w:pStyle w:val="ListParagraph"/>
+        <w:numPr>
+          <w:ilvl w:val="0"/>
+          <w:numId w:val="10"/>
+        </w:numPr>
+        <w:bidi/>
+        <w:spacing w:after="160" w:line="259" w:lineRule="auto"/>
+        <w:rPr>
+          <w:rFonts w:cs="B Nazanin"/>
+          <w:lang w:bidi="fa-IR"/>
+        </w:rPr>
+      </w:pPr>
+      <w:r>
+        <w:rPr>
+          <w:rFonts w:cs="B Nazanin" w:hint="cs"/>
+          <w:rtl/>
+          <w:lang w:bidi="fa-IR"/>
+        </w:rPr>
+        <w:t xml:space="preserve">تست کارکرد درست </w:t>
+      </w:r>
+      <w:r>
+        <w:rPr>
+          <w:rFonts w:cs="B Nazanin"/>
+          <w:lang w:bidi="fa-IR"/>
+        </w:rPr>
+        <w:t>setting</w:t>
+      </w:r>
+      <w:r>
+        <w:rPr>
+          <w:rFonts w:cs="B Nazanin" w:hint="cs"/>
+          <w:rtl/>
+          <w:lang w:bidi="fa-IR"/>
+        </w:rPr>
+        <w:t xml:space="preserve"> (هماهنگی موزیک بازی با مراحل بازی ، تنظیمات مربوط به </w:t>
+      </w:r>
+      <w:proofErr w:type="spellStart"/>
+      <w:r>
+        <w:rPr>
+          <w:rFonts w:cs="B Nazanin"/>
+          <w:lang w:bidi="fa-IR"/>
+        </w:rPr>
+        <w:t>voloume</w:t>
+      </w:r>
+      <w:proofErr w:type="spellEnd"/>
+      <w:r>
+        <w:rPr>
+          <w:rFonts w:cs="B Nazanin" w:hint="cs"/>
+          <w:rtl/>
+          <w:lang w:bidi="fa-IR"/>
+        </w:rPr>
+        <w:t xml:space="preserve"> (</w:t>
+      </w:r>
+      <w:proofErr w:type="spellStart"/>
+      <w:r>
+        <w:rPr>
+          <w:rFonts w:cs="B Nazanin"/>
+          <w:lang w:bidi="fa-IR"/>
+        </w:rPr>
+        <w:t>on,off</w:t>
+      </w:r>
+      <w:proofErr w:type="spellEnd"/>
+      <w:r>
+        <w:rPr>
+          <w:rFonts w:cs="B Nazanin" w:hint="cs"/>
+          <w:rtl/>
+          <w:lang w:bidi="fa-IR"/>
+        </w:rPr>
+        <w:t>)، نمایش درست عکس پروفایل کاربر  )</w:t>
+      </w:r>
+    </w:p>
+    <w:p>
+      <w:pPr>
+        <w:pStyle w:val="ListParagraph"/>
+        <w:numPr>
+          <w:ilvl w:val="0"/>
+          <w:numId w:val="10"/>
+        </w:numPr>
+        <w:bidi/>
+        <w:spacing w:after="160" w:line="259" w:lineRule="auto"/>
+        <w:rPr>
+          <w:rFonts w:cs="B Nazanin"/>
+          <w:lang w:bidi="fa-IR"/>
+        </w:rPr>
+      </w:pPr>
+      <w:r>
+        <w:rPr>
+          <w:rFonts w:cs="B Nazanin" w:hint="cs"/>
+          <w:rtl/>
+          <w:lang w:bidi="fa-IR"/>
+        </w:rPr>
+        <w:t xml:space="preserve">تست حفظ اطلاعات هر کاربر در طول بازی </w:t>
+      </w:r>
+    </w:p>
+    <w:p>
+      <w:pPr>
+        <w:pStyle w:val="ListParagraph"/>
+        <w:numPr>
+          <w:ilvl w:val="0"/>
+          <w:numId w:val="10"/>
+        </w:numPr>
+        <w:bidi/>
+        <w:spacing w:after="160" w:line="259" w:lineRule="auto"/>
+        <w:rPr>
+          <w:rFonts w:cs="B Nazanin"/>
+          <w:lang w:bidi="fa-IR"/>
+        </w:rPr>
+      </w:pPr>
+      <w:r>
+        <w:rPr>
+          <w:rFonts w:cs="B Nazanin" w:hint="cs"/>
+          <w:rtl/>
+          <w:lang w:bidi="fa-IR"/>
+        </w:rPr>
+        <w:t>تست محاسبه درست امتیازات هر کاربر</w:t>
+      </w:r>
+    </w:p>
+    <w:p>
+      <w:pPr>
+        <w:pStyle w:val="ListParagraph"/>
+        <w:numPr>
+          <w:ilvl w:val="0"/>
+          <w:numId w:val="10"/>
+        </w:numPr>
+        <w:bidi/>
+        <w:spacing w:after="160" w:line="259" w:lineRule="auto"/>
+        <w:rPr>
+          <w:rFonts w:cs="B Nazanin"/>
+          <w:lang w:bidi="fa-IR"/>
+        </w:rPr>
+      </w:pPr>
+      <w:r>
+        <w:rPr>
+          <w:rFonts w:cs="B Nazanin" w:hint="cs"/>
+          <w:rtl/>
+          <w:lang w:bidi="fa-IR"/>
+        </w:rPr>
+        <w:t>تست نمایش درست تعداد حروف استفاده شده و استفاده نشده ی هر کاربر</w:t>
+      </w:r>
+    </w:p>
+    <w:p>
+      <w:pPr>
+        <w:pStyle w:val="ListParagraph"/>
+        <w:numPr>
+          <w:ilvl w:val="0"/>
+          <w:numId w:val="10"/>
+        </w:numPr>
+        <w:bidi/>
+        <w:spacing w:after="160" w:line="259" w:lineRule="auto"/>
+        <w:rPr>
+          <w:rFonts w:cs="B Nazanin"/>
+          <w:lang w:bidi="fa-IR"/>
+        </w:rPr>
+      </w:pPr>
+      <w:r>
+        <w:rPr>
+          <w:rFonts w:cs="B Nazanin" w:hint="cs"/>
+          <w:rtl/>
+          <w:lang w:bidi="fa-IR"/>
+        </w:rPr>
+        <w:t>تست صحت فرایند خرید و کسر امتیاز در قبال خرید حرف های جدید</w:t>
+      </w:r>
+    </w:p>
+    <w:p>
+      <w:pPr>
+        <w:pStyle w:val="ListParagraph"/>
+        <w:numPr>
+          <w:ilvl w:val="0"/>
+          <w:numId w:val="10"/>
+        </w:numPr>
+        <w:bidi/>
+        <w:spacing w:after="160" w:line="259" w:lineRule="auto"/>
+        <w:rPr>
+          <w:rFonts w:cs="B Nazanin"/>
+          <w:lang w:bidi="fa-IR"/>
+        </w:rPr>
+      </w:pPr>
+      <w:r>
+        <w:rPr>
+          <w:rFonts w:cs="B Nazanin" w:hint="cs"/>
+          <w:rtl/>
+          <w:lang w:bidi="fa-IR"/>
+        </w:rPr>
+        <w:t>تست مقایسه درست کلمات وارد شده توسط کاربر با اطلاعات موجود در دیتابیس</w:t>
+      </w:r>
+    </w:p>
+    <w:p>
+      <w:pPr>
+        <w:pStyle w:val="ListParagraph"/>
+        <w:numPr>
+          <w:ilvl w:val="0"/>
+          <w:numId w:val="10"/>
+        </w:numPr>
+        <w:bidi/>
+        <w:spacing w:after="160" w:line="259" w:lineRule="auto"/>
+        <w:rPr>
+          <w:rFonts w:cs="B Nazanin"/>
+          <w:lang w:bidi="fa-IR"/>
+        </w:rPr>
+      </w:pPr>
+      <w:r>
+        <w:rPr>
+          <w:rFonts w:cs="B Nazanin" w:hint="cs"/>
+          <w:rtl/>
+          <w:lang w:bidi="fa-IR"/>
+        </w:rPr>
+        <w:t>تست فرایند مربوط به کسر امتیازات مربوط به کاربرانی که قصد اختلال و به هم زدن بازی را دارند</w:t>
+      </w:r>
+    </w:p>
+    <w:p>
+      <w:pPr>
+        <w:bidi/>
+        <w:ind w:left="1080"/>
+        <w:rPr>
+          <w:rFonts w:cs="B Nazanin"/>
+          <w:lang w:bidi="fa-IR"/>
+        </w:rPr>
+      </w:pPr>
+    </w:p>
+    <w:p>
+      <w:pPr>
+        <w:bidi/>
+        <w:rPr>
+          <w:rFonts w:cs="B Nazanin"/>
+          <w:rtl/>
+          <w:lang w:bidi="fa-IR"/>
+        </w:rPr>
+      </w:pPr>
+    </w:p>
+    <w:p>
+      <w:pPr>
+        <w:pStyle w:val="ListParagraph"/>
+        <w:numPr>
+          <w:ilvl w:val="0"/>
+          <w:numId w:val="6"/>
+        </w:numPr>
+        <w:bidi/>
+        <w:spacing w:after="160" w:line="259" w:lineRule="auto"/>
+        <w:rPr>
+          <w:rFonts w:cs="B Nazanin"/>
+          <w:sz w:val="28"/>
+          <w:szCs w:val="28"/>
+          <w:lang w:bidi="fa-IR"/>
+        </w:rPr>
+      </w:pPr>
+      <w:r>
+        <w:rPr>
+          <w:rFonts w:cs="B Nazanin" w:hint="cs"/>
+          <w:sz w:val="28"/>
+          <w:szCs w:val="28"/>
+          <w:rtl/>
+          <w:lang w:bidi="fa-IR"/>
+        </w:rPr>
+        <w:t>تست شبکه</w:t>
+      </w:r>
+    </w:p>
+    <w:p>
+      <w:pPr>
+        <w:pStyle w:val="ListParagraph"/>
+        <w:numPr>
+          <w:ilvl w:val="0"/>
+          <w:numId w:val="11"/>
+        </w:numPr>
+        <w:bidi/>
+        <w:spacing w:after="160" w:line="259" w:lineRule="auto"/>
+        <w:rPr>
+          <w:rFonts w:cs="B Nazanin"/>
+          <w:lang w:bidi="fa-IR"/>
+        </w:rPr>
+      </w:pPr>
+      <w:r>
+        <w:rPr>
+          <w:rFonts w:cs="B Nazanin" w:hint="cs"/>
+          <w:rtl/>
+          <w:lang w:bidi="fa-IR"/>
+        </w:rPr>
+        <w:t xml:space="preserve">تست صحت برقراری ارتباط </w:t>
+      </w:r>
+      <w:r>
+        <w:rPr>
+          <w:rFonts w:cs="B Nazanin"/>
+          <w:lang w:bidi="fa-IR"/>
+        </w:rPr>
+        <w:t xml:space="preserve">wireless </w:t>
+      </w:r>
+      <w:r>
+        <w:rPr>
+          <w:rFonts w:cs="B Nazanin" w:hint="cs"/>
+          <w:rtl/>
+          <w:lang w:bidi="fa-IR"/>
+        </w:rPr>
+        <w:t xml:space="preserve"> بین </w:t>
+      </w:r>
+      <w:r>
+        <w:rPr>
+          <w:rFonts w:cs="B Nazanin"/>
+          <w:lang w:bidi="fa-IR"/>
+        </w:rPr>
+        <w:t>Server</w:t>
+      </w:r>
+      <w:r>
+        <w:rPr>
+          <w:rFonts w:cs="B Nazanin" w:hint="cs"/>
+          <w:rtl/>
+          <w:lang w:bidi="fa-IR"/>
+        </w:rPr>
+        <w:t xml:space="preserve"> و </w:t>
+      </w:r>
+      <w:r>
+        <w:rPr>
+          <w:rFonts w:cs="B Nazanin"/>
+          <w:lang w:bidi="fa-IR"/>
+        </w:rPr>
+        <w:t>Client</w:t>
+      </w:r>
+      <w:r>
+        <w:rPr>
+          <w:rFonts w:cs="B Nazanin" w:hint="cs"/>
+          <w:rtl/>
+          <w:lang w:bidi="fa-IR"/>
+        </w:rPr>
+        <w:t xml:space="preserve"> ها</w:t>
+      </w:r>
+    </w:p>
+    <w:p>
+      <w:pPr>
+        <w:pStyle w:val="ListParagraph"/>
+        <w:numPr>
+          <w:ilvl w:val="0"/>
+          <w:numId w:val="11"/>
+        </w:numPr>
+        <w:bidi/>
+        <w:spacing w:after="160" w:line="259" w:lineRule="auto"/>
+        <w:rPr>
+          <w:rFonts w:cs="B Nazanin"/>
+          <w:lang w:bidi="fa-IR"/>
+        </w:rPr>
+      </w:pPr>
+      <w:r>
+        <w:rPr>
+          <w:rFonts w:cs="B Nazanin" w:hint="cs"/>
+          <w:rtl/>
+          <w:lang w:bidi="fa-IR"/>
+        </w:rPr>
+        <w:t xml:space="preserve">تست صحت انتقال اطلاعات از </w:t>
+      </w:r>
+      <w:r>
+        <w:rPr>
+          <w:rFonts w:cs="B Nazanin"/>
+          <w:lang w:bidi="fa-IR"/>
+        </w:rPr>
+        <w:t>Client</w:t>
+      </w:r>
+      <w:r>
+        <w:rPr>
+          <w:rFonts w:cs="B Nazanin" w:hint="cs"/>
+          <w:rtl/>
+          <w:lang w:bidi="fa-IR"/>
+        </w:rPr>
+        <w:t xml:space="preserve"> به </w:t>
+      </w:r>
+      <w:r>
+        <w:rPr>
+          <w:rFonts w:cs="B Nazanin"/>
+          <w:lang w:bidi="fa-IR"/>
+        </w:rPr>
+        <w:t>Server</w:t>
+      </w:r>
+    </w:p>
+    <w:p>
+      <w:pPr>
+        <w:pStyle w:val="ListParagraph"/>
+        <w:numPr>
+          <w:ilvl w:val="0"/>
+          <w:numId w:val="11"/>
+        </w:numPr>
+        <w:bidi/>
+        <w:spacing w:after="160" w:line="259" w:lineRule="auto"/>
+        <w:rPr>
+          <w:rFonts w:cs="B Nazanin"/>
+          <w:lang w:bidi="fa-IR"/>
+        </w:rPr>
+      </w:pPr>
+      <w:r>
+        <w:rPr>
+          <w:rFonts w:cs="B Nazanin" w:hint="cs"/>
+          <w:rtl/>
+          <w:lang w:bidi="fa-IR"/>
+        </w:rPr>
+        <w:t xml:space="preserve">تست صحت انتقال اطلاعات از </w:t>
+      </w:r>
+      <w:r>
+        <w:rPr>
+          <w:rFonts w:cs="B Nazanin"/>
+          <w:lang w:bidi="fa-IR"/>
+        </w:rPr>
+        <w:t xml:space="preserve">Server </w:t>
+      </w:r>
+      <w:r>
+        <w:rPr>
+          <w:rFonts w:cs="B Nazanin" w:hint="cs"/>
+          <w:rtl/>
+          <w:lang w:bidi="fa-IR"/>
+        </w:rPr>
+        <w:t xml:space="preserve"> به </w:t>
+      </w:r>
+      <w:r>
+        <w:rPr>
+          <w:rFonts w:cs="B Nazanin"/>
+          <w:lang w:bidi="fa-IR"/>
+        </w:rPr>
+        <w:t>Client</w:t>
+      </w:r>
+    </w:p>
+    <w:p>
+      <w:pPr>
+        <w:pStyle w:val="ListParagraph"/>
+        <w:numPr>
+          <w:ilvl w:val="0"/>
+          <w:numId w:val="11"/>
+        </w:numPr>
+        <w:bidi/>
+        <w:spacing w:after="160" w:line="259" w:lineRule="auto"/>
+        <w:rPr>
+          <w:rFonts w:cs="B Nazanin"/>
+          <w:lang w:bidi="fa-IR"/>
+        </w:rPr>
+      </w:pPr>
+      <w:r>
+        <w:rPr>
+          <w:rFonts w:cs="B Nazanin" w:hint="cs"/>
+          <w:rtl/>
+          <w:lang w:bidi="fa-IR"/>
+        </w:rPr>
+        <w:t xml:space="preserve">تست تداوم ارتباط </w:t>
+      </w:r>
+      <w:r>
+        <w:rPr>
+          <w:rFonts w:cs="B Nazanin"/>
+          <w:lang w:bidi="fa-IR"/>
+        </w:rPr>
+        <w:t>Client</w:t>
+      </w:r>
+      <w:r>
+        <w:rPr>
+          <w:rFonts w:cs="B Nazanin" w:hint="cs"/>
+          <w:rtl/>
+          <w:lang w:bidi="fa-IR"/>
+        </w:rPr>
+        <w:t xml:space="preserve"> با </w:t>
+      </w:r>
+      <w:r>
+        <w:rPr>
+          <w:rFonts w:cs="B Nazanin"/>
+          <w:lang w:bidi="fa-IR"/>
+        </w:rPr>
+        <w:t>Server</w:t>
+      </w:r>
+      <w:r>
+        <w:rPr>
+          <w:rFonts w:cs="B Nazanin" w:hint="cs"/>
+          <w:rtl/>
+          <w:lang w:bidi="fa-IR"/>
+        </w:rPr>
+        <w:t xml:space="preserve"> و برعکس تا اتمام بازی </w:t>
+      </w:r>
+    </w:p>
+    <w:p>
+      <w:pPr>
+        <w:pStyle w:val="ListParagraph"/>
+        <w:numPr>
+          <w:ilvl w:val="0"/>
+          <w:numId w:val="11"/>
+        </w:numPr>
+        <w:bidi/>
+        <w:spacing w:after="160" w:line="259" w:lineRule="auto"/>
+        <w:rPr>
+          <w:rFonts w:cs="B Nazanin"/>
+          <w:lang w:bidi="fa-IR"/>
+        </w:rPr>
+      </w:pPr>
+      <w:r>
+        <w:rPr>
+          <w:rFonts w:cs="B Nazanin" w:hint="cs"/>
+          <w:rtl/>
+          <w:lang w:bidi="fa-IR"/>
+        </w:rPr>
+        <w:t xml:space="preserve">تست بازیابی مشخصات کاربر در صورت قطع ارتباط کاربر از </w:t>
+      </w:r>
+      <w:r>
+        <w:rPr>
+          <w:rFonts w:cs="B Nazanin"/>
+          <w:lang w:bidi="fa-IR"/>
+        </w:rPr>
+        <w:t xml:space="preserve"> Server</w:t>
+      </w:r>
+      <w:r>
+        <w:rPr>
+          <w:rFonts w:cs="B Nazanin" w:hint="cs"/>
+          <w:rtl/>
+          <w:lang w:bidi="fa-IR"/>
+        </w:rPr>
+        <w:t>(عمدی)</w:t>
+      </w:r>
+    </w:p>
+    <w:p>
+      <w:pPr>
+        <w:bidi/>
+        <w:rPr>
+          <w:rFonts w:cs="B Nazanin"/>
+          <w:lang w:bidi="fa-IR"/>
+        </w:rPr>
+      </w:pPr>
+    </w:p>
+    <w:p>
+      <w:pPr>
+        <w:pStyle w:val="ListParagraph"/>
+        <w:numPr>
+          <w:ilvl w:val="0"/>
+          <w:numId w:val="6"/>
+        </w:numPr>
+        <w:bidi/>
+        <w:spacing w:after="160" w:line="259" w:lineRule="auto"/>
+        <w:rPr>
+          <w:rFonts w:cs="B Nazanin"/>
+          <w:sz w:val="28"/>
+          <w:szCs w:val="28"/>
+          <w:lang w:bidi="fa-IR"/>
+        </w:rPr>
+      </w:pPr>
+      <w:r>
+        <w:rPr>
+          <w:rFonts w:cs="B Nazanin" w:hint="cs"/>
+          <w:sz w:val="28"/>
+          <w:szCs w:val="28"/>
+          <w:rtl/>
+          <w:lang w:bidi="fa-IR"/>
+        </w:rPr>
+        <w:t>تست دیتابیس</w:t>
+      </w:r>
+    </w:p>
+    <w:p>
+      <w:pPr>
+        <w:pStyle w:val="ListParagraph"/>
+        <w:numPr>
+          <w:ilvl w:val="0"/>
+          <w:numId w:val="12"/>
+        </w:numPr>
+        <w:bidi/>
+        <w:spacing w:after="160" w:line="259" w:lineRule="auto"/>
+        <w:rPr>
+          <w:rFonts w:cs="B Nazanin"/>
+          <w:lang w:bidi="fa-IR"/>
+        </w:rPr>
+      </w:pPr>
+      <w:r>
+        <w:rPr>
+          <w:rFonts w:cs="B Nazanin" w:hint="cs"/>
+          <w:rtl/>
+          <w:lang w:bidi="fa-IR"/>
+        </w:rPr>
+        <w:lastRenderedPageBreak/>
+        <w:t>صحت برقراری ارتباط با دیتابیس</w:t>
+      </w:r>
+    </w:p>
+    <w:p>
+      <w:pPr>
+        <w:pStyle w:val="ListParagraph"/>
+        <w:numPr>
+          <w:ilvl w:val="0"/>
+          <w:numId w:val="12"/>
+        </w:numPr>
+        <w:bidi/>
+        <w:spacing w:after="160" w:line="259" w:lineRule="auto"/>
+        <w:rPr>
+          <w:rFonts w:cs="B Nazanin"/>
+          <w:lang w:bidi="fa-IR"/>
+        </w:rPr>
+      </w:pPr>
+      <w:r>
+        <w:rPr>
+          <w:rFonts w:cs="B Nazanin" w:hint="cs"/>
+          <w:rtl/>
+          <w:lang w:bidi="fa-IR"/>
+        </w:rPr>
+        <w:t>صحت انقال اطلاعات بین برنامه و دیتابیس</w:t>
+      </w:r>
+    </w:p>
+    <w:p>
+      <w:pPr>
+        <w:pStyle w:val="ListParagraph"/>
+        <w:numPr>
+          <w:ilvl w:val="0"/>
+          <w:numId w:val="12"/>
+        </w:numPr>
+        <w:bidi/>
+        <w:spacing w:after="160" w:line="259" w:lineRule="auto"/>
+        <w:rPr>
+          <w:rFonts w:cs="B Nazanin"/>
+          <w:lang w:bidi="fa-IR"/>
+        </w:rPr>
+      </w:pPr>
+      <w:r>
+        <w:rPr>
+          <w:rFonts w:cs="B Nazanin" w:hint="cs"/>
+          <w:rtl/>
+          <w:lang w:bidi="fa-IR"/>
+        </w:rPr>
+        <w:t xml:space="preserve">صحت </w:t>
+      </w:r>
+      <w:r>
+        <w:rPr>
+          <w:rFonts w:cs="B Nazanin"/>
+          <w:lang w:bidi="fa-IR"/>
+        </w:rPr>
+        <w:t xml:space="preserve">open </w:t>
+      </w:r>
+      <w:r>
+        <w:rPr>
+          <w:rFonts w:cs="B Nazanin" w:hint="cs"/>
+          <w:rtl/>
+          <w:lang w:bidi="fa-IR"/>
+        </w:rPr>
+        <w:t xml:space="preserve"> و </w:t>
+      </w:r>
+      <w:r>
+        <w:rPr>
+          <w:rFonts w:cs="B Nazanin"/>
+          <w:lang w:bidi="fa-IR"/>
+        </w:rPr>
+        <w:t xml:space="preserve"> close</w:t>
+      </w:r>
+      <w:r>
+        <w:rPr>
+          <w:rFonts w:cs="B Nazanin" w:hint="cs"/>
+          <w:rtl/>
+          <w:lang w:bidi="fa-IR"/>
+        </w:rPr>
+        <w:t xml:space="preserve"> کردن به موقع دیتابیس (به خاطر مسائل امنیتی)</w:t>
+      </w:r>
+    </w:p>
+    <w:p>
+      <w:pPr>
+        <w:bidi/>
+        <w:rPr>
+          <w:rFonts w:cs="B Nazanin"/>
+          <w:lang w:bidi="fa-IR"/>
+        </w:rPr>
+      </w:pPr>
+    </w:p>
+    <w:p>
+      <w:pPr>
+        <w:bidi/>
+        <w:rPr>
+          <w:rFonts w:cs="B Nazanin"/>
+          <w:rtl/>
+          <w:lang w:bidi="fa-IR"/>
+        </w:rPr>
+      </w:pPr>
+    </w:p>
+    <w:p>
+      <w:pPr>
+        <w:bidi/>
+        <w:rPr>
+          <w:rFonts w:cs="B Nazanin"/>
+          <w:sz w:val="32"/>
+          <w:szCs w:val="32"/>
+          <w:rtl/>
+          <w:lang w:bidi="fa-IR"/>
+        </w:rPr>
+      </w:pPr>
+      <w:r>
+        <w:rPr>
+          <w:rFonts w:cs="B Nazanin" w:hint="cs"/>
+          <w:sz w:val="32"/>
+          <w:szCs w:val="32"/>
+          <w:rtl/>
+          <w:lang w:bidi="fa-IR"/>
+        </w:rPr>
+        <w:t>مواردی که نباید تست شوند:</w:t>
+      </w:r>
+    </w:p>
+    <w:p>
+      <w:pPr>
+        <w:pStyle w:val="ListParagraph"/>
+        <w:numPr>
+          <w:ilvl w:val="0"/>
+          <w:numId w:val="6"/>
+        </w:numPr>
+        <w:bidi/>
+        <w:spacing w:after="160" w:line="259" w:lineRule="auto"/>
+        <w:rPr>
+          <w:rFonts w:cs="B Nazanin"/>
+          <w:lang w:bidi="fa-IR"/>
+        </w:rPr>
+      </w:pPr>
+      <w:r>
+        <w:rPr>
+          <w:rFonts w:cs="B Nazanin"/>
+          <w:lang w:bidi="fa-IR"/>
+        </w:rPr>
+        <w:t>Server Crash</w:t>
+      </w:r>
+    </w:p>
+    <w:p>
+      <w:pPr>
+        <w:pStyle w:val="ListParagraph"/>
+        <w:numPr>
+          <w:ilvl w:val="0"/>
+          <w:numId w:val="6"/>
+        </w:numPr>
+        <w:bidi/>
+        <w:spacing w:after="160" w:line="259" w:lineRule="auto"/>
+        <w:rPr>
+          <w:rFonts w:cs="B Nazanin"/>
+          <w:lang w:bidi="fa-IR"/>
+        </w:rPr>
+      </w:pPr>
+      <w:r>
+        <w:rPr>
+          <w:rFonts w:cs="B Nazanin" w:hint="cs"/>
+          <w:rtl/>
+          <w:lang w:bidi="fa-IR"/>
+        </w:rPr>
+        <w:t>تاخیر بالای شبکه</w:t>
+      </w:r>
+    </w:p>
+    <w:p>
+      <w:pPr>
+        <w:pStyle w:val="ListParagraph"/>
+        <w:numPr>
+          <w:ilvl w:val="0"/>
+          <w:numId w:val="6"/>
+        </w:numPr>
+        <w:bidi/>
+        <w:spacing w:after="160" w:line="259" w:lineRule="auto"/>
+        <w:rPr>
+          <w:rFonts w:cs="B Nazanin"/>
+          <w:lang w:bidi="fa-IR"/>
+        </w:rPr>
+      </w:pPr>
+      <w:r>
+        <w:rPr>
+          <w:rFonts w:cs="B Nazanin"/>
+          <w:lang w:bidi="fa-IR"/>
+        </w:rPr>
+        <w:t>Database Crash</w:t>
+      </w:r>
+    </w:p>
+    <w:p>
+      <w:pPr>
+        <w:bidi/>
+        <w:rPr>
+          <w:rFonts w:cs="B Nazanin" w:hint="cs"/>
+          <w:lang w:bidi="fa-IR"/>
+        </w:rPr>
+      </w:pPr>
+    </w:p>
+    <w:p>
+      <w:pPr>
+        <w:bidi/>
+        <w:rPr>
+          <w:rFonts w:cs="B Nazanin"/>
+          <w:lang w:bidi="fa-IR"/>
+        </w:rPr>
+      </w:pPr>
+    </w:p>
+    <w:p>
+      <w:pPr>
+        <w:bidi/>
+        <w:rPr>
+          <w:rFonts w:cs="B Nazanin"/>
+          <w:sz w:val="32"/>
+          <w:szCs w:val="32"/>
+          <w:rtl/>
+          <w:lang w:bidi="fa-IR"/>
+        </w:rPr>
+      </w:pPr>
+      <w:r>
+        <w:rPr>
+          <w:rFonts w:cs="B Nazanin" w:hint="cs"/>
+          <w:sz w:val="32"/>
+          <w:szCs w:val="32"/>
+          <w:rtl/>
+          <w:lang w:bidi="fa-IR"/>
+        </w:rPr>
+        <w:t>روش:</w:t>
+      </w:r>
+    </w:p>
+    <w:p>
+      <w:pPr>
+        <w:bidi/>
+        <w:rPr>
+          <w:rFonts w:cs="B Nazanin"/>
+          <w:rtl/>
+          <w:lang w:bidi="fa-IR"/>
+        </w:rPr>
+      </w:pPr>
+      <w:r>
+        <w:rPr>
+          <w:rFonts w:cs="B Nazanin" w:hint="cs"/>
+          <w:rtl/>
+          <w:lang w:bidi="fa-IR"/>
+        </w:rPr>
+        <w:t xml:space="preserve">ما برای تست این اپلیکیشن از    </w:t>
+      </w:r>
+      <w:r>
+        <w:rPr>
+          <w:rFonts w:cs="B Nazanin"/>
+          <w:lang w:bidi="fa-IR"/>
+        </w:rPr>
+        <w:t>JUNIT</w:t>
+      </w:r>
+      <w:r>
+        <w:rPr>
+          <w:rFonts w:cs="B Nazanin" w:hint="cs"/>
+          <w:rtl/>
+          <w:lang w:bidi="fa-IR"/>
+        </w:rPr>
+        <w:t xml:space="preserve">  که فریم ورکی از معماری </w:t>
+      </w:r>
+      <w:r>
+        <w:rPr>
+          <w:rFonts w:cs="B Nazanin"/>
+          <w:lang w:bidi="fa-IR"/>
+        </w:rPr>
+        <w:t>XUNIT</w:t>
+      </w:r>
+      <w:r>
+        <w:rPr>
+          <w:rFonts w:cs="B Nazanin" w:hint="cs"/>
+          <w:rtl/>
+          <w:lang w:bidi="fa-IR"/>
+        </w:rPr>
+        <w:t xml:space="preserve"> برای فریم ورک های </w:t>
+      </w:r>
+      <w:r>
+        <w:rPr>
+          <w:rFonts w:cs="B Nazanin"/>
+          <w:lang w:bidi="fa-IR"/>
+        </w:rPr>
+        <w:t>unit testing</w:t>
+      </w:r>
+      <w:r>
+        <w:rPr>
+          <w:rFonts w:cs="B Nazanin" w:hint="cs"/>
+          <w:rtl/>
+          <w:lang w:bidi="fa-IR"/>
+        </w:rPr>
+        <w:t xml:space="preserve"> می باشد، استفاده میکنیم. نحوه ی کار با </w:t>
+      </w:r>
+      <w:r>
+        <w:rPr>
+          <w:rFonts w:cs="B Nazanin"/>
+          <w:lang w:bidi="fa-IR"/>
+        </w:rPr>
+        <w:t>JUNIT</w:t>
+      </w:r>
+      <w:r>
+        <w:rPr>
+          <w:rFonts w:cs="B Nazanin" w:hint="cs"/>
+          <w:rtl/>
+          <w:lang w:bidi="fa-IR"/>
+        </w:rPr>
+        <w:t xml:space="preserve"> به این ترتیب هست که باید دو تا فایل </w:t>
+      </w:r>
+      <w:r>
+        <w:rPr>
+          <w:rFonts w:cs="B Nazanin"/>
+          <w:lang w:bidi="fa-IR"/>
+        </w:rPr>
+        <w:t>jar</w:t>
+      </w:r>
+      <w:r>
+        <w:rPr>
+          <w:rFonts w:cs="B Nazanin" w:hint="cs"/>
+          <w:rtl/>
+          <w:lang w:bidi="fa-IR"/>
+        </w:rPr>
+        <w:t xml:space="preserve"> با نام های </w:t>
+      </w:r>
+      <w:r>
+        <w:rPr>
+          <w:rFonts w:cs="B Nazanin"/>
+          <w:lang w:bidi="fa-IR"/>
+        </w:rPr>
+        <w:t>junit.jar</w:t>
+      </w:r>
+      <w:r>
+        <w:rPr>
+          <w:rFonts w:cs="B Nazanin" w:hint="cs"/>
+          <w:rtl/>
+          <w:lang w:bidi="fa-IR"/>
+        </w:rPr>
+        <w:t xml:space="preserve"> و </w:t>
+      </w:r>
+      <w:proofErr w:type="spellStart"/>
+      <w:r>
+        <w:rPr>
+          <w:rFonts w:cs="B Nazanin"/>
+          <w:lang w:bidi="fa-IR"/>
+        </w:rPr>
+        <w:t>hamcrest</w:t>
+      </w:r>
+      <w:proofErr w:type="spellEnd"/>
+      <w:r>
+        <w:rPr>
+          <w:rFonts w:cs="B Nazanin" w:hint="cs"/>
+          <w:rtl/>
+          <w:lang w:bidi="fa-IR"/>
+        </w:rPr>
+        <w:t xml:space="preserve"> را دانلود کرده و به پروژه اضافه میکنیم. </w:t>
+      </w:r>
+    </w:p>
+    <w:p>
+      <w:pPr>
+        <w:bidi/>
+        <w:rPr>
+          <w:rFonts w:ascii="Consolas" w:hAnsi="Consolas" w:cs="B Nazanin"/>
+          <w:color w:val="333333"/>
+          <w:rtl/>
+          <w:lang w:bidi="fa-IR"/>
+        </w:rPr>
+      </w:pPr>
+      <w:r>
+        <w:rPr>
+          <w:rFonts w:ascii="Consolas" w:hAnsi="Consolas" w:cs="B Nazanin" w:hint="cs"/>
+          <w:color w:val="333333"/>
+          <w:rtl/>
+        </w:rPr>
+        <w:t xml:space="preserve">بعد یک </w:t>
+      </w:r>
+      <w:r>
+        <w:rPr>
+          <w:rFonts w:ascii="Consolas" w:hAnsi="Consolas" w:cs="B Nazanin"/>
+          <w:color w:val="333333"/>
+        </w:rPr>
+        <w:t xml:space="preserve">Test Project </w:t>
+      </w:r>
+      <w:r>
+        <w:rPr>
+          <w:rFonts w:ascii="Consolas" w:hAnsi="Consolas" w:cs="B Nazanin" w:hint="cs"/>
+          <w:color w:val="333333"/>
+          <w:rtl/>
+          <w:lang w:bidi="fa-IR"/>
+        </w:rPr>
+        <w:t xml:space="preserve"> درست میکنیم که در ان پروژه خودمان که میخواهیم تست کنیم را </w:t>
+      </w:r>
+      <w:r>
+        <w:rPr>
+          <w:rFonts w:ascii="Consolas" w:hAnsi="Consolas" w:cs="B Nazanin"/>
+          <w:color w:val="333333"/>
+          <w:lang w:bidi="fa-IR"/>
+        </w:rPr>
+        <w:t xml:space="preserve">import </w:t>
+      </w:r>
+      <w:r>
+        <w:rPr>
+          <w:rFonts w:ascii="Consolas" w:hAnsi="Consolas" w:cs="B Nazanin" w:hint="cs"/>
+          <w:color w:val="333333"/>
+          <w:rtl/>
+          <w:lang w:bidi="fa-IR"/>
+        </w:rPr>
+        <w:t xml:space="preserve"> می کنیم. و مراحل ان به صورت خلاصه به شرح زیر میباشد:</w:t>
+      </w:r>
+    </w:p>
+    <w:p>
+      <w:pPr>
+        <w:pStyle w:val="ListParagraph"/>
+        <w:numPr>
+          <w:ilvl w:val="0"/>
+          <w:numId w:val="13"/>
+        </w:numPr>
+        <w:bidi/>
+        <w:spacing w:after="160" w:line="259" w:lineRule="auto"/>
+        <w:rPr>
+          <w:rStyle w:val="Strong"/>
+          <w:rFonts w:ascii="Consolas" w:hAnsi="Consolas" w:cs="B Nazanin"/>
+          <w:b w:val="0"/>
+          <w:bCs w:val="0"/>
+          <w:color w:val="333333"/>
+          <w:lang w:bidi="fa-IR"/>
+        </w:rPr>
+      </w:pPr>
+      <w:r>
+        <w:rPr>
+          <w:rStyle w:val="Strong"/>
+          <w:rFonts w:ascii="Arial" w:hAnsi="Arial" w:cs="B Nazanin"/>
+          <w:color w:val="222222"/>
+          <w:shd w:val="clear" w:color="auto" w:fill="F9F9F9"/>
+        </w:rPr>
+        <w:t>File &gt; New &gt; Other</w:t>
+      </w:r>
+    </w:p>
+    <w:p>
+      <w:pPr>
+        <w:pStyle w:val="ListParagraph"/>
+        <w:numPr>
+          <w:ilvl w:val="0"/>
+          <w:numId w:val="13"/>
+        </w:numPr>
+        <w:bidi/>
+        <w:spacing w:after="160" w:line="259" w:lineRule="auto"/>
+        <w:rPr>
+          <w:rStyle w:val="Strong"/>
+          <w:rFonts w:ascii="Consolas" w:hAnsi="Consolas" w:cs="B Nazanin"/>
+          <w:b w:val="0"/>
+          <w:bCs w:val="0"/>
+          <w:color w:val="333333"/>
+          <w:lang w:bidi="fa-IR"/>
+        </w:rPr>
+      </w:pPr>
+      <w:r>
+        <w:rPr>
+          <w:rStyle w:val="Strong"/>
+          <w:rFonts w:ascii="Arial" w:hAnsi="Arial" w:cs="B Nazanin"/>
+          <w:color w:val="222222"/>
+          <w:shd w:val="clear" w:color="auto" w:fill="F9F9F9"/>
+        </w:rPr>
+        <w:t>Android Test Project</w:t>
+      </w:r>
+    </w:p>
+    <w:p>
+      <w:pPr>
+        <w:pStyle w:val="ListParagraph"/>
+        <w:numPr>
+          <w:ilvl w:val="0"/>
+          <w:numId w:val="13"/>
+        </w:numPr>
+        <w:bidi/>
+        <w:spacing w:after="160" w:line="259" w:lineRule="auto"/>
+        <w:rPr>
+          <w:rStyle w:val="Strong"/>
+          <w:rFonts w:ascii="Consolas" w:hAnsi="Consolas" w:cs="B Nazanin"/>
+          <w:b w:val="0"/>
+          <w:bCs w:val="0"/>
+          <w:color w:val="333333"/>
+          <w:lang w:bidi="fa-IR"/>
+        </w:rPr>
+      </w:pPr>
+      <w:r>
+        <w:rPr>
+          <w:rStyle w:val="Strong"/>
+          <w:rFonts w:ascii="Arial" w:hAnsi="Arial" w:cs="B Nazanin" w:hint="cs"/>
+          <w:color w:val="222222"/>
+          <w:shd w:val="clear" w:color="auto" w:fill="F9F9F9"/>
+          <w:rtl/>
+        </w:rPr>
+        <w:t>وارد کردن اسم برای پروژه</w:t>
+      </w:r>
+    </w:p>
+    <w:p>
+      <w:pPr>
+        <w:pStyle w:val="ListParagraph"/>
+        <w:numPr>
+          <w:ilvl w:val="0"/>
+          <w:numId w:val="13"/>
+        </w:numPr>
+        <w:bidi/>
+        <w:spacing w:after="160" w:line="259" w:lineRule="auto"/>
+        <w:rPr>
+          <w:rStyle w:val="Strong"/>
+          <w:rFonts w:ascii="Consolas" w:hAnsi="Consolas" w:cs="B Nazanin"/>
+          <w:b w:val="0"/>
+          <w:bCs w:val="0"/>
+          <w:color w:val="333333"/>
+          <w:lang w:bidi="fa-IR"/>
+        </w:rPr>
+      </w:pPr>
+      <w:r>
+        <w:rPr>
+          <w:rStyle w:val="Strong"/>
+          <w:rFonts w:ascii="Arial" w:hAnsi="Arial" w:cs="B Nazanin" w:hint="cs"/>
+          <w:color w:val="222222"/>
+          <w:shd w:val="clear" w:color="auto" w:fill="F9F9F9"/>
+          <w:rtl/>
+        </w:rPr>
+        <w:t xml:space="preserve">تعیین سوپر کلاس که یکی از کلاس های اماده ی </w:t>
+      </w:r>
+      <w:r>
+        <w:rPr>
+          <w:rStyle w:val="Strong"/>
+          <w:rFonts w:ascii="Arial" w:hAnsi="Arial" w:cs="B Nazanin"/>
+          <w:color w:val="222222"/>
+          <w:shd w:val="clear" w:color="auto" w:fill="F9F9F9"/>
+        </w:rPr>
+        <w:t>JUNIT</w:t>
+      </w:r>
+      <w:r>
+        <w:rPr>
+          <w:rStyle w:val="Strong"/>
+          <w:rFonts w:ascii="Arial" w:hAnsi="Arial" w:cs="B Nazanin" w:hint="cs"/>
+          <w:color w:val="222222"/>
+          <w:shd w:val="clear" w:color="auto" w:fill="F9F9F9"/>
+          <w:rtl/>
+          <w:lang w:bidi="fa-IR"/>
+        </w:rPr>
+        <w:t xml:space="preserve"> میباشد</w:t>
+      </w:r>
+    </w:p>
+    <w:p>
+      <w:pPr>
+        <w:pStyle w:val="ListParagraph"/>
+        <w:numPr>
+          <w:ilvl w:val="0"/>
+          <w:numId w:val="13"/>
+        </w:numPr>
+        <w:bidi/>
+        <w:spacing w:after="160" w:line="259" w:lineRule="auto"/>
+        <w:rPr>
+          <w:rStyle w:val="Strong"/>
+          <w:rFonts w:ascii="Consolas" w:hAnsi="Consolas" w:cs="B Nazanin"/>
+          <w:b w:val="0"/>
+          <w:bCs w:val="0"/>
+          <w:color w:val="333333"/>
+          <w:lang w:bidi="fa-IR"/>
+        </w:rPr>
+      </w:pPr>
+      <w:r>
+        <w:rPr>
+          <w:rStyle w:val="Strong"/>
+          <w:rFonts w:ascii="Arial" w:hAnsi="Arial" w:cs="B Nazanin"/>
+          <w:color w:val="222222"/>
+          <w:shd w:val="clear" w:color="auto" w:fill="F9F9F9"/>
+          <w:lang w:bidi="fa-IR"/>
+        </w:rPr>
+        <w:t>Import</w:t>
+      </w:r>
+      <w:r>
+        <w:rPr>
+          <w:rStyle w:val="Strong"/>
+          <w:rFonts w:ascii="Arial" w:hAnsi="Arial" w:cs="B Nazanin" w:hint="cs"/>
+          <w:color w:val="222222"/>
+          <w:shd w:val="clear" w:color="auto" w:fill="F9F9F9"/>
+          <w:rtl/>
+          <w:lang w:bidi="fa-IR"/>
+        </w:rPr>
+        <w:t xml:space="preserve"> کردن پروژه</w:t>
+      </w:r>
+    </w:p>
+    <w:p>
+      <w:pPr>
+        <w:bidi/>
+        <w:rPr>
+          <w:rStyle w:val="Strong"/>
+          <w:rFonts w:ascii="Consolas" w:hAnsi="Consolas" w:cs="B Nazanin" w:hint="cs"/>
+          <w:b w:val="0"/>
+          <w:bCs w:val="0"/>
+          <w:color w:val="333333"/>
+          <w:lang w:bidi="fa-IR"/>
+        </w:rPr>
+      </w:pPr>
+    </w:p>
+    <w:p>
+      <w:pPr>
+        <w:bidi/>
+        <w:rPr>
+          <w:rStyle w:val="Strong"/>
+          <w:rFonts w:ascii="Consolas" w:hAnsi="Consolas" w:cs="B Nazanin"/>
+          <w:b w:val="0"/>
+          <w:bCs w:val="0"/>
+          <w:color w:val="333333"/>
+          <w:rtl/>
+          <w:lang w:bidi="fa-IR"/>
+        </w:rPr>
+      </w:pPr>
+      <w:r>
+        <w:rPr>
+          <w:rFonts w:ascii="Consolas" w:hAnsi="Consolas" w:cs="B Nazanin" w:hint="cs"/>
+          <w:color w:val="333333"/>
+          <w:rtl/>
+          <w:lang w:bidi="fa-IR"/>
+        </w:rPr>
+        <w:t xml:space="preserve">بعد از درست کردن </w:t>
+      </w:r>
+      <w:r>
+        <w:rPr>
+          <w:rFonts w:ascii="Consolas" w:hAnsi="Consolas" w:cs="B Nazanin"/>
+          <w:color w:val="333333"/>
+          <w:lang w:bidi="fa-IR"/>
+        </w:rPr>
+        <w:t>Test Project</w:t>
+      </w:r>
+      <w:r>
+        <w:rPr>
+          <w:rFonts w:ascii="Consolas" w:hAnsi="Consolas" w:cs="B Nazanin" w:hint="cs"/>
+          <w:color w:val="333333"/>
+          <w:rtl/>
+          <w:lang w:bidi="fa-IR"/>
+        </w:rPr>
+        <w:t xml:space="preserve"> ، باید </w:t>
+      </w:r>
+      <w:r>
+        <w:rPr>
+          <w:rFonts w:ascii="Consolas" w:hAnsi="Consolas" w:cs="B Nazanin"/>
+          <w:color w:val="333333"/>
+          <w:lang w:bidi="fa-IR"/>
+        </w:rPr>
+        <w:t>Test Package</w:t>
+      </w:r>
+      <w:r>
+        <w:rPr>
+          <w:rFonts w:ascii="Consolas" w:hAnsi="Consolas" w:cs="B Nazanin" w:hint="cs"/>
+          <w:color w:val="333333"/>
+          <w:rtl/>
+          <w:lang w:bidi="fa-IR"/>
+        </w:rPr>
+        <w:t xml:space="preserve"> بسازیم که شامل محموعه ای از کلاس ها می باشد که هر کدام بخشی از سیستم را تست می کند. و برای نوشتن این کلاس ها حتما باید دقت کنیم که دو تابع </w:t>
+      </w:r>
+      <w:r>
+        <w:rPr>
+          <w:rFonts w:ascii="Consolas" w:hAnsi="Consolas" w:cs="B Nazanin"/>
+          <w:color w:val="333333"/>
+          <w:lang w:bidi="fa-IR"/>
+        </w:rPr>
+        <w:t>setup()</w:t>
+      </w:r>
+      <w:r>
+        <w:rPr>
+          <w:rFonts w:ascii="Consolas" w:hAnsi="Consolas" w:cs="B Nazanin" w:hint="cs"/>
+          <w:color w:val="333333"/>
+          <w:rtl/>
+          <w:lang w:bidi="fa-IR"/>
+        </w:rPr>
+        <w:t xml:space="preserve"> و </w:t>
+      </w:r>
+      <w:r>
+        <w:rPr>
+          <w:rFonts w:ascii="Consolas" w:hAnsi="Consolas" w:cs="B Nazanin"/>
+          <w:color w:val="333333"/>
+          <w:lang w:bidi="fa-IR"/>
+        </w:rPr>
+        <w:t>teardown</w:t>
+      </w:r>
+      <w:r>
+        <w:rPr>
+          <w:rFonts w:ascii="Consolas" w:hAnsi="Consolas" w:cs="B Nazanin" w:hint="cs"/>
+          <w:color w:val="333333"/>
+          <w:rtl/>
+          <w:lang w:bidi="fa-IR"/>
+        </w:rPr>
+        <w:t xml:space="preserve"> را </w:t>
+      </w:r>
+      <w:r>
+        <w:rPr>
+          <w:rFonts w:ascii="Consolas" w:hAnsi="Consolas" w:cs="B Nazanin"/>
+          <w:color w:val="333333"/>
+          <w:lang w:bidi="fa-IR"/>
+        </w:rPr>
+        <w:t>override</w:t>
+      </w:r>
+      <w:r>
+        <w:rPr>
+          <w:rFonts w:ascii="Consolas" w:hAnsi="Consolas" w:cs="B Nazanin" w:hint="cs"/>
+          <w:color w:val="333333"/>
+          <w:rtl/>
+          <w:lang w:bidi="fa-IR"/>
+        </w:rPr>
+        <w:t xml:space="preserve"> کنیم.</w:t>
+      </w:r>
+    </w:p>
+    <w:p>
+      <w:pPr>
+        <w:bidi/>
+        <w:rPr>
+          <w:rFonts w:ascii="Consolas" w:hAnsi="Consolas" w:cs="B Nazanin"/>
+          <w:color w:val="333333"/>
+          <w:rtl/>
+          <w:lang w:bidi="fa-IR"/>
+        </w:rPr>
+      </w:pPr>
+      <w:r>
+        <w:rPr>
+          <w:rFonts w:ascii="Consolas" w:hAnsi="Consolas" w:cs="B Nazanin" w:hint="cs"/>
+          <w:color w:val="333333"/>
+          <w:rtl/>
+          <w:lang w:bidi="fa-IR"/>
+        </w:rPr>
+        <w:t xml:space="preserve"> بعد از این مراحل که از پروژه تست </w:t>
+      </w:r>
+      <w:r>
+        <w:rPr>
+          <w:rFonts w:ascii="Consolas" w:hAnsi="Consolas" w:cs="B Nazanin"/>
+          <w:color w:val="333333"/>
+          <w:lang w:bidi="fa-IR"/>
+        </w:rPr>
+        <w:t>run</w:t>
+      </w:r>
+      <w:r>
+        <w:rPr>
+          <w:rFonts w:ascii="Consolas" w:hAnsi="Consolas" w:cs="B Nazanin" w:hint="cs"/>
+          <w:color w:val="333333"/>
+          <w:rtl/>
+          <w:lang w:bidi="fa-IR"/>
+        </w:rPr>
+        <w:t xml:space="preserve"> بگیریم،از </w:t>
+      </w:r>
+      <w:r>
+        <w:rPr>
+          <w:rFonts w:ascii="Consolas" w:hAnsi="Consolas" w:cs="B Nazanin"/>
+          <w:color w:val="333333"/>
+          <w:lang w:bidi="fa-IR"/>
+        </w:rPr>
+        <w:t>view</w:t>
+      </w:r>
+      <w:r>
+        <w:rPr>
+          <w:rFonts w:ascii="Consolas" w:hAnsi="Consolas" w:cs="B Nazanin" w:hint="cs"/>
+          <w:color w:val="333333"/>
+          <w:rtl/>
+          <w:lang w:bidi="fa-IR"/>
+        </w:rPr>
+        <w:t xml:space="preserve"> خود </w:t>
+      </w:r>
+      <w:r>
+        <w:rPr>
+          <w:rFonts w:ascii="Consolas" w:hAnsi="Consolas" w:cs="B Nazanin"/>
+          <w:color w:val="333333"/>
+          <w:lang w:bidi="fa-IR"/>
+        </w:rPr>
+        <w:t>JUNIT</w:t>
+      </w:r>
+      <w:r>
+        <w:rPr>
+          <w:rFonts w:ascii="Consolas" w:hAnsi="Consolas" w:cs="B Nazanin" w:hint="cs"/>
+          <w:color w:val="333333"/>
+          <w:rtl/>
+          <w:lang w:bidi="fa-IR"/>
+        </w:rPr>
+        <w:t xml:space="preserve"> استفاده کرده و نتیجه کار را به صورت خیلی واضح به ما نشان می دهد.</w:t>
+      </w:r>
+    </w:p>
+    <w:p>
+      <w:pPr>
+        <w:bidi/>
+        <w:rPr>
+          <w:rFonts w:ascii="Consolas" w:hAnsi="Consolas" w:cs="B Nazanin"/>
+          <w:color w:val="333333"/>
+          <w:rtl/>
+          <w:lang w:bidi="fa-IR"/>
+        </w:rPr>
+      </w:pPr>
+    </w:p>
+    <w:p>
+      <w:pPr>
+        <w:bidi/>
+        <w:outlineLvl w:val="1"/>
+        <w:rPr>
+          <w:rFonts w:cs="B Nazanin"/>
+          <w:b/>
+          <w:bCs/>
+          <w:sz w:val="32"/>
+          <w:szCs w:val="32"/>
+        </w:rPr>
+      </w:pPr>
+      <w:r>
+        <w:rPr>
+          <w:rFonts w:cs="B Nazanin" w:hint="cs"/>
+          <w:b/>
+          <w:bCs/>
+          <w:sz w:val="32"/>
+          <w:szCs w:val="32"/>
+          <w:rtl/>
+        </w:rPr>
+        <w:t>زمانبندی تست</w:t>
+      </w:r>
+    </w:p>
+    <w:p>
+      <w:pPr>
+        <w:bidi/>
+        <w:rPr>
+          <w:rFonts w:cs="B Nazanin"/>
+          <w:lang w:bidi="fa-IR"/>
+        </w:rPr>
+      </w:pPr>
+      <w:r>
+        <w:rPr>
+          <w:rFonts w:cs="B Nazanin" w:hint="cs"/>
+          <w:rtl/>
+        </w:rPr>
+        <w:lastRenderedPageBreak/>
+        <w:t>بعد از پایان یافتن مرحله برنامه‌نویسی و پیاده‌سازی هر ویژگی عملیات تست را انجام می‌دهیم .</w:t>
+      </w:r>
+    </w:p>
+    <w:p>
+      <w:pPr>
+        <w:bidi/>
+        <w:rPr>
+          <w:rFonts w:cs="B Nazanin"/>
+          <w:lang w:bidi="fa-IR"/>
+        </w:rPr>
+      </w:pPr>
+      <w:bookmarkStart w:id="1" w:name="_GoBack"/>
+      <w:bookmarkEnd w:id="1"/>
+    </w:p>
+    <w:p>
+      <w:pPr>
+        <w:bidi/>
+        <w:rPr>
+          <w:rFonts w:cs="B Nazanin"/>
+          <w:lang w:bidi="fa-IR"/>
+        </w:rPr>
+      </w:pPr>
+    </w:p>
+    <w:p>
+      <w:pPr>
+        <w:bidi/>
+        <w:rPr>
+          <w:rFonts w:cs="B Nazanin" w:hint="cs"/>
+          <w:rtl/>
+          <w:lang w:bidi="fa-IR"/>
+        </w:rPr>
+      </w:pPr>
+    </w:p>
+    <w:p>
+      <w:pPr>
+        <w:jc w:val="right"/>
+        <w:rPr>
+          <w:rFonts w:cs="B Nazanin"/>
+          <w:b/>
+          <w:bCs/>
+          <w:sz w:val="28"/>
+          <w:szCs w:val="28"/>
+          <w:rtl/>
+          <w:lang w:bidi="fa-IR"/>
+        </w:rPr>
+      </w:pPr>
+    </w:p>
     <w:sectPr>
       <w:pgSz w:w="11906" w:h="16838"/>
       <w:pgMar w:top="1440" w:right="1440" w:bottom="1440" w:left="1440" w:header="708" w:footer="708" w:gutter="0"/>
@@ -3758,6 +12016,92 @@
 <file path=word/numbering.xml><?xml version="1.0" encoding="utf-8"?>
 <w:numbering xmlns:wpc="http://schemas.microsoft.com/office/word/2010/wordprocessingCanvas" xmlns:mc="http://schemas.openxmlformats.org/markup-compatibility/2006" xmlns:o="urn:schemas-microsoft-com:office:office" xmlns:r="http://schemas.openxmlformats.org/officeDocument/2006/relationships" xmlns:m="http://schemas.openxmlformats.org/officeDocument/2006/math" xmlns:v="urn:schemas-microsoft-com:vml" xmlns:wp14="http://schemas.microsoft.com/office/word/2010/wordprocessingDrawing" xmlns:wp="http://schemas.openxmlformats.org/drawingml/2006/wordprocessingDrawing" xmlns:w10="urn:schemas-microsoft-com:office:word" xmlns:w="http://schemas.openxmlformats.org/wordprocessingml/2006/main" xmlns:w14="http://schemas.microsoft.com/office/word/2010/wordml" xmlns:wpg="http://schemas.microsoft.com/office/word/2010/wordprocessingGroup" xmlns:wpi="http://schemas.microsoft.com/office/word/2010/wordprocessingInk" xmlns:wne="http://schemas.microsoft.com/office/word/2006/wordml" xmlns:wps="http://schemas.microsoft.com/office/word/2010/wordprocessingShape" mc:Ignorable="w14 wp14">
   <w:abstractNum w:abstractNumId="0">
+    <w:nsid w:val="04BA0E06"/>
+    <w:multiLevelType w:val="hybridMultilevel"/>
+    <w:tmpl w:val="4D366E96"/>
+    <w:lvl w:ilvl="0" w:tplc="0409000F">
+      <w:start w:val="1"/>
+      <w:numFmt w:val="decimal"/>
+      <w:lvlText w:val="%1."/>
+      <w:lvlJc w:val="left"/>
+      <w:pPr>
+        <w:ind w:left="1440" w:hanging="360"/>
+      </w:pPr>
+    </w:lvl>
+    <w:lvl w:ilvl="1" w:tplc="04090019" w:tentative="1">
+      <w:start w:val="1"/>
+      <w:numFmt w:val="lowerLetter"/>
+      <w:lvlText w:val="%2."/>
+      <w:lvlJc w:val="left"/>
+      <w:pPr>
+        <w:ind w:left="2160" w:hanging="360"/>
+      </w:pPr>
+    </w:lvl>
+    <w:lvl w:ilvl="2" w:tplc="0409001B" w:tentative="1">
+      <w:start w:val="1"/>
+      <w:numFmt w:val="lowerRoman"/>
+      <w:lvlText w:val="%3."/>
+      <w:lvlJc w:val="right"/>
+      <w:pPr>
+        <w:ind w:left="2880" w:hanging="180"/>
+      </w:pPr>
+    </w:lvl>
+    <w:lvl w:ilvl="3" w:tplc="0409000F" w:tentative="1">
+      <w:start w:val="1"/>
+      <w:numFmt w:val="decimal"/>
+      <w:lvlText w:val="%4."/>
+      <w:lvlJc w:val="left"/>
+      <w:pPr>
+        <w:ind w:left="3600" w:hanging="360"/>
+      </w:pPr>
+    </w:lvl>
+    <w:lvl w:ilvl="4" w:tplc="04090019" w:tentative="1">
+      <w:start w:val="1"/>
+      <w:numFmt w:val="lowerLetter"/>
+      <w:lvlText w:val="%5."/>
+      <w:lvlJc w:val="left"/>
+      <w:pPr>
+        <w:ind w:left="4320" w:hanging="360"/>
+      </w:pPr>
+    </w:lvl>
+    <w:lvl w:ilvl="5" w:tplc="0409001B" w:tentative="1">
+      <w:start w:val="1"/>
+      <w:numFmt w:val="lowerRoman"/>
+      <w:lvlText w:val="%6."/>
+      <w:lvlJc w:val="right"/>
+      <w:pPr>
+        <w:ind w:left="5040" w:hanging="180"/>
+      </w:pPr>
+    </w:lvl>
+    <w:lvl w:ilvl="6" w:tplc="0409000F" w:tentative="1">
+      <w:start w:val="1"/>
+      <w:numFmt w:val="decimal"/>
+      <w:lvlText w:val="%7."/>
+      <w:lvlJc w:val="left"/>
+      <w:pPr>
+        <w:ind w:left="5760" w:hanging="360"/>
+      </w:pPr>
+    </w:lvl>
+    <w:lvl w:ilvl="7" w:tplc="04090019" w:tentative="1">
+      <w:start w:val="1"/>
+      <w:numFmt w:val="lowerLetter"/>
+      <w:lvlText w:val="%8."/>
+      <w:lvlJc w:val="left"/>
+      <w:pPr>
+        <w:ind w:left="6480" w:hanging="360"/>
+      </w:pPr>
+    </w:lvl>
+    <w:lvl w:ilvl="8" w:tplc="0409001B" w:tentative="1">
+      <w:start w:val="1"/>
+      <w:numFmt w:val="lowerRoman"/>
+      <w:lvlText w:val="%9."/>
+      <w:lvlJc w:val="right"/>
+      <w:pPr>
+        <w:ind w:left="7200" w:hanging="180"/>
+      </w:pPr>
+    </w:lvl>
+  </w:abstractNum>
+  <w:abstractNum w:abstractNumId="1">
     <w:nsid w:val="0D2C1049"/>
     <w:multiLevelType w:val="hybridMultilevel"/>
     <w:tmpl w:val="CB6436D4"/>
@@ -3870,7 +12214,663 @@
       </w:rPr>
     </w:lvl>
   </w:abstractNum>
-  <w:abstractNum w:abstractNumId="1">
+  <w:abstractNum w:abstractNumId="2">
+    <w:nsid w:val="1DDE08C7"/>
+    <w:multiLevelType w:val="hybridMultilevel"/>
+    <w:tmpl w:val="F3687AB6"/>
+    <w:lvl w:ilvl="0" w:tplc="0409000F">
+      <w:start w:val="1"/>
+      <w:numFmt w:val="decimal"/>
+      <w:lvlText w:val="%1."/>
+      <w:lvlJc w:val="left"/>
+      <w:pPr>
+        <w:ind w:left="1440" w:hanging="360"/>
+      </w:pPr>
+    </w:lvl>
+    <w:lvl w:ilvl="1" w:tplc="04090019" w:tentative="1">
+      <w:start w:val="1"/>
+      <w:numFmt w:val="lowerLetter"/>
+      <w:lvlText w:val="%2."/>
+      <w:lvlJc w:val="left"/>
+      <w:pPr>
+        <w:ind w:left="2160" w:hanging="360"/>
+      </w:pPr>
+    </w:lvl>
+    <w:lvl w:ilvl="2" w:tplc="0409001B" w:tentative="1">
+      <w:start w:val="1"/>
+      <w:numFmt w:val="lowerRoman"/>
+      <w:lvlText w:val="%3."/>
+      <w:lvlJc w:val="right"/>
+      <w:pPr>
+        <w:ind w:left="2880" w:hanging="180"/>
+      </w:pPr>
+    </w:lvl>
+    <w:lvl w:ilvl="3" w:tplc="0409000F" w:tentative="1">
+      <w:start w:val="1"/>
+      <w:numFmt w:val="decimal"/>
+      <w:lvlText w:val="%4."/>
+      <w:lvlJc w:val="left"/>
+      <w:pPr>
+        <w:ind w:left="3600" w:hanging="360"/>
+      </w:pPr>
+    </w:lvl>
+    <w:lvl w:ilvl="4" w:tplc="04090019" w:tentative="1">
+      <w:start w:val="1"/>
+      <w:numFmt w:val="lowerLetter"/>
+      <w:lvlText w:val="%5."/>
+      <w:lvlJc w:val="left"/>
+      <w:pPr>
+        <w:ind w:left="4320" w:hanging="360"/>
+      </w:pPr>
+    </w:lvl>
+    <w:lvl w:ilvl="5" w:tplc="0409001B" w:tentative="1">
+      <w:start w:val="1"/>
+      <w:numFmt w:val="lowerRoman"/>
+      <w:lvlText w:val="%6."/>
+      <w:lvlJc w:val="right"/>
+      <w:pPr>
+        <w:ind w:left="5040" w:hanging="180"/>
+      </w:pPr>
+    </w:lvl>
+    <w:lvl w:ilvl="6" w:tplc="0409000F" w:tentative="1">
+      <w:start w:val="1"/>
+      <w:numFmt w:val="decimal"/>
+      <w:lvlText w:val="%7."/>
+      <w:lvlJc w:val="left"/>
+      <w:pPr>
+        <w:ind w:left="5760" w:hanging="360"/>
+      </w:pPr>
+    </w:lvl>
+    <w:lvl w:ilvl="7" w:tplc="04090019" w:tentative="1">
+      <w:start w:val="1"/>
+      <w:numFmt w:val="lowerLetter"/>
+      <w:lvlText w:val="%8."/>
+      <w:lvlJc w:val="left"/>
+      <w:pPr>
+        <w:ind w:left="6480" w:hanging="360"/>
+      </w:pPr>
+    </w:lvl>
+    <w:lvl w:ilvl="8" w:tplc="0409001B" w:tentative="1">
+      <w:start w:val="1"/>
+      <w:numFmt w:val="lowerRoman"/>
+      <w:lvlText w:val="%9."/>
+      <w:lvlJc w:val="right"/>
+      <w:pPr>
+        <w:ind w:left="7200" w:hanging="180"/>
+      </w:pPr>
+    </w:lvl>
+  </w:abstractNum>
+  <w:abstractNum w:abstractNumId="3">
+    <w:nsid w:val="24B74894"/>
+    <w:multiLevelType w:val="hybridMultilevel"/>
+    <w:tmpl w:val="50986882"/>
+    <w:lvl w:ilvl="0" w:tplc="0409000F">
+      <w:start w:val="1"/>
+      <w:numFmt w:val="decimal"/>
+      <w:lvlText w:val="%1."/>
+      <w:lvlJc w:val="left"/>
+      <w:pPr>
+        <w:ind w:left="1440" w:hanging="360"/>
+      </w:pPr>
+    </w:lvl>
+    <w:lvl w:ilvl="1" w:tplc="04090019" w:tentative="1">
+      <w:start w:val="1"/>
+      <w:numFmt w:val="lowerLetter"/>
+      <w:lvlText w:val="%2."/>
+      <w:lvlJc w:val="left"/>
+      <w:pPr>
+        <w:ind w:left="2160" w:hanging="360"/>
+      </w:pPr>
+    </w:lvl>
+    <w:lvl w:ilvl="2" w:tplc="0409001B" w:tentative="1">
+      <w:start w:val="1"/>
+      <w:numFmt w:val="lowerRoman"/>
+      <w:lvlText w:val="%3."/>
+      <w:lvlJc w:val="right"/>
+      <w:pPr>
+        <w:ind w:left="2880" w:hanging="180"/>
+      </w:pPr>
+    </w:lvl>
+    <w:lvl w:ilvl="3" w:tplc="0409000F" w:tentative="1">
+      <w:start w:val="1"/>
+      <w:numFmt w:val="decimal"/>
+      <w:lvlText w:val="%4."/>
+      <w:lvlJc w:val="left"/>
+      <w:pPr>
+        <w:ind w:left="3600" w:hanging="360"/>
+      </w:pPr>
+    </w:lvl>
+    <w:lvl w:ilvl="4" w:tplc="04090019" w:tentative="1">
+      <w:start w:val="1"/>
+      <w:numFmt w:val="lowerLetter"/>
+      <w:lvlText w:val="%5."/>
+      <w:lvlJc w:val="left"/>
+      <w:pPr>
+        <w:ind w:left="4320" w:hanging="360"/>
+      </w:pPr>
+    </w:lvl>
+    <w:lvl w:ilvl="5" w:tplc="0409001B" w:tentative="1">
+      <w:start w:val="1"/>
+      <w:numFmt w:val="lowerRoman"/>
+      <w:lvlText w:val="%6."/>
+      <w:lvlJc w:val="right"/>
+      <w:pPr>
+        <w:ind w:left="5040" w:hanging="180"/>
+      </w:pPr>
+    </w:lvl>
+    <w:lvl w:ilvl="6" w:tplc="0409000F" w:tentative="1">
+      <w:start w:val="1"/>
+      <w:numFmt w:val="decimal"/>
+      <w:lvlText w:val="%7."/>
+      <w:lvlJc w:val="left"/>
+      <w:pPr>
+        <w:ind w:left="5760" w:hanging="360"/>
+      </w:pPr>
+    </w:lvl>
+    <w:lvl w:ilvl="7" w:tplc="04090019" w:tentative="1">
+      <w:start w:val="1"/>
+      <w:numFmt w:val="lowerLetter"/>
+      <w:lvlText w:val="%8."/>
+      <w:lvlJc w:val="left"/>
+      <w:pPr>
+        <w:ind w:left="6480" w:hanging="360"/>
+      </w:pPr>
+    </w:lvl>
+    <w:lvl w:ilvl="8" w:tplc="0409001B" w:tentative="1">
+      <w:start w:val="1"/>
+      <w:numFmt w:val="lowerRoman"/>
+      <w:lvlText w:val="%9."/>
+      <w:lvlJc w:val="right"/>
+      <w:pPr>
+        <w:ind w:left="7200" w:hanging="180"/>
+      </w:pPr>
+    </w:lvl>
+  </w:abstractNum>
+  <w:abstractNum w:abstractNumId="4">
+    <w:nsid w:val="42F33262"/>
+    <w:multiLevelType w:val="hybridMultilevel"/>
+    <w:tmpl w:val="D278D15A"/>
+    <w:lvl w:ilvl="0" w:tplc="04090001">
+      <w:start w:val="1"/>
+      <w:numFmt w:val="bullet"/>
+      <w:lvlText w:val=""/>
+      <w:lvlJc w:val="left"/>
+      <w:pPr>
+        <w:ind w:left="720" w:hanging="360"/>
+      </w:pPr>
+      <w:rPr>
+        <w:rFonts w:ascii="Symbol" w:hAnsi="Symbol" w:hint="default"/>
+      </w:rPr>
+    </w:lvl>
+    <w:lvl w:ilvl="1" w:tplc="04090003" w:tentative="1">
+      <w:start w:val="1"/>
+      <w:numFmt w:val="bullet"/>
+      <w:lvlText w:val="o"/>
+      <w:lvlJc w:val="left"/>
+      <w:pPr>
+        <w:ind w:left="1440" w:hanging="360"/>
+      </w:pPr>
+      <w:rPr>
+        <w:rFonts w:ascii="Courier New" w:hAnsi="Courier New" w:cs="Courier New" w:hint="default"/>
+      </w:rPr>
+    </w:lvl>
+    <w:lvl w:ilvl="2" w:tplc="04090005" w:tentative="1">
+      <w:start w:val="1"/>
+      <w:numFmt w:val="bullet"/>
+      <w:lvlText w:val=""/>
+      <w:lvlJc w:val="left"/>
+      <w:pPr>
+        <w:ind w:left="2160" w:hanging="360"/>
+      </w:pPr>
+      <w:rPr>
+        <w:rFonts w:ascii="Wingdings" w:hAnsi="Wingdings" w:hint="default"/>
+      </w:rPr>
+    </w:lvl>
+    <w:lvl w:ilvl="3" w:tplc="04090001" w:tentative="1">
+      <w:start w:val="1"/>
+      <w:numFmt w:val="bullet"/>
+      <w:lvlText w:val=""/>
+      <w:lvlJc w:val="left"/>
+      <w:pPr>
+        <w:ind w:left="2880" w:hanging="360"/>
+      </w:pPr>
+      <w:rPr>
+        <w:rFonts w:ascii="Symbol" w:hAnsi="Symbol" w:hint="default"/>
+      </w:rPr>
+    </w:lvl>
+    <w:lvl w:ilvl="4" w:tplc="04090003" w:tentative="1">
+      <w:start w:val="1"/>
+      <w:numFmt w:val="bullet"/>
+      <w:lvlText w:val="o"/>
+      <w:lvlJc w:val="left"/>
+      <w:pPr>
+        <w:ind w:left="3600" w:hanging="360"/>
+      </w:pPr>
+      <w:rPr>
+        <w:rFonts w:ascii="Courier New" w:hAnsi="Courier New" w:cs="Courier New" w:hint="default"/>
+      </w:rPr>
+    </w:lvl>
+    <w:lvl w:ilvl="5" w:tplc="04090005" w:tentative="1">
+      <w:start w:val="1"/>
+      <w:numFmt w:val="bullet"/>
+      <w:lvlText w:val=""/>
+      <w:lvlJc w:val="left"/>
+      <w:pPr>
+        <w:ind w:left="4320" w:hanging="360"/>
+      </w:pPr>
+      <w:rPr>
+        <w:rFonts w:ascii="Wingdings" w:hAnsi="Wingdings" w:hint="default"/>
+      </w:rPr>
+    </w:lvl>
+    <w:lvl w:ilvl="6" w:tplc="04090001" w:tentative="1">
+      <w:start w:val="1"/>
+      <w:numFmt w:val="bullet"/>
+      <w:lvlText w:val=""/>
+      <w:lvlJc w:val="left"/>
+      <w:pPr>
+        <w:ind w:left="5040" w:hanging="360"/>
+      </w:pPr>
+      <w:rPr>
+        <w:rFonts w:ascii="Symbol" w:hAnsi="Symbol" w:hint="default"/>
+      </w:rPr>
+    </w:lvl>
+    <w:lvl w:ilvl="7" w:tplc="04090003" w:tentative="1">
+      <w:start w:val="1"/>
+      <w:numFmt w:val="bullet"/>
+      <w:lvlText w:val="o"/>
+      <w:lvlJc w:val="left"/>
+      <w:pPr>
+        <w:ind w:left="5760" w:hanging="360"/>
+      </w:pPr>
+      <w:rPr>
+        <w:rFonts w:ascii="Courier New" w:hAnsi="Courier New" w:cs="Courier New" w:hint="default"/>
+      </w:rPr>
+    </w:lvl>
+    <w:lvl w:ilvl="8" w:tplc="04090005" w:tentative="1">
+      <w:start w:val="1"/>
+      <w:numFmt w:val="bullet"/>
+      <w:lvlText w:val=""/>
+      <w:lvlJc w:val="left"/>
+      <w:pPr>
+        <w:ind w:left="6480" w:hanging="360"/>
+      </w:pPr>
+      <w:rPr>
+        <w:rFonts w:ascii="Wingdings" w:hAnsi="Wingdings" w:hint="default"/>
+      </w:rPr>
+    </w:lvl>
+  </w:abstractNum>
+  <w:abstractNum w:abstractNumId="5">
+    <w:nsid w:val="43804B89"/>
+    <w:multiLevelType w:val="hybridMultilevel"/>
+    <w:tmpl w:val="F4B092CC"/>
+    <w:lvl w:ilvl="0" w:tplc="0409000F">
+      <w:start w:val="1"/>
+      <w:numFmt w:val="decimal"/>
+      <w:lvlText w:val="%1."/>
+      <w:lvlJc w:val="left"/>
+      <w:pPr>
+        <w:ind w:left="1440" w:hanging="360"/>
+      </w:pPr>
+    </w:lvl>
+    <w:lvl w:ilvl="1" w:tplc="04090019" w:tentative="1">
+      <w:start w:val="1"/>
+      <w:numFmt w:val="lowerLetter"/>
+      <w:lvlText w:val="%2."/>
+      <w:lvlJc w:val="left"/>
+      <w:pPr>
+        <w:ind w:left="2160" w:hanging="360"/>
+      </w:pPr>
+    </w:lvl>
+    <w:lvl w:ilvl="2" w:tplc="0409001B" w:tentative="1">
+      <w:start w:val="1"/>
+      <w:numFmt w:val="lowerRoman"/>
+      <w:lvlText w:val="%3."/>
+      <w:lvlJc w:val="right"/>
+      <w:pPr>
+        <w:ind w:left="2880" w:hanging="180"/>
+      </w:pPr>
+    </w:lvl>
+    <w:lvl w:ilvl="3" w:tplc="0409000F" w:tentative="1">
+      <w:start w:val="1"/>
+      <w:numFmt w:val="decimal"/>
+      <w:lvlText w:val="%4."/>
+      <w:lvlJc w:val="left"/>
+      <w:pPr>
+        <w:ind w:left="3600" w:hanging="360"/>
+      </w:pPr>
+    </w:lvl>
+    <w:lvl w:ilvl="4" w:tplc="04090019" w:tentative="1">
+      <w:start w:val="1"/>
+      <w:numFmt w:val="lowerLetter"/>
+      <w:lvlText w:val="%5."/>
+      <w:lvlJc w:val="left"/>
+      <w:pPr>
+        <w:ind w:left="4320" w:hanging="360"/>
+      </w:pPr>
+    </w:lvl>
+    <w:lvl w:ilvl="5" w:tplc="0409001B" w:tentative="1">
+      <w:start w:val="1"/>
+      <w:numFmt w:val="lowerRoman"/>
+      <w:lvlText w:val="%6."/>
+      <w:lvlJc w:val="right"/>
+      <w:pPr>
+        <w:ind w:left="5040" w:hanging="180"/>
+      </w:pPr>
+    </w:lvl>
+    <w:lvl w:ilvl="6" w:tplc="0409000F" w:tentative="1">
+      <w:start w:val="1"/>
+      <w:numFmt w:val="decimal"/>
+      <w:lvlText w:val="%7."/>
+      <w:lvlJc w:val="left"/>
+      <w:pPr>
+        <w:ind w:left="5760" w:hanging="360"/>
+      </w:pPr>
+    </w:lvl>
+    <w:lvl w:ilvl="7" w:tplc="04090019" w:tentative="1">
+      <w:start w:val="1"/>
+      <w:numFmt w:val="lowerLetter"/>
+      <w:lvlText w:val="%8."/>
+      <w:lvlJc w:val="left"/>
+      <w:pPr>
+        <w:ind w:left="6480" w:hanging="360"/>
+      </w:pPr>
+    </w:lvl>
+    <w:lvl w:ilvl="8" w:tplc="0409001B" w:tentative="1">
+      <w:start w:val="1"/>
+      <w:numFmt w:val="lowerRoman"/>
+      <w:lvlText w:val="%9."/>
+      <w:lvlJc w:val="right"/>
+      <w:pPr>
+        <w:ind w:left="7200" w:hanging="180"/>
+      </w:pPr>
+    </w:lvl>
+  </w:abstractNum>
+  <w:abstractNum w:abstractNumId="6">
+    <w:nsid w:val="50BB6EC0"/>
+    <w:multiLevelType w:val="hybridMultilevel"/>
+    <w:tmpl w:val="F0CEA7C0"/>
+    <w:lvl w:ilvl="0" w:tplc="04090001">
+      <w:start w:val="1"/>
+      <w:numFmt w:val="bullet"/>
+      <w:lvlText w:val=""/>
+      <w:lvlJc w:val="left"/>
+      <w:pPr>
+        <w:ind w:left="720" w:hanging="360"/>
+      </w:pPr>
+      <w:rPr>
+        <w:rFonts w:ascii="Symbol" w:hAnsi="Symbol" w:hint="default"/>
+      </w:rPr>
+    </w:lvl>
+    <w:lvl w:ilvl="1" w:tplc="04090003" w:tentative="1">
+      <w:start w:val="1"/>
+      <w:numFmt w:val="bullet"/>
+      <w:lvlText w:val="o"/>
+      <w:lvlJc w:val="left"/>
+      <w:pPr>
+        <w:ind w:left="1440" w:hanging="360"/>
+      </w:pPr>
+      <w:rPr>
+        <w:rFonts w:ascii="Courier New" w:hAnsi="Courier New" w:cs="Courier New" w:hint="default"/>
+      </w:rPr>
+    </w:lvl>
+    <w:lvl w:ilvl="2" w:tplc="04090005" w:tentative="1">
+      <w:start w:val="1"/>
+      <w:numFmt w:val="bullet"/>
+      <w:lvlText w:val=""/>
+      <w:lvlJc w:val="left"/>
+      <w:pPr>
+        <w:ind w:left="2160" w:hanging="360"/>
+      </w:pPr>
+      <w:rPr>
+        <w:rFonts w:ascii="Wingdings" w:hAnsi="Wingdings" w:hint="default"/>
+      </w:rPr>
+    </w:lvl>
+    <w:lvl w:ilvl="3" w:tplc="04090001" w:tentative="1">
+      <w:start w:val="1"/>
+      <w:numFmt w:val="bullet"/>
+      <w:lvlText w:val=""/>
+      <w:lvlJc w:val="left"/>
+      <w:pPr>
+        <w:ind w:left="2880" w:hanging="360"/>
+      </w:pPr>
+      <w:rPr>
+        <w:rFonts w:ascii="Symbol" w:hAnsi="Symbol" w:hint="default"/>
+      </w:rPr>
+    </w:lvl>
+    <w:lvl w:ilvl="4" w:tplc="04090003" w:tentative="1">
+      <w:start w:val="1"/>
+      <w:numFmt w:val="bullet"/>
+      <w:lvlText w:val="o"/>
+      <w:lvlJc w:val="left"/>
+      <w:pPr>
+        <w:ind w:left="3600" w:hanging="360"/>
+      </w:pPr>
+      <w:rPr>
+        <w:rFonts w:ascii="Courier New" w:hAnsi="Courier New" w:cs="Courier New" w:hint="default"/>
+      </w:rPr>
+    </w:lvl>
+    <w:lvl w:ilvl="5" w:tplc="04090005" w:tentative="1">
+      <w:start w:val="1"/>
+      <w:numFmt w:val="bullet"/>
+      <w:lvlText w:val=""/>
+      <w:lvlJc w:val="left"/>
+      <w:pPr>
+        <w:ind w:left="4320" w:hanging="360"/>
+      </w:pPr>
+      <w:rPr>
+        <w:rFonts w:ascii="Wingdings" w:hAnsi="Wingdings" w:hint="default"/>
+      </w:rPr>
+    </w:lvl>
+    <w:lvl w:ilvl="6" w:tplc="04090001" w:tentative="1">
+      <w:start w:val="1"/>
+      <w:numFmt w:val="bullet"/>
+      <w:lvlText w:val=""/>
+      <w:lvlJc w:val="left"/>
+      <w:pPr>
+        <w:ind w:left="5040" w:hanging="360"/>
+      </w:pPr>
+      <w:rPr>
+        <w:rFonts w:ascii="Symbol" w:hAnsi="Symbol" w:hint="default"/>
+      </w:rPr>
+    </w:lvl>
+    <w:lvl w:ilvl="7" w:tplc="04090003" w:tentative="1">
+      <w:start w:val="1"/>
+      <w:numFmt w:val="bullet"/>
+      <w:lvlText w:val="o"/>
+      <w:lvlJc w:val="left"/>
+      <w:pPr>
+        <w:ind w:left="5760" w:hanging="360"/>
+      </w:pPr>
+      <w:rPr>
+        <w:rFonts w:ascii="Courier New" w:hAnsi="Courier New" w:cs="Courier New" w:hint="default"/>
+      </w:rPr>
+    </w:lvl>
+    <w:lvl w:ilvl="8" w:tplc="04090005" w:tentative="1">
+      <w:start w:val="1"/>
+      <w:numFmt w:val="bullet"/>
+      <w:lvlText w:val=""/>
+      <w:lvlJc w:val="left"/>
+      <w:pPr>
+        <w:ind w:left="6480" w:hanging="360"/>
+      </w:pPr>
+      <w:rPr>
+        <w:rFonts w:ascii="Wingdings" w:hAnsi="Wingdings" w:hint="default"/>
+      </w:rPr>
+    </w:lvl>
+  </w:abstractNum>
+  <w:abstractNum w:abstractNumId="7">
+    <w:nsid w:val="528A3820"/>
+    <w:multiLevelType w:val="hybridMultilevel"/>
+    <w:tmpl w:val="E1E24CFE"/>
+    <w:lvl w:ilvl="0" w:tplc="0409000F">
+      <w:start w:val="1"/>
+      <w:numFmt w:val="decimal"/>
+      <w:lvlText w:val="%1."/>
+      <w:lvlJc w:val="left"/>
+      <w:pPr>
+        <w:ind w:left="1440" w:hanging="360"/>
+      </w:pPr>
+    </w:lvl>
+    <w:lvl w:ilvl="1" w:tplc="04090019" w:tentative="1">
+      <w:start w:val="1"/>
+      <w:numFmt w:val="lowerLetter"/>
+      <w:lvlText w:val="%2."/>
+      <w:lvlJc w:val="left"/>
+      <w:pPr>
+        <w:ind w:left="2160" w:hanging="360"/>
+      </w:pPr>
+    </w:lvl>
+    <w:lvl w:ilvl="2" w:tplc="0409001B" w:tentative="1">
+      <w:start w:val="1"/>
+      <w:numFmt w:val="lowerRoman"/>
+      <w:lvlText w:val="%3."/>
+      <w:lvlJc w:val="right"/>
+      <w:pPr>
+        <w:ind w:left="2880" w:hanging="180"/>
+      </w:pPr>
+    </w:lvl>
+    <w:lvl w:ilvl="3" w:tplc="0409000F" w:tentative="1">
+      <w:start w:val="1"/>
+      <w:numFmt w:val="decimal"/>
+      <w:lvlText w:val="%4."/>
+      <w:lvlJc w:val="left"/>
+      <w:pPr>
+        <w:ind w:left="3600" w:hanging="360"/>
+      </w:pPr>
+    </w:lvl>
+    <w:lvl w:ilvl="4" w:tplc="04090019" w:tentative="1">
+      <w:start w:val="1"/>
+      <w:numFmt w:val="lowerLetter"/>
+      <w:lvlText w:val="%5."/>
+      <w:lvlJc w:val="left"/>
+      <w:pPr>
+        <w:ind w:left="4320" w:hanging="360"/>
+      </w:pPr>
+    </w:lvl>
+    <w:lvl w:ilvl="5" w:tplc="0409001B" w:tentative="1">
+      <w:start w:val="1"/>
+      <w:numFmt w:val="lowerRoman"/>
+      <w:lvlText w:val="%6."/>
+      <w:lvlJc w:val="right"/>
+      <w:pPr>
+        <w:ind w:left="5040" w:hanging="180"/>
+      </w:pPr>
+    </w:lvl>
+    <w:lvl w:ilvl="6" w:tplc="0409000F" w:tentative="1">
+      <w:start w:val="1"/>
+      <w:numFmt w:val="decimal"/>
+      <w:lvlText w:val="%7."/>
+      <w:lvlJc w:val="left"/>
+      <w:pPr>
+        <w:ind w:left="5760" w:hanging="360"/>
+      </w:pPr>
+    </w:lvl>
+    <w:lvl w:ilvl="7" w:tplc="04090019" w:tentative="1">
+      <w:start w:val="1"/>
+      <w:numFmt w:val="lowerLetter"/>
+      <w:lvlText w:val="%8."/>
+      <w:lvlJc w:val="left"/>
+      <w:pPr>
+        <w:ind w:left="6480" w:hanging="360"/>
+      </w:pPr>
+    </w:lvl>
+    <w:lvl w:ilvl="8" w:tplc="0409001B" w:tentative="1">
+      <w:start w:val="1"/>
+      <w:numFmt w:val="lowerRoman"/>
+      <w:lvlText w:val="%9."/>
+      <w:lvlJc w:val="right"/>
+      <w:pPr>
+        <w:ind w:left="7200" w:hanging="180"/>
+      </w:pPr>
+    </w:lvl>
+  </w:abstractNum>
+  <w:abstractNum w:abstractNumId="8">
+    <w:nsid w:val="5AFA77CD"/>
+    <w:multiLevelType w:val="hybridMultilevel"/>
+    <w:tmpl w:val="A94674B6"/>
+    <w:lvl w:ilvl="0" w:tplc="0409000F">
+      <w:start w:val="1"/>
+      <w:numFmt w:val="decimal"/>
+      <w:lvlText w:val="%1."/>
+      <w:lvlJc w:val="left"/>
+      <w:pPr>
+        <w:ind w:left="720" w:hanging="360"/>
+      </w:pPr>
+    </w:lvl>
+    <w:lvl w:ilvl="1" w:tplc="04090019" w:tentative="1">
+      <w:start w:val="1"/>
+      <w:numFmt w:val="lowerLetter"/>
+      <w:lvlText w:val="%2."/>
+      <w:lvlJc w:val="left"/>
+      <w:pPr>
+        <w:ind w:left="1440" w:hanging="360"/>
+      </w:pPr>
+    </w:lvl>
+    <w:lvl w:ilvl="2" w:tplc="0409001B" w:tentative="1">
+      <w:start w:val="1"/>
+      <w:numFmt w:val="lowerRoman"/>
+      <w:lvlText w:val="%3."/>
+      <w:lvlJc w:val="right"/>
+      <w:pPr>
+        <w:ind w:left="2160" w:hanging="180"/>
+      </w:pPr>
+    </w:lvl>
+    <w:lvl w:ilvl="3" w:tplc="0409000F" w:tentative="1">
+      <w:start w:val="1"/>
+      <w:numFmt w:val="decimal"/>
+      <w:lvlText w:val="%4."/>
+      <w:lvlJc w:val="left"/>
+      <w:pPr>
+        <w:ind w:left="2880" w:hanging="360"/>
+      </w:pPr>
+    </w:lvl>
+    <w:lvl w:ilvl="4" w:tplc="04090019" w:tentative="1">
+      <w:start w:val="1"/>
+      <w:numFmt w:val="lowerLetter"/>
+      <w:lvlText w:val="%5."/>
+      <w:lvlJc w:val="left"/>
+      <w:pPr>
+        <w:ind w:left="3600" w:hanging="360"/>
+      </w:pPr>
+    </w:lvl>
+    <w:lvl w:ilvl="5" w:tplc="0409001B" w:tentative="1">
+      <w:start w:val="1"/>
+      <w:numFmt w:val="lowerRoman"/>
+      <w:lvlText w:val="%6."/>
+      <w:lvlJc w:val="right"/>
+      <w:pPr>
+        <w:ind w:left="4320" w:hanging="180"/>
+      </w:pPr>
+    </w:lvl>
+    <w:lvl w:ilvl="6" w:tplc="0409000F" w:tentative="1">
+      <w:start w:val="1"/>
+      <w:numFmt w:val="decimal"/>
+      <w:lvlText w:val="%7."/>
+      <w:lvlJc w:val="left"/>
+      <w:pPr>
+        <w:ind w:left="5040" w:hanging="360"/>
+      </w:pPr>
+    </w:lvl>
+    <w:lvl w:ilvl="7" w:tplc="04090019" w:tentative="1">
+      <w:start w:val="1"/>
+      <w:numFmt w:val="lowerLetter"/>
+      <w:lvlText w:val="%8."/>
+      <w:lvlJc w:val="left"/>
+      <w:pPr>
+        <w:ind w:left="5760" w:hanging="360"/>
+      </w:pPr>
+    </w:lvl>
+    <w:lvl w:ilvl="8" w:tplc="0409001B" w:tentative="1">
+      <w:start w:val="1"/>
+      <w:numFmt w:val="lowerRoman"/>
+      <w:lvlText w:val="%9."/>
+      <w:lvlJc w:val="right"/>
+      <w:pPr>
+        <w:ind w:left="6480" w:hanging="180"/>
+      </w:pPr>
+    </w:lvl>
+  </w:abstractNum>
+  <w:abstractNum w:abstractNumId="9">
     <w:nsid w:val="6AD8232C"/>
     <w:multiLevelType w:val="hybridMultilevel"/>
     <w:tmpl w:val="EE7C894A"/>
@@ -3983,7 +12983,7 @@
       </w:rPr>
     </w:lvl>
   </w:abstractNum>
-  <w:abstractNum w:abstractNumId="2">
+  <w:abstractNum w:abstractNumId="10">
     <w:nsid w:val="6C716B6D"/>
     <w:multiLevelType w:val="multilevel"/>
     <w:tmpl w:val="274C0B2C"/>
@@ -4096,7 +13096,120 @@
       </w:rPr>
     </w:lvl>
   </w:abstractNum>
-  <w:abstractNum w:abstractNumId="3">
+  <w:abstractNum w:abstractNumId="11">
+    <w:nsid w:val="6D314B22"/>
+    <w:multiLevelType w:val="hybridMultilevel"/>
+    <w:tmpl w:val="4BB84ED2"/>
+    <w:lvl w:ilvl="0" w:tplc="04090001">
+      <w:start w:val="1"/>
+      <w:numFmt w:val="bullet"/>
+      <w:lvlText w:val=""/>
+      <w:lvlJc w:val="left"/>
+      <w:pPr>
+        <w:ind w:left="720" w:hanging="360"/>
+      </w:pPr>
+      <w:rPr>
+        <w:rFonts w:ascii="Symbol" w:hAnsi="Symbol" w:hint="default"/>
+      </w:rPr>
+    </w:lvl>
+    <w:lvl w:ilvl="1" w:tplc="04090003" w:tentative="1">
+      <w:start w:val="1"/>
+      <w:numFmt w:val="bullet"/>
+      <w:lvlText w:val="o"/>
+      <w:lvlJc w:val="left"/>
+      <w:pPr>
+        <w:ind w:left="1440" w:hanging="360"/>
+      </w:pPr>
+      <w:rPr>
+        <w:rFonts w:ascii="Courier New" w:hAnsi="Courier New" w:cs="Courier New" w:hint="default"/>
+      </w:rPr>
+    </w:lvl>
+    <w:lvl w:ilvl="2" w:tplc="04090005" w:tentative="1">
+      <w:start w:val="1"/>
+      <w:numFmt w:val="bullet"/>
+      <w:lvlText w:val=""/>
+      <w:lvlJc w:val="left"/>
+      <w:pPr>
+        <w:ind w:left="2160" w:hanging="360"/>
+      </w:pPr>
+      <w:rPr>
+        <w:rFonts w:ascii="Wingdings" w:hAnsi="Wingdings" w:hint="default"/>
+      </w:rPr>
+    </w:lvl>
+    <w:lvl w:ilvl="3" w:tplc="04090001" w:tentative="1">
+      <w:start w:val="1"/>
+      <w:numFmt w:val="bullet"/>
+      <w:lvlText w:val=""/>
+      <w:lvlJc w:val="left"/>
+      <w:pPr>
+        <w:ind w:left="2880" w:hanging="360"/>
+      </w:pPr>
+      <w:rPr>
+        <w:rFonts w:ascii="Symbol" w:hAnsi="Symbol" w:hint="default"/>
+      </w:rPr>
+    </w:lvl>
+    <w:lvl w:ilvl="4" w:tplc="04090003" w:tentative="1">
+      <w:start w:val="1"/>
+      <w:numFmt w:val="bullet"/>
+      <w:lvlText w:val="o"/>
+      <w:lvlJc w:val="left"/>
+      <w:pPr>
+        <w:ind w:left="3600" w:hanging="360"/>
+      </w:pPr>
+      <w:rPr>
+        <w:rFonts w:ascii="Courier New" w:hAnsi="Courier New" w:cs="Courier New" w:hint="default"/>
+      </w:rPr>
+    </w:lvl>
+    <w:lvl w:ilvl="5" w:tplc="04090005" w:tentative="1">
+      <w:start w:val="1"/>
+      <w:numFmt w:val="bullet"/>
+      <w:lvlText w:val=""/>
+      <w:lvlJc w:val="left"/>
+      <w:pPr>
+        <w:ind w:left="4320" w:hanging="360"/>
+      </w:pPr>
+      <w:rPr>
+        <w:rFonts w:ascii="Wingdings" w:hAnsi="Wingdings" w:hint="default"/>
+      </w:rPr>
+    </w:lvl>
+    <w:lvl w:ilvl="6" w:tplc="04090001" w:tentative="1">
+      <w:start w:val="1"/>
+      <w:numFmt w:val="bullet"/>
+      <w:lvlText w:val=""/>
+      <w:lvlJc w:val="left"/>
+      <w:pPr>
+        <w:ind w:left="5040" w:hanging="360"/>
+      </w:pPr>
+      <w:rPr>
+        <w:rFonts w:ascii="Symbol" w:hAnsi="Symbol" w:hint="default"/>
+      </w:rPr>
+    </w:lvl>
+    <w:lvl w:ilvl="7" w:tplc="04090003" w:tentative="1">
+      <w:start w:val="1"/>
+      <w:numFmt w:val="bullet"/>
+      <w:lvlText w:val="o"/>
+      <w:lvlJc w:val="left"/>
+      <w:pPr>
+        <w:ind w:left="5760" w:hanging="360"/>
+      </w:pPr>
+      <w:rPr>
+        <w:rFonts w:ascii="Courier New" w:hAnsi="Courier New" w:cs="Courier New" w:hint="default"/>
+      </w:rPr>
+    </w:lvl>
+    <w:lvl w:ilvl="8" w:tplc="04090005" w:tentative="1">
+      <w:start w:val="1"/>
+      <w:numFmt w:val="bullet"/>
+      <w:lvlText w:val=""/>
+      <w:lvlJc w:val="left"/>
+      <w:pPr>
+        <w:ind w:left="6480" w:hanging="360"/>
+      </w:pPr>
+      <w:rPr>
+        <w:rFonts w:ascii="Wingdings" w:hAnsi="Wingdings" w:hint="default"/>
+      </w:rPr>
+    </w:lvl>
+  </w:abstractNum>
+  <w:abstractNum w:abstractNumId="12">
     <w:nsid w:val="7147798A"/>
     <w:multiLevelType w:val="hybridMultilevel"/>
     <w:tmpl w:val="0FEC3E86"/>
@@ -4183,16 +13296,43 @@
     </w:lvl>
   </w:abstractNum>
   <w:num w:numId="1">
+    <w:abstractNumId w:val="12"/>
+  </w:num>
+  <w:num w:numId="2">
+    <w:abstractNumId w:val="9"/>
+  </w:num>
+  <w:num w:numId="3">
+    <w:abstractNumId w:val="10"/>
+  </w:num>
+  <w:num w:numId="4">
+    <w:abstractNumId w:val="1"/>
+  </w:num>
+  <w:num w:numId="5">
+    <w:abstractNumId w:val="11"/>
+  </w:num>
+  <w:num w:numId="6">
+    <w:abstractNumId w:val="4"/>
+  </w:num>
+  <w:num w:numId="7">
+    <w:abstractNumId w:val="6"/>
+  </w:num>
+  <w:num w:numId="8">
+    <w:abstractNumId w:val="7"/>
+  </w:num>
+  <w:num w:numId="9">
+    <w:abstractNumId w:val="0"/>
+  </w:num>
+  <w:num w:numId="10">
+    <w:abstractNumId w:val="5"/>
+  </w:num>
+  <w:num w:numId="11">
     <w:abstractNumId w:val="3"/>
   </w:num>
-  <w:num w:numId="2">
-    <w:abstractNumId w:val="1"/>
-  </w:num>
-  <w:num w:numId="3">
+  <w:num w:numId="12">
     <w:abstractNumId w:val="2"/>
   </w:num>
-  <w:num w:numId="4">
-    <w:abstractNumId w:val="0"/>
+  <w:num w:numId="13">
+    <w:abstractNumId w:val="8"/>
   </w:num>
 </w:numbering>
 </file>
@@ -4264,7 +13404,7 @@
     <w:lsdException w:name="Medium Shading 2 Accent 1" w:semiHidden="0" w:uiPriority="64" w:unhideWhenUsed="0"/>
     <w:lsdException w:name="Medium List 1 Accent 1" w:semiHidden="0" w:uiPriority="65" w:unhideWhenUsed="0"/>
     <w:lsdException w:name="Revision" w:unhideWhenUsed="0"/>
-    <w:lsdException w:name="List Paragraph" w:semiHidden="0" w:uiPriority="0" w:unhideWhenUsed="0" w:qFormat="1"/>
+    <w:lsdException w:name="List Paragraph" w:semiHidden="0" w:uiPriority="34" w:unhideWhenUsed="0" w:qFormat="1"/>
     <w:lsdException w:name="Quote" w:semiHidden="0" w:uiPriority="29" w:unhideWhenUsed="0" w:qFormat="1"/>
     <w:lsdException w:name="Intense Quote" w:semiHidden="0" w:uiPriority="30" w:unhideWhenUsed="0" w:qFormat="1"/>
     <w:lsdException w:name="Medium List 2 Accent 1" w:semiHidden="0" w:uiPriority="66" w:unhideWhenUsed="0"/>
@@ -4406,12 +13546,84 @@
   <w:style w:type="paragraph" w:styleId="ListParagraph">
     <w:name w:val="List Paragraph"/>
     <w:basedOn w:val="Normal"/>
+    <w:uiPriority w:val="34"/>
     <w:qFormat/>
     <w:rsid w:val="005C21AA"/>
     <w:pPr>
       <w:ind w:left="720"/>
       <w:contextualSpacing/>
     </w:pPr>
+  </w:style>
+  <w:style w:type="table" w:styleId="TableGrid">
+    <w:name w:val="Table Grid"/>
+    <w:basedOn w:val="TableNormal"/>
+    <w:uiPriority w:val="59"/>
+    <w:rsid w:val="00C16924"/>
+    <w:pPr>
+      <w:spacing w:after="0" w:line="240" w:lineRule="auto"/>
+    </w:pPr>
+    <w:rPr>
+      <w:lang w:bidi="ar-SA"/>
+    </w:rPr>
+    <w:tblPr>
+      <w:tblInd w:w="0" w:type="dxa"/>
+      <w:tblBorders>
+        <w:top w:val="single" w:sz="4" w:space="0" w:color="auto"/>
+        <w:left w:val="single" w:sz="4" w:space="0" w:color="auto"/>
+        <w:bottom w:val="single" w:sz="4" w:space="0" w:color="auto"/>
+        <w:right w:val="single" w:sz="4" w:space="0" w:color="auto"/>
+        <w:insideH w:val="single" w:sz="4" w:space="0" w:color="auto"/>
+        <w:insideV w:val="single" w:sz="4" w:space="0" w:color="auto"/>
+      </w:tblBorders>
+      <w:tblCellMar>
+        <w:top w:w="0" w:type="dxa"/>
+        <w:left w:w="108" w:type="dxa"/>
+        <w:bottom w:w="0" w:type="dxa"/>
+        <w:right w:w="108" w:type="dxa"/>
+      </w:tblCellMar>
+    </w:tblPr>
+  </w:style>
+  <w:style w:type="paragraph" w:styleId="BalloonText">
+    <w:name w:val="Balloon Text"/>
+    <w:basedOn w:val="Normal"/>
+    <w:link w:val="BalloonTextChar"/>
+    <w:uiPriority w:val="99"/>
+    <w:semiHidden/>
+    <w:unhideWhenUsed/>
+    <w:rsid w:val="00134C2C"/>
+    <w:pPr>
+      <w:spacing w:after="0" w:line="240" w:lineRule="auto"/>
+    </w:pPr>
+    <w:rPr>
+      <w:rFonts w:ascii="Tahoma" w:hAnsi="Tahoma" w:cs="Tahoma"/>
+      <w:sz w:val="16"/>
+      <w:szCs w:val="16"/>
+    </w:rPr>
+  </w:style>
+  <w:style w:type="character" w:customStyle="1" w:styleId="BalloonTextChar">
+    <w:name w:val="Balloon Text Char"/>
+    <w:basedOn w:val="DefaultParagraphFont"/>
+    <w:link w:val="BalloonText"/>
+    <w:uiPriority w:val="99"/>
+    <w:semiHidden/>
+    <w:rsid w:val="00134C2C"/>
+    <w:rPr>
+      <w:rFonts w:ascii="Tahoma" w:hAnsi="Tahoma" w:cs="Tahoma"/>
+      <w:sz w:val="16"/>
+      <w:szCs w:val="16"/>
+      <w:lang w:bidi="ar-SA"/>
+    </w:rPr>
+  </w:style>
+  <w:style w:type="character" w:styleId="Strong">
+    <w:name w:val="Strong"/>
+    <w:basedOn w:val="DefaultParagraphFont"/>
+    <w:uiPriority w:val="22"/>
+    <w:qFormat/>
+    <w:rsid w:val="006D5119"/>
+    <w:rPr>
+      <w:b/>
+      <w:bCs/>
+    </w:rPr>
   </w:style>
 </w:styles>
 </file>
@@ -4483,7 +13695,7 @@
     <w:lsdException w:name="Medium Shading 2 Accent 1" w:semiHidden="0" w:uiPriority="64" w:unhideWhenUsed="0"/>
     <w:lsdException w:name="Medium List 1 Accent 1" w:semiHidden="0" w:uiPriority="65" w:unhideWhenUsed="0"/>
     <w:lsdException w:name="Revision" w:unhideWhenUsed="0"/>
-    <w:lsdException w:name="List Paragraph" w:semiHidden="0" w:uiPriority="0" w:unhideWhenUsed="0" w:qFormat="1"/>
+    <w:lsdException w:name="List Paragraph" w:semiHidden="0" w:uiPriority="34" w:unhideWhenUsed="0" w:qFormat="1"/>
     <w:lsdException w:name="Quote" w:semiHidden="0" w:uiPriority="29" w:unhideWhenUsed="0" w:qFormat="1"/>
     <w:lsdException w:name="Intense Quote" w:semiHidden="0" w:uiPriority="30" w:unhideWhenUsed="0" w:qFormat="1"/>
     <w:lsdException w:name="Medium List 2 Accent 1" w:semiHidden="0" w:uiPriority="66" w:unhideWhenUsed="0"/>
@@ -4625,12 +13837,84 @@
   <w:style w:type="paragraph" w:styleId="ListParagraph">
     <w:name w:val="List Paragraph"/>
     <w:basedOn w:val="Normal"/>
+    <w:uiPriority w:val="34"/>
     <w:qFormat/>
     <w:rsid w:val="005C21AA"/>
     <w:pPr>
       <w:ind w:left="720"/>
       <w:contextualSpacing/>
     </w:pPr>
+  </w:style>
+  <w:style w:type="table" w:styleId="TableGrid">
+    <w:name w:val="Table Grid"/>
+    <w:basedOn w:val="TableNormal"/>
+    <w:uiPriority w:val="59"/>
+    <w:rsid w:val="00C16924"/>
+    <w:pPr>
+      <w:spacing w:after="0" w:line="240" w:lineRule="auto"/>
+    </w:pPr>
+    <w:rPr>
+      <w:lang w:bidi="ar-SA"/>
+    </w:rPr>
+    <w:tblPr>
+      <w:tblInd w:w="0" w:type="dxa"/>
+      <w:tblBorders>
+        <w:top w:val="single" w:sz="4" w:space="0" w:color="auto"/>
+        <w:left w:val="single" w:sz="4" w:space="0" w:color="auto"/>
+        <w:bottom w:val="single" w:sz="4" w:space="0" w:color="auto"/>
+        <w:right w:val="single" w:sz="4" w:space="0" w:color="auto"/>
+        <w:insideH w:val="single" w:sz="4" w:space="0" w:color="auto"/>
+        <w:insideV w:val="single" w:sz="4" w:space="0" w:color="auto"/>
+      </w:tblBorders>
+      <w:tblCellMar>
+        <w:top w:w="0" w:type="dxa"/>
+        <w:left w:w="108" w:type="dxa"/>
+        <w:bottom w:w="0" w:type="dxa"/>
+        <w:right w:w="108" w:type="dxa"/>
+      </w:tblCellMar>
+    </w:tblPr>
+  </w:style>
+  <w:style w:type="paragraph" w:styleId="BalloonText">
+    <w:name w:val="Balloon Text"/>
+    <w:basedOn w:val="Normal"/>
+    <w:link w:val="BalloonTextChar"/>
+    <w:uiPriority w:val="99"/>
+    <w:semiHidden/>
+    <w:unhideWhenUsed/>
+    <w:rsid w:val="00134C2C"/>
+    <w:pPr>
+      <w:spacing w:after="0" w:line="240" w:lineRule="auto"/>
+    </w:pPr>
+    <w:rPr>
+      <w:rFonts w:ascii="Tahoma" w:hAnsi="Tahoma" w:cs="Tahoma"/>
+      <w:sz w:val="16"/>
+      <w:szCs w:val="16"/>
+    </w:rPr>
+  </w:style>
+  <w:style w:type="character" w:customStyle="1" w:styleId="BalloonTextChar">
+    <w:name w:val="Balloon Text Char"/>
+    <w:basedOn w:val="DefaultParagraphFont"/>
+    <w:link w:val="BalloonText"/>
+    <w:uiPriority w:val="99"/>
+    <w:semiHidden/>
+    <w:rsid w:val="00134C2C"/>
+    <w:rPr>
+      <w:rFonts w:ascii="Tahoma" w:hAnsi="Tahoma" w:cs="Tahoma"/>
+      <w:sz w:val="16"/>
+      <w:szCs w:val="16"/>
+      <w:lang w:bidi="ar-SA"/>
+    </w:rPr>
+  </w:style>
+  <w:style w:type="character" w:styleId="Strong">
+    <w:name w:val="Strong"/>
+    <w:basedOn w:val="DefaultParagraphFont"/>
+    <w:uiPriority w:val="22"/>
+    <w:qFormat/>
+    <w:rsid w:val="006D5119"/>
+    <w:rPr>
+      <w:b/>
+      <w:bCs/>
+    </w:rPr>
   </w:style>
 </w:styles>
 </file>
@@ -4918,4 +14202,16 @@
   <a:objectDefaults/>
   <a:extraClrSchemeLst/>
 </a:theme>
+</file>
+
+<file path=customXml/item1.xml><?xml version="1.0" encoding="utf-8"?>
+<b:Sources xmlns:b="http://schemas.openxmlformats.org/officeDocument/2006/bibliography" xmlns="http://schemas.openxmlformats.org/officeDocument/2006/bibliography" SelectedStyle="\APA.XSL" StyleName="APA"/>
+</file>
+
+<file path=customXml/itemProps1.xml><?xml version="1.0" encoding="utf-8"?>
+<ds:datastoreItem xmlns:ds="http://schemas.openxmlformats.org/officeDocument/2006/customXml" ds:itemID="{F4F72714-1925-42CF-9CF8-42179BFE6E9F}">
+  <ds:schemaRefs>
+    <ds:schemaRef ds:uri="http://schemas.openxmlformats.org/officeDocument/2006/bibliography"/>
+  </ds:schemaRefs>
+</ds:datastoreItem>
 </file>